--- a/JohnathanSmithResume.docx
+++ b/JohnathanSmithResume.docx
@@ -6,7 +6,8 @@
       <w:pPr>
         <w:pStyle w:val="Body"/>
         <w:rPr>
-          <w:rFonts w:ascii="Times New Roman Bold" w:cs="Times New Roman Bold" w:hAnsi="Times New Roman Bold" w:eastAsia="Times New Roman Bold"/>
+          <w:b w:val="1"/>
+          <w:bCs w:val="1"/>
           <w:color w:val="000000"/>
           <w:sz w:val="20"/>
           <w:szCs w:val="20"/>
@@ -15,7 +16,9 @@
       </w:pPr>
       <w:r>
         <w:rPr>
-          <w:rFonts w:ascii="Times New Roman Bold"/>
+          <w:rFonts w:ascii="Times New Roman" w:cs="Arial Unicode MS" w:hAnsi="Arial Unicode MS" w:eastAsia="Arial Unicode MS"/>
+          <w:b w:val="1"/>
+          <w:bCs w:val="1"/>
           <w:color w:val="000000"/>
           <w:u w:val="single" w:color="000000"/>
           <w:rtl w:val="0"/>
@@ -24,7 +27,9 @@
       </w:r>
       <w:r>
         <w:rPr>
-          <w:rFonts w:ascii="Times New Roman Bold"/>
+          <w:rFonts w:ascii="Times New Roman" w:cs="Arial Unicode MS" w:hAnsi="Arial Unicode MS" w:eastAsia="Arial Unicode MS"/>
+          <w:b w:val="1"/>
+          <w:bCs w:val="1"/>
           <w:color w:val="000000"/>
           <w:sz w:val="20"/>
           <w:szCs w:val="20"/>
@@ -39,7 +44,8 @@
         <w:pStyle w:val="Body"/>
         <w:spacing w:line="300" w:lineRule="auto"/>
         <w:rPr>
-          <w:rFonts w:ascii="Times New Roman Bold" w:cs="Times New Roman Bold" w:hAnsi="Times New Roman Bold" w:eastAsia="Times New Roman Bold"/>
+          <w:b w:val="1"/>
+          <w:bCs w:val="1"/>
           <w:color w:val="000000"/>
           <w:sz w:val="20"/>
           <w:szCs w:val="20"/>
@@ -226,7 +232,8 @@
       <w:pPr>
         <w:pStyle w:val="Body"/>
         <w:rPr>
-          <w:rFonts w:ascii="Times New Roman Bold" w:cs="Times New Roman Bold" w:hAnsi="Times New Roman Bold" w:eastAsia="Times New Roman Bold"/>
+          <w:b w:val="1"/>
+          <w:bCs w:val="1"/>
           <w:color w:val="000000"/>
           <w:sz w:val="20"/>
           <w:szCs w:val="20"/>
@@ -235,7 +242,9 @@
       </w:pPr>
       <w:r>
         <w:rPr>
-          <w:rFonts w:ascii="Times New Roman Bold"/>
+          <w:rFonts w:ascii="Times New Roman" w:cs="Arial Unicode MS" w:hAnsi="Arial Unicode MS" w:eastAsia="Arial Unicode MS"/>
+          <w:b w:val="1"/>
+          <w:bCs w:val="1"/>
           <w:color w:val="000000"/>
           <w:u w:val="single" w:color="000000"/>
           <w:rtl w:val="0"/>
@@ -244,7 +253,9 @@
       </w:r>
       <w:r>
         <w:rPr>
-          <w:rFonts w:ascii="Times New Roman Bold"/>
+          <w:rFonts w:ascii="Times New Roman" w:cs="Arial Unicode MS" w:hAnsi="Arial Unicode MS" w:eastAsia="Arial Unicode MS"/>
+          <w:b w:val="1"/>
+          <w:bCs w:val="1"/>
           <w:color w:val="000000"/>
           <w:sz w:val="20"/>
           <w:szCs w:val="20"/>
@@ -258,7 +269,8 @@
       <w:pPr>
         <w:pStyle w:val="Body"/>
         <w:rPr>
-          <w:rFonts w:ascii="Times New Roman Bold" w:cs="Times New Roman Bold" w:hAnsi="Times New Roman Bold" w:eastAsia="Times New Roman Bold"/>
+          <w:b w:val="1"/>
+          <w:bCs w:val="1"/>
           <w:color w:val="000000"/>
           <w:sz w:val="20"/>
           <w:szCs w:val="20"/>
@@ -270,7 +282,8 @@
       <w:pPr>
         <w:pStyle w:val="Body"/>
         <w:rPr>
-          <w:rFonts w:ascii="Times New Roman Bold" w:cs="Times New Roman Bold" w:hAnsi="Times New Roman Bold" w:eastAsia="Times New Roman Bold"/>
+          <w:b w:val="1"/>
+          <w:bCs w:val="1"/>
           <w:sz w:val="18"/>
           <w:szCs w:val="18"/>
           <w:lang w:val="en-US"/>
@@ -278,7 +291,9 @@
       </w:pPr>
       <w:r>
         <w:rPr>
-          <w:rFonts w:ascii="Times New Roman Bold"/>
+          <w:rFonts w:ascii="Times New Roman" w:cs="Arial Unicode MS" w:hAnsi="Arial Unicode MS" w:eastAsia="Arial Unicode MS"/>
+          <w:b w:val="1"/>
+          <w:bCs w:val="1"/>
           <w:caps w:val="0"/>
           <w:smallCaps w:val="0"/>
           <w:strike w:val="0"/>
@@ -299,7 +314,9 @@
       </w:r>
       <w:r>
         <w:rPr>
-          <w:rFonts w:ascii="Times New Roman Bold"/>
+          <w:rFonts w:ascii="Times New Roman" w:cs="Arial Unicode MS" w:hAnsi="Arial Unicode MS" w:eastAsia="Arial Unicode MS"/>
+          <w:b w:val="1"/>
+          <w:bCs w:val="1"/>
           <w:caps w:val="0"/>
           <w:smallCaps w:val="0"/>
           <w:strike w:val="0"/>
@@ -320,7 +337,9 @@
       </w:r>
       <w:r>
         <w:rPr>
-          <w:rFonts w:ascii="Times New Roman Bold"/>
+          <w:rFonts w:ascii="Times New Roman" w:cs="Arial Unicode MS" w:hAnsi="Arial Unicode MS" w:eastAsia="Arial Unicode MS"/>
+          <w:b w:val="1"/>
+          <w:bCs w:val="1"/>
           <w:sz w:val="18"/>
           <w:szCs w:val="18"/>
           <w:rtl w:val="0"/>
@@ -330,7 +349,9 @@
       </w:r>
       <w:r>
         <w:rPr>
-          <w:rFonts w:ascii="Times New Roman Bold"/>
+          <w:rFonts w:ascii="Times New Roman" w:cs="Arial Unicode MS" w:hAnsi="Arial Unicode MS" w:eastAsia="Arial Unicode MS"/>
+          <w:b w:val="1"/>
+          <w:bCs w:val="1"/>
           <w:sz w:val="18"/>
           <w:szCs w:val="18"/>
           <w:rtl w:val="0"/>
@@ -340,7 +361,9 @@
       </w:r>
       <w:r>
         <w:rPr>
-          <w:rFonts w:hAnsi="Arial Unicode MS" w:hint="default"/>
+          <w:rFonts w:ascii="Arial Unicode MS" w:cs="Arial Unicode MS" w:hAnsi="Arial Unicode MS" w:eastAsia="Arial Unicode MS" w:hint="default"/>
+          <w:b w:val="1"/>
+          <w:bCs w:val="1"/>
           <w:sz w:val="18"/>
           <w:szCs w:val="18"/>
           <w:rtl w:val="0"/>
@@ -350,7 +373,9 @@
       </w:r>
       <w:r>
         <w:rPr>
-          <w:rFonts w:ascii="Times New Roman Bold"/>
+          <w:rFonts w:ascii="Times New Roman" w:cs="Arial Unicode MS" w:hAnsi="Arial Unicode MS" w:eastAsia="Arial Unicode MS"/>
+          <w:b w:val="1"/>
+          <w:bCs w:val="1"/>
           <w:sz w:val="18"/>
           <w:szCs w:val="18"/>
           <w:rtl w:val="0"/>
@@ -363,7 +388,8 @@
       <w:pPr>
         <w:pStyle w:val="Body"/>
         <w:rPr>
-          <w:rFonts w:ascii="Times New Roman Bold" w:cs="Times New Roman Bold" w:hAnsi="Times New Roman Bold" w:eastAsia="Times New Roman Bold"/>
+          <w:b w:val="1"/>
+          <w:bCs w:val="1"/>
           <w:sz w:val="18"/>
           <w:szCs w:val="18"/>
           <w:lang w:val="en-US"/>
@@ -371,7 +397,9 @@
       </w:pPr>
       <w:r>
         <w:rPr>
-          <w:rFonts w:ascii="Times New Roman Bold"/>
+          <w:rFonts w:ascii="Times New Roman" w:cs="Arial Unicode MS" w:hAnsi="Arial Unicode MS" w:eastAsia="Arial Unicode MS"/>
+          <w:b w:val="1"/>
+          <w:bCs w:val="1"/>
           <w:sz w:val="18"/>
           <w:szCs w:val="18"/>
           <w:rtl w:val="0"/>
@@ -381,7 +409,7 @@
       </w:r>
       <w:r>
         <w:rPr>
-          <w:rFonts w:ascii="Times New Roman Bold"/>
+          <w:rFonts w:ascii="Times New Roman" w:cs="Arial Unicode MS" w:hAnsi="Arial Unicode MS" w:eastAsia="Arial Unicode MS"/>
           <w:sz w:val="18"/>
           <w:szCs w:val="18"/>
           <w:rtl w:val="0"/>
@@ -446,7 +474,8 @@
         <w:spacing w:line="300" w:lineRule="auto"/>
         <w:ind w:left="427" w:hanging="427"/>
         <w:rPr>
-          <w:rFonts w:ascii="Times New Roman Bold" w:cs="Times New Roman Bold" w:hAnsi="Times New Roman Bold" w:eastAsia="Times New Roman Bold"/>
+          <w:b w:val="1"/>
+          <w:bCs w:val="1"/>
           <w:position w:val="0"/>
           <w:sz w:val="24"/>
           <w:szCs w:val="24"/>
@@ -514,7 +543,8 @@
       <w:pPr>
         <w:pStyle w:val="Body"/>
         <w:rPr>
-          <w:rFonts w:ascii="Times New Roman Bold" w:cs="Times New Roman Bold" w:hAnsi="Times New Roman Bold" w:eastAsia="Times New Roman Bold"/>
+          <w:b w:val="1"/>
+          <w:bCs w:val="1"/>
           <w:sz w:val="18"/>
           <w:szCs w:val="18"/>
           <w:lang w:val="en-US"/>
@@ -525,7 +555,8 @@
       <w:pPr>
         <w:pStyle w:val="Body"/>
         <w:rPr>
-          <w:rFonts w:ascii="Times New Roman Bold" w:cs="Times New Roman Bold" w:hAnsi="Times New Roman Bold" w:eastAsia="Times New Roman Bold"/>
+          <w:b w:val="1"/>
+          <w:bCs w:val="1"/>
           <w:caps w:val="0"/>
           <w:smallCaps w:val="0"/>
           <w:strike w:val="0"/>
@@ -544,7 +575,9 @@
       </w:pPr>
       <w:r>
         <w:rPr>
-          <w:rFonts w:ascii="Times New Roman Bold"/>
+          <w:rFonts w:ascii="Times New Roman" w:cs="Arial Unicode MS" w:hAnsi="Arial Unicode MS" w:eastAsia="Arial Unicode MS"/>
+          <w:b w:val="1"/>
+          <w:bCs w:val="1"/>
           <w:caps w:val="0"/>
           <w:smallCaps w:val="0"/>
           <w:strike w:val="0"/>
@@ -565,7 +598,9 @@
       </w:r>
       <w:r>
         <w:rPr>
-          <w:rFonts w:ascii="Times New Roman Bold"/>
+          <w:rFonts w:ascii="Times New Roman" w:cs="Arial Unicode MS" w:hAnsi="Arial Unicode MS" w:eastAsia="Arial Unicode MS"/>
+          <w:b w:val="1"/>
+          <w:bCs w:val="1"/>
           <w:caps w:val="0"/>
           <w:smallCaps w:val="0"/>
           <w:strike w:val="0"/>
@@ -589,7 +624,9 @@
       </w:r>
       <w:r>
         <w:rPr>
-          <w:rFonts w:ascii="Times New Roman Bold"/>
+          <w:rFonts w:ascii="Times New Roman" w:cs="Arial Unicode MS" w:hAnsi="Arial Unicode MS" w:eastAsia="Arial Unicode MS"/>
+          <w:b w:val="1"/>
+          <w:bCs w:val="1"/>
           <w:caps w:val="0"/>
           <w:smallCaps w:val="0"/>
           <w:strike w:val="0"/>
@@ -610,7 +647,9 @@
       </w:r>
       <w:r>
         <w:rPr>
-          <w:rFonts w:ascii="Times New Roman Bold"/>
+          <w:rFonts w:ascii="Times New Roman" w:cs="Arial Unicode MS" w:hAnsi="Arial Unicode MS" w:eastAsia="Arial Unicode MS"/>
+          <w:b w:val="1"/>
+          <w:bCs w:val="1"/>
           <w:kern w:val="1"/>
           <w:sz w:val="18"/>
           <w:szCs w:val="18"/>
@@ -622,7 +661,9 @@
       </w:r>
       <w:r>
         <w:rPr>
-          <w:rFonts w:ascii="Times New Roman Bold"/>
+          <w:rFonts w:ascii="Times New Roman" w:cs="Arial Unicode MS" w:hAnsi="Arial Unicode MS" w:eastAsia="Arial Unicode MS"/>
+          <w:b w:val="1"/>
+          <w:bCs w:val="1"/>
           <w:caps w:val="0"/>
           <w:smallCaps w:val="0"/>
           <w:strike w:val="0"/>
@@ -643,7 +684,9 @@
       </w:r>
       <w:r>
         <w:rPr>
-          <w:rFonts w:hAnsi="Arial Unicode MS" w:hint="default"/>
+          <w:rFonts w:ascii="Arial Unicode MS" w:cs="Arial Unicode MS" w:hAnsi="Arial Unicode MS" w:eastAsia="Arial Unicode MS" w:hint="default"/>
+          <w:b w:val="1"/>
+          <w:bCs w:val="1"/>
           <w:caps w:val="0"/>
           <w:smallCaps w:val="0"/>
           <w:strike w:val="0"/>
@@ -664,7 +707,9 @@
       </w:r>
       <w:r>
         <w:rPr>
-          <w:rFonts w:ascii="Times New Roman Bold"/>
+          <w:rFonts w:ascii="Times New Roman" w:cs="Arial Unicode MS" w:hAnsi="Arial Unicode MS" w:eastAsia="Arial Unicode MS"/>
+          <w:b w:val="1"/>
+          <w:bCs w:val="1"/>
           <w:sz w:val="18"/>
           <w:szCs w:val="18"/>
           <w:rtl w:val="0"/>
@@ -673,7 +718,9 @@
       </w:r>
       <w:r>
         <w:rPr>
-          <w:rFonts w:ascii="Times New Roman Bold"/>
+          <w:rFonts w:ascii="Times New Roman" w:cs="Arial Unicode MS" w:hAnsi="Arial Unicode MS" w:eastAsia="Arial Unicode MS"/>
+          <w:b w:val="1"/>
+          <w:bCs w:val="1"/>
           <w:sz w:val="18"/>
           <w:szCs w:val="18"/>
           <w:rtl w:val="0"/>
@@ -704,7 +751,9 @@
       </w:pPr>
       <w:r>
         <w:rPr>
-          <w:rFonts w:ascii="Times New Roman Bold"/>
+          <w:rFonts w:ascii="Times New Roman" w:cs="Arial Unicode MS" w:hAnsi="Arial Unicode MS" w:eastAsia="Arial Unicode MS"/>
+          <w:b w:val="1"/>
+          <w:bCs w:val="1"/>
           <w:color w:val="000000"/>
           <w:sz w:val="18"/>
           <w:szCs w:val="18"/>
@@ -938,9 +987,9 @@
                               <w:jc w:val="center"/>
                               <w:outlineLvl w:val="0"/>
                               <w:rPr>
-                                <w:rFonts w:ascii="Times New Roman Bold" w:cs="Times New Roman Bold" w:hAnsi="Times New Roman Bold" w:eastAsia="Times New Roman Bold"/>
-                                <w:b w:val="0"/>
-                                <w:bCs w:val="0"/>
+                                <w:rFonts w:ascii="Times New Roman" w:cs="Times New Roman" w:hAnsi="Times New Roman" w:eastAsia="Times New Roman"/>
+                                <w:b w:val="1"/>
+                                <w:bCs w:val="1"/>
                                 <w:i w:val="0"/>
                                 <w:iCs w:val="0"/>
                                 <w:caps w:val="0"/>
@@ -962,9 +1011,9 @@
                             </w:pPr>
                             <w:r>
                               <w:rPr>
-                                <w:rFonts w:ascii="Times New Roman Bold" w:cs="Arial Unicode MS" w:hAnsi="Arial Unicode MS" w:eastAsia="Arial Unicode MS"/>
-                                <w:b w:val="0"/>
-                                <w:bCs w:val="0"/>
+                                <w:rFonts w:ascii="Times New Roman" w:cs="Arial Unicode MS" w:hAnsi="Arial Unicode MS" w:eastAsia="Arial Unicode MS"/>
+                                <w:b w:val="1"/>
+                                <w:bCs w:val="1"/>
                                 <w:i w:val="0"/>
                                 <w:iCs w:val="0"/>
                                 <w:caps w:val="0"/>
@@ -1000,9 +1049,9 @@
                               <w:jc w:val="center"/>
                               <w:outlineLvl w:val="0"/>
                               <w:rPr>
-                                <w:rFonts w:ascii="Times New Roman Bold" w:cs="Times New Roman Bold" w:hAnsi="Times New Roman Bold" w:eastAsia="Times New Roman Bold"/>
-                                <w:b w:val="0"/>
-                                <w:bCs w:val="0"/>
+                                <w:rFonts w:ascii="Times New Roman" w:cs="Times New Roman" w:hAnsi="Times New Roman" w:eastAsia="Times New Roman"/>
+                                <w:b w:val="1"/>
+                                <w:bCs w:val="1"/>
                                 <w:i w:val="0"/>
                                 <w:iCs w:val="0"/>
                                 <w:caps w:val="1"/>
@@ -1024,9 +1073,9 @@
                             </w:pPr>
                             <w:r>
                               <w:rPr>
-                                <w:rFonts w:ascii="Times New Roman Bold" w:cs="Arial Unicode MS" w:hAnsi="Arial Unicode MS" w:eastAsia="Arial Unicode MS"/>
-                                <w:b w:val="0"/>
-                                <w:bCs w:val="0"/>
+                                <w:rFonts w:ascii="Times New Roman" w:cs="Arial Unicode MS" w:hAnsi="Arial Unicode MS" w:eastAsia="Arial Unicode MS"/>
+                                <w:b w:val="1"/>
+                                <w:bCs w:val="1"/>
                                 <w:i w:val="0"/>
                                 <w:iCs w:val="0"/>
                                 <w:caps w:val="1"/>
@@ -1049,9 +1098,9 @@
                             </w:r>
                             <w:r>
                               <w:rPr>
-                                <w:rFonts w:ascii="Times New Roman Bold" w:cs="Arial Unicode MS" w:hAnsi="Arial Unicode MS" w:eastAsia="Arial Unicode MS"/>
-                                <w:b w:val="0"/>
-                                <w:bCs w:val="0"/>
+                                <w:rFonts w:ascii="Times New Roman" w:cs="Arial Unicode MS" w:hAnsi="Arial Unicode MS" w:eastAsia="Arial Unicode MS"/>
+                                <w:b w:val="1"/>
+                                <w:bCs w:val="1"/>
                                 <w:i w:val="0"/>
                                 <w:iCs w:val="0"/>
                                 <w:caps w:val="1"/>
@@ -1074,9 +1123,9 @@
                             </w:r>
                             <w:r>
                               <w:rPr>
-                                <w:rFonts w:ascii="Times New Roman Bold" w:cs="Arial Unicode MS" w:hAnsi="Arial Unicode MS" w:eastAsia="Arial Unicode MS"/>
-                                <w:b w:val="0"/>
-                                <w:bCs w:val="0"/>
+                                <w:rFonts w:ascii="Times New Roman" w:cs="Arial Unicode MS" w:hAnsi="Arial Unicode MS" w:eastAsia="Arial Unicode MS"/>
+                                <w:b w:val="1"/>
+                                <w:bCs w:val="1"/>
                                 <w:i w:val="0"/>
                                 <w:iCs w:val="0"/>
                                 <w:caps w:val="1"/>
@@ -1099,9 +1148,9 @@
                             </w:r>
                             <w:r>
                               <w:rPr>
-                                <w:rFonts w:ascii="Times New Roman Bold" w:cs="Arial Unicode MS" w:hAnsi="Arial Unicode MS" w:eastAsia="Arial Unicode MS"/>
-                                <w:b w:val="0"/>
-                                <w:bCs w:val="0"/>
+                                <w:rFonts w:ascii="Times New Roman" w:cs="Arial Unicode MS" w:hAnsi="Arial Unicode MS" w:eastAsia="Arial Unicode MS"/>
+                                <w:b w:val="1"/>
+                                <w:bCs w:val="1"/>
                                 <w:i w:val="0"/>
                                 <w:iCs w:val="0"/>
                                 <w:caps w:val="1"/>
@@ -1124,9 +1173,9 @@
                             </w:r>
                             <w:r>
                               <w:rPr>
-                                <w:rFonts w:ascii="Times New Roman Bold" w:cs="Arial Unicode MS" w:hAnsi="Arial Unicode MS" w:eastAsia="Arial Unicode MS"/>
-                                <w:b w:val="0"/>
-                                <w:bCs w:val="0"/>
+                                <w:rFonts w:ascii="Times New Roman" w:cs="Arial Unicode MS" w:hAnsi="Arial Unicode MS" w:eastAsia="Arial Unicode MS"/>
+                                <w:b w:val="1"/>
+                                <w:bCs w:val="1"/>
                                 <w:i w:val="0"/>
                                 <w:iCs w:val="0"/>
                                 <w:caps w:val="1"/>
@@ -1149,9 +1198,9 @@
                             </w:r>
                             <w:r>
                               <w:rPr>
-                                <w:rFonts w:ascii="Times New Roman Bold" w:cs="Arial Unicode MS" w:hAnsi="Arial Unicode MS" w:eastAsia="Arial Unicode MS"/>
-                                <w:b w:val="0"/>
-                                <w:bCs w:val="0"/>
+                                <w:rFonts w:ascii="Times New Roman" w:cs="Arial Unicode MS" w:hAnsi="Arial Unicode MS" w:eastAsia="Arial Unicode MS"/>
+                                <w:b w:val="1"/>
+                                <w:bCs w:val="1"/>
                                 <w:i w:val="0"/>
                                 <w:iCs w:val="0"/>
                                 <w:caps w:val="1"/>
@@ -1174,9 +1223,9 @@
                             </w:r>
                             <w:r>
                               <w:rPr>
-                                <w:rFonts w:ascii="Times New Roman Bold" w:cs="Arial Unicode MS" w:hAnsi="Arial Unicode MS" w:eastAsia="Arial Unicode MS"/>
-                                <w:b w:val="0"/>
-                                <w:bCs w:val="0"/>
+                                <w:rFonts w:ascii="Times New Roman" w:cs="Arial Unicode MS" w:hAnsi="Arial Unicode MS" w:eastAsia="Arial Unicode MS"/>
+                                <w:b w:val="1"/>
+                                <w:bCs w:val="1"/>
                                 <w:i w:val="0"/>
                                 <w:iCs w:val="0"/>
                                 <w:caps w:val="1"/>
@@ -1199,9 +1248,9 @@
                             </w:r>
                             <w:r>
                               <w:rPr>
-                                <w:rFonts w:ascii="Times New Roman Bold" w:cs="Times New Roman Bold" w:hAnsi="Times New Roman Bold" w:eastAsia="Times New Roman Bold"/>
-                                <w:b w:val="0"/>
-                                <w:bCs w:val="0"/>
+                                <w:rFonts w:ascii="Times New Roman" w:cs="Times New Roman" w:hAnsi="Times New Roman" w:eastAsia="Times New Roman"/>
+                                <w:b w:val="1"/>
+                                <w:bCs w:val="1"/>
                                 <w:i w:val="0"/>
                                 <w:iCs w:val="0"/>
                                 <w:caps w:val="1"/>
@@ -1224,9 +1273,9 @@
                             </w:r>
                             <w:r>
                               <w:rPr>
-                                <w:rFonts w:ascii="Times New Roman Bold" w:cs="Arial Unicode MS" w:hAnsi="Arial Unicode MS" w:eastAsia="Arial Unicode MS"/>
-                                <w:b w:val="0"/>
-                                <w:bCs w:val="0"/>
+                                <w:rFonts w:ascii="Times New Roman" w:cs="Arial Unicode MS" w:hAnsi="Arial Unicode MS" w:eastAsia="Arial Unicode MS"/>
+                                <w:b w:val="1"/>
+                                <w:bCs w:val="1"/>
                                 <w:i w:val="0"/>
                                 <w:iCs w:val="0"/>
                                 <w:caps w:val="1"/>
@@ -1249,9 +1298,9 @@
                             </w:r>
                             <w:r>
                               <w:rPr>
-                                <w:rFonts w:ascii="Times New Roman Bold" w:cs="Arial Unicode MS" w:hAnsi="Arial Unicode MS" w:eastAsia="Arial Unicode MS"/>
-                                <w:b w:val="0"/>
-                                <w:bCs w:val="0"/>
+                                <w:rFonts w:ascii="Times New Roman" w:cs="Arial Unicode MS" w:hAnsi="Arial Unicode MS" w:eastAsia="Arial Unicode MS"/>
+                                <w:b w:val="1"/>
+                                <w:bCs w:val="1"/>
                                 <w:i w:val="0"/>
                                 <w:iCs w:val="0"/>
                                 <w:caps w:val="1"/>
@@ -1274,9 +1323,9 @@
                             </w:r>
                             <w:r>
                               <w:rPr>
-                                <w:rFonts w:ascii="Times New Roman Bold" w:cs="Arial Unicode MS" w:hAnsi="Arial Unicode MS" w:eastAsia="Arial Unicode MS"/>
-                                <w:b w:val="0"/>
-                                <w:bCs w:val="0"/>
+                                <w:rFonts w:ascii="Times New Roman" w:cs="Arial Unicode MS" w:hAnsi="Arial Unicode MS" w:eastAsia="Arial Unicode MS"/>
+                                <w:b w:val="1"/>
+                                <w:bCs w:val="1"/>
                                 <w:i w:val="0"/>
                                 <w:iCs w:val="0"/>
                                 <w:caps w:val="1"/>
@@ -1317,9 +1366,9 @@
                             </w:pPr>
                             <w:r>
                               <w:rPr>
-                                <w:rFonts w:ascii="Times New Roman Bold" w:cs="Times New Roman Bold" w:hAnsi="Times New Roman Bold" w:eastAsia="Times New Roman Bold"/>
-                                <w:b w:val="0"/>
-                                <w:bCs w:val="0"/>
+                                <w:rFonts w:ascii="Times New Roman" w:cs="Times New Roman" w:hAnsi="Times New Roman" w:eastAsia="Times New Roman"/>
+                                <w:b w:val="1"/>
+                                <w:bCs w:val="1"/>
                                 <w:i w:val="0"/>
                                 <w:iCs w:val="0"/>
                                 <w:caps w:val="1"/>
@@ -1373,9 +1422,9 @@
                         <w:jc w:val="center"/>
                         <w:outlineLvl w:val="0"/>
                         <w:rPr>
-                          <w:rFonts w:ascii="Times New Roman Bold" w:cs="Times New Roman Bold" w:hAnsi="Times New Roman Bold" w:eastAsia="Times New Roman Bold"/>
-                          <w:b w:val="0"/>
-                          <w:bCs w:val="0"/>
+                          <w:rFonts w:ascii="Times New Roman" w:cs="Times New Roman" w:hAnsi="Times New Roman" w:eastAsia="Times New Roman"/>
+                          <w:b w:val="1"/>
+                          <w:bCs w:val="1"/>
                           <w:i w:val="0"/>
                           <w:iCs w:val="0"/>
                           <w:caps w:val="0"/>
@@ -1397,9 +1446,9 @@
                       </w:pPr>
                       <w:r>
                         <w:rPr>
-                          <w:rFonts w:ascii="Times New Roman Bold" w:cs="Arial Unicode MS" w:hAnsi="Arial Unicode MS" w:eastAsia="Arial Unicode MS"/>
-                          <w:b w:val="0"/>
-                          <w:bCs w:val="0"/>
+                          <w:rFonts w:ascii="Times New Roman" w:cs="Arial Unicode MS" w:hAnsi="Arial Unicode MS" w:eastAsia="Arial Unicode MS"/>
+                          <w:b w:val="1"/>
+                          <w:bCs w:val="1"/>
                           <w:i w:val="0"/>
                           <w:iCs w:val="0"/>
                           <w:caps w:val="0"/>
@@ -1435,9 +1484,9 @@
                         <w:jc w:val="center"/>
                         <w:outlineLvl w:val="0"/>
                         <w:rPr>
-                          <w:rFonts w:ascii="Times New Roman Bold" w:cs="Times New Roman Bold" w:hAnsi="Times New Roman Bold" w:eastAsia="Times New Roman Bold"/>
-                          <w:b w:val="0"/>
-                          <w:bCs w:val="0"/>
+                          <w:rFonts w:ascii="Times New Roman" w:cs="Times New Roman" w:hAnsi="Times New Roman" w:eastAsia="Times New Roman"/>
+                          <w:b w:val="1"/>
+                          <w:bCs w:val="1"/>
                           <w:i w:val="0"/>
                           <w:iCs w:val="0"/>
                           <w:caps w:val="1"/>
@@ -1459,9 +1508,9 @@
                       </w:pPr>
                       <w:r>
                         <w:rPr>
-                          <w:rFonts w:ascii="Times New Roman Bold" w:cs="Arial Unicode MS" w:hAnsi="Arial Unicode MS" w:eastAsia="Arial Unicode MS"/>
-                          <w:b w:val="0"/>
-                          <w:bCs w:val="0"/>
+                          <w:rFonts w:ascii="Times New Roman" w:cs="Arial Unicode MS" w:hAnsi="Arial Unicode MS" w:eastAsia="Arial Unicode MS"/>
+                          <w:b w:val="1"/>
+                          <w:bCs w:val="1"/>
                           <w:i w:val="0"/>
                           <w:iCs w:val="0"/>
                           <w:caps w:val="1"/>
@@ -1484,9 +1533,9 @@
                       </w:r>
                       <w:r>
                         <w:rPr>
-                          <w:rFonts w:ascii="Times New Roman Bold" w:cs="Arial Unicode MS" w:hAnsi="Arial Unicode MS" w:eastAsia="Arial Unicode MS"/>
-                          <w:b w:val="0"/>
-                          <w:bCs w:val="0"/>
+                          <w:rFonts w:ascii="Times New Roman" w:cs="Arial Unicode MS" w:hAnsi="Arial Unicode MS" w:eastAsia="Arial Unicode MS"/>
+                          <w:b w:val="1"/>
+                          <w:bCs w:val="1"/>
                           <w:i w:val="0"/>
                           <w:iCs w:val="0"/>
                           <w:caps w:val="1"/>
@@ -1509,9 +1558,9 @@
                       </w:r>
                       <w:r>
                         <w:rPr>
-                          <w:rFonts w:ascii="Times New Roman Bold" w:cs="Arial Unicode MS" w:hAnsi="Arial Unicode MS" w:eastAsia="Arial Unicode MS"/>
-                          <w:b w:val="0"/>
-                          <w:bCs w:val="0"/>
+                          <w:rFonts w:ascii="Times New Roman" w:cs="Arial Unicode MS" w:hAnsi="Arial Unicode MS" w:eastAsia="Arial Unicode MS"/>
+                          <w:b w:val="1"/>
+                          <w:bCs w:val="1"/>
                           <w:i w:val="0"/>
                           <w:iCs w:val="0"/>
                           <w:caps w:val="1"/>
@@ -1534,9 +1583,9 @@
                       </w:r>
                       <w:r>
                         <w:rPr>
-                          <w:rFonts w:ascii="Times New Roman Bold" w:cs="Arial Unicode MS" w:hAnsi="Arial Unicode MS" w:eastAsia="Arial Unicode MS"/>
-                          <w:b w:val="0"/>
-                          <w:bCs w:val="0"/>
+                          <w:rFonts w:ascii="Times New Roman" w:cs="Arial Unicode MS" w:hAnsi="Arial Unicode MS" w:eastAsia="Arial Unicode MS"/>
+                          <w:b w:val="1"/>
+                          <w:bCs w:val="1"/>
                           <w:i w:val="0"/>
                           <w:iCs w:val="0"/>
                           <w:caps w:val="1"/>
@@ -1559,9 +1608,9 @@
                       </w:r>
                       <w:r>
                         <w:rPr>
-                          <w:rFonts w:ascii="Times New Roman Bold" w:cs="Arial Unicode MS" w:hAnsi="Arial Unicode MS" w:eastAsia="Arial Unicode MS"/>
-                          <w:b w:val="0"/>
-                          <w:bCs w:val="0"/>
+                          <w:rFonts w:ascii="Times New Roman" w:cs="Arial Unicode MS" w:hAnsi="Arial Unicode MS" w:eastAsia="Arial Unicode MS"/>
+                          <w:b w:val="1"/>
+                          <w:bCs w:val="1"/>
                           <w:i w:val="0"/>
                           <w:iCs w:val="0"/>
                           <w:caps w:val="1"/>
@@ -1584,9 +1633,9 @@
                       </w:r>
                       <w:r>
                         <w:rPr>
-                          <w:rFonts w:ascii="Times New Roman Bold" w:cs="Arial Unicode MS" w:hAnsi="Arial Unicode MS" w:eastAsia="Arial Unicode MS"/>
-                          <w:b w:val="0"/>
-                          <w:bCs w:val="0"/>
+                          <w:rFonts w:ascii="Times New Roman" w:cs="Arial Unicode MS" w:hAnsi="Arial Unicode MS" w:eastAsia="Arial Unicode MS"/>
+                          <w:b w:val="1"/>
+                          <w:bCs w:val="1"/>
                           <w:i w:val="0"/>
                           <w:iCs w:val="0"/>
                           <w:caps w:val="1"/>
@@ -1609,9 +1658,9 @@
                       </w:r>
                       <w:r>
                         <w:rPr>
-                          <w:rFonts w:ascii="Times New Roman Bold" w:cs="Arial Unicode MS" w:hAnsi="Arial Unicode MS" w:eastAsia="Arial Unicode MS"/>
-                          <w:b w:val="0"/>
-                          <w:bCs w:val="0"/>
+                          <w:rFonts w:ascii="Times New Roman" w:cs="Arial Unicode MS" w:hAnsi="Arial Unicode MS" w:eastAsia="Arial Unicode MS"/>
+                          <w:b w:val="1"/>
+                          <w:bCs w:val="1"/>
                           <w:i w:val="0"/>
                           <w:iCs w:val="0"/>
                           <w:caps w:val="1"/>
@@ -1634,9 +1683,9 @@
                       </w:r>
                       <w:r>
                         <w:rPr>
-                          <w:rFonts w:ascii="Times New Roman Bold" w:cs="Times New Roman Bold" w:hAnsi="Times New Roman Bold" w:eastAsia="Times New Roman Bold"/>
-                          <w:b w:val="0"/>
-                          <w:bCs w:val="0"/>
+                          <w:rFonts w:ascii="Times New Roman" w:cs="Times New Roman" w:hAnsi="Times New Roman" w:eastAsia="Times New Roman"/>
+                          <w:b w:val="1"/>
+                          <w:bCs w:val="1"/>
                           <w:i w:val="0"/>
                           <w:iCs w:val="0"/>
                           <w:caps w:val="1"/>
@@ -1659,9 +1708,9 @@
                       </w:r>
                       <w:r>
                         <w:rPr>
-                          <w:rFonts w:ascii="Times New Roman Bold" w:cs="Arial Unicode MS" w:hAnsi="Arial Unicode MS" w:eastAsia="Arial Unicode MS"/>
-                          <w:b w:val="0"/>
-                          <w:bCs w:val="0"/>
+                          <w:rFonts w:ascii="Times New Roman" w:cs="Arial Unicode MS" w:hAnsi="Arial Unicode MS" w:eastAsia="Arial Unicode MS"/>
+                          <w:b w:val="1"/>
+                          <w:bCs w:val="1"/>
                           <w:i w:val="0"/>
                           <w:iCs w:val="0"/>
                           <w:caps w:val="1"/>
@@ -1684,9 +1733,9 @@
                       </w:r>
                       <w:r>
                         <w:rPr>
-                          <w:rFonts w:ascii="Times New Roman Bold" w:cs="Arial Unicode MS" w:hAnsi="Arial Unicode MS" w:eastAsia="Arial Unicode MS"/>
-                          <w:b w:val="0"/>
-                          <w:bCs w:val="0"/>
+                          <w:rFonts w:ascii="Times New Roman" w:cs="Arial Unicode MS" w:hAnsi="Arial Unicode MS" w:eastAsia="Arial Unicode MS"/>
+                          <w:b w:val="1"/>
+                          <w:bCs w:val="1"/>
                           <w:i w:val="0"/>
                           <w:iCs w:val="0"/>
                           <w:caps w:val="1"/>
@@ -1709,9 +1758,9 @@
                       </w:r>
                       <w:r>
                         <w:rPr>
-                          <w:rFonts w:ascii="Times New Roman Bold" w:cs="Arial Unicode MS" w:hAnsi="Arial Unicode MS" w:eastAsia="Arial Unicode MS"/>
-                          <w:b w:val="0"/>
-                          <w:bCs w:val="0"/>
+                          <w:rFonts w:ascii="Times New Roman" w:cs="Arial Unicode MS" w:hAnsi="Arial Unicode MS" w:eastAsia="Arial Unicode MS"/>
+                          <w:b w:val="1"/>
+                          <w:bCs w:val="1"/>
                           <w:i w:val="0"/>
                           <w:iCs w:val="0"/>
                           <w:caps w:val="1"/>
@@ -1752,9 +1801,9 @@
                       </w:pPr>
                       <w:r>
                         <w:rPr>
-                          <w:rFonts w:ascii="Times New Roman Bold" w:cs="Times New Roman Bold" w:hAnsi="Times New Roman Bold" w:eastAsia="Times New Roman Bold"/>
-                          <w:b w:val="0"/>
-                          <w:bCs w:val="0"/>
+                          <w:rFonts w:ascii="Times New Roman" w:cs="Times New Roman" w:hAnsi="Times New Roman" w:eastAsia="Times New Roman"/>
+                          <w:b w:val="1"/>
+                          <w:bCs w:val="1"/>
                           <w:i w:val="0"/>
                           <w:iCs w:val="0"/>
                           <w:caps w:val="1"/>
@@ -1883,7 +1932,8 @@
                             <w:pPr>
                               <w:pStyle w:val="Body"/>
                               <w:rPr>
-                                <w:rFonts w:ascii="Times New Roman Bold" w:cs="Times New Roman Bold" w:hAnsi="Times New Roman Bold" w:eastAsia="Times New Roman Bold"/>
+                                <w:b w:val="1"/>
+                                <w:bCs w:val="1"/>
                                 <w:color w:val="000000"/>
                                 <w:sz w:val="18"/>
                                 <w:szCs w:val="18"/>
@@ -1892,7 +1942,9 @@
                             </w:pPr>
                             <w:r>
                               <w:rPr>
-                                <w:rFonts w:ascii="Times New Roman Bold"/>
+                                <w:rFonts w:ascii="Times New Roman" w:cs="Arial Unicode MS" w:hAnsi="Arial Unicode MS" w:eastAsia="Arial Unicode MS"/>
+                                <w:b w:val="1"/>
+                                <w:bCs w:val="1"/>
                                 <w:color w:val="000000"/>
                                 <w:sz w:val="18"/>
                                 <w:szCs w:val="18"/>
@@ -1941,7 +1993,8 @@
                             <w:pPr>
                               <w:pStyle w:val="Body"/>
                               <w:rPr>
-                                <w:rFonts w:ascii="Times New Roman Bold" w:cs="Times New Roman Bold" w:hAnsi="Times New Roman Bold" w:eastAsia="Times New Roman Bold"/>
+                                <w:b w:val="1"/>
+                                <w:bCs w:val="1"/>
                                 <w:sz w:val="18"/>
                                 <w:szCs w:val="18"/>
                                 <w:u w:color="000000"/>
@@ -1949,7 +2002,9 @@
                             </w:pPr>
                             <w:r>
                               <w:rPr>
-                                <w:rFonts w:ascii="Times New Roman Bold"/>
+                                <w:rFonts w:ascii="Times New Roman" w:cs="Arial Unicode MS" w:hAnsi="Arial Unicode MS" w:eastAsia="Arial Unicode MS"/>
+                                <w:b w:val="1"/>
+                                <w:bCs w:val="1"/>
                                 <w:sz w:val="18"/>
                                 <w:szCs w:val="18"/>
                                 <w:u w:color="000000"/>
@@ -2044,7 +2099,8 @@
                             <w:pPr>
                               <w:pStyle w:val="Body"/>
                               <w:rPr>
-                                <w:rFonts w:ascii="Times New Roman Bold" w:cs="Times New Roman Bold" w:hAnsi="Times New Roman Bold" w:eastAsia="Times New Roman Bold"/>
+                                <w:b w:val="1"/>
+                                <w:bCs w:val="1"/>
                                 <w:color w:val="000000"/>
                                 <w:sz w:val="18"/>
                                 <w:szCs w:val="18"/>
@@ -2053,7 +2109,9 @@
                             </w:pPr>
                             <w:r>
                               <w:rPr>
-                                <w:rFonts w:ascii="Times New Roman Bold"/>
+                                <w:rFonts w:ascii="Times New Roman" w:cs="Arial Unicode MS" w:hAnsi="Arial Unicode MS" w:eastAsia="Arial Unicode MS"/>
+                                <w:b w:val="1"/>
+                                <w:bCs w:val="1"/>
                                 <w:color w:val="000000"/>
                                 <w:sz w:val="18"/>
                                 <w:szCs w:val="18"/>
@@ -2161,7 +2219,9 @@
                             </w:pPr>
                             <w:r>
                               <w:rPr>
-                                <w:rFonts w:ascii="Times New Roman Bold"/>
+                                <w:rFonts w:ascii="Times New Roman" w:cs="Arial Unicode MS" w:hAnsi="Arial Unicode MS" w:eastAsia="Arial Unicode MS"/>
+                                <w:b w:val="1"/>
+                                <w:bCs w:val="1"/>
                                 <w:color w:val="000000"/>
                                 <w:sz w:val="18"/>
                                 <w:szCs w:val="18"/>
@@ -2328,7 +2388,8 @@
                             <w:pPr>
                               <w:pStyle w:val="Body"/>
                               <w:rPr>
-                                <w:rFonts w:ascii="Times New Roman Bold" w:cs="Times New Roman Bold" w:hAnsi="Times New Roman Bold" w:eastAsia="Times New Roman Bold"/>
+                                <w:b w:val="1"/>
+                                <w:bCs w:val="1"/>
                                 <w:color w:val="000000"/>
                                 <w:sz w:val="18"/>
                                 <w:szCs w:val="18"/>
@@ -2337,7 +2398,9 @@
                             </w:pPr>
                             <w:r>
                               <w:rPr>
-                                <w:rFonts w:ascii="Times New Roman Bold"/>
+                                <w:rFonts w:ascii="Times New Roman" w:cs="Arial Unicode MS" w:hAnsi="Arial Unicode MS" w:eastAsia="Arial Unicode MS"/>
+                                <w:b w:val="1"/>
+                                <w:bCs w:val="1"/>
                                 <w:color w:val="000000"/>
                                 <w:sz w:val="18"/>
                                 <w:szCs w:val="18"/>
@@ -2418,7 +2481,8 @@
                             <w:pPr>
                               <w:pStyle w:val="Body"/>
                               <w:rPr>
-                                <w:rFonts w:ascii="Times New Roman Bold" w:cs="Times New Roman Bold" w:hAnsi="Times New Roman Bold" w:eastAsia="Times New Roman Bold"/>
+                                <w:b w:val="1"/>
+                                <w:bCs w:val="1"/>
                                 <w:color w:val="000000"/>
                                 <w:sz w:val="18"/>
                                 <w:szCs w:val="18"/>
@@ -2427,7 +2491,9 @@
                             </w:pPr>
                             <w:r>
                               <w:rPr>
-                                <w:rFonts w:ascii="Times New Roman Bold"/>
+                                <w:rFonts w:ascii="Times New Roman" w:cs="Arial Unicode MS" w:hAnsi="Arial Unicode MS" w:eastAsia="Arial Unicode MS"/>
+                                <w:b w:val="1"/>
+                                <w:bCs w:val="1"/>
                                 <w:color w:val="000000"/>
                                 <w:sz w:val="18"/>
                                 <w:szCs w:val="18"/>
@@ -2449,7 +2515,7 @@
                             </w:pPr>
                             <w:r>
                               <w:rPr>
-                                <w:rFonts w:ascii="Times New Roman Bold"/>
+                                <w:rFonts w:ascii="Times New Roman" w:cs="Arial Unicode MS" w:hAnsi="Arial Unicode MS" w:eastAsia="Arial Unicode MS"/>
                                 <w:sz w:val="18"/>
                                 <w:szCs w:val="18"/>
                                 <w:u w:color="000000"/>
@@ -2580,7 +2646,9 @@
                             </w:pPr>
                             <w:r>
                               <w:rPr>
-                                <w:rFonts w:ascii="Times New Roman Bold"/>
+                                <w:rFonts w:ascii="Times New Roman" w:cs="Arial Unicode MS" w:hAnsi="Arial Unicode MS" w:eastAsia="Arial Unicode MS"/>
+                                <w:b w:val="1"/>
+                                <w:bCs w:val="1"/>
                                 <w:color w:val="000000"/>
                                 <w:sz w:val="18"/>
                                 <w:szCs w:val="18"/>
@@ -2967,7 +3035,8 @@
                             <w:pPr>
                               <w:pStyle w:val="Body"/>
                               <w:rPr>
-                                <w:rFonts w:ascii="Times New Roman Bold" w:cs="Times New Roman Bold" w:hAnsi="Times New Roman Bold" w:eastAsia="Times New Roman Bold"/>
+                                <w:b w:val="1"/>
+                                <w:bCs w:val="1"/>
                                 <w:color w:val="000000"/>
                                 <w:sz w:val="18"/>
                                 <w:szCs w:val="18"/>
@@ -2976,7 +3045,9 @@
                             </w:pPr>
                             <w:r>
                               <w:rPr>
-                                <w:rFonts w:ascii="Times New Roman Bold"/>
+                                <w:rFonts w:ascii="Times New Roman" w:cs="Arial Unicode MS" w:hAnsi="Arial Unicode MS" w:eastAsia="Arial Unicode MS"/>
+                                <w:b w:val="1"/>
+                                <w:bCs w:val="1"/>
                                 <w:color w:val="000000"/>
                                 <w:sz w:val="18"/>
                                 <w:szCs w:val="18"/>
@@ -3086,7 +3157,8 @@
                             <w:pPr>
                               <w:pStyle w:val="Body"/>
                               <w:rPr>
-                                <w:rFonts w:ascii="Times New Roman Bold" w:cs="Times New Roman Bold" w:hAnsi="Times New Roman Bold" w:eastAsia="Times New Roman Bold"/>
+                                <w:b w:val="1"/>
+                                <w:bCs w:val="1"/>
                                 <w:color w:val="000000"/>
                                 <w:sz w:val="18"/>
                                 <w:szCs w:val="18"/>
@@ -3095,7 +3167,9 @@
                             </w:pPr>
                             <w:r>
                               <w:rPr>
-                                <w:rFonts w:ascii="Times New Roman Bold"/>
+                                <w:rFonts w:ascii="Times New Roman" w:cs="Arial Unicode MS" w:hAnsi="Arial Unicode MS" w:eastAsia="Arial Unicode MS"/>
+                                <w:b w:val="1"/>
+                                <w:bCs w:val="1"/>
                                 <w:color w:val="000000"/>
                                 <w:sz w:val="18"/>
                                 <w:szCs w:val="18"/>
@@ -3163,7 +3237,8 @@
                       <w:pPr>
                         <w:pStyle w:val="Body"/>
                         <w:rPr>
-                          <w:rFonts w:ascii="Times New Roman Bold" w:cs="Times New Roman Bold" w:hAnsi="Times New Roman Bold" w:eastAsia="Times New Roman Bold"/>
+                          <w:b w:val="1"/>
+                          <w:bCs w:val="1"/>
                           <w:color w:val="000000"/>
                           <w:sz w:val="18"/>
                           <w:szCs w:val="18"/>
@@ -3172,7 +3247,9 @@
                       </w:pPr>
                       <w:r>
                         <w:rPr>
-                          <w:rFonts w:ascii="Times New Roman Bold"/>
+                          <w:rFonts w:ascii="Times New Roman" w:cs="Arial Unicode MS" w:hAnsi="Arial Unicode MS" w:eastAsia="Arial Unicode MS"/>
+                          <w:b w:val="1"/>
+                          <w:bCs w:val="1"/>
                           <w:color w:val="000000"/>
                           <w:sz w:val="18"/>
                           <w:szCs w:val="18"/>
@@ -3221,7 +3298,8 @@
                       <w:pPr>
                         <w:pStyle w:val="Body"/>
                         <w:rPr>
-                          <w:rFonts w:ascii="Times New Roman Bold" w:cs="Times New Roman Bold" w:hAnsi="Times New Roman Bold" w:eastAsia="Times New Roman Bold"/>
+                          <w:b w:val="1"/>
+                          <w:bCs w:val="1"/>
                           <w:sz w:val="18"/>
                           <w:szCs w:val="18"/>
                           <w:u w:color="000000"/>
@@ -3229,7 +3307,9 @@
                       </w:pPr>
                       <w:r>
                         <w:rPr>
-                          <w:rFonts w:ascii="Times New Roman Bold"/>
+                          <w:rFonts w:ascii="Times New Roman" w:cs="Arial Unicode MS" w:hAnsi="Arial Unicode MS" w:eastAsia="Arial Unicode MS"/>
+                          <w:b w:val="1"/>
+                          <w:bCs w:val="1"/>
                           <w:sz w:val="18"/>
                           <w:szCs w:val="18"/>
                           <w:u w:color="000000"/>
@@ -3324,7 +3404,8 @@
                       <w:pPr>
                         <w:pStyle w:val="Body"/>
                         <w:rPr>
-                          <w:rFonts w:ascii="Times New Roman Bold" w:cs="Times New Roman Bold" w:hAnsi="Times New Roman Bold" w:eastAsia="Times New Roman Bold"/>
+                          <w:b w:val="1"/>
+                          <w:bCs w:val="1"/>
                           <w:color w:val="000000"/>
                           <w:sz w:val="18"/>
                           <w:szCs w:val="18"/>
@@ -3333,7 +3414,9 @@
                       </w:pPr>
                       <w:r>
                         <w:rPr>
-                          <w:rFonts w:ascii="Times New Roman Bold"/>
+                          <w:rFonts w:ascii="Times New Roman" w:cs="Arial Unicode MS" w:hAnsi="Arial Unicode MS" w:eastAsia="Arial Unicode MS"/>
+                          <w:b w:val="1"/>
+                          <w:bCs w:val="1"/>
                           <w:color w:val="000000"/>
                           <w:sz w:val="18"/>
                           <w:szCs w:val="18"/>
@@ -3441,7 +3524,9 @@
                       </w:pPr>
                       <w:r>
                         <w:rPr>
-                          <w:rFonts w:ascii="Times New Roman Bold"/>
+                          <w:rFonts w:ascii="Times New Roman" w:cs="Arial Unicode MS" w:hAnsi="Arial Unicode MS" w:eastAsia="Arial Unicode MS"/>
+                          <w:b w:val="1"/>
+                          <w:bCs w:val="1"/>
                           <w:color w:val="000000"/>
                           <w:sz w:val="18"/>
                           <w:szCs w:val="18"/>
@@ -3608,7 +3693,8 @@
                       <w:pPr>
                         <w:pStyle w:val="Body"/>
                         <w:rPr>
-                          <w:rFonts w:ascii="Times New Roman Bold" w:cs="Times New Roman Bold" w:hAnsi="Times New Roman Bold" w:eastAsia="Times New Roman Bold"/>
+                          <w:b w:val="1"/>
+                          <w:bCs w:val="1"/>
                           <w:color w:val="000000"/>
                           <w:sz w:val="18"/>
                           <w:szCs w:val="18"/>
@@ -3617,7 +3703,9 @@
                       </w:pPr>
                       <w:r>
                         <w:rPr>
-                          <w:rFonts w:ascii="Times New Roman Bold"/>
+                          <w:rFonts w:ascii="Times New Roman" w:cs="Arial Unicode MS" w:hAnsi="Arial Unicode MS" w:eastAsia="Arial Unicode MS"/>
+                          <w:b w:val="1"/>
+                          <w:bCs w:val="1"/>
                           <w:color w:val="000000"/>
                           <w:sz w:val="18"/>
                           <w:szCs w:val="18"/>
@@ -3698,7 +3786,8 @@
                       <w:pPr>
                         <w:pStyle w:val="Body"/>
                         <w:rPr>
-                          <w:rFonts w:ascii="Times New Roman Bold" w:cs="Times New Roman Bold" w:hAnsi="Times New Roman Bold" w:eastAsia="Times New Roman Bold"/>
+                          <w:b w:val="1"/>
+                          <w:bCs w:val="1"/>
                           <w:color w:val="000000"/>
                           <w:sz w:val="18"/>
                           <w:szCs w:val="18"/>
@@ -3707,7 +3796,9 @@
                       </w:pPr>
                       <w:r>
                         <w:rPr>
-                          <w:rFonts w:ascii="Times New Roman Bold"/>
+                          <w:rFonts w:ascii="Times New Roman" w:cs="Arial Unicode MS" w:hAnsi="Arial Unicode MS" w:eastAsia="Arial Unicode MS"/>
+                          <w:b w:val="1"/>
+                          <w:bCs w:val="1"/>
                           <w:color w:val="000000"/>
                           <w:sz w:val="18"/>
                           <w:szCs w:val="18"/>
@@ -3729,7 +3820,7 @@
                       </w:pPr>
                       <w:r>
                         <w:rPr>
-                          <w:rFonts w:ascii="Times New Roman Bold"/>
+                          <w:rFonts w:ascii="Times New Roman" w:cs="Arial Unicode MS" w:hAnsi="Arial Unicode MS" w:eastAsia="Arial Unicode MS"/>
                           <w:sz w:val="18"/>
                           <w:szCs w:val="18"/>
                           <w:u w:color="000000"/>
@@ -3860,7 +3951,9 @@
                       </w:pPr>
                       <w:r>
                         <w:rPr>
-                          <w:rFonts w:ascii="Times New Roman Bold"/>
+                          <w:rFonts w:ascii="Times New Roman" w:cs="Arial Unicode MS" w:hAnsi="Arial Unicode MS" w:eastAsia="Arial Unicode MS"/>
+                          <w:b w:val="1"/>
+                          <w:bCs w:val="1"/>
                           <w:color w:val="000000"/>
                           <w:sz w:val="18"/>
                           <w:szCs w:val="18"/>
@@ -4247,7 +4340,8 @@
                       <w:pPr>
                         <w:pStyle w:val="Body"/>
                         <w:rPr>
-                          <w:rFonts w:ascii="Times New Roman Bold" w:cs="Times New Roman Bold" w:hAnsi="Times New Roman Bold" w:eastAsia="Times New Roman Bold"/>
+                          <w:b w:val="1"/>
+                          <w:bCs w:val="1"/>
                           <w:color w:val="000000"/>
                           <w:sz w:val="18"/>
                           <w:szCs w:val="18"/>
@@ -4256,7 +4350,9 @@
                       </w:pPr>
                       <w:r>
                         <w:rPr>
-                          <w:rFonts w:ascii="Times New Roman Bold"/>
+                          <w:rFonts w:ascii="Times New Roman" w:cs="Arial Unicode MS" w:hAnsi="Arial Unicode MS" w:eastAsia="Arial Unicode MS"/>
+                          <w:b w:val="1"/>
+                          <w:bCs w:val="1"/>
                           <w:color w:val="000000"/>
                           <w:sz w:val="18"/>
                           <w:szCs w:val="18"/>
@@ -4366,7 +4462,8 @@
                       <w:pPr>
                         <w:pStyle w:val="Body"/>
                         <w:rPr>
-                          <w:rFonts w:ascii="Times New Roman Bold" w:cs="Times New Roman Bold" w:hAnsi="Times New Roman Bold" w:eastAsia="Times New Roman Bold"/>
+                          <w:b w:val="1"/>
+                          <w:bCs w:val="1"/>
                           <w:color w:val="000000"/>
                           <w:sz w:val="18"/>
                           <w:szCs w:val="18"/>
@@ -4375,7 +4472,9 @@
                       </w:pPr>
                       <w:r>
                         <w:rPr>
-                          <w:rFonts w:ascii="Times New Roman Bold"/>
+                          <w:rFonts w:ascii="Times New Roman" w:cs="Arial Unicode MS" w:hAnsi="Arial Unicode MS" w:eastAsia="Arial Unicode MS"/>
+                          <w:b w:val="1"/>
+                          <w:bCs w:val="1"/>
                           <w:color w:val="000000"/>
                           <w:sz w:val="18"/>
                           <w:szCs w:val="18"/>
@@ -4524,7 +4623,8 @@
       <w:pPr>
         <w:pStyle w:val="Body"/>
         <w:rPr>
-          <w:rFonts w:ascii="Times New Roman Bold" w:cs="Times New Roman Bold" w:hAnsi="Times New Roman Bold" w:eastAsia="Times New Roman Bold"/>
+          <w:b w:val="1"/>
+          <w:bCs w:val="1"/>
           <w:sz w:val="18"/>
           <w:szCs w:val="18"/>
           <w:u w:color="000000"/>
@@ -4533,7 +4633,9 @@
       </w:pPr>
       <w:r>
         <w:rPr>
-          <w:rFonts w:ascii="Times New Roman Bold"/>
+          <w:rFonts w:ascii="Times New Roman" w:cs="Arial Unicode MS" w:hAnsi="Arial Unicode MS" w:eastAsia="Arial Unicode MS"/>
+          <w:b w:val="1"/>
+          <w:bCs w:val="1"/>
           <w:sz w:val="18"/>
           <w:szCs w:val="18"/>
           <w:u w:color="000000"/>
@@ -4544,7 +4646,9 @@
       </w:r>
       <w:r>
         <w:rPr>
-          <w:rFonts w:hAnsi="Arial Unicode MS" w:hint="default"/>
+          <w:rFonts w:ascii="Arial Unicode MS" w:cs="Arial Unicode MS" w:hAnsi="Arial Unicode MS" w:eastAsia="Arial Unicode MS" w:hint="default"/>
+          <w:b w:val="1"/>
+          <w:bCs w:val="1"/>
           <w:sz w:val="18"/>
           <w:szCs w:val="18"/>
           <w:u w:color="000000"/>
@@ -4555,7 +4659,9 @@
       </w:r>
       <w:r>
         <w:rPr>
-          <w:rFonts w:ascii="Times New Roman Bold"/>
+          <w:rFonts w:ascii="Times New Roman" w:cs="Arial Unicode MS" w:hAnsi="Arial Unicode MS" w:eastAsia="Arial Unicode MS"/>
+          <w:b w:val="1"/>
+          <w:bCs w:val="1"/>
           <w:kern w:val="1"/>
           <w:sz w:val="18"/>
           <w:szCs w:val="18"/>
@@ -4588,7 +4694,9 @@
       </w:pPr>
       <w:r>
         <w:rPr>
-          <w:rFonts w:ascii="Times New Roman Bold"/>
+          <w:rFonts w:ascii="Times New Roman" w:cs="Arial Unicode MS" w:hAnsi="Arial Unicode MS" w:eastAsia="Arial Unicode MS"/>
+          <w:b w:val="1"/>
+          <w:bCs w:val="1"/>
           <w:color w:val="000000"/>
           <w:sz w:val="18"/>
           <w:szCs w:val="18"/>
@@ -4789,7 +4897,8 @@
       <w:pPr>
         <w:pStyle w:val="Body"/>
         <w:rPr>
-          <w:rFonts w:ascii="Times New Roman Bold" w:cs="Times New Roman Bold" w:hAnsi="Times New Roman Bold" w:eastAsia="Times New Roman Bold"/>
+          <w:b w:val="1"/>
+          <w:bCs w:val="1"/>
           <w:caps w:val="0"/>
           <w:smallCaps w:val="0"/>
           <w:strike w:val="0"/>
@@ -4808,7 +4917,9 @@
       </w:pPr>
       <w:r>
         <w:rPr>
-          <w:rFonts w:ascii="Times New Roman Bold"/>
+          <w:rFonts w:ascii="Times New Roman" w:cs="Arial Unicode MS" w:hAnsi="Arial Unicode MS" w:eastAsia="Arial Unicode MS"/>
+          <w:b w:val="1"/>
+          <w:bCs w:val="1"/>
           <w:caps w:val="0"/>
           <w:smallCaps w:val="0"/>
           <w:strike w:val="0"/>
@@ -4831,7 +4942,9 @@
       </w:r>
       <w:r>
         <w:rPr>
-          <w:rFonts w:hAnsi="Arial Unicode MS" w:hint="default"/>
+          <w:rFonts w:ascii="Arial Unicode MS" w:cs="Arial Unicode MS" w:hAnsi="Arial Unicode MS" w:eastAsia="Arial Unicode MS" w:hint="default"/>
+          <w:b w:val="1"/>
+          <w:bCs w:val="1"/>
           <w:caps w:val="0"/>
           <w:smallCaps w:val="0"/>
           <w:strike w:val="0"/>
@@ -4852,7 +4965,9 @@
       </w:r>
       <w:r>
         <w:rPr>
-          <w:rFonts w:ascii="Times New Roman Bold"/>
+          <w:rFonts w:ascii="Times New Roman" w:cs="Arial Unicode MS" w:hAnsi="Arial Unicode MS" w:eastAsia="Arial Unicode MS"/>
+          <w:b w:val="1"/>
+          <w:bCs w:val="1"/>
           <w:caps w:val="0"/>
           <w:smallCaps w:val="0"/>
           <w:strike w:val="0"/>
@@ -4894,7 +5009,9 @@
       </w:pPr>
       <w:r>
         <w:rPr>
-          <w:rFonts w:ascii="Times New Roman Bold"/>
+          <w:rFonts w:ascii="Times New Roman" w:cs="Arial Unicode MS" w:hAnsi="Arial Unicode MS" w:eastAsia="Arial Unicode MS"/>
+          <w:b w:val="1"/>
+          <w:bCs w:val="1"/>
           <w:color w:val="000000"/>
           <w:sz w:val="18"/>
           <w:szCs w:val="18"/>
@@ -5002,7 +5119,8 @@
       <w:pPr>
         <w:pStyle w:val="Body"/>
         <w:rPr>
-          <w:rFonts w:ascii="Times New Roman Bold" w:cs="Times New Roman Bold" w:hAnsi="Times New Roman Bold" w:eastAsia="Times New Roman Bold"/>
+          <w:b w:val="1"/>
+          <w:bCs w:val="1"/>
           <w:caps w:val="0"/>
           <w:smallCaps w:val="0"/>
           <w:strike w:val="0"/>
@@ -5021,7 +5139,9 @@
       </w:pPr>
       <w:r>
         <w:rPr>
-          <w:rFonts w:ascii="Times New Roman Bold"/>
+          <w:rFonts w:ascii="Times New Roman" w:cs="Arial Unicode MS" w:hAnsi="Arial Unicode MS" w:eastAsia="Arial Unicode MS"/>
+          <w:b w:val="1"/>
+          <w:bCs w:val="1"/>
           <w:caps w:val="0"/>
           <w:smallCaps w:val="0"/>
           <w:strike w:val="0"/>
@@ -5044,7 +5164,9 @@
       </w:r>
       <w:r>
         <w:rPr>
-          <w:rFonts w:hAnsi="Arial Unicode MS" w:hint="default"/>
+          <w:rFonts w:ascii="Arial Unicode MS" w:cs="Arial Unicode MS" w:hAnsi="Arial Unicode MS" w:eastAsia="Arial Unicode MS" w:hint="default"/>
+          <w:b w:val="1"/>
+          <w:bCs w:val="1"/>
           <w:caps w:val="0"/>
           <w:smallCaps w:val="0"/>
           <w:strike w:val="0"/>
@@ -5065,7 +5187,9 @@
       </w:r>
       <w:r>
         <w:rPr>
-          <w:rFonts w:ascii="Times New Roman Bold"/>
+          <w:rFonts w:ascii="Times New Roman" w:cs="Arial Unicode MS" w:hAnsi="Arial Unicode MS" w:eastAsia="Arial Unicode MS"/>
+          <w:b w:val="1"/>
+          <w:bCs w:val="1"/>
           <w:caps w:val="0"/>
           <w:smallCaps w:val="0"/>
           <w:strike w:val="0"/>
@@ -5107,7 +5231,9 @@
       </w:pPr>
       <w:r>
         <w:rPr>
-          <w:rFonts w:ascii="Times New Roman Bold"/>
+          <w:rFonts w:ascii="Times New Roman" w:cs="Arial Unicode MS" w:hAnsi="Arial Unicode MS" w:eastAsia="Arial Unicode MS"/>
+          <w:b w:val="1"/>
+          <w:bCs w:val="1"/>
           <w:color w:val="000000"/>
           <w:sz w:val="18"/>
           <w:szCs w:val="18"/>
@@ -5416,14 +5542,16 @@
         <w:pStyle w:val="Body"/>
         <w:spacing w:line="300" w:lineRule="auto"/>
         <w:rPr>
-          <w:rFonts w:ascii="Times New Roman Bold" w:cs="Times New Roman Bold" w:hAnsi="Times New Roman Bold" w:eastAsia="Times New Roman Bold"/>
+          <w:b w:val="1"/>
+          <w:bCs w:val="1"/>
           <w:color w:val="000000"/>
           <w:u w:color="000000"/>
         </w:rPr>
       </w:pPr>
       <w:r>
         <w:rPr>
-          <w:rFonts w:ascii="Times New Roman Bold"/>
+          <w:b w:val="1"/>
+          <w:bCs w:val="1"/>
           <w:color w:val="000000"/>
           <w:u w:color="000000"/>
           <w:rtl w:val="0"/>
@@ -5436,7 +5564,8 @@
         <w:pStyle w:val="Body"/>
         <w:spacing w:line="300" w:lineRule="auto"/>
         <w:rPr>
-          <w:rFonts w:ascii="Times New Roman Bold" w:cs="Times New Roman Bold" w:hAnsi="Times New Roman Bold" w:eastAsia="Times New Roman Bold"/>
+          <w:b w:val="1"/>
+          <w:bCs w:val="1"/>
           <w:color w:val="000000"/>
           <w:sz w:val="20"/>
           <w:szCs w:val="20"/>
@@ -5448,7 +5577,8 @@
       <w:pPr>
         <w:pStyle w:val="Body"/>
         <w:rPr>
-          <w:rFonts w:ascii="Times New Roman Bold" w:cs="Times New Roman Bold" w:hAnsi="Times New Roman Bold" w:eastAsia="Times New Roman Bold"/>
+          <w:b w:val="1"/>
+          <w:bCs w:val="1"/>
           <w:sz w:val="18"/>
           <w:szCs w:val="18"/>
           <w:lang w:val="en-US"/>
@@ -5456,7 +5586,9 @@
       </w:pPr>
       <w:r>
         <w:rPr>
-          <w:rFonts w:ascii="Times New Roman Bold"/>
+          <w:rFonts w:ascii="Times New Roman" w:cs="Arial Unicode MS" w:hAnsi="Arial Unicode MS" w:eastAsia="Arial Unicode MS"/>
+          <w:b w:val="1"/>
+          <w:bCs w:val="1"/>
           <w:sz w:val="20"/>
           <w:szCs w:val="20"/>
           <w:rtl w:val="0"/>
@@ -5465,7 +5597,9 @@
       </w:r>
       <w:r>
         <w:rPr>
-          <w:rFonts w:ascii="Times New Roman Bold"/>
+          <w:rFonts w:ascii="Times New Roman" w:cs="Arial Unicode MS" w:hAnsi="Arial Unicode MS" w:eastAsia="Arial Unicode MS"/>
+          <w:b w:val="1"/>
+          <w:bCs w:val="1"/>
           <w:sz w:val="18"/>
           <w:szCs w:val="18"/>
           <w:rtl w:val="0"/>
@@ -5478,7 +5612,9 @@
       </w:r>
       <w:r>
         <w:rPr>
-          <w:rFonts w:hAnsi="Arial Unicode MS" w:hint="default"/>
+          <w:rFonts w:ascii="Arial Unicode MS" w:cs="Arial Unicode MS" w:hAnsi="Arial Unicode MS" w:eastAsia="Arial Unicode MS" w:hint="default"/>
+          <w:b w:val="1"/>
+          <w:bCs w:val="1"/>
           <w:sz w:val="18"/>
           <w:szCs w:val="18"/>
           <w:rtl w:val="0"/>
@@ -5488,7 +5624,9 @@
       </w:r>
       <w:r>
         <w:rPr>
-          <w:rFonts w:ascii="Times New Roman Bold"/>
+          <w:rFonts w:ascii="Times New Roman" w:cs="Arial Unicode MS" w:hAnsi="Arial Unicode MS" w:eastAsia="Arial Unicode MS"/>
+          <w:b w:val="1"/>
+          <w:bCs w:val="1"/>
           <w:sz w:val="18"/>
           <w:szCs w:val="18"/>
           <w:rtl w:val="0"/>
@@ -5519,7 +5657,9 @@
       </w:pPr>
       <w:r>
         <w:rPr>
-          <w:rFonts w:ascii="Times New Roman Bold"/>
+          <w:rFonts w:ascii="Times New Roman" w:cs="Arial Unicode MS" w:hAnsi="Arial Unicode MS" w:eastAsia="Arial Unicode MS"/>
+          <w:b w:val="1"/>
+          <w:bCs w:val="1"/>
           <w:color w:val="000000"/>
           <w:sz w:val="18"/>
           <w:szCs w:val="18"/>
@@ -5607,7 +5747,8 @@
         <w:pStyle w:val="Body"/>
         <w:spacing w:line="300" w:lineRule="auto"/>
         <w:rPr>
-          <w:rFonts w:ascii="Times New Roman Bold" w:cs="Times New Roman Bold" w:hAnsi="Times New Roman Bold" w:eastAsia="Times New Roman Bold"/>
+          <w:b w:val="1"/>
+          <w:bCs w:val="1"/>
           <w:color w:val="000000"/>
           <w:sz w:val="20"/>
           <w:szCs w:val="20"/>
@@ -5620,7 +5761,8 @@
         <w:pStyle w:val="Body"/>
         <w:spacing w:line="300" w:lineRule="auto"/>
         <w:rPr>
-          <w:rFonts w:ascii="Times New Roman Bold" w:cs="Times New Roman Bold" w:hAnsi="Times New Roman Bold" w:eastAsia="Times New Roman Bold"/>
+          <w:b w:val="1"/>
+          <w:bCs w:val="1"/>
           <w:color w:val="000000"/>
           <w:sz w:val="18"/>
           <w:szCs w:val="18"/>
@@ -5629,7 +5771,8 @@
       </w:pPr>
       <w:r>
         <w:rPr>
-          <w:rFonts w:ascii="Times New Roman Bold"/>
+          <w:b w:val="1"/>
+          <w:bCs w:val="1"/>
           <w:color w:val="000000"/>
           <w:sz w:val="18"/>
           <w:szCs w:val="18"/>
@@ -5661,7 +5804,8 @@
       </w:r>
       <w:r>
         <w:rPr>
-          <w:rFonts w:ascii="Times New Roman Bold"/>
+          <w:b w:val="1"/>
+          <w:bCs w:val="1"/>
           <w:color w:val="000000"/>
           <w:sz w:val="18"/>
           <w:szCs w:val="18"/>
@@ -5672,7 +5816,8 @@
       </w:r>
       <w:r>
         <w:rPr>
-          <w:rFonts w:hAnsi="Arial Unicode MS" w:hint="default"/>
+          <w:b w:val="1"/>
+          <w:bCs w:val="1"/>
           <w:color w:val="000000"/>
           <w:sz w:val="18"/>
           <w:szCs w:val="18"/>
@@ -5683,7 +5828,8 @@
       </w:r>
       <w:r>
         <w:rPr>
-          <w:rFonts w:ascii="Times New Roman Bold"/>
+          <w:b w:val="1"/>
+          <w:bCs w:val="1"/>
           <w:color w:val="000000"/>
           <w:sz w:val="18"/>
           <w:szCs w:val="18"/>
@@ -5716,7 +5862,8 @@
       </w:pPr>
       <w:r>
         <w:rPr>
-          <w:rFonts w:ascii="Times New Roman Bold"/>
+          <w:b w:val="1"/>
+          <w:bCs w:val="1"/>
           <w:color w:val="000000"/>
           <w:sz w:val="18"/>
           <w:szCs w:val="18"/>
@@ -5936,9 +6083,9 @@
         <w:jc w:val="left"/>
         <w:outlineLvl w:val="0"/>
         <w:rPr>
-          <w:rFonts w:ascii="Times New Roman Bold" w:cs="Times New Roman Bold" w:hAnsi="Times New Roman Bold" w:eastAsia="Times New Roman Bold"/>
-          <w:b w:val="0"/>
-          <w:bCs w:val="0"/>
+          <w:rFonts w:ascii="Times New Roman" w:cs="Times New Roman" w:hAnsi="Times New Roman" w:eastAsia="Times New Roman"/>
+          <w:b w:val="1"/>
+          <w:bCs w:val="1"/>
           <w:i w:val="0"/>
           <w:iCs w:val="0"/>
           <w:caps w:val="0"/>
@@ -5960,9 +6107,9 @@
       </w:pPr>
       <w:r>
         <w:rPr>
-          <w:rFonts w:ascii="Times New Roman Bold" w:cs="Arial Unicode MS" w:hAnsi="Arial Unicode MS" w:eastAsia="Arial Unicode MS"/>
-          <w:b w:val="0"/>
-          <w:bCs w:val="0"/>
+          <w:rFonts w:ascii="Times New Roman" w:cs="Arial Unicode MS" w:hAnsi="Arial Unicode MS" w:eastAsia="Arial Unicode MS"/>
+          <w:b w:val="1"/>
+          <w:bCs w:val="1"/>
           <w:i w:val="0"/>
           <w:iCs w:val="0"/>
           <w:caps w:val="0"/>
@@ -5988,8 +6135,8 @@
       <w:r>
         <w:rPr>
           <w:rFonts w:ascii="Arial Unicode MS" w:cs="Arial Unicode MS" w:hAnsi="Arial Unicode MS" w:eastAsia="Arial Unicode MS" w:hint="default"/>
-          <w:b w:val="0"/>
-          <w:bCs w:val="0"/>
+          <w:b w:val="1"/>
+          <w:bCs w:val="1"/>
           <w:i w:val="0"/>
           <w:iCs w:val="0"/>
           <w:caps w:val="0"/>
@@ -6012,9 +6159,9 @@
       </w:r>
       <w:r>
         <w:rPr>
-          <w:rFonts w:ascii="Times New Roman Bold" w:cs="Arial Unicode MS" w:hAnsi="Arial Unicode MS" w:eastAsia="Arial Unicode MS"/>
-          <w:b w:val="0"/>
-          <w:bCs w:val="0"/>
+          <w:rFonts w:ascii="Times New Roman" w:cs="Arial Unicode MS" w:hAnsi="Arial Unicode MS" w:eastAsia="Arial Unicode MS"/>
+          <w:b w:val="1"/>
+          <w:bCs w:val="1"/>
           <w:i w:val="0"/>
           <w:iCs w:val="0"/>
           <w:caps w:val="0"/>
@@ -6065,9 +6212,9 @@
         <w:jc w:val="left"/>
         <w:outlineLvl w:val="0"/>
         <w:rPr>
-          <w:rFonts w:ascii="Times New Roman Bold" w:cs="Times New Roman Bold" w:hAnsi="Times New Roman Bold" w:eastAsia="Times New Roman Bold"/>
-          <w:b w:val="0"/>
-          <w:bCs w:val="0"/>
+          <w:rFonts w:ascii="Times New Roman" w:cs="Times New Roman" w:hAnsi="Times New Roman" w:eastAsia="Times New Roman"/>
+          <w:b w:val="1"/>
+          <w:bCs w:val="1"/>
           <w:i w:val="0"/>
           <w:iCs w:val="0"/>
           <w:caps w:val="0"/>
@@ -6089,9 +6236,9 @@
       </w:pPr>
       <w:r>
         <w:rPr>
-          <w:rFonts w:ascii="Times New Roman Bold" w:cs="Arial Unicode MS" w:hAnsi="Arial Unicode MS" w:eastAsia="Arial Unicode MS"/>
-          <w:b w:val="0"/>
-          <w:bCs w:val="0"/>
+          <w:rFonts w:ascii="Times New Roman" w:cs="Arial Unicode MS" w:hAnsi="Arial Unicode MS" w:eastAsia="Arial Unicode MS"/>
+          <w:b w:val="1"/>
+          <w:bCs w:val="1"/>
           <w:i w:val="0"/>
           <w:iCs w:val="0"/>
           <w:caps w:val="0"/>
@@ -6139,9 +6286,9 @@
       </w:r>
       <w:r>
         <w:rPr>
-          <w:rFonts w:ascii="Times New Roman Bold" w:cs="Arial Unicode MS" w:hAnsi="Arial Unicode MS" w:eastAsia="Arial Unicode MS"/>
-          <w:b w:val="0"/>
-          <w:bCs w:val="0"/>
+          <w:rFonts w:ascii="Times New Roman" w:cs="Arial Unicode MS" w:hAnsi="Arial Unicode MS" w:eastAsia="Arial Unicode MS"/>
+          <w:b w:val="1"/>
+          <w:bCs w:val="1"/>
           <w:i w:val="0"/>
           <w:iCs w:val="0"/>
           <w:caps w:val="0"/>
@@ -6356,9 +6503,9 @@
         <w:jc w:val="left"/>
         <w:outlineLvl w:val="0"/>
         <w:rPr>
-          <w:rFonts w:ascii="Times New Roman Bold" w:cs="Times New Roman Bold" w:hAnsi="Times New Roman Bold" w:eastAsia="Times New Roman Bold"/>
-          <w:b w:val="0"/>
-          <w:bCs w:val="0"/>
+          <w:rFonts w:ascii="Times New Roman" w:cs="Times New Roman" w:hAnsi="Times New Roman" w:eastAsia="Times New Roman"/>
+          <w:b w:val="1"/>
+          <w:bCs w:val="1"/>
           <w:i w:val="0"/>
           <w:iCs w:val="0"/>
           <w:caps w:val="0"/>
@@ -6408,9 +6555,9 @@
         <w:jc w:val="left"/>
         <w:outlineLvl w:val="0"/>
         <w:rPr>
-          <w:rFonts w:ascii="Times New Roman Bold" w:cs="Times New Roman Bold" w:hAnsi="Times New Roman Bold" w:eastAsia="Times New Roman Bold"/>
-          <w:b w:val="0"/>
-          <w:bCs w:val="0"/>
+          <w:rFonts w:ascii="Times New Roman" w:cs="Times New Roman" w:hAnsi="Times New Roman" w:eastAsia="Times New Roman"/>
+          <w:b w:val="1"/>
+          <w:bCs w:val="1"/>
           <w:i w:val="0"/>
           <w:iCs w:val="0"/>
           <w:caps w:val="0"/>
@@ -6432,9 +6579,9 @@
       </w:pPr>
       <w:r>
         <w:rPr>
-          <w:rFonts w:ascii="Times New Roman Bold" w:cs="Arial Unicode MS" w:hAnsi="Arial Unicode MS" w:eastAsia="Arial Unicode MS"/>
-          <w:b w:val="0"/>
-          <w:bCs w:val="0"/>
+          <w:rFonts w:ascii="Times New Roman" w:cs="Arial Unicode MS" w:hAnsi="Arial Unicode MS" w:eastAsia="Arial Unicode MS"/>
+          <w:b w:val="1"/>
+          <w:bCs w:val="1"/>
           <w:i w:val="0"/>
           <w:iCs w:val="0"/>
           <w:caps w:val="0"/>
@@ -6483,9 +6630,9 @@
       </w:r>
       <w:r>
         <w:rPr>
-          <w:rFonts w:ascii="Times New Roman Bold" w:cs="Arial Unicode MS" w:hAnsi="Arial Unicode MS" w:eastAsia="Arial Unicode MS"/>
-          <w:b w:val="0"/>
-          <w:bCs w:val="0"/>
+          <w:rFonts w:ascii="Times New Roman" w:cs="Arial Unicode MS" w:hAnsi="Arial Unicode MS" w:eastAsia="Arial Unicode MS"/>
+          <w:b w:val="1"/>
+          <w:bCs w:val="1"/>
           <w:i w:val="0"/>
           <w:iCs w:val="0"/>
           <w:caps w:val="0"/>
@@ -6509,8 +6656,8 @@
       <w:r>
         <w:rPr>
           <w:rFonts w:ascii="Arial Unicode MS" w:cs="Arial Unicode MS" w:hAnsi="Arial Unicode MS" w:eastAsia="Arial Unicode MS" w:hint="default"/>
-          <w:b w:val="0"/>
-          <w:bCs w:val="0"/>
+          <w:b w:val="1"/>
+          <w:bCs w:val="1"/>
           <w:i w:val="0"/>
           <w:iCs w:val="0"/>
           <w:caps w:val="0"/>
@@ -6533,9 +6680,9 @@
       </w:r>
       <w:r>
         <w:rPr>
-          <w:rFonts w:ascii="Times New Roman Bold" w:cs="Arial Unicode MS" w:hAnsi="Arial Unicode MS" w:eastAsia="Arial Unicode MS"/>
-          <w:b w:val="0"/>
-          <w:bCs w:val="0"/>
+          <w:rFonts w:ascii="Times New Roman" w:cs="Arial Unicode MS" w:hAnsi="Arial Unicode MS" w:eastAsia="Arial Unicode MS"/>
+          <w:b w:val="1"/>
+          <w:bCs w:val="1"/>
           <w:i w:val="0"/>
           <w:iCs w:val="0"/>
           <w:caps w:val="0"/>
@@ -6586,9 +6733,9 @@
         <w:jc w:val="left"/>
         <w:outlineLvl w:val="0"/>
         <w:rPr>
-          <w:rFonts w:ascii="Times New Roman Bold" w:cs="Times New Roman Bold" w:hAnsi="Times New Roman Bold" w:eastAsia="Times New Roman Bold"/>
-          <w:b w:val="0"/>
-          <w:bCs w:val="0"/>
+          <w:rFonts w:ascii="Times New Roman" w:cs="Times New Roman" w:hAnsi="Times New Roman" w:eastAsia="Times New Roman"/>
+          <w:b w:val="1"/>
+          <w:bCs w:val="1"/>
           <w:i w:val="0"/>
           <w:iCs w:val="0"/>
           <w:caps w:val="0"/>
@@ -6610,9 +6757,9 @@
       </w:pPr>
       <w:r>
         <w:rPr>
-          <w:rFonts w:ascii="Times New Roman Bold" w:cs="Arial Unicode MS" w:hAnsi="Arial Unicode MS" w:eastAsia="Arial Unicode MS"/>
-          <w:b w:val="0"/>
-          <w:bCs w:val="0"/>
+          <w:rFonts w:ascii="Times New Roman" w:cs="Arial Unicode MS" w:hAnsi="Arial Unicode MS" w:eastAsia="Arial Unicode MS"/>
+          <w:b w:val="1"/>
+          <w:bCs w:val="1"/>
           <w:i w:val="0"/>
           <w:iCs w:val="0"/>
           <w:caps w:val="0"/>
@@ -6660,9 +6807,9 @@
       </w:r>
       <w:r>
         <w:rPr>
-          <w:rFonts w:ascii="Times New Roman Bold" w:cs="Arial Unicode MS" w:hAnsi="Arial Unicode MS" w:eastAsia="Arial Unicode MS"/>
-          <w:b w:val="0"/>
-          <w:bCs w:val="0"/>
+          <w:rFonts w:ascii="Times New Roman" w:cs="Arial Unicode MS" w:hAnsi="Arial Unicode MS" w:eastAsia="Arial Unicode MS"/>
+          <w:b w:val="1"/>
+          <w:bCs w:val="1"/>
           <w:i w:val="0"/>
           <w:iCs w:val="0"/>
           <w:caps w:val="0"/>
@@ -6845,9 +6992,9 @@
         <w:jc w:val="left"/>
         <w:outlineLvl w:val="0"/>
         <w:rPr>
-          <w:rFonts w:ascii="Times New Roman Bold" w:cs="Times New Roman Bold" w:hAnsi="Times New Roman Bold" w:eastAsia="Times New Roman Bold"/>
-          <w:b w:val="0"/>
-          <w:bCs w:val="0"/>
+          <w:rFonts w:ascii="Times New Roman" w:cs="Times New Roman" w:hAnsi="Times New Roman" w:eastAsia="Times New Roman"/>
+          <w:b w:val="1"/>
+          <w:bCs w:val="1"/>
           <w:i w:val="0"/>
           <w:iCs w:val="0"/>
           <w:caps w:val="0"/>
@@ -6897,9 +7044,9 @@
         <w:jc w:val="left"/>
         <w:outlineLvl w:val="0"/>
         <w:rPr>
-          <w:rFonts w:ascii="Times New Roman Bold" w:cs="Times New Roman Bold" w:hAnsi="Times New Roman Bold" w:eastAsia="Times New Roman Bold"/>
-          <w:b w:val="0"/>
-          <w:bCs w:val="0"/>
+          <w:rFonts w:ascii="Times New Roman" w:cs="Times New Roman" w:hAnsi="Times New Roman" w:eastAsia="Times New Roman"/>
+          <w:b w:val="1"/>
+          <w:bCs w:val="1"/>
           <w:i w:val="0"/>
           <w:iCs w:val="0"/>
           <w:caps w:val="0"/>
@@ -6921,9 +7068,9 @@
       </w:pPr>
       <w:r>
         <w:rPr>
-          <w:rFonts w:ascii="Times New Roman Bold" w:cs="Arial Unicode MS" w:hAnsi="Arial Unicode MS" w:eastAsia="Arial Unicode MS"/>
-          <w:b w:val="0"/>
-          <w:bCs w:val="0"/>
+          <w:rFonts w:ascii="Times New Roman" w:cs="Arial Unicode MS" w:hAnsi="Arial Unicode MS" w:eastAsia="Arial Unicode MS"/>
+          <w:b w:val="1"/>
+          <w:bCs w:val="1"/>
           <w:i w:val="0"/>
           <w:iCs w:val="0"/>
           <w:caps w:val="0"/>
@@ -6972,9 +7119,9 @@
       </w:r>
       <w:r>
         <w:rPr>
-          <w:rFonts w:ascii="Times New Roman Bold" w:cs="Arial Unicode MS" w:hAnsi="Arial Unicode MS" w:eastAsia="Arial Unicode MS"/>
-          <w:b w:val="0"/>
-          <w:bCs w:val="0"/>
+          <w:rFonts w:ascii="Times New Roman" w:cs="Arial Unicode MS" w:hAnsi="Arial Unicode MS" w:eastAsia="Arial Unicode MS"/>
+          <w:b w:val="1"/>
+          <w:bCs w:val="1"/>
           <w:i w:val="0"/>
           <w:iCs w:val="0"/>
           <w:caps w:val="0"/>
@@ -6998,8 +7145,8 @@
       <w:r>
         <w:rPr>
           <w:rFonts w:ascii="Arial Unicode MS" w:cs="Arial Unicode MS" w:hAnsi="Arial Unicode MS" w:eastAsia="Arial Unicode MS" w:hint="default"/>
-          <w:b w:val="0"/>
-          <w:bCs w:val="0"/>
+          <w:b w:val="1"/>
+          <w:bCs w:val="1"/>
           <w:i w:val="0"/>
           <w:iCs w:val="0"/>
           <w:caps w:val="0"/>
@@ -7022,9 +7169,9 @@
       </w:r>
       <w:r>
         <w:rPr>
-          <w:rFonts w:ascii="Times New Roman Bold" w:cs="Arial Unicode MS" w:hAnsi="Arial Unicode MS" w:eastAsia="Arial Unicode MS"/>
-          <w:b w:val="0"/>
-          <w:bCs w:val="0"/>
+          <w:rFonts w:ascii="Times New Roman" w:cs="Arial Unicode MS" w:hAnsi="Arial Unicode MS" w:eastAsia="Arial Unicode MS"/>
+          <w:b w:val="1"/>
+          <w:bCs w:val="1"/>
           <w:i w:val="0"/>
           <w:iCs w:val="0"/>
           <w:caps w:val="0"/>
@@ -7075,9 +7222,9 @@
         <w:jc w:val="left"/>
         <w:outlineLvl w:val="0"/>
         <w:rPr>
-          <w:rFonts w:ascii="Times New Roman Bold" w:cs="Times New Roman Bold" w:hAnsi="Times New Roman Bold" w:eastAsia="Times New Roman Bold"/>
-          <w:b w:val="0"/>
-          <w:bCs w:val="0"/>
+          <w:rFonts w:ascii="Times New Roman" w:cs="Times New Roman" w:hAnsi="Times New Roman" w:eastAsia="Times New Roman"/>
+          <w:b w:val="1"/>
+          <w:bCs w:val="1"/>
           <w:i w:val="0"/>
           <w:iCs w:val="0"/>
           <w:caps w:val="0"/>
@@ -7099,9 +7246,9 @@
       </w:pPr>
       <w:r>
         <w:rPr>
-          <w:rFonts w:ascii="Times New Roman Bold" w:cs="Arial Unicode MS" w:hAnsi="Arial Unicode MS" w:eastAsia="Arial Unicode MS"/>
-          <w:b w:val="0"/>
-          <w:bCs w:val="0"/>
+          <w:rFonts w:ascii="Times New Roman" w:cs="Arial Unicode MS" w:hAnsi="Arial Unicode MS" w:eastAsia="Arial Unicode MS"/>
+          <w:b w:val="1"/>
+          <w:bCs w:val="1"/>
           <w:i w:val="0"/>
           <w:iCs w:val="0"/>
           <w:caps w:val="0"/>
@@ -7149,9 +7296,9 @@
       </w:r>
       <w:r>
         <w:rPr>
-          <w:rFonts w:ascii="Times New Roman Bold" w:cs="Arial Unicode MS" w:hAnsi="Arial Unicode MS" w:eastAsia="Arial Unicode MS"/>
-          <w:b w:val="0"/>
-          <w:bCs w:val="0"/>
+          <w:rFonts w:ascii="Times New Roman" w:cs="Arial Unicode MS" w:hAnsi="Arial Unicode MS" w:eastAsia="Arial Unicode MS"/>
+          <w:b w:val="1"/>
+          <w:bCs w:val="1"/>
           <w:i w:val="0"/>
           <w:iCs w:val="0"/>
           <w:caps w:val="0"/>
@@ -7284,9 +7431,9 @@
         <w:jc w:val="left"/>
         <w:outlineLvl w:val="0"/>
         <w:rPr>
-          <w:rFonts w:ascii="Times New Roman Bold" w:cs="Times New Roman Bold" w:hAnsi="Times New Roman Bold" w:eastAsia="Times New Roman Bold"/>
-          <w:b w:val="0"/>
-          <w:bCs w:val="0"/>
+          <w:rFonts w:ascii="Times New Roman" w:cs="Times New Roman" w:hAnsi="Times New Roman" w:eastAsia="Times New Roman"/>
+          <w:b w:val="1"/>
+          <w:bCs w:val="1"/>
           <w:i w:val="0"/>
           <w:iCs w:val="0"/>
           <w:caps w:val="0"/>
@@ -7336,9 +7483,9 @@
         <w:jc w:val="left"/>
         <w:outlineLvl w:val="0"/>
         <w:rPr>
-          <w:rFonts w:ascii="Times New Roman Bold" w:cs="Times New Roman Bold" w:hAnsi="Times New Roman Bold" w:eastAsia="Times New Roman Bold"/>
-          <w:b w:val="0"/>
-          <w:bCs w:val="0"/>
+          <w:rFonts w:ascii="Times New Roman" w:cs="Times New Roman" w:hAnsi="Times New Roman" w:eastAsia="Times New Roman"/>
+          <w:b w:val="1"/>
+          <w:bCs w:val="1"/>
           <w:i w:val="0"/>
           <w:iCs w:val="0"/>
           <w:caps w:val="0"/>
@@ -7360,9 +7507,9 @@
       </w:pPr>
       <w:r>
         <w:rPr>
-          <w:rFonts w:ascii="Times New Roman Bold" w:cs="Arial Unicode MS" w:hAnsi="Arial Unicode MS" w:eastAsia="Arial Unicode MS"/>
-          <w:b w:val="0"/>
-          <w:bCs w:val="0"/>
+          <w:rFonts w:ascii="Times New Roman" w:cs="Arial Unicode MS" w:hAnsi="Arial Unicode MS" w:eastAsia="Arial Unicode MS"/>
+          <w:b w:val="1"/>
+          <w:bCs w:val="1"/>
           <w:i w:val="0"/>
           <w:iCs w:val="0"/>
           <w:caps w:val="0"/>
@@ -7388,8 +7535,8 @@
       <w:r>
         <w:rPr>
           <w:rFonts w:ascii="Arial Unicode MS" w:cs="Arial Unicode MS" w:hAnsi="Arial Unicode MS" w:eastAsia="Arial Unicode MS" w:hint="default"/>
-          <w:b w:val="0"/>
-          <w:bCs w:val="0"/>
+          <w:b w:val="1"/>
+          <w:bCs w:val="1"/>
           <w:i w:val="0"/>
           <w:iCs w:val="0"/>
           <w:caps w:val="0"/>
@@ -7412,9 +7559,9 @@
       </w:r>
       <w:r>
         <w:rPr>
-          <w:rFonts w:ascii="Times New Roman Bold" w:cs="Arial Unicode MS" w:hAnsi="Arial Unicode MS" w:eastAsia="Arial Unicode MS"/>
-          <w:b w:val="0"/>
-          <w:bCs w:val="0"/>
+          <w:rFonts w:ascii="Times New Roman" w:cs="Arial Unicode MS" w:hAnsi="Arial Unicode MS" w:eastAsia="Arial Unicode MS"/>
+          <w:b w:val="1"/>
+          <w:bCs w:val="1"/>
           <w:i w:val="0"/>
           <w:iCs w:val="0"/>
           <w:caps w:val="0"/>
@@ -7465,9 +7612,9 @@
         <w:jc w:val="left"/>
         <w:outlineLvl w:val="0"/>
         <w:rPr>
-          <w:rFonts w:ascii="Times New Roman Bold" w:cs="Times New Roman Bold" w:hAnsi="Times New Roman Bold" w:eastAsia="Times New Roman Bold"/>
-          <w:b w:val="0"/>
-          <w:bCs w:val="0"/>
+          <w:rFonts w:ascii="Times New Roman" w:cs="Times New Roman" w:hAnsi="Times New Roman" w:eastAsia="Times New Roman"/>
+          <w:b w:val="1"/>
+          <w:bCs w:val="1"/>
           <w:i w:val="0"/>
           <w:iCs w:val="0"/>
           <w:caps w:val="0"/>
@@ -7489,9 +7636,9 @@
       </w:pPr>
       <w:r>
         <w:rPr>
-          <w:rFonts w:ascii="Times New Roman Bold" w:cs="Arial Unicode MS" w:hAnsi="Arial Unicode MS" w:eastAsia="Arial Unicode MS"/>
-          <w:b w:val="0"/>
-          <w:bCs w:val="0"/>
+          <w:rFonts w:ascii="Times New Roman" w:cs="Arial Unicode MS" w:hAnsi="Arial Unicode MS" w:eastAsia="Arial Unicode MS"/>
+          <w:b w:val="1"/>
+          <w:bCs w:val="1"/>
           <w:i w:val="0"/>
           <w:iCs w:val="0"/>
           <w:caps w:val="0"/>
@@ -7539,9 +7686,9 @@
       </w:r>
       <w:r>
         <w:rPr>
-          <w:rFonts w:ascii="Times New Roman Bold" w:cs="Arial Unicode MS" w:hAnsi="Arial Unicode MS" w:eastAsia="Arial Unicode MS"/>
-          <w:b w:val="0"/>
-          <w:bCs w:val="0"/>
+          <w:rFonts w:ascii="Times New Roman" w:cs="Arial Unicode MS" w:hAnsi="Arial Unicode MS" w:eastAsia="Arial Unicode MS"/>
+          <w:b w:val="1"/>
+          <w:bCs w:val="1"/>
           <w:i w:val="0"/>
           <w:iCs w:val="0"/>
           <w:caps w:val="0"/>
@@ -7758,9 +7905,9 @@
         <w:jc w:val="left"/>
         <w:outlineLvl w:val="0"/>
         <w:rPr>
-          <w:rFonts w:ascii="Times New Roman Bold" w:cs="Times New Roman Bold" w:hAnsi="Times New Roman Bold" w:eastAsia="Times New Roman Bold"/>
-          <w:b w:val="0"/>
-          <w:bCs w:val="0"/>
+          <w:rFonts w:ascii="Times New Roman" w:cs="Times New Roman" w:hAnsi="Times New Roman" w:eastAsia="Times New Roman"/>
+          <w:b w:val="1"/>
+          <w:bCs w:val="1"/>
           <w:i w:val="0"/>
           <w:iCs w:val="0"/>
           <w:caps w:val="0"/>
@@ -7810,9 +7957,9 @@
         <w:jc w:val="left"/>
         <w:outlineLvl w:val="0"/>
         <w:rPr>
-          <w:rFonts w:ascii="Times New Roman Bold" w:cs="Times New Roman Bold" w:hAnsi="Times New Roman Bold" w:eastAsia="Times New Roman Bold"/>
-          <w:b w:val="0"/>
-          <w:bCs w:val="0"/>
+          <w:rFonts w:ascii="Times New Roman" w:cs="Times New Roman" w:hAnsi="Times New Roman" w:eastAsia="Times New Roman"/>
+          <w:b w:val="1"/>
+          <w:bCs w:val="1"/>
           <w:i w:val="0"/>
           <w:iCs w:val="0"/>
           <w:caps w:val="0"/>
@@ -7834,9 +7981,9 @@
       </w:pPr>
       <w:r>
         <w:rPr>
-          <w:rFonts w:ascii="Times New Roman Bold" w:cs="Arial Unicode MS" w:hAnsi="Arial Unicode MS" w:eastAsia="Arial Unicode MS"/>
-          <w:b w:val="0"/>
-          <w:bCs w:val="0"/>
+          <w:rFonts w:ascii="Times New Roman" w:cs="Arial Unicode MS" w:hAnsi="Arial Unicode MS" w:eastAsia="Arial Unicode MS"/>
+          <w:b w:val="1"/>
+          <w:bCs w:val="1"/>
           <w:i w:val="0"/>
           <w:iCs w:val="0"/>
           <w:caps w:val="0"/>
@@ -7884,9 +8031,9 @@
       </w:r>
       <w:r>
         <w:rPr>
-          <w:rFonts w:ascii="Times New Roman Bold" w:cs="Arial Unicode MS" w:hAnsi="Arial Unicode MS" w:eastAsia="Arial Unicode MS"/>
-          <w:b w:val="0"/>
-          <w:bCs w:val="0"/>
+          <w:rFonts w:ascii="Times New Roman" w:cs="Arial Unicode MS" w:hAnsi="Arial Unicode MS" w:eastAsia="Arial Unicode MS"/>
+          <w:b w:val="1"/>
+          <w:bCs w:val="1"/>
           <w:i w:val="0"/>
           <w:iCs w:val="0"/>
           <w:caps w:val="0"/>
@@ -7910,8 +8057,8 @@
       <w:r>
         <w:rPr>
           <w:rFonts w:ascii="Arial Unicode MS" w:cs="Arial Unicode MS" w:hAnsi="Arial Unicode MS" w:eastAsia="Arial Unicode MS" w:hint="default"/>
-          <w:b w:val="0"/>
-          <w:bCs w:val="0"/>
+          <w:b w:val="1"/>
+          <w:bCs w:val="1"/>
           <w:i w:val="0"/>
           <w:iCs w:val="0"/>
           <w:caps w:val="0"/>
@@ -7934,9 +8081,9 @@
       </w:r>
       <w:r>
         <w:rPr>
-          <w:rFonts w:ascii="Times New Roman Bold" w:cs="Arial Unicode MS" w:hAnsi="Arial Unicode MS" w:eastAsia="Arial Unicode MS"/>
-          <w:b w:val="0"/>
-          <w:bCs w:val="0"/>
+          <w:rFonts w:ascii="Times New Roman" w:cs="Arial Unicode MS" w:hAnsi="Arial Unicode MS" w:eastAsia="Arial Unicode MS"/>
+          <w:b w:val="1"/>
+          <w:bCs w:val="1"/>
           <w:i w:val="0"/>
           <w:iCs w:val="0"/>
           <w:caps w:val="0"/>
@@ -7987,9 +8134,9 @@
         <w:jc w:val="left"/>
         <w:outlineLvl w:val="0"/>
         <w:rPr>
-          <w:rFonts w:ascii="Times New Roman Bold" w:cs="Times New Roman Bold" w:hAnsi="Times New Roman Bold" w:eastAsia="Times New Roman Bold"/>
-          <w:b w:val="0"/>
-          <w:bCs w:val="0"/>
+          <w:rFonts w:ascii="Times New Roman" w:cs="Times New Roman" w:hAnsi="Times New Roman" w:eastAsia="Times New Roman"/>
+          <w:b w:val="1"/>
+          <w:bCs w:val="1"/>
           <w:i w:val="0"/>
           <w:iCs w:val="0"/>
           <w:caps w:val="0"/>
@@ -8011,9 +8158,9 @@
       </w:pPr>
       <w:r>
         <w:rPr>
-          <w:rFonts w:ascii="Times New Roman Bold" w:cs="Arial Unicode MS" w:hAnsi="Arial Unicode MS" w:eastAsia="Arial Unicode MS"/>
-          <w:b w:val="0"/>
-          <w:bCs w:val="0"/>
+          <w:rFonts w:ascii="Times New Roman" w:cs="Arial Unicode MS" w:hAnsi="Arial Unicode MS" w:eastAsia="Arial Unicode MS"/>
+          <w:b w:val="1"/>
+          <w:bCs w:val="1"/>
           <w:i w:val="0"/>
           <w:iCs w:val="0"/>
           <w:caps w:val="0"/>
@@ -8061,9 +8208,9 @@
       </w:r>
       <w:r>
         <w:rPr>
-          <w:rFonts w:ascii="Times New Roman Bold" w:cs="Arial Unicode MS" w:hAnsi="Arial Unicode MS" w:eastAsia="Arial Unicode MS"/>
-          <w:b w:val="0"/>
-          <w:bCs w:val="0"/>
+          <w:rFonts w:ascii="Times New Roman" w:cs="Arial Unicode MS" w:hAnsi="Arial Unicode MS" w:eastAsia="Arial Unicode MS"/>
+          <w:b w:val="1"/>
+          <w:bCs w:val="1"/>
           <w:i w:val="0"/>
           <w:iCs w:val="0"/>
           <w:caps w:val="0"/>
@@ -8626,9 +8773,9 @@
         <w:jc w:val="left"/>
         <w:outlineLvl w:val="0"/>
         <w:rPr>
-          <w:rFonts w:ascii="Times New Roman Bold" w:cs="Times New Roman Bold" w:hAnsi="Times New Roman Bold" w:eastAsia="Times New Roman Bold"/>
-          <w:b w:val="0"/>
-          <w:bCs w:val="0"/>
+          <w:rFonts w:ascii="Times New Roman" w:cs="Times New Roman" w:hAnsi="Times New Roman" w:eastAsia="Times New Roman"/>
+          <w:b w:val="1"/>
+          <w:bCs w:val="1"/>
           <w:i w:val="0"/>
           <w:iCs w:val="0"/>
           <w:caps w:val="0"/>
@@ -8650,9 +8797,9 @@
       </w:pPr>
       <w:r>
         <w:rPr>
-          <w:rFonts w:ascii="Times New Roman Bold" w:cs="Arial Unicode MS" w:hAnsi="Arial Unicode MS" w:eastAsia="Arial Unicode MS"/>
-          <w:b w:val="0"/>
-          <w:bCs w:val="0"/>
+          <w:rFonts w:ascii="Times New Roman" w:cs="Arial Unicode MS" w:hAnsi="Arial Unicode MS" w:eastAsia="Arial Unicode MS"/>
+          <w:b w:val="1"/>
+          <w:bCs w:val="1"/>
           <w:i w:val="0"/>
           <w:iCs w:val="0"/>
           <w:caps w:val="0"/>
@@ -8675,9 +8822,9 @@
       </w:r>
       <w:r>
         <w:rPr>
-          <w:rFonts w:ascii="Times New Roman Bold" w:cs="Arial Unicode MS" w:hAnsi="Arial Unicode MS" w:eastAsia="Arial Unicode MS"/>
-          <w:b w:val="0"/>
-          <w:bCs w:val="0"/>
+          <w:rFonts w:ascii="Times New Roman" w:cs="Arial Unicode MS" w:hAnsi="Arial Unicode MS" w:eastAsia="Arial Unicode MS"/>
+          <w:b w:val="1"/>
+          <w:bCs w:val="1"/>
           <w:i w:val="0"/>
           <w:iCs w:val="0"/>
           <w:caps w:val="0"/>
@@ -8728,9 +8875,9 @@
         <w:jc w:val="left"/>
         <w:outlineLvl w:val="0"/>
         <w:rPr>
-          <w:rFonts w:ascii="Times New Roman Bold" w:cs="Times New Roman Bold" w:hAnsi="Times New Roman Bold" w:eastAsia="Times New Roman Bold"/>
-          <w:b w:val="0"/>
-          <w:bCs w:val="0"/>
+          <w:rFonts w:ascii="Times New Roman" w:cs="Times New Roman" w:hAnsi="Times New Roman" w:eastAsia="Times New Roman"/>
+          <w:b w:val="1"/>
+          <w:bCs w:val="1"/>
           <w:i w:val="0"/>
           <w:iCs w:val="0"/>
           <w:caps w:val="0"/>
@@ -8742,9 +8889,9 @@
           <w:spacing w:val="0"/>
           <w:kern w:val="1"/>
           <w:position w:val="0"/>
-          <w:sz w:val="20"/>
-          <w:szCs w:val="20"/>
-          <w:u w:val="single" w:color="000000"/>
+          <w:sz w:val="18"/>
+          <w:szCs w:val="18"/>
+          <w:u w:val="none" w:color="000000"/>
           <w:vertAlign w:val="baseline"/>
           <w:rtl w:val="0"/>
           <w:lang w:val="en-US"/>
@@ -8780,9 +8927,9 @@
         <w:jc w:val="left"/>
         <w:outlineLvl w:val="0"/>
         <w:rPr>
-          <w:rFonts w:ascii="Times New Roman Bold" w:cs="Times New Roman Bold" w:hAnsi="Times New Roman Bold" w:eastAsia="Times New Roman Bold"/>
-          <w:b w:val="0"/>
-          <w:bCs w:val="0"/>
+          <w:rFonts w:ascii="Times New Roman" w:cs="Times New Roman" w:hAnsi="Times New Roman" w:eastAsia="Times New Roman"/>
+          <w:b w:val="1"/>
+          <w:bCs w:val="1"/>
           <w:i w:val="0"/>
           <w:iCs w:val="0"/>
           <w:caps w:val="0"/>
@@ -8802,63 +8949,11 @@
           <w:lang w:val="en-US"/>
         </w:rPr>
       </w:pPr>
-    </w:p>
-    <w:p>
-      <w:pPr>
-        <w:keepNext w:val="0"/>
-        <w:keepLines w:val="0"/>
-        <w:pageBreakBefore w:val="0"/>
-        <w:widowControl w:val="0"/>
-        <w:shd w:val="clear" w:color="auto" w:fill="auto"/>
-        <w:tabs>
-          <w:tab w:val="left" w:pos="709"/>
-          <w:tab w:val="left" w:pos="1418"/>
-          <w:tab w:val="left" w:pos="2127"/>
-          <w:tab w:val="left" w:pos="2836"/>
-          <w:tab w:val="left" w:pos="3545"/>
-          <w:tab w:val="left" w:pos="4254"/>
-          <w:tab w:val="left" w:pos="4963"/>
-          <w:tab w:val="left" w:pos="5672"/>
-          <w:tab w:val="left" w:pos="6381"/>
-          <w:tab w:val="left" w:pos="7090"/>
-          <w:tab w:val="left" w:pos="7799"/>
-          <w:tab w:val="left" w:pos="8508"/>
-          <w:tab w:val="left" w:pos="9217"/>
-        </w:tabs>
-        <w:suppressAutoHyphens w:val="1"/>
-        <w:bidi w:val="0"/>
-        <w:spacing w:before="0" w:after="0" w:line="100" w:lineRule="atLeast"/>
-        <w:ind w:left="0" w:right="0" w:firstLine="0"/>
-        <w:jc w:val="left"/>
-        <w:outlineLvl w:val="0"/>
-        <w:rPr>
-          <w:rFonts w:ascii="Times New Roman Bold" w:cs="Times New Roman Bold" w:hAnsi="Times New Roman Bold" w:eastAsia="Times New Roman Bold"/>
-          <w:b w:val="0"/>
-          <w:bCs w:val="0"/>
-          <w:i w:val="0"/>
-          <w:iCs w:val="0"/>
-          <w:caps w:val="0"/>
-          <w:smallCaps w:val="0"/>
-          <w:strike w:val="0"/>
-          <w:dstrike w:val="0"/>
-          <w:outline w:val="0"/>
-          <w:color w:val="000000"/>
-          <w:spacing w:val="0"/>
-          <w:kern w:val="1"/>
-          <w:position w:val="0"/>
-          <w:sz w:val="18"/>
-          <w:szCs w:val="18"/>
-          <w:u w:val="none" w:color="000000"/>
-          <w:vertAlign w:val="baseline"/>
-          <w:rtl w:val="0"/>
-          <w:lang w:val="en-US"/>
-        </w:rPr>
-      </w:pPr>
       <w:r>
         <w:rPr>
-          <w:rFonts w:ascii="Times New Roman Bold" w:cs="Arial Unicode MS" w:hAnsi="Arial Unicode MS" w:eastAsia="Arial Unicode MS"/>
-          <w:b w:val="0"/>
-          <w:bCs w:val="0"/>
+          <w:rFonts w:ascii="Times New Roman" w:cs="Arial Unicode MS" w:hAnsi="Arial Unicode MS" w:eastAsia="Arial Unicode MS"/>
+          <w:b w:val="1"/>
+          <w:bCs w:val="1"/>
           <w:i w:val="0"/>
           <w:iCs w:val="0"/>
           <w:caps w:val="0"/>
@@ -8882,8 +8977,8 @@
       <w:r>
         <w:rPr>
           <w:rFonts w:ascii="Arial Unicode MS" w:cs="Arial Unicode MS" w:hAnsi="Arial Unicode MS" w:eastAsia="Arial Unicode MS" w:hint="default"/>
-          <w:b w:val="0"/>
-          <w:bCs w:val="0"/>
+          <w:b w:val="1"/>
+          <w:bCs w:val="1"/>
           <w:i w:val="0"/>
           <w:iCs w:val="0"/>
           <w:caps w:val="0"/>
@@ -8906,9 +9001,9 @@
       </w:r>
       <w:r>
         <w:rPr>
-          <w:rFonts w:ascii="Times New Roman Bold" w:cs="Arial Unicode MS" w:hAnsi="Arial Unicode MS" w:eastAsia="Arial Unicode MS"/>
-          <w:b w:val="0"/>
-          <w:bCs w:val="0"/>
+          <w:rFonts w:ascii="Times New Roman" w:cs="Arial Unicode MS" w:hAnsi="Arial Unicode MS" w:eastAsia="Arial Unicode MS"/>
+          <w:b w:val="1"/>
+          <w:bCs w:val="1"/>
           <w:i w:val="0"/>
           <w:iCs w:val="0"/>
           <w:caps w:val="0"/>
@@ -8931,9 +9026,9 @@
       </w:r>
       <w:r>
         <w:rPr>
-          <w:rFonts w:ascii="Times New Roman Bold" w:cs="Arial Unicode MS" w:hAnsi="Arial Unicode MS" w:eastAsia="Arial Unicode MS"/>
-          <w:b w:val="0"/>
-          <w:bCs w:val="0"/>
+          <w:rFonts w:ascii="Times New Roman" w:cs="Arial Unicode MS" w:hAnsi="Arial Unicode MS" w:eastAsia="Arial Unicode MS"/>
+          <w:b w:val="1"/>
+          <w:bCs w:val="1"/>
           <w:i w:val="0"/>
           <w:iCs w:val="0"/>
           <w:caps w:val="0"/>
@@ -8956,9 +9051,9 @@
       </w:r>
       <w:r>
         <w:rPr>
-          <w:rFonts w:ascii="Times New Roman Bold" w:cs="Arial Unicode MS" w:hAnsi="Arial Unicode MS" w:eastAsia="Arial Unicode MS"/>
-          <w:b w:val="0"/>
-          <w:bCs w:val="0"/>
+          <w:rFonts w:ascii="Times New Roman" w:cs="Arial Unicode MS" w:hAnsi="Arial Unicode MS" w:eastAsia="Arial Unicode MS"/>
+          <w:b w:val="1"/>
+          <w:bCs w:val="1"/>
           <w:i w:val="0"/>
           <w:iCs w:val="0"/>
           <w:caps w:val="0"/>
@@ -8981,9 +9076,9 @@
       </w:r>
       <w:r>
         <w:rPr>
-          <w:rFonts w:ascii="Times New Roman Bold" w:cs="Arial Unicode MS" w:hAnsi="Arial Unicode MS" w:eastAsia="Arial Unicode MS"/>
-          <w:b w:val="0"/>
-          <w:bCs w:val="0"/>
+          <w:rFonts w:ascii="Times New Roman" w:cs="Arial Unicode MS" w:hAnsi="Arial Unicode MS" w:eastAsia="Arial Unicode MS"/>
+          <w:b w:val="1"/>
+          <w:bCs w:val="1"/>
           <w:i w:val="0"/>
           <w:iCs w:val="0"/>
           <w:caps w:val="0"/>
@@ -9006,9 +9101,9 @@
       </w:r>
       <w:r>
         <w:rPr>
-          <w:rFonts w:ascii="Times New Roman Bold" w:cs="Arial Unicode MS" w:hAnsi="Arial Unicode MS" w:eastAsia="Arial Unicode MS"/>
-          <w:b w:val="0"/>
-          <w:bCs w:val="0"/>
+          <w:rFonts w:ascii="Times New Roman" w:cs="Arial Unicode MS" w:hAnsi="Arial Unicode MS" w:eastAsia="Arial Unicode MS"/>
+          <w:b w:val="1"/>
+          <w:bCs w:val="1"/>
           <w:i w:val="0"/>
           <w:iCs w:val="0"/>
           <w:caps w:val="0"/>
@@ -9244,9 +9339,9 @@
         <w:jc w:val="left"/>
         <w:outlineLvl w:val="0"/>
         <w:rPr>
-          <w:rFonts w:ascii="Times New Roman Bold" w:cs="Times New Roman Bold" w:hAnsi="Times New Roman Bold" w:eastAsia="Times New Roman Bold"/>
-          <w:b w:val="0"/>
-          <w:bCs w:val="0"/>
+          <w:rFonts w:ascii="Times New Roman" w:cs="Times New Roman" w:hAnsi="Times New Roman" w:eastAsia="Times New Roman"/>
+          <w:b w:val="1"/>
+          <w:bCs w:val="1"/>
           <w:i w:val="0"/>
           <w:iCs w:val="0"/>
           <w:caps w:val="0"/>
@@ -9268,9 +9363,9 @@
       </w:pPr>
       <w:r>
         <w:rPr>
-          <w:rFonts w:ascii="Times New Roman Bold" w:cs="Arial Unicode MS" w:hAnsi="Arial Unicode MS" w:eastAsia="Arial Unicode MS"/>
-          <w:b w:val="0"/>
-          <w:bCs w:val="0"/>
+          <w:rFonts w:ascii="Times New Roman" w:cs="Arial Unicode MS" w:hAnsi="Arial Unicode MS" w:eastAsia="Arial Unicode MS"/>
+          <w:b w:val="1"/>
+          <w:bCs w:val="1"/>
           <w:i w:val="0"/>
           <w:iCs w:val="0"/>
           <w:caps w:val="0"/>
@@ -9294,8 +9389,8 @@
       <w:r>
         <w:rPr>
           <w:rFonts w:ascii="Arial Unicode MS" w:cs="Arial Unicode MS" w:hAnsi="Arial Unicode MS" w:eastAsia="Arial Unicode MS" w:hint="default"/>
-          <w:b w:val="0"/>
-          <w:bCs w:val="0"/>
+          <w:b w:val="1"/>
+          <w:bCs w:val="1"/>
           <w:i w:val="0"/>
           <w:iCs w:val="0"/>
           <w:caps w:val="0"/>
@@ -9318,9 +9413,9 @@
       </w:r>
       <w:r>
         <w:rPr>
-          <w:rFonts w:ascii="Times New Roman Bold" w:cs="Arial Unicode MS" w:hAnsi="Arial Unicode MS" w:eastAsia="Arial Unicode MS"/>
-          <w:b w:val="0"/>
-          <w:bCs w:val="0"/>
+          <w:rFonts w:ascii="Times New Roman" w:cs="Arial Unicode MS" w:hAnsi="Arial Unicode MS" w:eastAsia="Arial Unicode MS"/>
+          <w:b w:val="1"/>
+          <w:bCs w:val="1"/>
           <w:i w:val="0"/>
           <w:iCs w:val="0"/>
           <w:caps w:val="0"/>
@@ -9531,9 +9626,9 @@
         <w:jc w:val="left"/>
         <w:outlineLvl w:val="0"/>
         <w:rPr>
-          <w:rFonts w:ascii="Times New Roman Bold" w:cs="Times New Roman Bold" w:hAnsi="Times New Roman Bold" w:eastAsia="Times New Roman Bold"/>
-          <w:b w:val="0"/>
-          <w:bCs w:val="0"/>
+          <w:rFonts w:ascii="Times New Roman" w:cs="Times New Roman" w:hAnsi="Times New Roman" w:eastAsia="Times New Roman"/>
+          <w:b w:val="1"/>
+          <w:bCs w:val="1"/>
           <w:i w:val="0"/>
           <w:iCs w:val="0"/>
           <w:caps w:val="0"/>
@@ -9555,9 +9650,9 @@
       </w:pPr>
       <w:r>
         <w:rPr>
-          <w:rFonts w:ascii="Times New Roman Bold" w:cs="Arial Unicode MS" w:hAnsi="Arial Unicode MS" w:eastAsia="Arial Unicode MS"/>
-          <w:b w:val="0"/>
-          <w:bCs w:val="0"/>
+          <w:rFonts w:ascii="Times New Roman" w:cs="Arial Unicode MS" w:hAnsi="Arial Unicode MS" w:eastAsia="Arial Unicode MS"/>
+          <w:b w:val="1"/>
+          <w:bCs w:val="1"/>
           <w:i w:val="0"/>
           <w:iCs w:val="0"/>
           <w:caps w:val="0"/>
@@ -9581,8 +9676,8 @@
       <w:r>
         <w:rPr>
           <w:rFonts w:ascii="Arial Unicode MS" w:cs="Arial Unicode MS" w:hAnsi="Arial Unicode MS" w:eastAsia="Arial Unicode MS" w:hint="default"/>
-          <w:b w:val="0"/>
-          <w:bCs w:val="0"/>
+          <w:b w:val="1"/>
+          <w:bCs w:val="1"/>
           <w:i w:val="0"/>
           <w:iCs w:val="0"/>
           <w:caps w:val="0"/>
@@ -9605,9 +9700,9 @@
       </w:r>
       <w:r>
         <w:rPr>
-          <w:rFonts w:ascii="Times New Roman Bold" w:cs="Arial Unicode MS" w:hAnsi="Arial Unicode MS" w:eastAsia="Arial Unicode MS"/>
-          <w:b w:val="0"/>
-          <w:bCs w:val="0"/>
+          <w:rFonts w:ascii="Times New Roman" w:cs="Arial Unicode MS" w:hAnsi="Arial Unicode MS" w:eastAsia="Arial Unicode MS"/>
+          <w:b w:val="1"/>
+          <w:bCs w:val="1"/>
           <w:i w:val="0"/>
           <w:iCs w:val="0"/>
           <w:caps w:val="0"/>
@@ -9655,9 +9750,9 @@
       </w:r>
       <w:r>
         <w:rPr>
-          <w:rFonts w:ascii="Times New Roman Bold" w:cs="Arial Unicode MS" w:hAnsi="Arial Unicode MS" w:eastAsia="Arial Unicode MS"/>
-          <w:b w:val="0"/>
-          <w:bCs w:val="0"/>
+          <w:rFonts w:ascii="Times New Roman" w:cs="Arial Unicode MS" w:hAnsi="Arial Unicode MS" w:eastAsia="Arial Unicode MS"/>
+          <w:b w:val="1"/>
+          <w:bCs w:val="1"/>
           <w:i w:val="0"/>
           <w:iCs w:val="0"/>
           <w:caps w:val="0"/>
@@ -9843,9 +9938,9 @@
         <w:jc w:val="left"/>
         <w:outlineLvl w:val="0"/>
         <w:rPr>
-          <w:rFonts w:ascii="Times New Roman Bold" w:cs="Times New Roman Bold" w:hAnsi="Times New Roman Bold" w:eastAsia="Times New Roman Bold"/>
-          <w:b w:val="0"/>
-          <w:bCs w:val="0"/>
+          <w:rFonts w:ascii="Times New Roman" w:cs="Times New Roman" w:hAnsi="Times New Roman" w:eastAsia="Times New Roman"/>
+          <w:b w:val="1"/>
+          <w:bCs w:val="1"/>
           <w:i w:val="0"/>
           <w:iCs w:val="0"/>
           <w:caps w:val="0"/>
@@ -9867,9 +9962,9 @@
       </w:pPr>
       <w:r>
         <w:rPr>
-          <w:rFonts w:ascii="Times New Roman Bold" w:cs="Arial Unicode MS" w:hAnsi="Arial Unicode MS" w:eastAsia="Arial Unicode MS"/>
-          <w:b w:val="0"/>
-          <w:bCs w:val="0"/>
+          <w:rFonts w:ascii="Times New Roman" w:cs="Arial Unicode MS" w:hAnsi="Arial Unicode MS" w:eastAsia="Arial Unicode MS"/>
+          <w:b w:val="1"/>
+          <w:bCs w:val="1"/>
           <w:i w:val="0"/>
           <w:iCs w:val="0"/>
           <w:caps w:val="0"/>
@@ -9893,8 +9988,8 @@
       <w:r>
         <w:rPr>
           <w:rFonts w:ascii="Arial Unicode MS" w:cs="Arial Unicode MS" w:hAnsi="Arial Unicode MS" w:eastAsia="Arial Unicode MS" w:hint="default"/>
-          <w:b w:val="0"/>
-          <w:bCs w:val="0"/>
+          <w:b w:val="1"/>
+          <w:bCs w:val="1"/>
           <w:i w:val="0"/>
           <w:iCs w:val="0"/>
           <w:caps w:val="0"/>
@@ -9917,9 +10012,9 @@
       </w:r>
       <w:r>
         <w:rPr>
-          <w:rFonts w:ascii="Times New Roman Bold" w:cs="Arial Unicode MS" w:hAnsi="Arial Unicode MS" w:eastAsia="Arial Unicode MS"/>
-          <w:b w:val="0"/>
-          <w:bCs w:val="0"/>
+          <w:rFonts w:ascii="Times New Roman" w:cs="Arial Unicode MS" w:hAnsi="Arial Unicode MS" w:eastAsia="Arial Unicode MS"/>
+          <w:b w:val="1"/>
+          <w:bCs w:val="1"/>
           <w:i w:val="0"/>
           <w:iCs w:val="0"/>
           <w:caps w:val="0"/>
@@ -10053,9 +10148,9 @@
         <w:jc w:val="left"/>
         <w:outlineLvl w:val="0"/>
         <w:rPr>
-          <w:rFonts w:ascii="Times New Roman Bold" w:cs="Times New Roman Bold" w:hAnsi="Times New Roman Bold" w:eastAsia="Times New Roman Bold"/>
-          <w:b w:val="0"/>
-          <w:bCs w:val="0"/>
+          <w:rFonts w:ascii="Times New Roman" w:cs="Times New Roman" w:hAnsi="Times New Roman" w:eastAsia="Times New Roman"/>
+          <w:b w:val="1"/>
+          <w:bCs w:val="1"/>
           <w:i w:val="0"/>
           <w:iCs w:val="0"/>
           <w:caps w:val="0"/>
@@ -10105,9 +10200,9 @@
         <w:jc w:val="left"/>
         <w:outlineLvl w:val="0"/>
         <w:rPr>
-          <w:rFonts w:ascii="Times New Roman Bold" w:cs="Times New Roman Bold" w:hAnsi="Times New Roman Bold" w:eastAsia="Times New Roman Bold"/>
-          <w:b w:val="0"/>
-          <w:bCs w:val="0"/>
+          <w:rFonts w:ascii="Times New Roman" w:cs="Times New Roman" w:hAnsi="Times New Roman" w:eastAsia="Times New Roman"/>
+          <w:b w:val="1"/>
+          <w:bCs w:val="1"/>
           <w:i w:val="0"/>
           <w:iCs w:val="0"/>
           <w:caps w:val="0"/>
@@ -10130,9 +10225,9 @@
       <w:bookmarkStart w:name="OLE_LINK1" w:id="0"/>
       <w:r>
         <w:rPr>
-          <w:rFonts w:ascii="Times New Roman Bold" w:cs="Arial Unicode MS" w:hAnsi="Arial Unicode MS" w:eastAsia="Arial Unicode MS"/>
-          <w:b w:val="0"/>
-          <w:bCs w:val="0"/>
+          <w:rFonts w:ascii="Times New Roman" w:cs="Arial Unicode MS" w:hAnsi="Arial Unicode MS" w:eastAsia="Arial Unicode MS"/>
+          <w:b w:val="1"/>
+          <w:bCs w:val="1"/>
           <w:i w:val="0"/>
           <w:iCs w:val="0"/>
           <w:caps w:val="0"/>
@@ -10156,8 +10251,8 @@
       <w:r>
         <w:rPr>
           <w:rFonts w:ascii="Arial Unicode MS" w:cs="Arial Unicode MS" w:hAnsi="Arial Unicode MS" w:eastAsia="Arial Unicode MS" w:hint="default"/>
-          <w:b w:val="0"/>
-          <w:bCs w:val="0"/>
+          <w:b w:val="1"/>
+          <w:bCs w:val="1"/>
           <w:i w:val="0"/>
           <w:iCs w:val="0"/>
           <w:caps w:val="0"/>
@@ -10180,9 +10275,9 @@
       </w:r>
       <w:r>
         <w:rPr>
-          <w:rFonts w:ascii="Times New Roman Bold" w:cs="Arial Unicode MS" w:hAnsi="Arial Unicode MS" w:eastAsia="Arial Unicode MS"/>
-          <w:b w:val="0"/>
-          <w:bCs w:val="0"/>
+          <w:rFonts w:ascii="Times New Roman" w:cs="Arial Unicode MS" w:hAnsi="Arial Unicode MS" w:eastAsia="Arial Unicode MS"/>
+          <w:b w:val="1"/>
+          <w:bCs w:val="1"/>
           <w:i w:val="0"/>
           <w:iCs w:val="0"/>
           <w:caps w:val="0"/>
@@ -10206,9 +10301,9 @@
       <w:bookmarkEnd w:id="0"/>
       <w:r>
         <w:rPr>
-          <w:rFonts w:ascii="Times New Roman Bold" w:cs="Arial Unicode MS" w:hAnsi="Arial Unicode MS" w:eastAsia="Arial Unicode MS"/>
-          <w:b w:val="0"/>
-          <w:bCs w:val="0"/>
+          <w:rFonts w:ascii="Times New Roman" w:cs="Arial Unicode MS" w:hAnsi="Arial Unicode MS" w:eastAsia="Arial Unicode MS"/>
+          <w:b w:val="1"/>
+          <w:bCs w:val="1"/>
           <w:i w:val="0"/>
           <w:iCs w:val="0"/>
           <w:caps w:val="0"/>
@@ -10446,9 +10541,9 @@
         <w:jc w:val="left"/>
         <w:outlineLvl w:val="0"/>
         <w:rPr>
-          <w:rFonts w:ascii="Times New Roman Bold" w:cs="Times New Roman Bold" w:hAnsi="Times New Roman Bold" w:eastAsia="Times New Roman Bold"/>
-          <w:b w:val="0"/>
-          <w:bCs w:val="0"/>
+          <w:rFonts w:ascii="Times New Roman" w:cs="Times New Roman" w:hAnsi="Times New Roman" w:eastAsia="Times New Roman"/>
+          <w:b w:val="1"/>
+          <w:bCs w:val="1"/>
           <w:i w:val="0"/>
           <w:iCs w:val="0"/>
           <w:caps w:val="0"/>
@@ -10470,9 +10565,9 @@
       </w:pPr>
       <w:r>
         <w:rPr>
-          <w:rFonts w:ascii="Times New Roman Bold" w:cs="Arial Unicode MS" w:hAnsi="Arial Unicode MS" w:eastAsia="Arial Unicode MS"/>
-          <w:b w:val="0"/>
-          <w:bCs w:val="0"/>
+          <w:rFonts w:ascii="Times New Roman" w:cs="Arial Unicode MS" w:hAnsi="Arial Unicode MS" w:eastAsia="Arial Unicode MS"/>
+          <w:b w:val="1"/>
+          <w:bCs w:val="1"/>
           <w:i w:val="0"/>
           <w:iCs w:val="0"/>
           <w:caps w:val="0"/>
@@ -10496,13 +10591,13 @@
     </w:p>
     <w:p>
       <w:pPr>
-        <w:keepNext w:val="0"/>
-        <w:keepLines w:val="0"/>
+        <w:keepNext w:val="1"/>
+        <w:keepLines w:val="1"/>
         <w:pageBreakBefore w:val="0"/>
         <w:widowControl w:val="0"/>
         <w:shd w:val="clear" w:color="auto" w:fill="auto"/>
         <w:tabs>
-          <w:tab w:val="left" w:pos="709"/>
+          <w:tab w:val="left" w:pos="1152"/>
           <w:tab w:val="left" w:pos="1418"/>
           <w:tab w:val="left" w:pos="2127"/>
           <w:tab w:val="left" w:pos="2836"/>
@@ -10518,12 +10613,193 @@
         </w:tabs>
         <w:suppressAutoHyphens w:val="1"/>
         <w:bidi w:val="0"/>
-        <w:spacing w:before="0" w:after="0" w:line="100" w:lineRule="atLeast"/>
-        <w:ind w:left="0" w:right="0" w:firstLine="0"/>
+        <w:spacing w:before="200" w:after="0" w:line="240" w:lineRule="auto"/>
+        <w:ind w:left="1152" w:right="0" w:hanging="1152"/>
         <w:jc w:val="left"/>
         <w:outlineLvl w:val="0"/>
         <w:rPr>
-          <w:rFonts w:ascii="Times New Roman Bold" w:cs="Times New Roman Bold" w:hAnsi="Times New Roman Bold" w:eastAsia="Times New Roman Bold"/>
+          <w:rFonts w:ascii="Times New Roman" w:cs="Times New Roman" w:hAnsi="Times New Roman" w:eastAsia="Times New Roman"/>
+          <w:b w:val="1"/>
+          <w:bCs w:val="1"/>
+          <w:i w:val="0"/>
+          <w:iCs w:val="0"/>
+          <w:caps w:val="0"/>
+          <w:smallCaps w:val="0"/>
+          <w:strike w:val="0"/>
+          <w:dstrike w:val="0"/>
+          <w:outline w:val="0"/>
+          <w:color w:val="000000"/>
+          <w:spacing w:val="0"/>
+          <w:kern w:val="1"/>
+          <w:position w:val="0"/>
+          <w:sz w:val="18"/>
+          <w:szCs w:val="18"/>
+          <w:u w:val="none" w:color="000000"/>
+          <w:vertAlign w:val="baseline"/>
+          <w:rtl w:val="0"/>
+          <w:lang w:val="en-US"/>
+        </w:rPr>
+      </w:pPr>
+      <w:r>
+        <w:rPr>
+          <w:rFonts w:ascii="Times New Roman" w:cs="Arial Unicode MS" w:hAnsi="Arial Unicode MS" w:eastAsia="Arial Unicode MS"/>
+          <w:b w:val="1"/>
+          <w:bCs w:val="1"/>
+          <w:i w:val="0"/>
+          <w:iCs w:val="0"/>
+          <w:caps w:val="0"/>
+          <w:smallCaps w:val="0"/>
+          <w:strike w:val="0"/>
+          <w:dstrike w:val="0"/>
+          <w:outline w:val="0"/>
+          <w:color w:val="000000"/>
+          <w:spacing w:val="0"/>
+          <w:kern w:val="1"/>
+          <w:position w:val="0"/>
+          <w:sz w:val="18"/>
+          <w:szCs w:val="18"/>
+          <w:u w:val="none" w:color="000000"/>
+          <w:vertAlign w:val="baseline"/>
+          <w:rtl w:val="0"/>
+          <w:lang w:val="en-US"/>
+        </w:rPr>
+        <w:t xml:space="preserve">December </w:t>
+      </w:r>
+      <w:r>
+        <w:rPr>
+          <w:rFonts w:ascii="Times New Roman" w:cs="Arial Unicode MS" w:hAnsi="Arial Unicode MS" w:eastAsia="Arial Unicode MS"/>
+          <w:b w:val="1"/>
+          <w:bCs w:val="1"/>
+          <w:i w:val="0"/>
+          <w:iCs w:val="0"/>
+          <w:caps w:val="0"/>
+          <w:smallCaps w:val="0"/>
+          <w:strike w:val="0"/>
+          <w:dstrike w:val="0"/>
+          <w:outline w:val="0"/>
+          <w:color w:val="000000"/>
+          <w:spacing w:val="0"/>
+          <w:kern w:val="1"/>
+          <w:position w:val="0"/>
+          <w:sz w:val="18"/>
+          <w:szCs w:val="18"/>
+          <w:u w:val="none" w:color="000000"/>
+          <w:vertAlign w:val="baseline"/>
+          <w:rtl w:val="0"/>
+          <w:lang w:val="en-US"/>
+        </w:rPr>
+        <w:t xml:space="preserve"> 201</w:t>
+      </w:r>
+      <w:r>
+        <w:rPr>
+          <w:rFonts w:ascii="Times New Roman" w:cs="Arial Unicode MS" w:hAnsi="Arial Unicode MS" w:eastAsia="Arial Unicode MS"/>
+          <w:b w:val="1"/>
+          <w:bCs w:val="1"/>
+          <w:i w:val="0"/>
+          <w:iCs w:val="0"/>
+          <w:caps w:val="0"/>
+          <w:smallCaps w:val="0"/>
+          <w:strike w:val="0"/>
+          <w:dstrike w:val="0"/>
+          <w:outline w:val="0"/>
+          <w:color w:val="000000"/>
+          <w:spacing w:val="0"/>
+          <w:kern w:val="1"/>
+          <w:position w:val="0"/>
+          <w:sz w:val="18"/>
+          <w:szCs w:val="18"/>
+          <w:u w:val="none" w:color="000000"/>
+          <w:vertAlign w:val="baseline"/>
+          <w:rtl w:val="0"/>
+          <w:lang w:val="en-US"/>
+        </w:rPr>
+        <w:t>4</w:t>
+      </w:r>
+      <w:r>
+        <w:rPr>
+          <w:rFonts w:ascii="Times New Roman" w:cs="Arial Unicode MS" w:hAnsi="Arial Unicode MS" w:eastAsia="Arial Unicode MS"/>
+          <w:b w:val="1"/>
+          <w:bCs w:val="1"/>
+          <w:i w:val="0"/>
+          <w:iCs w:val="0"/>
+          <w:caps w:val="0"/>
+          <w:smallCaps w:val="0"/>
+          <w:strike w:val="0"/>
+          <w:dstrike w:val="0"/>
+          <w:outline w:val="0"/>
+          <w:color w:val="000000"/>
+          <w:spacing w:val="0"/>
+          <w:kern w:val="1"/>
+          <w:position w:val="0"/>
+          <w:sz w:val="18"/>
+          <w:szCs w:val="18"/>
+          <w:u w:val="none" w:color="000000"/>
+          <w:vertAlign w:val="baseline"/>
+          <w:rtl w:val="0"/>
+          <w:lang w:val="en-US"/>
+        </w:rPr>
+        <w:t xml:space="preserve">  </w:t>
+      </w:r>
+    </w:p>
+    <w:p>
+      <w:pPr>
+        <w:keepNext w:val="0"/>
+        <w:keepLines w:val="0"/>
+        <w:pageBreakBefore w:val="0"/>
+        <w:widowControl w:val="0"/>
+        <w:numPr>
+          <w:ilvl w:val="0"/>
+          <w:numId w:val="32"/>
+        </w:numPr>
+        <w:shd w:val="clear" w:color="auto" w:fill="auto"/>
+        <w:tabs>
+          <w:tab w:val="num" w:pos="320"/>
+          <w:tab w:val="left" w:pos="720"/>
+          <w:tab w:val="left" w:pos="2160"/>
+          <w:tab w:val="left" w:pos="2836"/>
+          <w:tab w:val="left" w:pos="3545"/>
+          <w:tab w:val="left" w:pos="4254"/>
+          <w:tab w:val="left" w:pos="4963"/>
+          <w:tab w:val="left" w:pos="5672"/>
+          <w:tab w:val="left" w:pos="6381"/>
+          <w:tab w:val="left" w:pos="7090"/>
+          <w:tab w:val="left" w:pos="7799"/>
+          <w:tab w:val="left" w:pos="8508"/>
+          <w:tab w:val="left" w:pos="9217"/>
+          <w:tab w:val="clear" w:pos="0"/>
+        </w:tabs>
+        <w:suppressAutoHyphens w:val="1"/>
+        <w:bidi w:val="0"/>
+        <w:spacing w:before="0" w:after="0" w:line="300" w:lineRule="auto"/>
+        <w:ind w:left="680" w:right="0" w:hanging="680"/>
+        <w:jc w:val="left"/>
+        <w:outlineLvl w:val="0"/>
+        <w:rPr>
+          <w:rFonts w:ascii="Times New Roman" w:cs="Times New Roman" w:hAnsi="Times New Roman" w:eastAsia="Times New Roman"/>
+          <w:b w:val="1"/>
+          <w:bCs w:val="1"/>
+          <w:i w:val="0"/>
+          <w:iCs w:val="0"/>
+          <w:caps w:val="0"/>
+          <w:smallCaps w:val="0"/>
+          <w:strike w:val="0"/>
+          <w:dstrike w:val="0"/>
+          <w:outline w:val="0"/>
+          <w:color w:val="000000"/>
+          <w:spacing w:val="0"/>
+          <w:kern w:val="1"/>
+          <w:position w:val="0"/>
+          <w:sz w:val="18"/>
+          <w:szCs w:val="18"/>
+          <w:u w:val="single" w:color="000000"/>
+          <w:vertAlign w:val="baseline"/>
+          <w:rtl w:val="0"/>
+          <w:lang w:val="en-US"/>
+        </w:rPr>
+      </w:pPr>
+      <w:r>
+        <w:rPr>
+          <w:rFonts w:ascii="Times New Roman" w:cs="Arial Unicode MS" w:hAnsi="Arial Unicode MS" w:eastAsia="Arial Unicode MS"/>
           <w:b w:val="0"/>
           <w:bCs w:val="0"/>
           <w:i w:val="0"/>
@@ -10537,14 +10813,90 @@
           <w:spacing w:val="0"/>
           <w:kern w:val="1"/>
           <w:position w:val="0"/>
-          <w:sz w:val="20"/>
-          <w:szCs w:val="20"/>
-          <w:u w:val="single" w:color="000000"/>
-          <w:vertAlign w:val="baseline"/>
-          <w:rtl w:val="0"/>
-          <w:lang w:val="en-US"/>
-        </w:rPr>
-      </w:pPr>
+          <w:sz w:val="18"/>
+          <w:szCs w:val="18"/>
+          <w:u w:val="none" w:color="000000"/>
+          <w:vertAlign w:val="baseline"/>
+          <w:rtl w:val="0"/>
+          <w:lang w:val="en-US"/>
+        </w:rPr>
+        <w:t xml:space="preserve">Passed </w:t>
+      </w:r>
+      <w:r>
+        <w:rPr>
+          <w:rFonts w:ascii="Times New Roman" w:cs="Arial Unicode MS" w:hAnsi="Arial Unicode MS" w:eastAsia="Arial Unicode MS"/>
+          <w:b w:val="0"/>
+          <w:bCs w:val="0"/>
+          <w:i w:val="0"/>
+          <w:iCs w:val="0"/>
+          <w:caps w:val="0"/>
+          <w:smallCaps w:val="0"/>
+          <w:strike w:val="0"/>
+          <w:dstrike w:val="0"/>
+          <w:outline w:val="0"/>
+          <w:color w:val="000000"/>
+          <w:spacing w:val="0"/>
+          <w:kern w:val="1"/>
+          <w:position w:val="0"/>
+          <w:sz w:val="18"/>
+          <w:szCs w:val="18"/>
+          <w:u w:val="none" w:color="000000"/>
+          <w:vertAlign w:val="baseline"/>
+          <w:rtl w:val="0"/>
+          <w:lang w:val="en-US"/>
+        </w:rPr>
+        <w:t>MongoDB for Developers</w:t>
+      </w:r>
+      <w:r>
+        <w:rPr>
+          <w:rFonts w:ascii="Times New Roman" w:cs="Arial Unicode MS" w:hAnsi="Arial Unicode MS" w:eastAsia="Arial Unicode MS"/>
+          <w:b w:val="0"/>
+          <w:bCs w:val="0"/>
+          <w:i w:val="0"/>
+          <w:iCs w:val="0"/>
+          <w:caps w:val="0"/>
+          <w:smallCaps w:val="0"/>
+          <w:strike w:val="0"/>
+          <w:dstrike w:val="0"/>
+          <w:outline w:val="0"/>
+          <w:color w:val="000000"/>
+          <w:spacing w:val="0"/>
+          <w:kern w:val="1"/>
+          <w:position w:val="0"/>
+          <w:sz w:val="18"/>
+          <w:szCs w:val="18"/>
+          <w:u w:val="none" w:color="000000"/>
+          <w:vertAlign w:val="baseline"/>
+          <w:rtl w:val="0"/>
+          <w:lang w:val="en-US"/>
+        </w:rPr>
+        <w:t xml:space="preserve"> class. Out o</w:t>
+      </w:r>
+      <w:r>
+        <w:rPr>
+          <w:rFonts w:ascii="Times New Roman" w:cs="Arial Unicode MS" w:hAnsi="Arial Unicode MS" w:eastAsia="Arial Unicode MS"/>
+          <w:b w:val="0"/>
+          <w:bCs w:val="0"/>
+          <w:i w:val="0"/>
+          <w:iCs w:val="0"/>
+          <w:caps w:val="0"/>
+          <w:smallCaps w:val="0"/>
+          <w:strike w:val="0"/>
+          <w:dstrike w:val="0"/>
+          <w:outline w:val="0"/>
+          <w:color w:val="000000"/>
+          <w:spacing w:val="0"/>
+          <w:kern w:val="1"/>
+          <w:position w:val="0"/>
+          <w:sz w:val="18"/>
+          <w:szCs w:val="18"/>
+          <w:u w:val="none" w:color="000000"/>
+          <w:vertAlign w:val="baseline"/>
+          <w:rtl w:val="0"/>
+          <w:lang w:val="en-US"/>
+        </w:rPr>
+        <w:t>f the 3,435 students enrolled, 549 students completed the course successfully.</w:t>
+      </w:r>
     </w:p>
     <w:p>
       <w:pPr>
@@ -10576,9 +10928,9 @@
         <w:jc w:val="left"/>
         <w:outlineLvl w:val="0"/>
         <w:rPr>
-          <w:rFonts w:ascii="Times New Roman Bold" w:cs="Times New Roman Bold" w:hAnsi="Times New Roman Bold" w:eastAsia="Times New Roman Bold"/>
-          <w:b w:val="0"/>
-          <w:bCs w:val="0"/>
+          <w:rFonts w:ascii="Times New Roman" w:cs="Times New Roman" w:hAnsi="Times New Roman" w:eastAsia="Times New Roman"/>
+          <w:b w:val="1"/>
+          <w:bCs w:val="1"/>
           <w:i w:val="0"/>
           <w:iCs w:val="0"/>
           <w:caps w:val="0"/>
@@ -10600,9 +10952,9 @@
       </w:pPr>
       <w:r>
         <w:rPr>
-          <w:rFonts w:ascii="Times New Roman Bold" w:cs="Arial Unicode MS" w:hAnsi="Arial Unicode MS" w:eastAsia="Arial Unicode MS"/>
-          <w:b w:val="0"/>
-          <w:bCs w:val="0"/>
+          <w:rFonts w:ascii="Times New Roman" w:cs="Arial Unicode MS" w:hAnsi="Arial Unicode MS" w:eastAsia="Arial Unicode MS"/>
+          <w:b w:val="1"/>
+          <w:bCs w:val="1"/>
           <w:i w:val="0"/>
           <w:iCs w:val="0"/>
           <w:caps w:val="0"/>
@@ -10632,7 +10984,7 @@
         <w:widowControl w:val="0"/>
         <w:numPr>
           <w:ilvl w:val="0"/>
-          <w:numId w:val="31"/>
+          <w:numId w:val="33"/>
         </w:numPr>
         <w:shd w:val="clear" w:color="auto" w:fill="auto"/>
         <w:tabs>
@@ -10736,9 +11088,9 @@
         <w:jc w:val="left"/>
         <w:outlineLvl w:val="0"/>
         <w:rPr>
-          <w:rFonts w:ascii="Times New Roman Bold" w:cs="Times New Roman Bold" w:hAnsi="Times New Roman Bold" w:eastAsia="Times New Roman Bold"/>
-          <w:b w:val="0"/>
-          <w:bCs w:val="0"/>
+          <w:rFonts w:ascii="Times New Roman" w:cs="Times New Roman" w:hAnsi="Times New Roman" w:eastAsia="Times New Roman"/>
+          <w:b w:val="1"/>
+          <w:bCs w:val="1"/>
           <w:i w:val="0"/>
           <w:iCs w:val="0"/>
           <w:caps w:val="0"/>
@@ -10760,9 +11112,9 @@
       </w:pPr>
       <w:r>
         <w:rPr>
-          <w:rFonts w:ascii="Times New Roman Bold" w:cs="Arial Unicode MS" w:hAnsi="Arial Unicode MS" w:eastAsia="Arial Unicode MS"/>
-          <w:b w:val="0"/>
-          <w:bCs w:val="0"/>
+          <w:rFonts w:ascii="Times New Roman" w:cs="Arial Unicode MS" w:hAnsi="Arial Unicode MS" w:eastAsia="Arial Unicode MS"/>
+          <w:b w:val="1"/>
+          <w:bCs w:val="1"/>
           <w:i w:val="0"/>
           <w:iCs w:val="0"/>
           <w:caps w:val="0"/>
@@ -10792,7 +11144,7 @@
         <w:widowControl w:val="0"/>
         <w:numPr>
           <w:ilvl w:val="0"/>
-          <w:numId w:val="32"/>
+          <w:numId w:val="34"/>
         </w:numPr>
         <w:shd w:val="clear" w:color="auto" w:fill="auto"/>
         <w:tabs>
@@ -10896,9 +11248,9 @@
         <w:jc w:val="left"/>
         <w:outlineLvl w:val="0"/>
         <w:rPr>
-          <w:rFonts w:ascii="Times New Roman Bold" w:cs="Times New Roman Bold" w:hAnsi="Times New Roman Bold" w:eastAsia="Times New Roman Bold"/>
-          <w:b w:val="0"/>
-          <w:bCs w:val="0"/>
+          <w:rFonts w:ascii="Times New Roman" w:cs="Times New Roman" w:hAnsi="Times New Roman" w:eastAsia="Times New Roman"/>
+          <w:b w:val="1"/>
+          <w:bCs w:val="1"/>
           <w:i w:val="0"/>
           <w:iCs w:val="0"/>
           <w:caps w:val="0"/>
@@ -10920,9 +11272,9 @@
       </w:pPr>
       <w:r>
         <w:rPr>
-          <w:rFonts w:ascii="Times New Roman Bold" w:cs="Arial Unicode MS" w:hAnsi="Arial Unicode MS" w:eastAsia="Arial Unicode MS"/>
-          <w:b w:val="0"/>
-          <w:bCs w:val="0"/>
+          <w:rFonts w:ascii="Times New Roman" w:cs="Arial Unicode MS" w:hAnsi="Arial Unicode MS" w:eastAsia="Arial Unicode MS"/>
+          <w:b w:val="1"/>
+          <w:bCs w:val="1"/>
           <w:i w:val="0"/>
           <w:iCs w:val="0"/>
           <w:caps w:val="0"/>
@@ -10952,7 +11304,7 @@
         <w:widowControl w:val="0"/>
         <w:numPr>
           <w:ilvl w:val="0"/>
-          <w:numId w:val="33"/>
+          <w:numId w:val="35"/>
         </w:numPr>
         <w:shd w:val="clear" w:color="auto" w:fill="auto"/>
         <w:tabs>
@@ -11056,9 +11408,9 @@
         <w:jc w:val="left"/>
         <w:outlineLvl w:val="0"/>
         <w:rPr>
-          <w:rFonts w:ascii="Times New Roman Bold" w:cs="Times New Roman Bold" w:hAnsi="Times New Roman Bold" w:eastAsia="Times New Roman Bold"/>
-          <w:b w:val="0"/>
-          <w:bCs w:val="0"/>
+          <w:rFonts w:ascii="Times New Roman" w:cs="Times New Roman" w:hAnsi="Times New Roman" w:eastAsia="Times New Roman"/>
+          <w:b w:val="1"/>
+          <w:bCs w:val="1"/>
           <w:i w:val="0"/>
           <w:iCs w:val="0"/>
           <w:caps w:val="0"/>
@@ -11080,9 +11432,9 @@
       </w:pPr>
       <w:r>
         <w:rPr>
-          <w:rFonts w:ascii="Times New Roman Bold" w:cs="Arial Unicode MS" w:hAnsi="Arial Unicode MS" w:eastAsia="Arial Unicode MS"/>
-          <w:b w:val="0"/>
-          <w:bCs w:val="0"/>
+          <w:rFonts w:ascii="Times New Roman" w:cs="Arial Unicode MS" w:hAnsi="Arial Unicode MS" w:eastAsia="Arial Unicode MS"/>
+          <w:b w:val="1"/>
+          <w:bCs w:val="1"/>
           <w:i w:val="0"/>
           <w:iCs w:val="0"/>
           <w:caps w:val="0"/>
@@ -11112,7 +11464,7 @@
         <w:widowControl w:val="0"/>
         <w:numPr>
           <w:ilvl w:val="0"/>
-          <w:numId w:val="34"/>
+          <w:numId w:val="36"/>
         </w:numPr>
         <w:shd w:val="clear" w:color="auto" w:fill="auto"/>
         <w:tabs>
@@ -11194,7 +11546,7 @@
         <w:widowControl w:val="0"/>
         <w:numPr>
           <w:ilvl w:val="0"/>
-          <w:numId w:val="35"/>
+          <w:numId w:val="37"/>
         </w:numPr>
         <w:shd w:val="clear" w:color="auto" w:fill="auto"/>
         <w:tabs>
@@ -11276,7 +11628,7 @@
         <w:widowControl w:val="0"/>
         <w:numPr>
           <w:ilvl w:val="0"/>
-          <w:numId w:val="36"/>
+          <w:numId w:val="38"/>
         </w:numPr>
         <w:shd w:val="clear" w:color="auto" w:fill="auto"/>
         <w:tabs>
@@ -11380,9 +11732,9 @@
         <w:jc w:val="left"/>
         <w:outlineLvl w:val="0"/>
         <w:rPr>
-          <w:rFonts w:ascii="Times New Roman Bold" w:cs="Times New Roman Bold" w:hAnsi="Times New Roman Bold" w:eastAsia="Times New Roman Bold"/>
-          <w:b w:val="0"/>
-          <w:bCs w:val="0"/>
+          <w:rFonts w:ascii="Times New Roman" w:cs="Times New Roman" w:hAnsi="Times New Roman" w:eastAsia="Times New Roman"/>
+          <w:b w:val="1"/>
+          <w:bCs w:val="1"/>
           <w:i w:val="0"/>
           <w:iCs w:val="0"/>
           <w:caps w:val="0"/>
@@ -11404,9 +11756,9 @@
       </w:pPr>
       <w:r>
         <w:rPr>
-          <w:rFonts w:ascii="Times New Roman Bold" w:cs="Arial Unicode MS" w:hAnsi="Arial Unicode MS" w:eastAsia="Arial Unicode MS"/>
-          <w:b w:val="0"/>
-          <w:bCs w:val="0"/>
+          <w:rFonts w:ascii="Times New Roman" w:cs="Arial Unicode MS" w:hAnsi="Arial Unicode MS" w:eastAsia="Arial Unicode MS"/>
+          <w:b w:val="1"/>
+          <w:bCs w:val="1"/>
           <w:i w:val="0"/>
           <w:iCs w:val="0"/>
           <w:caps w:val="0"/>
@@ -11436,7 +11788,7 @@
         <w:widowControl w:val="0"/>
         <w:numPr>
           <w:ilvl w:val="0"/>
-          <w:numId w:val="37"/>
+          <w:numId w:val="39"/>
         </w:numPr>
         <w:shd w:val="clear" w:color="auto" w:fill="auto"/>
         <w:tabs>
@@ -11540,9 +11892,9 @@
         <w:jc w:val="left"/>
         <w:outlineLvl w:val="0"/>
         <w:rPr>
-          <w:rFonts w:ascii="Times New Roman Bold" w:cs="Times New Roman Bold" w:hAnsi="Times New Roman Bold" w:eastAsia="Times New Roman Bold"/>
-          <w:b w:val="0"/>
-          <w:bCs w:val="0"/>
+          <w:rFonts w:ascii="Times New Roman" w:cs="Times New Roman" w:hAnsi="Times New Roman" w:eastAsia="Times New Roman"/>
+          <w:b w:val="1"/>
+          <w:bCs w:val="1"/>
           <w:i w:val="0"/>
           <w:iCs w:val="0"/>
           <w:caps w:val="0"/>
@@ -11564,9 +11916,9 @@
       </w:pPr>
       <w:r>
         <w:rPr>
-          <w:rFonts w:ascii="Times New Roman Bold" w:cs="Arial Unicode MS" w:hAnsi="Arial Unicode MS" w:eastAsia="Arial Unicode MS"/>
-          <w:b w:val="0"/>
-          <w:bCs w:val="0"/>
+          <w:rFonts w:ascii="Times New Roman" w:cs="Arial Unicode MS" w:hAnsi="Arial Unicode MS" w:eastAsia="Arial Unicode MS"/>
+          <w:b w:val="1"/>
+          <w:bCs w:val="1"/>
           <w:i w:val="0"/>
           <w:iCs w:val="0"/>
           <w:caps w:val="0"/>
@@ -11596,7 +11948,7 @@
         <w:widowControl w:val="0"/>
         <w:numPr>
           <w:ilvl w:val="0"/>
-          <w:numId w:val="38"/>
+          <w:numId w:val="40"/>
         </w:numPr>
         <w:shd w:val="clear" w:color="auto" w:fill="auto"/>
         <w:tabs>
@@ -11700,9 +12052,9 @@
         <w:jc w:val="left"/>
         <w:outlineLvl w:val="0"/>
         <w:rPr>
-          <w:rFonts w:ascii="Times New Roman Bold" w:cs="Times New Roman Bold" w:hAnsi="Times New Roman Bold" w:eastAsia="Times New Roman Bold"/>
-          <w:b w:val="0"/>
-          <w:bCs w:val="0"/>
+          <w:rFonts w:ascii="Times New Roman" w:cs="Times New Roman" w:hAnsi="Times New Roman" w:eastAsia="Times New Roman"/>
+          <w:b w:val="1"/>
+          <w:bCs w:val="1"/>
           <w:i w:val="0"/>
           <w:iCs w:val="0"/>
           <w:caps w:val="0"/>
@@ -11724,9 +12076,9 @@
       </w:pPr>
       <w:r>
         <w:rPr>
-          <w:rFonts w:ascii="Times New Roman Bold" w:cs="Arial Unicode MS" w:hAnsi="Arial Unicode MS" w:eastAsia="Arial Unicode MS"/>
-          <w:b w:val="0"/>
-          <w:bCs w:val="0"/>
+          <w:rFonts w:ascii="Times New Roman" w:cs="Arial Unicode MS" w:hAnsi="Arial Unicode MS" w:eastAsia="Arial Unicode MS"/>
+          <w:b w:val="1"/>
+          <w:bCs w:val="1"/>
           <w:i w:val="0"/>
           <w:iCs w:val="0"/>
           <w:caps w:val="0"/>
@@ -11756,7 +12108,7 @@
         <w:widowControl w:val="0"/>
         <w:numPr>
           <w:ilvl w:val="0"/>
-          <w:numId w:val="39"/>
+          <w:numId w:val="41"/>
         </w:numPr>
         <w:shd w:val="clear" w:color="auto" w:fill="auto"/>
         <w:tabs>
@@ -11838,7 +12190,7 @@
         <w:widowControl w:val="0"/>
         <w:numPr>
           <w:ilvl w:val="0"/>
-          <w:numId w:val="40"/>
+          <w:numId w:val="42"/>
         </w:numPr>
         <w:shd w:val="clear" w:color="auto" w:fill="auto"/>
         <w:tabs>
@@ -11942,9 +12294,9 @@
         <w:jc w:val="left"/>
         <w:outlineLvl w:val="0"/>
         <w:rPr>
-          <w:rFonts w:ascii="Times New Roman Bold" w:cs="Times New Roman Bold" w:hAnsi="Times New Roman Bold" w:eastAsia="Times New Roman Bold"/>
-          <w:b w:val="0"/>
-          <w:bCs w:val="0"/>
+          <w:rFonts w:ascii="Times New Roman" w:cs="Times New Roman" w:hAnsi="Times New Roman" w:eastAsia="Times New Roman"/>
+          <w:b w:val="1"/>
+          <w:bCs w:val="1"/>
           <w:i w:val="0"/>
           <w:iCs w:val="0"/>
           <w:caps w:val="0"/>
@@ -11966,9 +12318,9 @@
       </w:pPr>
       <w:r>
         <w:rPr>
-          <w:rFonts w:ascii="Times New Roman Bold" w:cs="Arial Unicode MS" w:hAnsi="Arial Unicode MS" w:eastAsia="Arial Unicode MS"/>
-          <w:b w:val="0"/>
-          <w:bCs w:val="0"/>
+          <w:rFonts w:ascii="Times New Roman" w:cs="Arial Unicode MS" w:hAnsi="Arial Unicode MS" w:eastAsia="Arial Unicode MS"/>
+          <w:b w:val="1"/>
+          <w:bCs w:val="1"/>
           <w:i w:val="0"/>
           <w:iCs w:val="0"/>
           <w:caps w:val="0"/>
@@ -11998,7 +12350,7 @@
         <w:widowControl w:val="0"/>
         <w:numPr>
           <w:ilvl w:val="0"/>
-          <w:numId w:val="41"/>
+          <w:numId w:val="43"/>
         </w:numPr>
         <w:shd w:val="clear" w:color="auto" w:fill="auto"/>
         <w:tabs>
@@ -12102,9 +12454,9 @@
         <w:jc w:val="left"/>
         <w:outlineLvl w:val="0"/>
         <w:rPr>
-          <w:rFonts w:ascii="Times New Roman Bold" w:cs="Times New Roman Bold" w:hAnsi="Times New Roman Bold" w:eastAsia="Times New Roman Bold"/>
-          <w:b w:val="0"/>
-          <w:bCs w:val="0"/>
+          <w:rFonts w:ascii="Times New Roman" w:cs="Times New Roman" w:hAnsi="Times New Roman" w:eastAsia="Times New Roman"/>
+          <w:b w:val="1"/>
+          <w:bCs w:val="1"/>
           <w:i w:val="0"/>
           <w:iCs w:val="0"/>
           <w:caps w:val="0"/>
@@ -12126,9 +12478,9 @@
       </w:pPr>
       <w:r>
         <w:rPr>
-          <w:rFonts w:ascii="Times New Roman Bold" w:cs="Arial Unicode MS" w:hAnsi="Arial Unicode MS" w:eastAsia="Arial Unicode MS"/>
-          <w:b w:val="0"/>
-          <w:bCs w:val="0"/>
+          <w:rFonts w:ascii="Times New Roman" w:cs="Arial Unicode MS" w:hAnsi="Arial Unicode MS" w:eastAsia="Arial Unicode MS"/>
+          <w:b w:val="1"/>
+          <w:bCs w:val="1"/>
           <w:i w:val="0"/>
           <w:iCs w:val="0"/>
           <w:caps w:val="0"/>
@@ -12158,7 +12510,7 @@
         <w:widowControl w:val="0"/>
         <w:numPr>
           <w:ilvl w:val="0"/>
-          <w:numId w:val="42"/>
+          <w:numId w:val="44"/>
         </w:numPr>
         <w:shd w:val="clear" w:color="auto" w:fill="auto"/>
         <w:tabs>
@@ -12415,9 +12767,9 @@
         <w:jc w:val="left"/>
         <w:outlineLvl w:val="0"/>
         <w:rPr>
-          <w:rFonts w:ascii="Times New Roman Bold" w:cs="Times New Roman Bold" w:hAnsi="Times New Roman Bold" w:eastAsia="Times New Roman Bold"/>
-          <w:b w:val="0"/>
-          <w:bCs w:val="0"/>
+          <w:rFonts w:ascii="Times New Roman" w:cs="Times New Roman" w:hAnsi="Times New Roman" w:eastAsia="Times New Roman"/>
+          <w:b w:val="1"/>
+          <w:bCs w:val="1"/>
           <w:i w:val="0"/>
           <w:iCs w:val="0"/>
           <w:caps w:val="0"/>
@@ -12439,9 +12791,9 @@
       </w:pPr>
       <w:r>
         <w:rPr>
-          <w:rFonts w:ascii="Times New Roman Bold" w:cs="Arial Unicode MS" w:hAnsi="Arial Unicode MS" w:eastAsia="Arial Unicode MS"/>
-          <w:b w:val="0"/>
-          <w:bCs w:val="0"/>
+          <w:rFonts w:ascii="Times New Roman" w:cs="Arial Unicode MS" w:hAnsi="Arial Unicode MS" w:eastAsia="Arial Unicode MS"/>
+          <w:b w:val="1"/>
+          <w:bCs w:val="1"/>
           <w:i w:val="0"/>
           <w:iCs w:val="0"/>
           <w:caps w:val="0"/>
@@ -12464,9 +12816,9 @@
       </w:r>
       <w:r>
         <w:rPr>
-          <w:rFonts w:ascii="Times New Roman Bold" w:cs="Arial Unicode MS" w:hAnsi="Arial Unicode MS" w:eastAsia="Arial Unicode MS"/>
-          <w:b w:val="0"/>
-          <w:bCs w:val="0"/>
+          <w:rFonts w:ascii="Times New Roman" w:cs="Arial Unicode MS" w:hAnsi="Arial Unicode MS" w:eastAsia="Arial Unicode MS"/>
+          <w:b w:val="1"/>
+          <w:bCs w:val="1"/>
           <w:i w:val="0"/>
           <w:iCs w:val="0"/>
           <w:caps w:val="0"/>
@@ -12517,9 +12869,9 @@
         <w:jc w:val="left"/>
         <w:outlineLvl w:val="0"/>
         <w:rPr>
-          <w:rFonts w:ascii="Times New Roman Bold" w:cs="Times New Roman Bold" w:hAnsi="Times New Roman Bold" w:eastAsia="Times New Roman Bold"/>
-          <w:b w:val="0"/>
-          <w:bCs w:val="0"/>
+          <w:rFonts w:ascii="Times New Roman" w:cs="Times New Roman" w:hAnsi="Times New Roman" w:eastAsia="Times New Roman"/>
+          <w:b w:val="1"/>
+          <w:bCs w:val="1"/>
           <w:i w:val="0"/>
           <w:iCs w:val="0"/>
           <w:caps w:val="0"/>
@@ -12569,9 +12921,9 @@
         <w:jc w:val="left"/>
         <w:outlineLvl w:val="0"/>
         <w:rPr>
-          <w:rFonts w:ascii="Times New Roman Bold" w:cs="Times New Roman Bold" w:hAnsi="Times New Roman Bold" w:eastAsia="Times New Roman Bold"/>
-          <w:b w:val="0"/>
-          <w:bCs w:val="0"/>
+          <w:rFonts w:ascii="Times New Roman" w:cs="Times New Roman" w:hAnsi="Times New Roman" w:eastAsia="Times New Roman"/>
+          <w:b w:val="1"/>
+          <w:bCs w:val="1"/>
           <w:i w:val="0"/>
           <w:iCs w:val="0"/>
           <w:caps w:val="0"/>
@@ -12591,6 +12943,83 @@
           <w:lang w:val="en-US"/>
         </w:rPr>
       </w:pPr>
+      <w:r>
+        <w:rPr>
+          <w:rFonts w:ascii="Times New Roman" w:cs="Arial Unicode MS" w:hAnsi="Arial Unicode MS" w:eastAsia="Arial Unicode MS"/>
+          <w:b w:val="1"/>
+          <w:bCs w:val="1"/>
+          <w:i w:val="0"/>
+          <w:iCs w:val="0"/>
+          <w:caps w:val="0"/>
+          <w:smallCaps w:val="0"/>
+          <w:strike w:val="0"/>
+          <w:dstrike w:val="0"/>
+          <w:outline w:val="0"/>
+          <w:color w:val="000000"/>
+          <w:spacing w:val="0"/>
+          <w:kern w:val="1"/>
+          <w:position w:val="0"/>
+          <w:sz w:val="18"/>
+          <w:szCs w:val="18"/>
+          <w:u w:val="none" w:color="000000"/>
+          <w:vertAlign w:val="baseline"/>
+          <w:rtl w:val="0"/>
+          <w:lang w:val="en-US"/>
+        </w:rPr>
+        <w:t xml:space="preserve">Computer Programming </w:t>
+        <w:tab/>
+        <w:t xml:space="preserve">                                                                                                                                                 MARCH 1991 </w:t>
+      </w:r>
+      <w:r>
+        <w:rPr>
+          <w:rFonts w:ascii="Arial Unicode MS" w:cs="Arial Unicode MS" w:hAnsi="Arial Unicode MS" w:eastAsia="Arial Unicode MS" w:hint="default"/>
+          <w:b w:val="1"/>
+          <w:bCs w:val="1"/>
+          <w:i w:val="0"/>
+          <w:iCs w:val="0"/>
+          <w:caps w:val="0"/>
+          <w:smallCaps w:val="0"/>
+          <w:strike w:val="0"/>
+          <w:dstrike w:val="0"/>
+          <w:outline w:val="0"/>
+          <w:color w:val="000000"/>
+          <w:spacing w:val="0"/>
+          <w:kern w:val="1"/>
+          <w:position w:val="0"/>
+          <w:sz w:val="18"/>
+          <w:szCs w:val="18"/>
+          <w:u w:val="none" w:color="000000"/>
+          <w:vertAlign w:val="baseline"/>
+          <w:rtl w:val="0"/>
+          <w:lang w:val="en-US"/>
+        </w:rPr>
+        <w:t xml:space="preserve">– </w:t>
+      </w:r>
+      <w:r>
+        <w:rPr>
+          <w:rFonts w:ascii="Times New Roman" w:cs="Arial Unicode MS" w:hAnsi="Arial Unicode MS" w:eastAsia="Arial Unicode MS"/>
+          <w:b w:val="1"/>
+          <w:bCs w:val="1"/>
+          <w:i w:val="0"/>
+          <w:iCs w:val="0"/>
+          <w:caps w:val="0"/>
+          <w:smallCaps w:val="0"/>
+          <w:strike w:val="0"/>
+          <w:dstrike w:val="0"/>
+          <w:outline w:val="0"/>
+          <w:color w:val="000000"/>
+          <w:spacing w:val="0"/>
+          <w:kern w:val="1"/>
+          <w:position w:val="0"/>
+          <w:sz w:val="18"/>
+          <w:szCs w:val="18"/>
+          <w:u w:val="none" w:color="000000"/>
+          <w:vertAlign w:val="baseline"/>
+          <w:rtl w:val="0"/>
+          <w:lang w:val="en-US"/>
+        </w:rPr>
+        <w:t>MAY 1991</w:t>
+      </w:r>
     </w:p>
     <w:p>
       <w:pPr>
@@ -12621,135 +13050,6 @@
         <w:jc w:val="left"/>
         <w:outlineLvl w:val="0"/>
         <w:rPr>
-          <w:rFonts w:ascii="Times New Roman Bold" w:cs="Times New Roman Bold" w:hAnsi="Times New Roman Bold" w:eastAsia="Times New Roman Bold"/>
-          <w:b w:val="0"/>
-          <w:bCs w:val="0"/>
-          <w:i w:val="0"/>
-          <w:iCs w:val="0"/>
-          <w:caps w:val="0"/>
-          <w:smallCaps w:val="0"/>
-          <w:strike w:val="0"/>
-          <w:dstrike w:val="0"/>
-          <w:outline w:val="0"/>
-          <w:color w:val="000000"/>
-          <w:spacing w:val="0"/>
-          <w:kern w:val="1"/>
-          <w:position w:val="0"/>
-          <w:sz w:val="18"/>
-          <w:szCs w:val="18"/>
-          <w:u w:val="none" w:color="000000"/>
-          <w:vertAlign w:val="baseline"/>
-          <w:rtl w:val="0"/>
-          <w:lang w:val="en-US"/>
-        </w:rPr>
-      </w:pPr>
-      <w:r>
-        <w:rPr>
-          <w:rFonts w:ascii="Times New Roman Bold" w:cs="Arial Unicode MS" w:hAnsi="Arial Unicode MS" w:eastAsia="Arial Unicode MS"/>
-          <w:b w:val="0"/>
-          <w:bCs w:val="0"/>
-          <w:i w:val="0"/>
-          <w:iCs w:val="0"/>
-          <w:caps w:val="0"/>
-          <w:smallCaps w:val="0"/>
-          <w:strike w:val="0"/>
-          <w:dstrike w:val="0"/>
-          <w:outline w:val="0"/>
-          <w:color w:val="000000"/>
-          <w:spacing w:val="0"/>
-          <w:kern w:val="1"/>
-          <w:position w:val="0"/>
-          <w:sz w:val="18"/>
-          <w:szCs w:val="18"/>
-          <w:u w:val="none" w:color="000000"/>
-          <w:vertAlign w:val="baseline"/>
-          <w:rtl w:val="0"/>
-          <w:lang w:val="en-US"/>
-        </w:rPr>
-        <w:t xml:space="preserve">Computer Programming </w:t>
-        <w:tab/>
-        <w:t xml:space="preserve">                                                                                                                                                 MARCH 1991 </w:t>
-      </w:r>
-      <w:r>
-        <w:rPr>
-          <w:rFonts w:ascii="Arial Unicode MS" w:cs="Arial Unicode MS" w:hAnsi="Arial Unicode MS" w:eastAsia="Arial Unicode MS" w:hint="default"/>
-          <w:b w:val="0"/>
-          <w:bCs w:val="0"/>
-          <w:i w:val="0"/>
-          <w:iCs w:val="0"/>
-          <w:caps w:val="0"/>
-          <w:smallCaps w:val="0"/>
-          <w:strike w:val="0"/>
-          <w:dstrike w:val="0"/>
-          <w:outline w:val="0"/>
-          <w:color w:val="000000"/>
-          <w:spacing w:val="0"/>
-          <w:kern w:val="1"/>
-          <w:position w:val="0"/>
-          <w:sz w:val="18"/>
-          <w:szCs w:val="18"/>
-          <w:u w:val="none" w:color="000000"/>
-          <w:vertAlign w:val="baseline"/>
-          <w:rtl w:val="0"/>
-          <w:lang w:val="en-US"/>
-        </w:rPr>
-        <w:t xml:space="preserve">– </w:t>
-      </w:r>
-      <w:r>
-        <w:rPr>
-          <w:rFonts w:ascii="Times New Roman Bold" w:cs="Arial Unicode MS" w:hAnsi="Arial Unicode MS" w:eastAsia="Arial Unicode MS"/>
-          <w:b w:val="0"/>
-          <w:bCs w:val="0"/>
-          <w:i w:val="0"/>
-          <w:iCs w:val="0"/>
-          <w:caps w:val="0"/>
-          <w:smallCaps w:val="0"/>
-          <w:strike w:val="0"/>
-          <w:dstrike w:val="0"/>
-          <w:outline w:val="0"/>
-          <w:color w:val="000000"/>
-          <w:spacing w:val="0"/>
-          <w:kern w:val="1"/>
-          <w:position w:val="0"/>
-          <w:sz w:val="18"/>
-          <w:szCs w:val="18"/>
-          <w:u w:val="none" w:color="000000"/>
-          <w:vertAlign w:val="baseline"/>
-          <w:rtl w:val="0"/>
-          <w:lang w:val="en-US"/>
-        </w:rPr>
-        <w:t>MAY 1991</w:t>
-      </w:r>
-    </w:p>
-    <w:p>
-      <w:pPr>
-        <w:keepNext w:val="0"/>
-        <w:keepLines w:val="0"/>
-        <w:pageBreakBefore w:val="0"/>
-        <w:widowControl w:val="0"/>
-        <w:shd w:val="clear" w:color="auto" w:fill="auto"/>
-        <w:tabs>
-          <w:tab w:val="left" w:pos="709"/>
-          <w:tab w:val="left" w:pos="1418"/>
-          <w:tab w:val="left" w:pos="2127"/>
-          <w:tab w:val="left" w:pos="2836"/>
-          <w:tab w:val="left" w:pos="3545"/>
-          <w:tab w:val="left" w:pos="4254"/>
-          <w:tab w:val="left" w:pos="4963"/>
-          <w:tab w:val="left" w:pos="5672"/>
-          <w:tab w:val="left" w:pos="6381"/>
-          <w:tab w:val="left" w:pos="7090"/>
-          <w:tab w:val="left" w:pos="7799"/>
-          <w:tab w:val="left" w:pos="8508"/>
-          <w:tab w:val="left" w:pos="9217"/>
-        </w:tabs>
-        <w:suppressAutoHyphens w:val="1"/>
-        <w:bidi w:val="0"/>
-        <w:spacing w:before="0" w:after="0" w:line="100" w:lineRule="atLeast"/>
-        <w:ind w:left="0" w:right="0" w:firstLine="0"/>
-        <w:jc w:val="left"/>
-        <w:outlineLvl w:val="0"/>
-        <w:rPr>
           <w:rFonts w:ascii="Times New Roman" w:cs="Times New Roman" w:hAnsi="Times New Roman" w:eastAsia="Times New Roman"/>
           <w:b w:val="0"/>
           <w:bCs w:val="0"/>
@@ -12774,9 +13074,9 @@
       </w:pPr>
       <w:r>
         <w:rPr>
-          <w:rFonts w:ascii="Times New Roman Bold" w:cs="Arial Unicode MS" w:hAnsi="Arial Unicode MS" w:eastAsia="Arial Unicode MS"/>
-          <w:b w:val="0"/>
-          <w:bCs w:val="0"/>
+          <w:rFonts w:ascii="Times New Roman" w:cs="Arial Unicode MS" w:hAnsi="Arial Unicode MS" w:eastAsia="Arial Unicode MS"/>
+          <w:b w:val="1"/>
+          <w:bCs w:val="1"/>
           <w:i w:val="0"/>
           <w:iCs w:val="0"/>
           <w:caps w:val="0"/>
@@ -12831,7 +13131,7 @@
         <w:widowControl w:val="0"/>
         <w:numPr>
           <w:ilvl w:val="0"/>
-          <w:numId w:val="43"/>
+          <w:numId w:val="45"/>
         </w:numPr>
         <w:shd w:val="clear" w:color="auto" w:fill="auto"/>
         <w:tabs>
@@ -12913,7 +13213,7 @@
         <w:widowControl w:val="0"/>
         <w:numPr>
           <w:ilvl w:val="0"/>
-          <w:numId w:val="44"/>
+          <w:numId w:val="46"/>
         </w:numPr>
         <w:shd w:val="clear" w:color="auto" w:fill="auto"/>
         <w:tabs>
@@ -13066,9 +13366,9 @@
         <w:jc w:val="left"/>
         <w:outlineLvl w:val="0"/>
         <w:rPr>
-          <w:rFonts w:ascii="Times New Roman Bold" w:cs="Times New Roman Bold" w:hAnsi="Times New Roman Bold" w:eastAsia="Times New Roman Bold"/>
-          <w:b w:val="0"/>
-          <w:bCs w:val="0"/>
+          <w:rFonts w:ascii="Times New Roman" w:cs="Times New Roman" w:hAnsi="Times New Roman" w:eastAsia="Times New Roman"/>
+          <w:b w:val="1"/>
+          <w:bCs w:val="1"/>
           <w:i w:val="0"/>
           <w:iCs w:val="0"/>
           <w:caps w:val="0"/>
@@ -13118,9 +13418,9 @@
         <w:jc w:val="left"/>
         <w:outlineLvl w:val="0"/>
         <w:rPr>
-          <w:rFonts w:ascii="Times New Roman Bold" w:cs="Times New Roman Bold" w:hAnsi="Times New Roman Bold" w:eastAsia="Times New Roman Bold"/>
-          <w:b w:val="0"/>
-          <w:bCs w:val="0"/>
+          <w:rFonts w:ascii="Times New Roman" w:cs="Times New Roman" w:hAnsi="Times New Roman" w:eastAsia="Times New Roman"/>
+          <w:b w:val="1"/>
+          <w:bCs w:val="1"/>
           <w:i w:val="0"/>
           <w:iCs w:val="0"/>
           <w:caps w:val="0"/>
@@ -13142,9 +13442,9 @@
       </w:pPr>
       <w:r>
         <w:rPr>
-          <w:rFonts w:ascii="Times New Roman Bold" w:cs="Arial Unicode MS" w:hAnsi="Arial Unicode MS" w:eastAsia="Arial Unicode MS"/>
-          <w:b w:val="0"/>
-          <w:bCs w:val="0"/>
+          <w:rFonts w:ascii="Times New Roman" w:cs="Arial Unicode MS" w:hAnsi="Arial Unicode MS" w:eastAsia="Arial Unicode MS"/>
+          <w:b w:val="1"/>
+          <w:bCs w:val="1"/>
           <w:i w:val="0"/>
           <w:iCs w:val="0"/>
           <w:caps w:val="0"/>
@@ -13170,8 +13470,8 @@
       <w:r>
         <w:rPr>
           <w:rFonts w:ascii="Arial Unicode MS" w:cs="Arial Unicode MS" w:hAnsi="Arial Unicode MS" w:eastAsia="Arial Unicode MS" w:hint="default"/>
-          <w:b w:val="0"/>
-          <w:bCs w:val="0"/>
+          <w:b w:val="1"/>
+          <w:bCs w:val="1"/>
           <w:i w:val="0"/>
           <w:iCs w:val="0"/>
           <w:caps w:val="0"/>
@@ -13194,9 +13494,9 @@
       </w:r>
       <w:r>
         <w:rPr>
-          <w:rFonts w:ascii="Times New Roman Bold" w:cs="Arial Unicode MS" w:hAnsi="Arial Unicode MS" w:eastAsia="Arial Unicode MS"/>
-          <w:b w:val="0"/>
-          <w:bCs w:val="0"/>
+          <w:rFonts w:ascii="Times New Roman" w:cs="Arial Unicode MS" w:hAnsi="Arial Unicode MS" w:eastAsia="Arial Unicode MS"/>
+          <w:b w:val="1"/>
+          <w:bCs w:val="1"/>
           <w:i w:val="0"/>
           <w:iCs w:val="0"/>
           <w:caps w:val="0"/>
@@ -13271,9 +13571,9 @@
       </w:pPr>
       <w:r>
         <w:rPr>
-          <w:rFonts w:ascii="Times New Roman Bold" w:cs="Arial Unicode MS" w:hAnsi="Arial Unicode MS" w:eastAsia="Arial Unicode MS"/>
-          <w:b w:val="0"/>
-          <w:bCs w:val="0"/>
+          <w:rFonts w:ascii="Times New Roman" w:cs="Arial Unicode MS" w:hAnsi="Arial Unicode MS" w:eastAsia="Arial Unicode MS"/>
+          <w:b w:val="1"/>
+          <w:bCs w:val="1"/>
           <w:i w:val="0"/>
           <w:iCs w:val="0"/>
           <w:caps w:val="0"/>
@@ -13328,7 +13628,7 @@
         <w:widowControl w:val="0"/>
         <w:numPr>
           <w:ilvl w:val="0"/>
-          <w:numId w:val="45"/>
+          <w:numId w:val="47"/>
         </w:numPr>
         <w:shd w:val="clear" w:color="auto" w:fill="auto"/>
         <w:tabs>
@@ -20214,26 +20514,15 @@
   </w:abstractNum>
   <w:abstractNum w:abstractNumId="30">
     <w:multiLevelType w:val="multilevel"/>
-    <w:styleLink w:val="List 0"/>
     <w:lvl w:ilvl="0">
-      <w:start w:val="0"/>
-      <w:numFmt w:val="bullet"/>
-      <w:suff w:val="tab"/>
-      <w:lvlText w:val="•"/>
-      <w:lvlJc w:val="left"/>
-      <w:pPr>
-        <w:tabs>
-          <w:tab w:val="num" w:pos="320"/>
-          <w:tab w:val="clear" w:pos="0"/>
-        </w:tabs>
-        <w:ind w:left="320" w:hanging="320"/>
-      </w:pPr>
-      <w:rPr>
-        <w:kern w:val="1"/>
-        <w:position w:val="0"/>
-        <w:sz w:val="24"/>
-        <w:szCs w:val="24"/>
-        <w:u w:color="000000"/>
+      <w:start w:val="1"/>
+      <w:numFmt w:val="bullet"/>
+      <w:suff w:val="tab"/>
+      <w:lvlText w:val="•"/>
+      <w:lvlJc w:val="left"/>
+      <w:pPr/>
+      <w:rPr>
+        <w:position w:val="0"/>
       </w:rPr>
     </w:lvl>
     <w:lvl w:ilvl="1">
@@ -20242,19 +20531,9 @@
       <w:suff w:val="tab"/>
       <w:lvlText w:val="•"/>
       <w:lvlJc w:val="left"/>
-      <w:pPr>
-        <w:tabs>
-          <w:tab w:val="num" w:pos="600"/>
-          <w:tab w:val="clear" w:pos="0"/>
-        </w:tabs>
-        <w:ind w:left="600"/>
-      </w:pPr>
-      <w:rPr>
-        <w:kern w:val="1"/>
-        <w:position w:val="0"/>
-        <w:sz w:val="18"/>
-        <w:szCs w:val="18"/>
-        <w:u w:color="000000"/>
+      <w:pPr/>
+      <w:rPr>
+        <w:position w:val="0"/>
       </w:rPr>
     </w:lvl>
     <w:lvl w:ilvl="2">
@@ -20263,19 +20542,9 @@
       <w:suff w:val="tab"/>
       <w:lvlText w:val="•"/>
       <w:lvlJc w:val="left"/>
-      <w:pPr>
-        <w:tabs>
-          <w:tab w:val="num" w:pos="960"/>
-          <w:tab w:val="clear" w:pos="0"/>
-        </w:tabs>
-        <w:ind w:left="960"/>
-      </w:pPr>
-      <w:rPr>
-        <w:kern w:val="1"/>
-        <w:position w:val="0"/>
-        <w:sz w:val="18"/>
-        <w:szCs w:val="18"/>
-        <w:u w:color="000000"/>
+      <w:pPr/>
+      <w:rPr>
+        <w:position w:val="0"/>
       </w:rPr>
     </w:lvl>
     <w:lvl w:ilvl="3">
@@ -20284,19 +20553,9 @@
       <w:suff w:val="tab"/>
       <w:lvlText w:val="•"/>
       <w:lvlJc w:val="left"/>
-      <w:pPr>
-        <w:tabs>
-          <w:tab w:val="num" w:pos="1320"/>
-          <w:tab w:val="clear" w:pos="0"/>
-        </w:tabs>
-        <w:ind w:left="1320"/>
-      </w:pPr>
-      <w:rPr>
-        <w:kern w:val="1"/>
-        <w:position w:val="0"/>
-        <w:sz w:val="18"/>
-        <w:szCs w:val="18"/>
-        <w:u w:color="000000"/>
+      <w:pPr/>
+      <w:rPr>
+        <w:position w:val="0"/>
       </w:rPr>
     </w:lvl>
     <w:lvl w:ilvl="4">
@@ -20305,19 +20564,9 @@
       <w:suff w:val="tab"/>
       <w:lvlText w:val="•"/>
       <w:lvlJc w:val="left"/>
-      <w:pPr>
-        <w:tabs>
-          <w:tab w:val="num" w:pos="1680"/>
-          <w:tab w:val="clear" w:pos="0"/>
-        </w:tabs>
-        <w:ind w:left="1680"/>
-      </w:pPr>
-      <w:rPr>
-        <w:kern w:val="1"/>
-        <w:position w:val="0"/>
-        <w:sz w:val="18"/>
-        <w:szCs w:val="18"/>
-        <w:u w:color="000000"/>
+      <w:pPr/>
+      <w:rPr>
+        <w:position w:val="0"/>
       </w:rPr>
     </w:lvl>
     <w:lvl w:ilvl="5">
@@ -20326,19 +20575,9 @@
       <w:suff w:val="tab"/>
       <w:lvlText w:val="•"/>
       <w:lvlJc w:val="left"/>
-      <w:pPr>
-        <w:tabs>
-          <w:tab w:val="num" w:pos="2040"/>
-          <w:tab w:val="clear" w:pos="0"/>
-        </w:tabs>
-        <w:ind w:left="2040"/>
-      </w:pPr>
-      <w:rPr>
-        <w:kern w:val="1"/>
-        <w:position w:val="0"/>
-        <w:sz w:val="18"/>
-        <w:szCs w:val="18"/>
-        <w:u w:color="000000"/>
+      <w:pPr/>
+      <w:rPr>
+        <w:position w:val="0"/>
       </w:rPr>
     </w:lvl>
     <w:lvl w:ilvl="6">
@@ -20347,19 +20586,9 @@
       <w:suff w:val="tab"/>
       <w:lvlText w:val="•"/>
       <w:lvlJc w:val="left"/>
-      <w:pPr>
-        <w:tabs>
-          <w:tab w:val="num" w:pos="2400"/>
-          <w:tab w:val="clear" w:pos="0"/>
-        </w:tabs>
-        <w:ind w:left="2400"/>
-      </w:pPr>
-      <w:rPr>
-        <w:kern w:val="1"/>
-        <w:position w:val="0"/>
-        <w:sz w:val="18"/>
-        <w:szCs w:val="18"/>
-        <w:u w:color="000000"/>
+      <w:pPr/>
+      <w:rPr>
+        <w:position w:val="0"/>
       </w:rPr>
     </w:lvl>
     <w:lvl w:ilvl="7">
@@ -20368,19 +20597,9 @@
       <w:suff w:val="tab"/>
       <w:lvlText w:val="•"/>
       <w:lvlJc w:val="left"/>
-      <w:pPr>
-        <w:tabs>
-          <w:tab w:val="num" w:pos="2760"/>
-          <w:tab w:val="clear" w:pos="0"/>
-        </w:tabs>
-        <w:ind w:left="2760"/>
-      </w:pPr>
-      <w:rPr>
-        <w:kern w:val="1"/>
-        <w:position w:val="0"/>
-        <w:sz w:val="18"/>
-        <w:szCs w:val="18"/>
-        <w:u w:color="000000"/>
+      <w:pPr/>
+      <w:rPr>
+        <w:position w:val="0"/>
       </w:rPr>
     </w:lvl>
     <w:lvl w:ilvl="8">
@@ -20389,44 +20608,24 @@
       <w:suff w:val="tab"/>
       <w:lvlText w:val="•"/>
       <w:lvlJc w:val="left"/>
-      <w:pPr>
-        <w:tabs>
-          <w:tab w:val="num" w:pos="3120"/>
-          <w:tab w:val="clear" w:pos="0"/>
-        </w:tabs>
-        <w:ind w:left="3120"/>
-      </w:pPr>
-      <w:rPr>
-        <w:kern w:val="1"/>
-        <w:position w:val="0"/>
-        <w:sz w:val="18"/>
-        <w:szCs w:val="18"/>
-        <w:u w:color="000000"/>
+      <w:pPr/>
+      <w:rPr>
+        <w:position w:val="0"/>
       </w:rPr>
     </w:lvl>
   </w:abstractNum>
   <w:abstractNum w:abstractNumId="31">
     <w:multiLevelType w:val="multilevel"/>
-    <w:styleLink w:val="List 0"/>
+    <w:styleLink w:val="List 2"/>
     <w:lvl w:ilvl="0">
       <w:start w:val="0"/>
       <w:numFmt w:val="bullet"/>
       <w:suff w:val="tab"/>
       <w:lvlText w:val="•"/>
       <w:lvlJc w:val="left"/>
-      <w:pPr>
-        <w:tabs>
-          <w:tab w:val="num" w:pos="320"/>
-          <w:tab w:val="clear" w:pos="0"/>
-        </w:tabs>
-        <w:ind w:left="320" w:hanging="320"/>
-      </w:pPr>
-      <w:rPr>
-        <w:kern w:val="1"/>
-        <w:position w:val="0"/>
-        <w:sz w:val="24"/>
-        <w:szCs w:val="24"/>
-        <w:u w:color="000000"/>
+      <w:pPr/>
+      <w:rPr>
+        <w:position w:val="0"/>
       </w:rPr>
     </w:lvl>
     <w:lvl w:ilvl="1">
@@ -20435,19 +20634,9 @@
       <w:suff w:val="tab"/>
       <w:lvlText w:val="•"/>
       <w:lvlJc w:val="left"/>
-      <w:pPr>
-        <w:tabs>
-          <w:tab w:val="num" w:pos="600"/>
-          <w:tab w:val="clear" w:pos="0"/>
-        </w:tabs>
-        <w:ind w:left="600"/>
-      </w:pPr>
-      <w:rPr>
-        <w:kern w:val="1"/>
-        <w:position w:val="0"/>
-        <w:sz w:val="18"/>
-        <w:szCs w:val="18"/>
-        <w:u w:color="000000"/>
+      <w:pPr/>
+      <w:rPr>
+        <w:position w:val="0"/>
       </w:rPr>
     </w:lvl>
     <w:lvl w:ilvl="2">
@@ -20456,19 +20645,9 @@
       <w:suff w:val="tab"/>
       <w:lvlText w:val="•"/>
       <w:lvlJc w:val="left"/>
-      <w:pPr>
-        <w:tabs>
-          <w:tab w:val="num" w:pos="960"/>
-          <w:tab w:val="clear" w:pos="0"/>
-        </w:tabs>
-        <w:ind w:left="960"/>
-      </w:pPr>
-      <w:rPr>
-        <w:kern w:val="1"/>
-        <w:position w:val="0"/>
-        <w:sz w:val="18"/>
-        <w:szCs w:val="18"/>
-        <w:u w:color="000000"/>
+      <w:pPr/>
+      <w:rPr>
+        <w:position w:val="0"/>
       </w:rPr>
     </w:lvl>
     <w:lvl w:ilvl="3">
@@ -20477,19 +20656,9 @@
       <w:suff w:val="tab"/>
       <w:lvlText w:val="•"/>
       <w:lvlJc w:val="left"/>
-      <w:pPr>
-        <w:tabs>
-          <w:tab w:val="num" w:pos="1320"/>
-          <w:tab w:val="clear" w:pos="0"/>
-        </w:tabs>
-        <w:ind w:left="1320"/>
-      </w:pPr>
-      <w:rPr>
-        <w:kern w:val="1"/>
-        <w:position w:val="0"/>
-        <w:sz w:val="18"/>
-        <w:szCs w:val="18"/>
-        <w:u w:color="000000"/>
+      <w:pPr/>
+      <w:rPr>
+        <w:position w:val="0"/>
       </w:rPr>
     </w:lvl>
     <w:lvl w:ilvl="4">
@@ -20498,19 +20667,9 @@
       <w:suff w:val="tab"/>
       <w:lvlText w:val="•"/>
       <w:lvlJc w:val="left"/>
-      <w:pPr>
-        <w:tabs>
-          <w:tab w:val="num" w:pos="1680"/>
-          <w:tab w:val="clear" w:pos="0"/>
-        </w:tabs>
-        <w:ind w:left="1680"/>
-      </w:pPr>
-      <w:rPr>
-        <w:kern w:val="1"/>
-        <w:position w:val="0"/>
-        <w:sz w:val="18"/>
-        <w:szCs w:val="18"/>
-        <w:u w:color="000000"/>
+      <w:pPr/>
+      <w:rPr>
+        <w:position w:val="0"/>
       </w:rPr>
     </w:lvl>
     <w:lvl w:ilvl="5">
@@ -20519,19 +20678,9 @@
       <w:suff w:val="tab"/>
       <w:lvlText w:val="•"/>
       <w:lvlJc w:val="left"/>
-      <w:pPr>
-        <w:tabs>
-          <w:tab w:val="num" w:pos="2040"/>
-          <w:tab w:val="clear" w:pos="0"/>
-        </w:tabs>
-        <w:ind w:left="2040"/>
-      </w:pPr>
-      <w:rPr>
-        <w:kern w:val="1"/>
-        <w:position w:val="0"/>
-        <w:sz w:val="18"/>
-        <w:szCs w:val="18"/>
-        <w:u w:color="000000"/>
+      <w:pPr/>
+      <w:rPr>
+        <w:position w:val="0"/>
       </w:rPr>
     </w:lvl>
     <w:lvl w:ilvl="6">
@@ -20540,19 +20689,9 @@
       <w:suff w:val="tab"/>
       <w:lvlText w:val="•"/>
       <w:lvlJc w:val="left"/>
-      <w:pPr>
-        <w:tabs>
-          <w:tab w:val="num" w:pos="2400"/>
-          <w:tab w:val="clear" w:pos="0"/>
-        </w:tabs>
-        <w:ind w:left="2400"/>
-      </w:pPr>
-      <w:rPr>
-        <w:kern w:val="1"/>
-        <w:position w:val="0"/>
-        <w:sz w:val="18"/>
-        <w:szCs w:val="18"/>
-        <w:u w:color="000000"/>
+      <w:pPr/>
+      <w:rPr>
+        <w:position w:val="0"/>
       </w:rPr>
     </w:lvl>
     <w:lvl w:ilvl="7">
@@ -20561,19 +20700,9 @@
       <w:suff w:val="tab"/>
       <w:lvlText w:val="•"/>
       <w:lvlJc w:val="left"/>
-      <w:pPr>
-        <w:tabs>
-          <w:tab w:val="num" w:pos="2760"/>
-          <w:tab w:val="clear" w:pos="0"/>
-        </w:tabs>
-        <w:ind w:left="2760"/>
-      </w:pPr>
-      <w:rPr>
-        <w:kern w:val="1"/>
-        <w:position w:val="0"/>
-        <w:sz w:val="18"/>
-        <w:szCs w:val="18"/>
-        <w:u w:color="000000"/>
+      <w:pPr/>
+      <w:rPr>
+        <w:position w:val="0"/>
       </w:rPr>
     </w:lvl>
     <w:lvl w:ilvl="8">
@@ -20582,19 +20711,9 @@
       <w:suff w:val="tab"/>
       <w:lvlText w:val="•"/>
       <w:lvlJc w:val="left"/>
-      <w:pPr>
-        <w:tabs>
-          <w:tab w:val="num" w:pos="3120"/>
-          <w:tab w:val="clear" w:pos="0"/>
-        </w:tabs>
-        <w:ind w:left="3120"/>
-      </w:pPr>
-      <w:rPr>
-        <w:kern w:val="1"/>
-        <w:position w:val="0"/>
-        <w:sz w:val="18"/>
-        <w:szCs w:val="18"/>
-        <w:u w:color="000000"/>
+      <w:pPr/>
+      <w:rPr>
+        <w:position w:val="0"/>
       </w:rPr>
     </w:lvl>
   </w:abstractNum>
@@ -22915,6 +23034,392 @@
     </w:lvl>
   </w:abstractNum>
   <w:abstractNum w:abstractNumId="44">
+    <w:multiLevelType w:val="multilevel"/>
+    <w:styleLink w:val="List 0"/>
+    <w:lvl w:ilvl="0">
+      <w:start w:val="0"/>
+      <w:numFmt w:val="bullet"/>
+      <w:suff w:val="tab"/>
+      <w:lvlText w:val="•"/>
+      <w:lvlJc w:val="left"/>
+      <w:pPr>
+        <w:tabs>
+          <w:tab w:val="num" w:pos="320"/>
+          <w:tab w:val="clear" w:pos="0"/>
+        </w:tabs>
+        <w:ind w:left="320" w:hanging="320"/>
+      </w:pPr>
+      <w:rPr>
+        <w:kern w:val="1"/>
+        <w:position w:val="0"/>
+        <w:sz w:val="24"/>
+        <w:szCs w:val="24"/>
+        <w:u w:color="000000"/>
+      </w:rPr>
+    </w:lvl>
+    <w:lvl w:ilvl="1">
+      <w:start w:val="1"/>
+      <w:numFmt w:val="bullet"/>
+      <w:suff w:val="tab"/>
+      <w:lvlText w:val="•"/>
+      <w:lvlJc w:val="left"/>
+      <w:pPr>
+        <w:tabs>
+          <w:tab w:val="num" w:pos="600"/>
+          <w:tab w:val="clear" w:pos="0"/>
+        </w:tabs>
+        <w:ind w:left="600"/>
+      </w:pPr>
+      <w:rPr>
+        <w:kern w:val="1"/>
+        <w:position w:val="0"/>
+        <w:sz w:val="18"/>
+        <w:szCs w:val="18"/>
+        <w:u w:color="000000"/>
+      </w:rPr>
+    </w:lvl>
+    <w:lvl w:ilvl="2">
+      <w:start w:val="1"/>
+      <w:numFmt w:val="bullet"/>
+      <w:suff w:val="tab"/>
+      <w:lvlText w:val="•"/>
+      <w:lvlJc w:val="left"/>
+      <w:pPr>
+        <w:tabs>
+          <w:tab w:val="num" w:pos="960"/>
+          <w:tab w:val="clear" w:pos="0"/>
+        </w:tabs>
+        <w:ind w:left="960"/>
+      </w:pPr>
+      <w:rPr>
+        <w:kern w:val="1"/>
+        <w:position w:val="0"/>
+        <w:sz w:val="18"/>
+        <w:szCs w:val="18"/>
+        <w:u w:color="000000"/>
+      </w:rPr>
+    </w:lvl>
+    <w:lvl w:ilvl="3">
+      <w:start w:val="1"/>
+      <w:numFmt w:val="bullet"/>
+      <w:suff w:val="tab"/>
+      <w:lvlText w:val="•"/>
+      <w:lvlJc w:val="left"/>
+      <w:pPr>
+        <w:tabs>
+          <w:tab w:val="num" w:pos="1320"/>
+          <w:tab w:val="clear" w:pos="0"/>
+        </w:tabs>
+        <w:ind w:left="1320"/>
+      </w:pPr>
+      <w:rPr>
+        <w:kern w:val="1"/>
+        <w:position w:val="0"/>
+        <w:sz w:val="18"/>
+        <w:szCs w:val="18"/>
+        <w:u w:color="000000"/>
+      </w:rPr>
+    </w:lvl>
+    <w:lvl w:ilvl="4">
+      <w:start w:val="1"/>
+      <w:numFmt w:val="bullet"/>
+      <w:suff w:val="tab"/>
+      <w:lvlText w:val="•"/>
+      <w:lvlJc w:val="left"/>
+      <w:pPr>
+        <w:tabs>
+          <w:tab w:val="num" w:pos="1680"/>
+          <w:tab w:val="clear" w:pos="0"/>
+        </w:tabs>
+        <w:ind w:left="1680"/>
+      </w:pPr>
+      <w:rPr>
+        <w:kern w:val="1"/>
+        <w:position w:val="0"/>
+        <w:sz w:val="18"/>
+        <w:szCs w:val="18"/>
+        <w:u w:color="000000"/>
+      </w:rPr>
+    </w:lvl>
+    <w:lvl w:ilvl="5">
+      <w:start w:val="1"/>
+      <w:numFmt w:val="bullet"/>
+      <w:suff w:val="tab"/>
+      <w:lvlText w:val="•"/>
+      <w:lvlJc w:val="left"/>
+      <w:pPr>
+        <w:tabs>
+          <w:tab w:val="num" w:pos="2040"/>
+          <w:tab w:val="clear" w:pos="0"/>
+        </w:tabs>
+        <w:ind w:left="2040"/>
+      </w:pPr>
+      <w:rPr>
+        <w:kern w:val="1"/>
+        <w:position w:val="0"/>
+        <w:sz w:val="18"/>
+        <w:szCs w:val="18"/>
+        <w:u w:color="000000"/>
+      </w:rPr>
+    </w:lvl>
+    <w:lvl w:ilvl="6">
+      <w:start w:val="1"/>
+      <w:numFmt w:val="bullet"/>
+      <w:suff w:val="tab"/>
+      <w:lvlText w:val="•"/>
+      <w:lvlJc w:val="left"/>
+      <w:pPr>
+        <w:tabs>
+          <w:tab w:val="num" w:pos="2400"/>
+          <w:tab w:val="clear" w:pos="0"/>
+        </w:tabs>
+        <w:ind w:left="2400"/>
+      </w:pPr>
+      <w:rPr>
+        <w:kern w:val="1"/>
+        <w:position w:val="0"/>
+        <w:sz w:val="18"/>
+        <w:szCs w:val="18"/>
+        <w:u w:color="000000"/>
+      </w:rPr>
+    </w:lvl>
+    <w:lvl w:ilvl="7">
+      <w:start w:val="1"/>
+      <w:numFmt w:val="bullet"/>
+      <w:suff w:val="tab"/>
+      <w:lvlText w:val="•"/>
+      <w:lvlJc w:val="left"/>
+      <w:pPr>
+        <w:tabs>
+          <w:tab w:val="num" w:pos="2760"/>
+          <w:tab w:val="clear" w:pos="0"/>
+        </w:tabs>
+        <w:ind w:left="2760"/>
+      </w:pPr>
+      <w:rPr>
+        <w:kern w:val="1"/>
+        <w:position w:val="0"/>
+        <w:sz w:val="18"/>
+        <w:szCs w:val="18"/>
+        <w:u w:color="000000"/>
+      </w:rPr>
+    </w:lvl>
+    <w:lvl w:ilvl="8">
+      <w:start w:val="1"/>
+      <w:numFmt w:val="bullet"/>
+      <w:suff w:val="tab"/>
+      <w:lvlText w:val="•"/>
+      <w:lvlJc w:val="left"/>
+      <w:pPr>
+        <w:tabs>
+          <w:tab w:val="num" w:pos="3120"/>
+          <w:tab w:val="clear" w:pos="0"/>
+        </w:tabs>
+        <w:ind w:left="3120"/>
+      </w:pPr>
+      <w:rPr>
+        <w:kern w:val="1"/>
+        <w:position w:val="0"/>
+        <w:sz w:val="18"/>
+        <w:szCs w:val="18"/>
+        <w:u w:color="000000"/>
+      </w:rPr>
+    </w:lvl>
+  </w:abstractNum>
+  <w:abstractNum w:abstractNumId="45">
+    <w:multiLevelType w:val="multilevel"/>
+    <w:styleLink w:val="List 0"/>
+    <w:lvl w:ilvl="0">
+      <w:start w:val="0"/>
+      <w:numFmt w:val="bullet"/>
+      <w:suff w:val="tab"/>
+      <w:lvlText w:val="•"/>
+      <w:lvlJc w:val="left"/>
+      <w:pPr>
+        <w:tabs>
+          <w:tab w:val="num" w:pos="320"/>
+          <w:tab w:val="clear" w:pos="0"/>
+        </w:tabs>
+        <w:ind w:left="320" w:hanging="320"/>
+      </w:pPr>
+      <w:rPr>
+        <w:kern w:val="1"/>
+        <w:position w:val="0"/>
+        <w:sz w:val="24"/>
+        <w:szCs w:val="24"/>
+        <w:u w:color="000000"/>
+      </w:rPr>
+    </w:lvl>
+    <w:lvl w:ilvl="1">
+      <w:start w:val="1"/>
+      <w:numFmt w:val="bullet"/>
+      <w:suff w:val="tab"/>
+      <w:lvlText w:val="•"/>
+      <w:lvlJc w:val="left"/>
+      <w:pPr>
+        <w:tabs>
+          <w:tab w:val="num" w:pos="600"/>
+          <w:tab w:val="clear" w:pos="0"/>
+        </w:tabs>
+        <w:ind w:left="600"/>
+      </w:pPr>
+      <w:rPr>
+        <w:kern w:val="1"/>
+        <w:position w:val="0"/>
+        <w:sz w:val="18"/>
+        <w:szCs w:val="18"/>
+        <w:u w:color="000000"/>
+      </w:rPr>
+    </w:lvl>
+    <w:lvl w:ilvl="2">
+      <w:start w:val="1"/>
+      <w:numFmt w:val="bullet"/>
+      <w:suff w:val="tab"/>
+      <w:lvlText w:val="•"/>
+      <w:lvlJc w:val="left"/>
+      <w:pPr>
+        <w:tabs>
+          <w:tab w:val="num" w:pos="960"/>
+          <w:tab w:val="clear" w:pos="0"/>
+        </w:tabs>
+        <w:ind w:left="960"/>
+      </w:pPr>
+      <w:rPr>
+        <w:kern w:val="1"/>
+        <w:position w:val="0"/>
+        <w:sz w:val="18"/>
+        <w:szCs w:val="18"/>
+        <w:u w:color="000000"/>
+      </w:rPr>
+    </w:lvl>
+    <w:lvl w:ilvl="3">
+      <w:start w:val="1"/>
+      <w:numFmt w:val="bullet"/>
+      <w:suff w:val="tab"/>
+      <w:lvlText w:val="•"/>
+      <w:lvlJc w:val="left"/>
+      <w:pPr>
+        <w:tabs>
+          <w:tab w:val="num" w:pos="1320"/>
+          <w:tab w:val="clear" w:pos="0"/>
+        </w:tabs>
+        <w:ind w:left="1320"/>
+      </w:pPr>
+      <w:rPr>
+        <w:kern w:val="1"/>
+        <w:position w:val="0"/>
+        <w:sz w:val="18"/>
+        <w:szCs w:val="18"/>
+        <w:u w:color="000000"/>
+      </w:rPr>
+    </w:lvl>
+    <w:lvl w:ilvl="4">
+      <w:start w:val="1"/>
+      <w:numFmt w:val="bullet"/>
+      <w:suff w:val="tab"/>
+      <w:lvlText w:val="•"/>
+      <w:lvlJc w:val="left"/>
+      <w:pPr>
+        <w:tabs>
+          <w:tab w:val="num" w:pos="1680"/>
+          <w:tab w:val="clear" w:pos="0"/>
+        </w:tabs>
+        <w:ind w:left="1680"/>
+      </w:pPr>
+      <w:rPr>
+        <w:kern w:val="1"/>
+        <w:position w:val="0"/>
+        <w:sz w:val="18"/>
+        <w:szCs w:val="18"/>
+        <w:u w:color="000000"/>
+      </w:rPr>
+    </w:lvl>
+    <w:lvl w:ilvl="5">
+      <w:start w:val="1"/>
+      <w:numFmt w:val="bullet"/>
+      <w:suff w:val="tab"/>
+      <w:lvlText w:val="•"/>
+      <w:lvlJc w:val="left"/>
+      <w:pPr>
+        <w:tabs>
+          <w:tab w:val="num" w:pos="2040"/>
+          <w:tab w:val="clear" w:pos="0"/>
+        </w:tabs>
+        <w:ind w:left="2040"/>
+      </w:pPr>
+      <w:rPr>
+        <w:kern w:val="1"/>
+        <w:position w:val="0"/>
+        <w:sz w:val="18"/>
+        <w:szCs w:val="18"/>
+        <w:u w:color="000000"/>
+      </w:rPr>
+    </w:lvl>
+    <w:lvl w:ilvl="6">
+      <w:start w:val="1"/>
+      <w:numFmt w:val="bullet"/>
+      <w:suff w:val="tab"/>
+      <w:lvlText w:val="•"/>
+      <w:lvlJc w:val="left"/>
+      <w:pPr>
+        <w:tabs>
+          <w:tab w:val="num" w:pos="2400"/>
+          <w:tab w:val="clear" w:pos="0"/>
+        </w:tabs>
+        <w:ind w:left="2400"/>
+      </w:pPr>
+      <w:rPr>
+        <w:kern w:val="1"/>
+        <w:position w:val="0"/>
+        <w:sz w:val="18"/>
+        <w:szCs w:val="18"/>
+        <w:u w:color="000000"/>
+      </w:rPr>
+    </w:lvl>
+    <w:lvl w:ilvl="7">
+      <w:start w:val="1"/>
+      <w:numFmt w:val="bullet"/>
+      <w:suff w:val="tab"/>
+      <w:lvlText w:val="•"/>
+      <w:lvlJc w:val="left"/>
+      <w:pPr>
+        <w:tabs>
+          <w:tab w:val="num" w:pos="2760"/>
+          <w:tab w:val="clear" w:pos="0"/>
+        </w:tabs>
+        <w:ind w:left="2760"/>
+      </w:pPr>
+      <w:rPr>
+        <w:kern w:val="1"/>
+        <w:position w:val="0"/>
+        <w:sz w:val="18"/>
+        <w:szCs w:val="18"/>
+        <w:u w:color="000000"/>
+      </w:rPr>
+    </w:lvl>
+    <w:lvl w:ilvl="8">
+      <w:start w:val="1"/>
+      <w:numFmt w:val="bullet"/>
+      <w:suff w:val="tab"/>
+      <w:lvlText w:val="•"/>
+      <w:lvlJc w:val="left"/>
+      <w:pPr>
+        <w:tabs>
+          <w:tab w:val="num" w:pos="3120"/>
+          <w:tab w:val="clear" w:pos="0"/>
+        </w:tabs>
+        <w:ind w:left="3120"/>
+      </w:pPr>
+      <w:rPr>
+        <w:kern w:val="1"/>
+        <w:position w:val="0"/>
+        <w:sz w:val="18"/>
+        <w:szCs w:val="18"/>
+        <w:u w:color="000000"/>
+      </w:rPr>
+    </w:lvl>
+  </w:abstractNum>
+  <w:abstractNum w:abstractNumId="46">
     <w:multiLevelType w:val="multilevel"/>
     <w:styleLink w:val="List 0"/>
     <w:lvl w:ilvl="0">
@@ -23241,6 +23746,12 @@
   </w:num>
   <w:num w:numId="45">
     <w:abstractNumId w:val="44"/>
+  </w:num>
+  <w:num w:numId="46">
+    <w:abstractNumId w:val="45"/>
+  </w:num>
+  <w:num w:numId="47">
+    <w:abstractNumId w:val="46"/>
   </w:num>
 </w:numbering>
 </file>
@@ -23442,6 +23953,15 @@
     <w:pPr>
       <w:numPr>
         <w:numId w:val="2"/>
+      </w:numPr>
+    </w:pPr>
+  </w:style>
+  <w:style w:type="numbering" w:styleId="List 2">
+    <w:name w:val="List 2"/>
+    <w:next w:val="List 2"/>
+    <w:pPr>
+      <w:numPr>
+        <w:numId w:val="31"/>
       </w:numPr>
     </w:pPr>
   </w:style>

--- a/JohnathanSmithResume.docx
+++ b/JohnathanSmithResume.docx
@@ -93,7 +93,7 @@
           <w:rtl w:val="0"/>
           <w:lang w:val="en-US"/>
         </w:rPr>
-        <w:t xml:space="preserve">26 </w:t>
+        <w:t>29</w:t>
       </w:r>
       <w:r>
         <w:rPr>
@@ -104,27 +104,18 @@
           <w:rtl w:val="0"/>
           <w:lang w:val="en-US"/>
         </w:rPr>
-        <w:t>years experience specializing in business technology in the areas of web application development and collaborative computing.  I would like to work as</w:t>
+        <w:t xml:space="preserve"> </w:t>
       </w:r>
       <w:r>
         <w:rPr>
-          <w:caps w:val="0"/>
-          <w:smallCaps w:val="0"/>
-          <w:strike w:val="0"/>
-          <w:dstrike w:val="0"/>
-          <w:outline w:val="0"/>
-          <w:color w:val="000000"/>
-          <w:spacing w:val="0"/>
-          <w:kern w:val="0"/>
-          <w:position w:val="0"/>
-          <w:sz w:val="18"/>
-          <w:szCs w:val="18"/>
-          <w:u w:val="none" w:color="000000"/>
-          <w:vertAlign w:val="baseline"/>
-          <w:rtl w:val="0"/>
-          <w:lang w:val="en-US"/>
-        </w:rPr>
-        <w:t xml:space="preserve"> an architect-developer for applications or product development. I am particularly interested in organizations that use leading technologies such as Springs, WebFlow</w:t>
+          <w:color w:val="000000"/>
+          <w:sz w:val="18"/>
+          <w:szCs w:val="18"/>
+          <w:u w:color="000000"/>
+          <w:rtl w:val="0"/>
+          <w:lang w:val="en-US"/>
+        </w:rPr>
+        <w:t>years experience specializing in business technology</w:t>
       </w:r>
       <w:r>
         <w:rPr>
@@ -144,7 +135,7 @@
           <w:rtl w:val="0"/>
           <w:lang w:val="en-US"/>
         </w:rPr>
-        <w:t xml:space="preserve">, </w:t>
+        <w:t xml:space="preserve">. I am particularly interested in organizations that use leading technologies and Web Application Servers. </w:t>
       </w:r>
       <w:r>
         <w:rPr>
@@ -164,7 +155,7 @@
           <w:rtl w:val="0"/>
           <w:lang w:val="en-US"/>
         </w:rPr>
-        <w:t>Maven, JUnit, JSP</w:t>
+        <w:t xml:space="preserve"> </w:t>
       </w:r>
       <w:r>
         <w:rPr>
@@ -184,27 +175,7 @@
           <w:rtl w:val="0"/>
           <w:lang w:val="en-US"/>
         </w:rPr>
-        <w:t>’</w:t>
-      </w:r>
-      <w:r>
-        <w:rPr>
-          <w:caps w:val="0"/>
-          <w:smallCaps w:val="0"/>
-          <w:strike w:val="0"/>
-          <w:dstrike w:val="0"/>
-          <w:outline w:val="0"/>
-          <w:color w:val="000000"/>
-          <w:spacing w:val="0"/>
-          <w:kern w:val="0"/>
-          <w:position w:val="0"/>
-          <w:sz w:val="18"/>
-          <w:szCs w:val="18"/>
-          <w:u w:val="none" w:color="000000"/>
-          <w:vertAlign w:val="baseline"/>
-          <w:rtl w:val="0"/>
-          <w:lang w:val="en-US"/>
-        </w:rPr>
-        <w:t>s, Servlets, XML, Java, Struts, PHP, LDAP, Android and Web Application Servers. I have a very solid background with Java, OOP, Design-Patterns and Multi-Threading.  I am also able to interface with all levels of management.</w:t>
+        <w:t>I am also able to interface with all levels of management.</w:t>
       </w:r>
     </w:p>
     <w:p>
@@ -310,7 +281,7 @@
           <w:rtl w:val="0"/>
           <w:lang w:val="en-US"/>
         </w:rPr>
-        <w:t>Engineer, Software Development</w:t>
+        <w:t>Engineer, Software</w:t>
       </w:r>
       <w:r>
         <w:rPr>
@@ -333,19 +304,30 @@
           <w:rtl w:val="0"/>
           <w:lang w:val="en-US"/>
         </w:rPr>
-        <w:t xml:space="preserve">                                                                                 </w:t>
+        <w:t xml:space="preserve">                        </w:t>
       </w:r>
       <w:r>
         <w:rPr>
           <w:rFonts w:ascii="Times New Roman" w:cs="Arial Unicode MS" w:hAnsi="Arial Unicode MS" w:eastAsia="Arial Unicode MS"/>
           <w:b w:val="1"/>
           <w:bCs w:val="1"/>
-          <w:sz w:val="18"/>
-          <w:szCs w:val="18"/>
-          <w:rtl w:val="0"/>
-          <w:lang w:val="en-US"/>
-        </w:rPr>
-        <w:t xml:space="preserve">SEPTEMBER </w:t>
+          <w:caps w:val="0"/>
+          <w:smallCaps w:val="0"/>
+          <w:strike w:val="0"/>
+          <w:dstrike w:val="0"/>
+          <w:outline w:val="0"/>
+          <w:color w:val="000000"/>
+          <w:spacing w:val="0"/>
+          <w:kern w:val="0"/>
+          <w:position w:val="0"/>
+          <w:sz w:val="18"/>
+          <w:szCs w:val="18"/>
+          <w:u w:val="none" w:color="000000"/>
+          <w:vertAlign w:val="baseline"/>
+          <w:rtl w:val="0"/>
+          <w:lang w:val="en-US"/>
+        </w:rPr>
+        <w:t xml:space="preserve">                                                                                </w:t>
       </w:r>
       <w:r>
         <w:rPr>
@@ -357,11 +339,11 @@
           <w:rtl w:val="0"/>
           <w:lang w:val="en-US"/>
         </w:rPr>
-        <w:t xml:space="preserve"> 2013 </w:t>
+        <w:t xml:space="preserve">SEPTEMBER  2013 </w:t>
       </w:r>
       <w:r>
         <w:rPr>
-          <w:rFonts w:ascii="Arial Unicode MS" w:cs="Arial Unicode MS" w:hAnsi="Arial Unicode MS" w:eastAsia="Arial Unicode MS" w:hint="default"/>
+          <w:rFonts w:ascii="Arial Unicode MS" w:cs="Arial Unicode MS" w:hAnsi="Times New Roman" w:eastAsia="Arial Unicode MS" w:hint="default"/>
           <w:b w:val="1"/>
           <w:bCs w:val="1"/>
           <w:sz w:val="18"/>
@@ -416,6 +398,36 @@
           <w:lang w:val="en-US"/>
         </w:rPr>
         <w:t>Phoenix, AZ</w:t>
+      </w:r>
+    </w:p>
+    <w:p>
+      <w:pPr>
+        <w:pStyle w:val="Body"/>
+        <w:numPr>
+          <w:ilvl w:val="0"/>
+          <w:numId w:val="2"/>
+        </w:numPr>
+        <w:tabs>
+          <w:tab w:val="num" w:pos="427"/>
+          <w:tab w:val="clear" w:pos="320"/>
+        </w:tabs>
+        <w:spacing w:line="300" w:lineRule="auto"/>
+        <w:ind w:left="427" w:hanging="427"/>
+        <w:rPr>
+          <w:position w:val="0"/>
+          <w:sz w:val="24"/>
+          <w:szCs w:val="24"/>
+          <w:lang w:val="en-US"/>
+        </w:rPr>
+      </w:pPr>
+      <w:r>
+        <w:rPr>
+          <w:sz w:val="18"/>
+          <w:szCs w:val="18"/>
+          <w:rtl w:val="0"/>
+          <w:lang w:val="en-US"/>
+        </w:rPr>
+        <w:t>Responsible for installation, tailoring, configuring and supporting of Linux test and production servers.</w:t>
       </w:r>
     </w:p>
     <w:p>
@@ -432,32 +444,22 @@
         <w:spacing w:line="300" w:lineRule="auto"/>
         <w:ind w:left="427" w:hanging="427"/>
         <w:rPr>
-          <w:color w:val="000000"/>
+          <w:b w:val="1"/>
+          <w:bCs w:val="1"/>
           <w:position w:val="0"/>
           <w:sz w:val="24"/>
           <w:szCs w:val="24"/>
-          <w:u w:color="000000"/>
+          <w:lang w:val="en-US"/>
         </w:rPr>
       </w:pPr>
       <w:r>
         <w:rPr>
-          <w:caps w:val="0"/>
-          <w:smallCaps w:val="0"/>
-          <w:strike w:val="0"/>
-          <w:dstrike w:val="0"/>
-          <w:outline w:val="0"/>
-          <w:color w:val="000000"/>
-          <w:spacing w:val="0"/>
-          <w:kern w:val="0"/>
-          <w:position w:val="0"/>
-          <w:sz w:val="18"/>
-          <w:szCs w:val="18"/>
-          <w:u w:val="none" w:color="000000"/>
-          <w:vertAlign w:val="baseline"/>
-          <w:rtl w:val="0"/>
-          <w:lang w:val="en-US"/>
-        </w:rPr>
-        <w:t>Project lead on the CallPro3 project. Debugged and fixed production issues in Java.</w:t>
+          <w:sz w:val="18"/>
+          <w:szCs w:val="18"/>
+          <w:rtl w:val="0"/>
+          <w:lang w:val="en-US"/>
+        </w:rPr>
+        <w:t>Ensure that the company policies and standards are adhered to.</w:t>
       </w:r>
     </w:p>
     <w:p>
@@ -509,7 +511,7 @@
           <w:rtl w:val="0"/>
           <w:lang w:val="en-US"/>
         </w:rPr>
-        <w:t xml:space="preserve">ontinuous integration (CI) practices and standards for the </w:t>
+        <w:t>ontinuous integration (CI) practices and standards for</w:t>
       </w:r>
       <w:r>
         <w:rPr>
@@ -518,16 +520,15 @@
           <w:rtl w:val="0"/>
           <w:lang w:val="en-US"/>
         </w:rPr>
-        <w:t>CallPro3 project</w:t>
+        <w:t xml:space="preserve"> PSCU with JIRA, Jenkins, Bamboo and Stash</w:t>
       </w:r>
       <w:r>
         <w:rPr>
           <w:sz w:val="18"/>
           <w:szCs w:val="18"/>
           <w:rtl w:val="0"/>
-          <w:lang w:val="en-US"/>
-        </w:rPr>
-        <w:t>. Set up Jenkins server and build jobs to provide continuous automated builds based on polling the Git source control system during the day and periodic scheduled builds overnight to support development needs using Jenkins, Git, JUnit</w:t>
+        </w:rPr>
+        <w:t>.</w:t>
       </w:r>
       <w:r>
         <w:rPr>
@@ -536,7 +537,150 @@
           <w:rtl w:val="0"/>
           <w:lang w:val="en-US"/>
         </w:rPr>
-        <w:t>.</w:t>
+        <w:t xml:space="preserve"> After setting up the products on Linux I trained  a number of development groups on the products.</w:t>
+      </w:r>
+    </w:p>
+    <w:p>
+      <w:pPr>
+        <w:pStyle w:val="Body"/>
+        <w:numPr>
+          <w:ilvl w:val="0"/>
+          <w:numId w:val="7"/>
+        </w:numPr>
+        <w:tabs>
+          <w:tab w:val="num" w:pos="427"/>
+          <w:tab w:val="clear" w:pos="320"/>
+        </w:tabs>
+        <w:spacing w:line="300" w:lineRule="auto"/>
+        <w:ind w:left="427" w:hanging="427"/>
+        <w:rPr>
+          <w:position w:val="0"/>
+          <w:sz w:val="24"/>
+          <w:szCs w:val="24"/>
+        </w:rPr>
+      </w:pPr>
+      <w:r>
+        <w:rPr>
+          <w:caps w:val="0"/>
+          <w:smallCaps w:val="0"/>
+          <w:strike w:val="0"/>
+          <w:dstrike w:val="0"/>
+          <w:outline w:val="0"/>
+          <w:color w:val="000000"/>
+          <w:spacing w:val="0"/>
+          <w:kern w:val="0"/>
+          <w:position w:val="0"/>
+          <w:sz w:val="18"/>
+          <w:szCs w:val="18"/>
+          <w:u w:val="none" w:color="000000"/>
+          <w:vertAlign w:val="baseline"/>
+          <w:rtl w:val="0"/>
+          <w:lang w:val="en-US"/>
+        </w:rPr>
+        <w:t>Project lead on the CallPro3 project. Debugged and fixed production issues.</w:t>
+      </w:r>
+    </w:p>
+    <w:p>
+      <w:pPr>
+        <w:pStyle w:val="Body"/>
+        <w:numPr>
+          <w:ilvl w:val="0"/>
+          <w:numId w:val="9"/>
+        </w:numPr>
+        <w:tabs>
+          <w:tab w:val="num" w:pos="427"/>
+          <w:tab w:val="clear" w:pos="320"/>
+        </w:tabs>
+        <w:spacing w:line="300" w:lineRule="auto"/>
+        <w:ind w:left="427" w:hanging="427"/>
+        <w:rPr>
+          <w:b w:val="1"/>
+          <w:bCs w:val="1"/>
+          <w:position w:val="0"/>
+          <w:sz w:val="24"/>
+          <w:szCs w:val="24"/>
+          <w:lang w:val="en-US"/>
+        </w:rPr>
+      </w:pPr>
+      <w:r>
+        <w:rPr>
+          <w:caps w:val="0"/>
+          <w:smallCaps w:val="0"/>
+          <w:strike w:val="0"/>
+          <w:dstrike w:val="0"/>
+          <w:outline w:val="0"/>
+          <w:color w:val="000000"/>
+          <w:spacing w:val="0"/>
+          <w:kern w:val="0"/>
+          <w:position w:val="0"/>
+          <w:sz w:val="18"/>
+          <w:szCs w:val="18"/>
+          <w:u w:val="none" w:color="000000"/>
+          <w:vertAlign w:val="baseline"/>
+          <w:rtl w:val="0"/>
+          <w:lang w:val="en-US"/>
+        </w:rPr>
+        <w:t xml:space="preserve">Setting up Linux servers with </w:t>
+      </w:r>
+      <w:r>
+        <w:rPr>
+          <w:caps w:val="0"/>
+          <w:smallCaps w:val="0"/>
+          <w:strike w:val="0"/>
+          <w:dstrike w:val="0"/>
+          <w:outline w:val="0"/>
+          <w:color w:val="000000"/>
+          <w:spacing w:val="0"/>
+          <w:kern w:val="0"/>
+          <w:position w:val="0"/>
+          <w:sz w:val="18"/>
+          <w:szCs w:val="18"/>
+          <w:u w:val="none" w:color="000000"/>
+          <w:vertAlign w:val="baseline"/>
+          <w:rtl w:val="0"/>
+          <w:lang w:val="en-US"/>
+        </w:rPr>
+        <w:t xml:space="preserve">JBoss, </w:t>
+      </w:r>
+      <w:r>
+        <w:rPr>
+          <w:caps w:val="0"/>
+          <w:smallCaps w:val="0"/>
+          <w:strike w:val="0"/>
+          <w:dstrike w:val="0"/>
+          <w:outline w:val="0"/>
+          <w:color w:val="000000"/>
+          <w:spacing w:val="0"/>
+          <w:kern w:val="0"/>
+          <w:position w:val="0"/>
+          <w:sz w:val="18"/>
+          <w:szCs w:val="18"/>
+          <w:u w:val="none" w:color="000000"/>
+          <w:vertAlign w:val="baseline"/>
+          <w:rtl w:val="0"/>
+          <w:lang w:val="en-US"/>
+        </w:rPr>
+        <w:t xml:space="preserve">Apache, JDK 1.7, </w:t>
+      </w:r>
+      <w:r>
+        <w:rPr>
+          <w:caps w:val="0"/>
+          <w:smallCaps w:val="0"/>
+          <w:strike w:val="0"/>
+          <w:dstrike w:val="0"/>
+          <w:outline w:val="0"/>
+          <w:color w:val="000000"/>
+          <w:spacing w:val="0"/>
+          <w:kern w:val="0"/>
+          <w:position w:val="0"/>
+          <w:sz w:val="18"/>
+          <w:szCs w:val="18"/>
+          <w:u w:val="none" w:color="000000"/>
+          <w:vertAlign w:val="baseline"/>
+          <w:rtl w:val="0"/>
+          <w:lang w:val="en-US"/>
+        </w:rPr>
+        <w:t>JIRA, Bamboo, Stash and Git. I also support other groups with products on Linux servers.</w:t>
       </w:r>
     </w:p>
     <w:p>
@@ -684,7 +828,7 @@
       </w:r>
       <w:r>
         <w:rPr>
-          <w:rFonts w:ascii="Arial Unicode MS" w:cs="Arial Unicode MS" w:hAnsi="Arial Unicode MS" w:eastAsia="Arial Unicode MS" w:hint="default"/>
+          <w:rFonts w:ascii="Arial Unicode MS" w:cs="Arial Unicode MS" w:hAnsi="Times New Roman" w:eastAsia="Arial Unicode MS" w:hint="default"/>
           <w:b w:val="1"/>
           <w:bCs w:val="1"/>
           <w:caps w:val="0"/>
@@ -790,7 +934,7 @@
         <w:pStyle w:val="Body"/>
         <w:numPr>
           <w:ilvl w:val="0"/>
-          <w:numId w:val="5"/>
+          <w:numId w:val="10"/>
         </w:numPr>
         <w:tabs>
           <w:tab w:val="num" w:pos="427"/>
@@ -841,7 +985,7 @@
         <w:pStyle w:val="Body"/>
         <w:numPr>
           <w:ilvl w:val="0"/>
-          <w:numId w:val="6"/>
+          <w:numId w:val="11"/>
         </w:numPr>
         <w:tabs>
           <w:tab w:val="num" w:pos="427"/>
@@ -873,7 +1017,7 @@
         <w:pStyle w:val="Body"/>
         <w:numPr>
           <w:ilvl w:val="0"/>
-          <w:numId w:val="7"/>
+          <w:numId w:val="12"/>
         </w:numPr>
         <w:tabs>
           <w:tab w:val="num" w:pos="427"/>
@@ -925,7 +1069,7 @@
           <w:rtl w:val="0"/>
           <w:lang w:val="en-US"/>
         </w:rPr>
-        <w:t>ontinuous integration (CI) practices and standards for the UFTWF. Set up Jenkins server and build jobs to provide continuous automated buil</w:t>
+        <w:t>ontinuous integration (CI) practices and standards for the UFTWF. Set up Jenkins server and build jobs to provide continuous automated builds based on polling the Git source control system during the da</w:t>
       </w:r>
       <w:r>
         <mc:AlternateContent>
@@ -1094,157 +1238,7 @@
                                 <w:rtl w:val="0"/>
                                 <w:lang w:val="en-US"/>
                               </w:rPr>
-                              <w:t>20435 N 7th street. Unit 3043</w:t>
-                            </w:r>
-                            <w:r>
-                              <w:rPr>
-                                <w:rFonts w:ascii="Times New Roman" w:cs="Arial Unicode MS" w:hAnsi="Arial Unicode MS" w:eastAsia="Arial Unicode MS"/>
-                                <w:b w:val="1"/>
-                                <w:bCs w:val="1"/>
-                                <w:i w:val="0"/>
-                                <w:iCs w:val="0"/>
-                                <w:caps w:val="1"/>
-                                <w:smallCaps w:val="0"/>
-                                <w:strike w:val="0"/>
-                                <w:dstrike w:val="0"/>
-                                <w:outline w:val="0"/>
-                                <w:color w:val="000000"/>
-                                <w:spacing w:val="0"/>
-                                <w:kern w:val="0"/>
-                                <w:position w:val="0"/>
-                                <w:sz w:val="18"/>
-                                <w:szCs w:val="18"/>
-                                <w:u w:val="none" w:color="000000"/>
-                                <w:vertAlign w:val="baseline"/>
-                                <w:rtl w:val="0"/>
-                                <w:lang w:val="en-US"/>
-                              </w:rPr>
-                              <w:t xml:space="preserve">, </w:t>
-                            </w:r>
-                            <w:r>
-                              <w:rPr>
-                                <w:rFonts w:ascii="Times New Roman" w:cs="Arial Unicode MS" w:hAnsi="Arial Unicode MS" w:eastAsia="Arial Unicode MS"/>
-                                <w:b w:val="1"/>
-                                <w:bCs w:val="1"/>
-                                <w:i w:val="0"/>
-                                <w:iCs w:val="0"/>
-                                <w:caps w:val="1"/>
-                                <w:smallCaps w:val="0"/>
-                                <w:strike w:val="0"/>
-                                <w:dstrike w:val="0"/>
-                                <w:outline w:val="0"/>
-                                <w:color w:val="000000"/>
-                                <w:spacing w:val="0"/>
-                                <w:kern w:val="0"/>
-                                <w:position w:val="0"/>
-                                <w:sz w:val="18"/>
-                                <w:szCs w:val="18"/>
-                                <w:u w:val="none" w:color="000000"/>
-                                <w:vertAlign w:val="baseline"/>
-                                <w:rtl w:val="0"/>
-                                <w:lang w:val="en-US"/>
-                              </w:rPr>
-                              <w:t>pHOENIX</w:t>
-                            </w:r>
-                            <w:r>
-                              <w:rPr>
-                                <w:rFonts w:ascii="Times New Roman" w:cs="Arial Unicode MS" w:hAnsi="Arial Unicode MS" w:eastAsia="Arial Unicode MS"/>
-                                <w:b w:val="1"/>
-                                <w:bCs w:val="1"/>
-                                <w:i w:val="0"/>
-                                <w:iCs w:val="0"/>
-                                <w:caps w:val="1"/>
-                                <w:smallCaps w:val="0"/>
-                                <w:strike w:val="0"/>
-                                <w:dstrike w:val="0"/>
-                                <w:outline w:val="0"/>
-                                <w:color w:val="000000"/>
-                                <w:spacing w:val="0"/>
-                                <w:kern w:val="0"/>
-                                <w:position w:val="0"/>
-                                <w:sz w:val="18"/>
-                                <w:szCs w:val="18"/>
-                                <w:u w:val="none" w:color="000000"/>
-                                <w:vertAlign w:val="baseline"/>
-                                <w:rtl w:val="0"/>
-                                <w:lang w:val="en-US"/>
-                              </w:rPr>
-                              <w:t xml:space="preserve">, </w:t>
-                            </w:r>
-                            <w:r>
-                              <w:rPr>
-                                <w:rFonts w:ascii="Times New Roman" w:cs="Arial Unicode MS" w:hAnsi="Arial Unicode MS" w:eastAsia="Arial Unicode MS"/>
-                                <w:b w:val="1"/>
-                                <w:bCs w:val="1"/>
-                                <w:i w:val="0"/>
-                                <w:iCs w:val="0"/>
-                                <w:caps w:val="1"/>
-                                <w:smallCaps w:val="0"/>
-                                <w:strike w:val="0"/>
-                                <w:dstrike w:val="0"/>
-                                <w:outline w:val="0"/>
-                                <w:color w:val="000000"/>
-                                <w:spacing w:val="0"/>
-                                <w:kern w:val="0"/>
-                                <w:position w:val="0"/>
-                                <w:sz w:val="18"/>
-                                <w:szCs w:val="18"/>
-                                <w:u w:val="none" w:color="000000"/>
-                                <w:vertAlign w:val="baseline"/>
-                                <w:rtl w:val="0"/>
-                                <w:lang w:val="en-US"/>
-                              </w:rPr>
-                              <w:t>AZ</w:t>
-                            </w:r>
-                            <w:r>
-                              <w:rPr>
-                                <w:rFonts w:ascii="Times New Roman" w:cs="Arial Unicode MS" w:hAnsi="Arial Unicode MS" w:eastAsia="Arial Unicode MS"/>
-                                <w:b w:val="1"/>
-                                <w:bCs w:val="1"/>
-                                <w:i w:val="0"/>
-                                <w:iCs w:val="0"/>
-                                <w:caps w:val="1"/>
-                                <w:smallCaps w:val="0"/>
-                                <w:strike w:val="0"/>
-                                <w:dstrike w:val="0"/>
-                                <w:outline w:val="0"/>
-                                <w:color w:val="000000"/>
-                                <w:spacing w:val="0"/>
-                                <w:kern w:val="0"/>
-                                <w:position w:val="0"/>
-                                <w:sz w:val="18"/>
-                                <w:szCs w:val="18"/>
-                                <w:u w:val="none" w:color="000000"/>
-                                <w:vertAlign w:val="baseline"/>
-                                <w:rtl w:val="0"/>
-                                <w:lang w:val="en-US"/>
-                              </w:rPr>
-                              <w:t xml:space="preserve"> </w:t>
-                            </w:r>
-                            <w:r>
-                              <w:rPr>
-                                <w:rFonts w:ascii="Times New Roman" w:cs="Arial Unicode MS" w:hAnsi="Arial Unicode MS" w:eastAsia="Arial Unicode MS"/>
-                                <w:b w:val="1"/>
-                                <w:bCs w:val="1"/>
-                                <w:i w:val="0"/>
-                                <w:iCs w:val="0"/>
-                                <w:caps w:val="1"/>
-                                <w:smallCaps w:val="0"/>
-                                <w:strike w:val="0"/>
-                                <w:dstrike w:val="0"/>
-                                <w:outline w:val="0"/>
-                                <w:color w:val="000000"/>
-                                <w:spacing w:val="0"/>
-                                <w:kern w:val="0"/>
-                                <w:position w:val="0"/>
-                                <w:sz w:val="18"/>
-                                <w:szCs w:val="18"/>
-                                <w:u w:val="none" w:color="000000"/>
-                                <w:vertAlign w:val="baseline"/>
-                                <w:rtl w:val="0"/>
-                                <w:lang w:val="en-US"/>
-                              </w:rPr>
-                              <w:t>85024</w:t>
+                              <w:t>15032 N 176th ln, surprise AZ 85388.</w:t>
                             </w:r>
                             <w:r>
                               <w:rPr>
@@ -1319,7 +1313,32 @@
                                 <w:rtl w:val="0"/>
                                 <w:lang w:val="en-US"/>
                               </w:rPr>
-                              <w:t xml:space="preserve">johN@JOHNATHANMARKSMITH.COM </w:t>
+                              <w:t>Johnathansmith1969@gamilcom</w:t>
+                            </w:r>
+                            <w:r>
+                              <w:rPr>
+                                <w:rFonts w:ascii="Times New Roman" w:cs="Arial Unicode MS" w:hAnsi="Arial Unicode MS" w:eastAsia="Arial Unicode MS"/>
+                                <w:b w:val="1"/>
+                                <w:bCs w:val="1"/>
+                                <w:i w:val="0"/>
+                                <w:iCs w:val="0"/>
+                                <w:caps w:val="1"/>
+                                <w:smallCaps w:val="0"/>
+                                <w:strike w:val="0"/>
+                                <w:dstrike w:val="0"/>
+                                <w:outline w:val="0"/>
+                                <w:color w:val="000000"/>
+                                <w:spacing w:val="0"/>
+                                <w:kern w:val="0"/>
+                                <w:position w:val="0"/>
+                                <w:sz w:val="18"/>
+                                <w:szCs w:val="18"/>
+                                <w:u w:val="none" w:color="000000"/>
+                                <w:vertAlign w:val="baseline"/>
+                                <w:rtl w:val="0"/>
+                                <w:lang w:val="en-US"/>
+                              </w:rPr>
+                              <w:t xml:space="preserve"> </w:t>
                             </w:r>
                             <w:r>
                               <w:rPr>
@@ -1529,157 +1548,7 @@
                           <w:rtl w:val="0"/>
                           <w:lang w:val="en-US"/>
                         </w:rPr>
-                        <w:t>20435 N 7th street. Unit 3043</w:t>
-                      </w:r>
-                      <w:r>
-                        <w:rPr>
-                          <w:rFonts w:ascii="Times New Roman" w:cs="Arial Unicode MS" w:hAnsi="Arial Unicode MS" w:eastAsia="Arial Unicode MS"/>
-                          <w:b w:val="1"/>
-                          <w:bCs w:val="1"/>
-                          <w:i w:val="0"/>
-                          <w:iCs w:val="0"/>
-                          <w:caps w:val="1"/>
-                          <w:smallCaps w:val="0"/>
-                          <w:strike w:val="0"/>
-                          <w:dstrike w:val="0"/>
-                          <w:outline w:val="0"/>
-                          <w:color w:val="000000"/>
-                          <w:spacing w:val="0"/>
-                          <w:kern w:val="0"/>
-                          <w:position w:val="0"/>
-                          <w:sz w:val="18"/>
-                          <w:szCs w:val="18"/>
-                          <w:u w:val="none" w:color="000000"/>
-                          <w:vertAlign w:val="baseline"/>
-                          <w:rtl w:val="0"/>
-                          <w:lang w:val="en-US"/>
-                        </w:rPr>
-                        <w:t xml:space="preserve">, </w:t>
-                      </w:r>
-                      <w:r>
-                        <w:rPr>
-                          <w:rFonts w:ascii="Times New Roman" w:cs="Arial Unicode MS" w:hAnsi="Arial Unicode MS" w:eastAsia="Arial Unicode MS"/>
-                          <w:b w:val="1"/>
-                          <w:bCs w:val="1"/>
-                          <w:i w:val="0"/>
-                          <w:iCs w:val="0"/>
-                          <w:caps w:val="1"/>
-                          <w:smallCaps w:val="0"/>
-                          <w:strike w:val="0"/>
-                          <w:dstrike w:val="0"/>
-                          <w:outline w:val="0"/>
-                          <w:color w:val="000000"/>
-                          <w:spacing w:val="0"/>
-                          <w:kern w:val="0"/>
-                          <w:position w:val="0"/>
-                          <w:sz w:val="18"/>
-                          <w:szCs w:val="18"/>
-                          <w:u w:val="none" w:color="000000"/>
-                          <w:vertAlign w:val="baseline"/>
-                          <w:rtl w:val="0"/>
-                          <w:lang w:val="en-US"/>
-                        </w:rPr>
-                        <w:t>pHOENIX</w:t>
-                      </w:r>
-                      <w:r>
-                        <w:rPr>
-                          <w:rFonts w:ascii="Times New Roman" w:cs="Arial Unicode MS" w:hAnsi="Arial Unicode MS" w:eastAsia="Arial Unicode MS"/>
-                          <w:b w:val="1"/>
-                          <w:bCs w:val="1"/>
-                          <w:i w:val="0"/>
-                          <w:iCs w:val="0"/>
-                          <w:caps w:val="1"/>
-                          <w:smallCaps w:val="0"/>
-                          <w:strike w:val="0"/>
-                          <w:dstrike w:val="0"/>
-                          <w:outline w:val="0"/>
-                          <w:color w:val="000000"/>
-                          <w:spacing w:val="0"/>
-                          <w:kern w:val="0"/>
-                          <w:position w:val="0"/>
-                          <w:sz w:val="18"/>
-                          <w:szCs w:val="18"/>
-                          <w:u w:val="none" w:color="000000"/>
-                          <w:vertAlign w:val="baseline"/>
-                          <w:rtl w:val="0"/>
-                          <w:lang w:val="en-US"/>
-                        </w:rPr>
-                        <w:t xml:space="preserve">, </w:t>
-                      </w:r>
-                      <w:r>
-                        <w:rPr>
-                          <w:rFonts w:ascii="Times New Roman" w:cs="Arial Unicode MS" w:hAnsi="Arial Unicode MS" w:eastAsia="Arial Unicode MS"/>
-                          <w:b w:val="1"/>
-                          <w:bCs w:val="1"/>
-                          <w:i w:val="0"/>
-                          <w:iCs w:val="0"/>
-                          <w:caps w:val="1"/>
-                          <w:smallCaps w:val="0"/>
-                          <w:strike w:val="0"/>
-                          <w:dstrike w:val="0"/>
-                          <w:outline w:val="0"/>
-                          <w:color w:val="000000"/>
-                          <w:spacing w:val="0"/>
-                          <w:kern w:val="0"/>
-                          <w:position w:val="0"/>
-                          <w:sz w:val="18"/>
-                          <w:szCs w:val="18"/>
-                          <w:u w:val="none" w:color="000000"/>
-                          <w:vertAlign w:val="baseline"/>
-                          <w:rtl w:val="0"/>
-                          <w:lang w:val="en-US"/>
-                        </w:rPr>
-                        <w:t>AZ</w:t>
-                      </w:r>
-                      <w:r>
-                        <w:rPr>
-                          <w:rFonts w:ascii="Times New Roman" w:cs="Arial Unicode MS" w:hAnsi="Arial Unicode MS" w:eastAsia="Arial Unicode MS"/>
-                          <w:b w:val="1"/>
-                          <w:bCs w:val="1"/>
-                          <w:i w:val="0"/>
-                          <w:iCs w:val="0"/>
-                          <w:caps w:val="1"/>
-                          <w:smallCaps w:val="0"/>
-                          <w:strike w:val="0"/>
-                          <w:dstrike w:val="0"/>
-                          <w:outline w:val="0"/>
-                          <w:color w:val="000000"/>
-                          <w:spacing w:val="0"/>
-                          <w:kern w:val="0"/>
-                          <w:position w:val="0"/>
-                          <w:sz w:val="18"/>
-                          <w:szCs w:val="18"/>
-                          <w:u w:val="none" w:color="000000"/>
-                          <w:vertAlign w:val="baseline"/>
-                          <w:rtl w:val="0"/>
-                          <w:lang w:val="en-US"/>
-                        </w:rPr>
-                        <w:t xml:space="preserve"> </w:t>
-                      </w:r>
-                      <w:r>
-                        <w:rPr>
-                          <w:rFonts w:ascii="Times New Roman" w:cs="Arial Unicode MS" w:hAnsi="Arial Unicode MS" w:eastAsia="Arial Unicode MS"/>
-                          <w:b w:val="1"/>
-                          <w:bCs w:val="1"/>
-                          <w:i w:val="0"/>
-                          <w:iCs w:val="0"/>
-                          <w:caps w:val="1"/>
-                          <w:smallCaps w:val="0"/>
-                          <w:strike w:val="0"/>
-                          <w:dstrike w:val="0"/>
-                          <w:outline w:val="0"/>
-                          <w:color w:val="000000"/>
-                          <w:spacing w:val="0"/>
-                          <w:kern w:val="0"/>
-                          <w:position w:val="0"/>
-                          <w:sz w:val="18"/>
-                          <w:szCs w:val="18"/>
-                          <w:u w:val="none" w:color="000000"/>
-                          <w:vertAlign w:val="baseline"/>
-                          <w:rtl w:val="0"/>
-                          <w:lang w:val="en-US"/>
-                        </w:rPr>
-                        <w:t>85024</w:t>
+                        <w:t>15032 N 176th ln, surprise AZ 85388.</w:t>
                       </w:r>
                       <w:r>
                         <w:rPr>
@@ -1754,7 +1623,32 @@
                           <w:rtl w:val="0"/>
                           <w:lang w:val="en-US"/>
                         </w:rPr>
-                        <w:t xml:space="preserve">johN@JOHNATHANMARKSMITH.COM </w:t>
+                        <w:t>Johnathansmith1969@gamilcom</w:t>
+                      </w:r>
+                      <w:r>
+                        <w:rPr>
+                          <w:rFonts w:ascii="Times New Roman" w:cs="Arial Unicode MS" w:hAnsi="Arial Unicode MS" w:eastAsia="Arial Unicode MS"/>
+                          <w:b w:val="1"/>
+                          <w:bCs w:val="1"/>
+                          <w:i w:val="0"/>
+                          <w:iCs w:val="0"/>
+                          <w:caps w:val="1"/>
+                          <w:smallCaps w:val="0"/>
+                          <w:strike w:val="0"/>
+                          <w:dstrike w:val="0"/>
+                          <w:outline w:val="0"/>
+                          <w:color w:val="000000"/>
+                          <w:spacing w:val="0"/>
+                          <w:kern w:val="0"/>
+                          <w:position w:val="0"/>
+                          <w:sz w:val="18"/>
+                          <w:szCs w:val="18"/>
+                          <w:u w:val="none" w:color="000000"/>
+                          <w:vertAlign w:val="baseline"/>
+                          <w:rtl w:val="0"/>
+                          <w:lang w:val="en-US"/>
+                        </w:rPr>
+                        <w:t xml:space="preserve"> </w:t>
                       </w:r>
                       <w:r>
                         <w:rPr>
@@ -1839,7 +1733,7 @@
               <wp:anchor distT="228600" distB="228600" distL="228600" distR="228600" simplePos="0" relativeHeight="251660288" behindDoc="0" locked="0" layoutInCell="1" allowOverlap="1">
                 <wp:simplePos x="0" y="0"/>
                 <wp:positionH relativeFrom="page">
-                  <wp:posOffset>6232843</wp:posOffset>
+                  <wp:posOffset>6232842</wp:posOffset>
                 </wp:positionH>
                 <wp:positionV relativeFrom="page">
                   <wp:posOffset>1047750</wp:posOffset>
@@ -2061,7 +1955,7 @@
                             </w:r>
                             <w:r>
                               <w:rPr>
-                                <w:rFonts w:ascii="Arial Unicode MS" w:cs="Arial Unicode MS" w:hAnsi="Arial Unicode MS" w:eastAsia="Arial Unicode MS" w:hint="default"/>
+                                <w:rFonts w:ascii="Arial Unicode MS" w:cs="Arial Unicode MS" w:hAnsi="Times New Roman" w:eastAsia="Arial Unicode MS" w:hint="default"/>
                                 <w:color w:val="000000"/>
                                 <w:sz w:val="18"/>
                                 <w:szCs w:val="18"/>
@@ -3366,7 +3260,7 @@
                       </w:r>
                       <w:r>
                         <w:rPr>
-                          <w:rFonts w:ascii="Arial Unicode MS" w:cs="Arial Unicode MS" w:hAnsi="Arial Unicode MS" w:eastAsia="Arial Unicode MS" w:hint="default"/>
+                          <w:rFonts w:ascii="Arial Unicode MS" w:cs="Arial Unicode MS" w:hAnsi="Times New Roman" w:eastAsia="Arial Unicode MS" w:hint="default"/>
                           <w:color w:val="000000"/>
                           <w:sz w:val="18"/>
                           <w:szCs w:val="18"/>
@@ -4535,7 +4429,7 @@
           <w:rtl w:val="0"/>
           <w:lang w:val="en-US"/>
         </w:rPr>
-        <w:t>ds based on polling the Git source control system during the day and periodic scheduled builds overnight to support development needs using Jenkins, Git, JUnit, Selenium and Maven</w:t>
+        <w:t>y and periodic scheduled builds overnight to support development needs using Jenkins, Git, JUnit, Selenium and Maven</w:t>
       </w:r>
       <w:r>
         <w:rPr>
@@ -4552,7 +4446,7 @@
         <w:pStyle w:val="Body"/>
         <w:numPr>
           <w:ilvl w:val="0"/>
-          <w:numId w:val="8"/>
+          <w:numId w:val="13"/>
         </w:numPr>
         <w:tabs>
           <w:tab w:val="num" w:pos="427"/>
@@ -4646,7 +4540,7 @@
       </w:r>
       <w:r>
         <w:rPr>
-          <w:rFonts w:ascii="Arial Unicode MS" w:cs="Arial Unicode MS" w:hAnsi="Arial Unicode MS" w:eastAsia="Arial Unicode MS" w:hint="default"/>
+          <w:rFonts w:ascii="Arial Unicode MS" w:cs="Arial Unicode MS" w:hAnsi="Times New Roman" w:eastAsia="Arial Unicode MS" w:hint="default"/>
           <w:b w:val="1"/>
           <w:bCs w:val="1"/>
           <w:sz w:val="18"/>
@@ -4733,7 +4627,7 @@
         <w:pStyle w:val="Body"/>
         <w:numPr>
           <w:ilvl w:val="0"/>
-          <w:numId w:val="9"/>
+          <w:numId w:val="14"/>
         </w:numPr>
         <w:tabs>
           <w:tab w:val="num" w:pos="427"/>
@@ -4786,7 +4680,7 @@
         <w:pStyle w:val="Body"/>
         <w:numPr>
           <w:ilvl w:val="0"/>
-          <w:numId w:val="10"/>
+          <w:numId w:val="15"/>
         </w:numPr>
         <w:tabs>
           <w:tab w:val="num" w:pos="427"/>
@@ -4942,7 +4836,7 @@
       </w:r>
       <w:r>
         <w:rPr>
-          <w:rFonts w:ascii="Arial Unicode MS" w:cs="Arial Unicode MS" w:hAnsi="Arial Unicode MS" w:eastAsia="Arial Unicode MS" w:hint="default"/>
+          <w:rFonts w:ascii="Arial Unicode MS" w:cs="Arial Unicode MS" w:hAnsi="Times New Roman" w:eastAsia="Arial Unicode MS" w:hint="default"/>
           <w:b w:val="1"/>
           <w:bCs w:val="1"/>
           <w:caps w:val="0"/>
@@ -5047,7 +4941,7 @@
         <w:pStyle w:val="Body"/>
         <w:numPr>
           <w:ilvl w:val="0"/>
-          <w:numId w:val="11"/>
+          <w:numId w:val="16"/>
         </w:numPr>
         <w:tabs>
           <w:tab w:val="num" w:pos="427"/>
@@ -5164,7 +5058,7 @@
       </w:r>
       <w:r>
         <w:rPr>
-          <w:rFonts w:ascii="Arial Unicode MS" w:cs="Arial Unicode MS" w:hAnsi="Arial Unicode MS" w:eastAsia="Arial Unicode MS" w:hint="default"/>
+          <w:rFonts w:ascii="Arial Unicode MS" w:cs="Arial Unicode MS" w:hAnsi="Times New Roman" w:eastAsia="Arial Unicode MS" w:hint="default"/>
           <w:b w:val="1"/>
           <w:bCs w:val="1"/>
           <w:caps w:val="0"/>
@@ -5270,7 +5164,7 @@
         <w:pStyle w:val="Body"/>
         <w:numPr>
           <w:ilvl w:val="0"/>
-          <w:numId w:val="12"/>
+          <w:numId w:val="17"/>
         </w:numPr>
         <w:tabs>
           <w:tab w:val="num" w:pos="427"/>
@@ -5418,7 +5312,7 @@
         <w:pStyle w:val="Body"/>
         <w:numPr>
           <w:ilvl w:val="0"/>
-          <w:numId w:val="13"/>
+          <w:numId w:val="18"/>
         </w:numPr>
         <w:tabs>
           <w:tab w:val="num" w:pos="427"/>
@@ -5469,7 +5363,7 @@
         <w:pStyle w:val="Body"/>
         <w:numPr>
           <w:ilvl w:val="0"/>
-          <w:numId w:val="14"/>
+          <w:numId w:val="19"/>
         </w:numPr>
         <w:tabs>
           <w:tab w:val="num" w:pos="427"/>
@@ -5512,7 +5406,7 @@
           <w:rtl w:val="0"/>
           <w:lang w:val="en-US"/>
         </w:rPr>
-        <w:t>Designed and developed a Bill Pay System in WebSphere Studio Application Developer 4.0 using Struts with HTML, Log4J and JavaScript.  In the Bill Pay project I was also the Lead and I managed the day by day tasks for 6 programmers.</w:t>
+        <w:t>Designed and developed a Bill Pay System in WebSphere Studio Application Developer 4.0 using Struts with HTML, Log4J.  In the Bill Pay project I was also the Lead and I managed the day by day tasks for 6 programmers.</w:t>
       </w:r>
     </w:p>
     <w:p>
@@ -5612,7 +5506,7 @@
       </w:r>
       <w:r>
         <w:rPr>
-          <w:rFonts w:ascii="Arial Unicode MS" w:cs="Arial Unicode MS" w:hAnsi="Arial Unicode MS" w:eastAsia="Arial Unicode MS" w:hint="default"/>
+          <w:rFonts w:ascii="Arial Unicode MS" w:cs="Arial Unicode MS" w:hAnsi="Times New Roman" w:eastAsia="Arial Unicode MS" w:hint="default"/>
           <w:b w:val="1"/>
           <w:bCs w:val="1"/>
           <w:sz w:val="18"/>
@@ -5696,7 +5590,7 @@
         <w:pStyle w:val="Body"/>
         <w:numPr>
           <w:ilvl w:val="0"/>
-          <w:numId w:val="15"/>
+          <w:numId w:val="20"/>
         </w:numPr>
         <w:tabs>
           <w:tab w:val="num" w:pos="427"/>
@@ -5816,6 +5710,7 @@
       </w:r>
       <w:r>
         <w:rPr>
+          <w:rFonts w:hAnsi="Times New Roman" w:hint="default"/>
           <w:b w:val="1"/>
           <w:bCs w:val="1"/>
           <w:color w:val="000000"/>
@@ -5902,7 +5797,7 @@
         <w:widowControl w:val="0"/>
         <w:numPr>
           <w:ilvl w:val="0"/>
-          <w:numId w:val="16"/>
+          <w:numId w:val="21"/>
         </w:numPr>
         <w:shd w:val="clear" w:color="auto" w:fill="auto"/>
         <w:tabs>
@@ -6134,7 +6029,7 @@
       </w:r>
       <w:r>
         <w:rPr>
-          <w:rFonts w:ascii="Arial Unicode MS" w:cs="Arial Unicode MS" w:hAnsi="Arial Unicode MS" w:eastAsia="Arial Unicode MS" w:hint="default"/>
+          <w:rFonts w:ascii="Arial Unicode MS" w:cs="Arial Unicode MS" w:hAnsi="Times New Roman" w:eastAsia="Arial Unicode MS" w:hint="default"/>
           <w:b w:val="1"/>
           <w:bCs w:val="1"/>
           <w:i w:val="0"/>
@@ -6318,7 +6213,7 @@
         <w:widowControl w:val="0"/>
         <w:numPr>
           <w:ilvl w:val="0"/>
-          <w:numId w:val="17"/>
+          <w:numId w:val="22"/>
         </w:numPr>
         <w:shd w:val="clear" w:color="auto" w:fill="auto"/>
         <w:tabs>
@@ -6400,7 +6295,7 @@
         <w:widowControl w:val="0"/>
         <w:numPr>
           <w:ilvl w:val="0"/>
-          <w:numId w:val="18"/>
+          <w:numId w:val="23"/>
         </w:numPr>
         <w:shd w:val="clear" w:color="auto" w:fill="auto"/>
         <w:tabs>
@@ -6655,7 +6550,7 @@
       </w:r>
       <w:r>
         <w:rPr>
-          <w:rFonts w:ascii="Arial Unicode MS" w:cs="Arial Unicode MS" w:hAnsi="Arial Unicode MS" w:eastAsia="Arial Unicode MS" w:hint="default"/>
+          <w:rFonts w:ascii="Arial Unicode MS" w:cs="Arial Unicode MS" w:hAnsi="Times New Roman" w:eastAsia="Arial Unicode MS" w:hint="default"/>
           <w:b w:val="1"/>
           <w:bCs w:val="1"/>
           <w:i w:val="0"/>
@@ -6839,7 +6734,7 @@
         <w:widowControl w:val="0"/>
         <w:numPr>
           <w:ilvl w:val="0"/>
-          <w:numId w:val="19"/>
+          <w:numId w:val="24"/>
         </w:numPr>
         <w:shd w:val="clear" w:color="auto" w:fill="auto"/>
         <w:tabs>
@@ -6914,7 +6809,7 @@
       </w:r>
       <w:r>
         <w:rPr>
-          <w:rFonts w:ascii="Arial Unicode MS" w:cs="Arial Unicode MS" w:hAnsi="Arial Unicode MS" w:eastAsia="Arial Unicode MS" w:hint="default"/>
+          <w:rFonts w:ascii="Arial Unicode MS" w:cs="Arial Unicode MS" w:hAnsi="Times New Roman" w:eastAsia="Arial Unicode MS" w:hint="default"/>
           <w:b w:val="0"/>
           <w:bCs w:val="0"/>
           <w:i w:val="0"/>
@@ -7144,7 +7039,7 @@
       </w:r>
       <w:r>
         <w:rPr>
-          <w:rFonts w:ascii="Arial Unicode MS" w:cs="Arial Unicode MS" w:hAnsi="Arial Unicode MS" w:eastAsia="Arial Unicode MS" w:hint="default"/>
+          <w:rFonts w:ascii="Arial Unicode MS" w:cs="Arial Unicode MS" w:hAnsi="Times New Roman" w:eastAsia="Arial Unicode MS" w:hint="default"/>
           <w:b w:val="1"/>
           <w:bCs w:val="1"/>
           <w:i w:val="0"/>
@@ -7328,7 +7223,7 @@
         <w:widowControl w:val="0"/>
         <w:numPr>
           <w:ilvl w:val="0"/>
-          <w:numId w:val="20"/>
+          <w:numId w:val="25"/>
         </w:numPr>
         <w:shd w:val="clear" w:color="auto" w:fill="auto"/>
         <w:tabs>
@@ -7534,7 +7429,7 @@
       </w:r>
       <w:r>
         <w:rPr>
-          <w:rFonts w:ascii="Arial Unicode MS" w:cs="Arial Unicode MS" w:hAnsi="Arial Unicode MS" w:eastAsia="Arial Unicode MS" w:hint="default"/>
+          <w:rFonts w:ascii="Arial Unicode MS" w:cs="Arial Unicode MS" w:hAnsi="Times New Roman" w:eastAsia="Arial Unicode MS" w:hint="default"/>
           <w:b w:val="1"/>
           <w:bCs w:val="1"/>
           <w:i w:val="0"/>
@@ -7718,7 +7613,7 @@
         <w:widowControl w:val="0"/>
         <w:numPr>
           <w:ilvl w:val="0"/>
-          <w:numId w:val="21"/>
+          <w:numId w:val="26"/>
         </w:numPr>
         <w:shd w:val="clear" w:color="auto" w:fill="auto"/>
         <w:tabs>
@@ -7801,7 +7696,7 @@
         <w:widowControl w:val="0"/>
         <w:numPr>
           <w:ilvl w:val="0"/>
-          <w:numId w:val="22"/>
+          <w:numId w:val="27"/>
         </w:numPr>
         <w:shd w:val="clear" w:color="auto" w:fill="auto"/>
         <w:tabs>
@@ -8056,7 +7951,7 @@
       </w:r>
       <w:r>
         <w:rPr>
-          <w:rFonts w:ascii="Arial Unicode MS" w:cs="Arial Unicode MS" w:hAnsi="Arial Unicode MS" w:eastAsia="Arial Unicode MS" w:hint="default"/>
+          <w:rFonts w:ascii="Arial Unicode MS" w:cs="Arial Unicode MS" w:hAnsi="Times New Roman" w:eastAsia="Arial Unicode MS" w:hint="default"/>
           <w:b w:val="1"/>
           <w:bCs w:val="1"/>
           <w:i w:val="0"/>
@@ -8240,7 +8135,7 @@
         <w:widowControl w:val="0"/>
         <w:numPr>
           <w:ilvl w:val="0"/>
-          <w:numId w:val="23"/>
+          <w:numId w:val="28"/>
         </w:numPr>
         <w:shd w:val="clear" w:color="auto" w:fill="auto"/>
         <w:tabs>
@@ -8322,7 +8217,7 @@
         <w:widowControl w:val="0"/>
         <w:numPr>
           <w:ilvl w:val="0"/>
-          <w:numId w:val="24"/>
+          <w:numId w:val="29"/>
         </w:numPr>
         <w:shd w:val="clear" w:color="auto" w:fill="auto"/>
         <w:tabs>
@@ -8404,7 +8299,7 @@
         <w:widowControl w:val="0"/>
         <w:numPr>
           <w:ilvl w:val="0"/>
-          <w:numId w:val="25"/>
+          <w:numId w:val="30"/>
         </w:numPr>
         <w:shd w:val="clear" w:color="auto" w:fill="auto"/>
         <w:tabs>
@@ -8752,6 +8647,59 @@
         <w:widowControl w:val="0"/>
         <w:shd w:val="clear" w:color="auto" w:fill="auto"/>
         <w:tabs>
+          <w:tab w:val="left" w:pos="240"/>
+          <w:tab w:val="left" w:pos="1080"/>
+          <w:tab w:val="left" w:pos="1800"/>
+          <w:tab w:val="left" w:pos="2127"/>
+          <w:tab w:val="left" w:pos="2836"/>
+          <w:tab w:val="left" w:pos="3545"/>
+          <w:tab w:val="left" w:pos="4254"/>
+          <w:tab w:val="left" w:pos="4963"/>
+          <w:tab w:val="left" w:pos="5672"/>
+          <w:tab w:val="left" w:pos="6381"/>
+          <w:tab w:val="left" w:pos="7090"/>
+          <w:tab w:val="left" w:pos="7799"/>
+          <w:tab w:val="left" w:pos="8508"/>
+          <w:tab w:val="left" w:pos="9217"/>
+        </w:tabs>
+        <w:suppressAutoHyphens w:val="1"/>
+        <w:bidi w:val="0"/>
+        <w:spacing w:before="0" w:after="0" w:line="300" w:lineRule="auto"/>
+        <w:ind w:left="28" w:right="0" w:hanging="28"/>
+        <w:jc w:val="left"/>
+        <w:outlineLvl w:val="0"/>
+        <w:rPr>
+          <w:rFonts w:ascii="Times New Roman" w:cs="Times New Roman" w:hAnsi="Times New Roman" w:eastAsia="Times New Roman"/>
+          <w:b w:val="0"/>
+          <w:bCs w:val="0"/>
+          <w:i w:val="0"/>
+          <w:iCs w:val="0"/>
+          <w:caps w:val="0"/>
+          <w:smallCaps w:val="0"/>
+          <w:strike w:val="0"/>
+          <w:dstrike w:val="0"/>
+          <w:outline w:val="0"/>
+          <w:color w:val="000000"/>
+          <w:spacing w:val="0"/>
+          <w:kern w:val="1"/>
+          <w:position w:val="0"/>
+          <w:sz w:val="18"/>
+          <w:szCs w:val="18"/>
+          <w:u w:val="none" w:color="000000"/>
+          <w:vertAlign w:val="baseline"/>
+          <w:rtl w:val="0"/>
+          <w:lang w:val="en-US"/>
+        </w:rPr>
+      </w:pPr>
+    </w:p>
+    <w:p>
+      <w:pPr>
+        <w:keepNext w:val="0"/>
+        <w:keepLines w:val="0"/>
+        <w:pageBreakBefore w:val="0"/>
+        <w:widowControl w:val="0"/>
+        <w:shd w:val="clear" w:color="auto" w:fill="auto"/>
+        <w:tabs>
           <w:tab w:val="left" w:pos="709"/>
           <w:tab w:val="left" w:pos="1418"/>
           <w:tab w:val="left" w:pos="2127"/>
@@ -8976,7 +8924,7 @@
       </w:r>
       <w:r>
         <w:rPr>
-          <w:rFonts w:ascii="Arial Unicode MS" w:cs="Arial Unicode MS" w:hAnsi="Arial Unicode MS" w:eastAsia="Arial Unicode MS" w:hint="default"/>
+          <w:rFonts w:ascii="Arial Unicode MS" w:cs="Arial Unicode MS" w:hAnsi="Times New Roman" w:eastAsia="Arial Unicode MS" w:hint="default"/>
           <w:b w:val="1"/>
           <w:bCs w:val="1"/>
           <w:i w:val="0"/>
@@ -9133,7 +9081,7 @@
         <w:widowControl w:val="0"/>
         <w:numPr>
           <w:ilvl w:val="0"/>
-          <w:numId w:val="26"/>
+          <w:numId w:val="31"/>
         </w:numPr>
         <w:shd w:val="clear" w:color="auto" w:fill="auto"/>
         <w:tabs>
@@ -9388,7 +9336,7 @@
       </w:r>
       <w:r>
         <w:rPr>
-          <w:rFonts w:ascii="Arial Unicode MS" w:cs="Arial Unicode MS" w:hAnsi="Arial Unicode MS" w:eastAsia="Arial Unicode MS" w:hint="default"/>
+          <w:rFonts w:ascii="Arial Unicode MS" w:cs="Arial Unicode MS" w:hAnsi="Times New Roman" w:eastAsia="Arial Unicode MS" w:hint="default"/>
           <w:b w:val="1"/>
           <w:bCs w:val="1"/>
           <w:i w:val="0"/>
@@ -9445,7 +9393,7 @@
         <w:widowControl w:val="0"/>
         <w:numPr>
           <w:ilvl w:val="0"/>
-          <w:numId w:val="27"/>
+          <w:numId w:val="32"/>
         </w:numPr>
         <w:shd w:val="clear" w:color="auto" w:fill="auto"/>
         <w:tabs>
@@ -9675,7 +9623,7 @@
       </w:r>
       <w:r>
         <w:rPr>
-          <w:rFonts w:ascii="Arial Unicode MS" w:cs="Arial Unicode MS" w:hAnsi="Arial Unicode MS" w:eastAsia="Arial Unicode MS" w:hint="default"/>
+          <w:rFonts w:ascii="Arial Unicode MS" w:cs="Arial Unicode MS" w:hAnsi="Times New Roman" w:eastAsia="Arial Unicode MS" w:hint="default"/>
           <w:b w:val="1"/>
           <w:bCs w:val="1"/>
           <w:i w:val="0"/>
@@ -9782,7 +9730,7 @@
         <w:widowControl w:val="0"/>
         <w:numPr>
           <w:ilvl w:val="0"/>
-          <w:numId w:val="28"/>
+          <w:numId w:val="33"/>
         </w:numPr>
         <w:shd w:val="clear" w:color="auto" w:fill="auto"/>
         <w:tabs>
@@ -9987,7 +9935,7 @@
       </w:r>
       <w:r>
         <w:rPr>
-          <w:rFonts w:ascii="Arial Unicode MS" w:cs="Arial Unicode MS" w:hAnsi="Arial Unicode MS" w:eastAsia="Arial Unicode MS" w:hint="default"/>
+          <w:rFonts w:ascii="Arial Unicode MS" w:cs="Arial Unicode MS" w:hAnsi="Times New Roman" w:eastAsia="Arial Unicode MS" w:hint="default"/>
           <w:b w:val="1"/>
           <w:bCs w:val="1"/>
           <w:i w:val="0"/>
@@ -10044,7 +9992,7 @@
         <w:widowControl w:val="0"/>
         <w:numPr>
           <w:ilvl w:val="0"/>
-          <w:numId w:val="29"/>
+          <w:numId w:val="34"/>
         </w:numPr>
         <w:shd w:val="clear" w:color="auto" w:fill="auto"/>
         <w:tabs>
@@ -10250,7 +10198,7 @@
       </w:r>
       <w:r>
         <w:rPr>
-          <w:rFonts w:ascii="Arial Unicode MS" w:cs="Arial Unicode MS" w:hAnsi="Arial Unicode MS" w:eastAsia="Arial Unicode MS" w:hint="default"/>
+          <w:rFonts w:ascii="Arial Unicode MS" w:cs="Arial Unicode MS" w:hAnsi="Times New Roman" w:eastAsia="Arial Unicode MS" w:hint="default"/>
           <w:b w:val="1"/>
           <w:bCs w:val="1"/>
           <w:i w:val="0"/>
@@ -10333,7 +10281,7 @@
         <w:widowControl w:val="0"/>
         <w:numPr>
           <w:ilvl w:val="0"/>
-          <w:numId w:val="30"/>
+          <w:numId w:val="35"/>
         </w:numPr>
         <w:shd w:val="clear" w:color="auto" w:fill="auto"/>
         <w:tabs>
@@ -10749,7 +10697,7 @@
         <w:widowControl w:val="0"/>
         <w:numPr>
           <w:ilvl w:val="0"/>
-          <w:numId w:val="32"/>
+          <w:numId w:val="37"/>
         </w:numPr>
         <w:shd w:val="clear" w:color="auto" w:fill="auto"/>
         <w:tabs>
@@ -10984,7 +10932,7 @@
         <w:widowControl w:val="0"/>
         <w:numPr>
           <w:ilvl w:val="0"/>
-          <w:numId w:val="33"/>
+          <w:numId w:val="38"/>
         </w:numPr>
         <w:shd w:val="clear" w:color="auto" w:fill="auto"/>
         <w:tabs>
@@ -11144,7 +11092,7 @@
         <w:widowControl w:val="0"/>
         <w:numPr>
           <w:ilvl w:val="0"/>
-          <w:numId w:val="34"/>
+          <w:numId w:val="39"/>
         </w:numPr>
         <w:shd w:val="clear" w:color="auto" w:fill="auto"/>
         <w:tabs>
@@ -11304,7 +11252,7 @@
         <w:widowControl w:val="0"/>
         <w:numPr>
           <w:ilvl w:val="0"/>
-          <w:numId w:val="35"/>
+          <w:numId w:val="40"/>
         </w:numPr>
         <w:shd w:val="clear" w:color="auto" w:fill="auto"/>
         <w:tabs>
@@ -11464,7 +11412,7 @@
         <w:widowControl w:val="0"/>
         <w:numPr>
           <w:ilvl w:val="0"/>
-          <w:numId w:val="36"/>
+          <w:numId w:val="41"/>
         </w:numPr>
         <w:shd w:val="clear" w:color="auto" w:fill="auto"/>
         <w:tabs>
@@ -11546,7 +11494,7 @@
         <w:widowControl w:val="0"/>
         <w:numPr>
           <w:ilvl w:val="0"/>
-          <w:numId w:val="37"/>
+          <w:numId w:val="42"/>
         </w:numPr>
         <w:shd w:val="clear" w:color="auto" w:fill="auto"/>
         <w:tabs>
@@ -11628,7 +11576,7 @@
         <w:widowControl w:val="0"/>
         <w:numPr>
           <w:ilvl w:val="0"/>
-          <w:numId w:val="38"/>
+          <w:numId w:val="43"/>
         </w:numPr>
         <w:shd w:val="clear" w:color="auto" w:fill="auto"/>
         <w:tabs>
@@ -11788,7 +11736,7 @@
         <w:widowControl w:val="0"/>
         <w:numPr>
           <w:ilvl w:val="0"/>
-          <w:numId w:val="39"/>
+          <w:numId w:val="44"/>
         </w:numPr>
         <w:shd w:val="clear" w:color="auto" w:fill="auto"/>
         <w:tabs>
@@ -11948,7 +11896,7 @@
         <w:widowControl w:val="0"/>
         <w:numPr>
           <w:ilvl w:val="0"/>
-          <w:numId w:val="40"/>
+          <w:numId w:val="45"/>
         </w:numPr>
         <w:shd w:val="clear" w:color="auto" w:fill="auto"/>
         <w:tabs>
@@ -12108,7 +12056,7 @@
         <w:widowControl w:val="0"/>
         <w:numPr>
           <w:ilvl w:val="0"/>
-          <w:numId w:val="41"/>
+          <w:numId w:val="46"/>
         </w:numPr>
         <w:shd w:val="clear" w:color="auto" w:fill="auto"/>
         <w:tabs>
@@ -12190,7 +12138,7 @@
         <w:widowControl w:val="0"/>
         <w:numPr>
           <w:ilvl w:val="0"/>
-          <w:numId w:val="42"/>
+          <w:numId w:val="47"/>
         </w:numPr>
         <w:shd w:val="clear" w:color="auto" w:fill="auto"/>
         <w:tabs>
@@ -12350,7 +12298,7 @@
         <w:widowControl w:val="0"/>
         <w:numPr>
           <w:ilvl w:val="0"/>
-          <w:numId w:val="43"/>
+          <w:numId w:val="48"/>
         </w:numPr>
         <w:shd w:val="clear" w:color="auto" w:fill="auto"/>
         <w:tabs>
@@ -12510,7 +12458,7 @@
         <w:widowControl w:val="0"/>
         <w:numPr>
           <w:ilvl w:val="0"/>
-          <w:numId w:val="44"/>
+          <w:numId w:val="49"/>
         </w:numPr>
         <w:shd w:val="clear" w:color="auto" w:fill="auto"/>
         <w:tabs>
@@ -12972,7 +12920,7 @@
       </w:r>
       <w:r>
         <w:rPr>
-          <w:rFonts w:ascii="Arial Unicode MS" w:cs="Arial Unicode MS" w:hAnsi="Arial Unicode MS" w:eastAsia="Arial Unicode MS" w:hint="default"/>
+          <w:rFonts w:ascii="Arial Unicode MS" w:cs="Arial Unicode MS" w:hAnsi="Times New Roman" w:eastAsia="Arial Unicode MS" w:hint="default"/>
           <w:b w:val="1"/>
           <w:bCs w:val="1"/>
           <w:i w:val="0"/>
@@ -13131,7 +13079,7 @@
         <w:widowControl w:val="0"/>
         <w:numPr>
           <w:ilvl w:val="0"/>
-          <w:numId w:val="45"/>
+          <w:numId w:val="50"/>
         </w:numPr>
         <w:shd w:val="clear" w:color="auto" w:fill="auto"/>
         <w:tabs>
@@ -13213,7 +13161,7 @@
         <w:widowControl w:val="0"/>
         <w:numPr>
           <w:ilvl w:val="0"/>
-          <w:numId w:val="46"/>
+          <w:numId w:val="51"/>
         </w:numPr>
         <w:shd w:val="clear" w:color="auto" w:fill="auto"/>
         <w:tabs>
@@ -13469,7 +13417,7 @@
       </w:r>
       <w:r>
         <w:rPr>
-          <w:rFonts w:ascii="Arial Unicode MS" w:cs="Arial Unicode MS" w:hAnsi="Arial Unicode MS" w:eastAsia="Arial Unicode MS" w:hint="default"/>
+          <w:rFonts w:ascii="Arial Unicode MS" w:cs="Arial Unicode MS" w:hAnsi="Times New Roman" w:eastAsia="Arial Unicode MS" w:hint="default"/>
           <w:b w:val="1"/>
           <w:bCs w:val="1"/>
           <w:i w:val="0"/>
@@ -13628,7 +13576,7 @@
         <w:widowControl w:val="0"/>
         <w:numPr>
           <w:ilvl w:val="0"/>
-          <w:numId w:val="47"/>
+          <w:numId w:val="52"/>
         </w:numPr>
         <w:shd w:val="clear" w:color="auto" w:fill="auto"/>
         <w:tabs>
@@ -13777,6 +13725,558 @@
         <w:ind w:left="320" w:hanging="320"/>
       </w:pPr>
       <w:rPr>
+        <w:position w:val="0"/>
+        <w:sz w:val="18"/>
+        <w:szCs w:val="18"/>
+        <w:lang w:val="en-US"/>
+      </w:rPr>
+    </w:lvl>
+    <w:lvl w:ilvl="1">
+      <w:start w:val="1"/>
+      <w:numFmt w:val="bullet"/>
+      <w:suff w:val="tab"/>
+      <w:lvlText w:val="•"/>
+      <w:lvlJc w:val="left"/>
+      <w:pPr>
+        <w:tabs>
+          <w:tab w:val="num" w:pos="600"/>
+          <w:tab w:val="clear" w:pos="0"/>
+        </w:tabs>
+        <w:ind w:left="600"/>
+      </w:pPr>
+      <w:rPr>
+        <w:position w:val="0"/>
+        <w:sz w:val="18"/>
+        <w:szCs w:val="18"/>
+        <w:lang w:val="en-US"/>
+      </w:rPr>
+    </w:lvl>
+    <w:lvl w:ilvl="2">
+      <w:start w:val="1"/>
+      <w:numFmt w:val="bullet"/>
+      <w:suff w:val="tab"/>
+      <w:lvlText w:val="•"/>
+      <w:lvlJc w:val="left"/>
+      <w:pPr>
+        <w:tabs>
+          <w:tab w:val="num" w:pos="960"/>
+          <w:tab w:val="clear" w:pos="0"/>
+        </w:tabs>
+        <w:ind w:left="960"/>
+      </w:pPr>
+      <w:rPr>
+        <w:position w:val="0"/>
+        <w:sz w:val="18"/>
+        <w:szCs w:val="18"/>
+        <w:lang w:val="en-US"/>
+      </w:rPr>
+    </w:lvl>
+    <w:lvl w:ilvl="3">
+      <w:start w:val="1"/>
+      <w:numFmt w:val="bullet"/>
+      <w:suff w:val="tab"/>
+      <w:lvlText w:val="•"/>
+      <w:lvlJc w:val="left"/>
+      <w:pPr>
+        <w:tabs>
+          <w:tab w:val="num" w:pos="1320"/>
+          <w:tab w:val="clear" w:pos="0"/>
+        </w:tabs>
+        <w:ind w:left="1320"/>
+      </w:pPr>
+      <w:rPr>
+        <w:position w:val="0"/>
+        <w:sz w:val="18"/>
+        <w:szCs w:val="18"/>
+        <w:lang w:val="en-US"/>
+      </w:rPr>
+    </w:lvl>
+    <w:lvl w:ilvl="4">
+      <w:start w:val="1"/>
+      <w:numFmt w:val="bullet"/>
+      <w:suff w:val="tab"/>
+      <w:lvlText w:val="•"/>
+      <w:lvlJc w:val="left"/>
+      <w:pPr>
+        <w:tabs>
+          <w:tab w:val="num" w:pos="1680"/>
+          <w:tab w:val="clear" w:pos="0"/>
+        </w:tabs>
+        <w:ind w:left="1680"/>
+      </w:pPr>
+      <w:rPr>
+        <w:position w:val="0"/>
+        <w:sz w:val="18"/>
+        <w:szCs w:val="18"/>
+        <w:lang w:val="en-US"/>
+      </w:rPr>
+    </w:lvl>
+    <w:lvl w:ilvl="5">
+      <w:start w:val="1"/>
+      <w:numFmt w:val="bullet"/>
+      <w:suff w:val="tab"/>
+      <w:lvlText w:val="•"/>
+      <w:lvlJc w:val="left"/>
+      <w:pPr>
+        <w:tabs>
+          <w:tab w:val="num" w:pos="2040"/>
+          <w:tab w:val="clear" w:pos="0"/>
+        </w:tabs>
+        <w:ind w:left="2040"/>
+      </w:pPr>
+      <w:rPr>
+        <w:position w:val="0"/>
+        <w:sz w:val="18"/>
+        <w:szCs w:val="18"/>
+        <w:lang w:val="en-US"/>
+      </w:rPr>
+    </w:lvl>
+    <w:lvl w:ilvl="6">
+      <w:start w:val="1"/>
+      <w:numFmt w:val="bullet"/>
+      <w:suff w:val="tab"/>
+      <w:lvlText w:val="•"/>
+      <w:lvlJc w:val="left"/>
+      <w:pPr>
+        <w:tabs>
+          <w:tab w:val="num" w:pos="2400"/>
+          <w:tab w:val="clear" w:pos="0"/>
+        </w:tabs>
+        <w:ind w:left="2400"/>
+      </w:pPr>
+      <w:rPr>
+        <w:position w:val="0"/>
+        <w:sz w:val="18"/>
+        <w:szCs w:val="18"/>
+        <w:lang w:val="en-US"/>
+      </w:rPr>
+    </w:lvl>
+    <w:lvl w:ilvl="7">
+      <w:start w:val="1"/>
+      <w:numFmt w:val="bullet"/>
+      <w:suff w:val="tab"/>
+      <w:lvlText w:val="•"/>
+      <w:lvlJc w:val="left"/>
+      <w:pPr>
+        <w:tabs>
+          <w:tab w:val="num" w:pos="2760"/>
+          <w:tab w:val="clear" w:pos="0"/>
+        </w:tabs>
+        <w:ind w:left="2760"/>
+      </w:pPr>
+      <w:rPr>
+        <w:position w:val="0"/>
+        <w:sz w:val="18"/>
+        <w:szCs w:val="18"/>
+        <w:lang w:val="en-US"/>
+      </w:rPr>
+    </w:lvl>
+    <w:lvl w:ilvl="8">
+      <w:start w:val="1"/>
+      <w:numFmt w:val="bullet"/>
+      <w:suff w:val="tab"/>
+      <w:lvlText w:val="•"/>
+      <w:lvlJc w:val="left"/>
+      <w:pPr>
+        <w:tabs>
+          <w:tab w:val="num" w:pos="3120"/>
+          <w:tab w:val="clear" w:pos="0"/>
+        </w:tabs>
+        <w:ind w:left="3120"/>
+      </w:pPr>
+      <w:rPr>
+        <w:position w:val="0"/>
+        <w:sz w:val="18"/>
+        <w:szCs w:val="18"/>
+        <w:lang w:val="en-US"/>
+      </w:rPr>
+    </w:lvl>
+  </w:abstractNum>
+  <w:abstractNum w:abstractNumId="1">
+    <w:multiLevelType w:val="multilevel"/>
+    <w:styleLink w:val="List 0"/>
+    <w:lvl w:ilvl="0">
+      <w:start w:val="0"/>
+      <w:numFmt w:val="bullet"/>
+      <w:suff w:val="tab"/>
+      <w:lvlText w:val="•"/>
+      <w:lvlJc w:val="left"/>
+      <w:pPr>
+        <w:tabs>
+          <w:tab w:val="num" w:pos="320"/>
+          <w:tab w:val="clear" w:pos="0"/>
+        </w:tabs>
+        <w:ind w:left="320" w:hanging="320"/>
+      </w:pPr>
+      <w:rPr>
+        <w:position w:val="0"/>
+        <w:sz w:val="24"/>
+        <w:szCs w:val="24"/>
+        <w:lang w:val="en-US"/>
+      </w:rPr>
+    </w:lvl>
+    <w:lvl w:ilvl="1">
+      <w:start w:val="1"/>
+      <w:numFmt w:val="bullet"/>
+      <w:suff w:val="tab"/>
+      <w:lvlText w:val="•"/>
+      <w:lvlJc w:val="left"/>
+      <w:pPr>
+        <w:tabs>
+          <w:tab w:val="num" w:pos="600"/>
+          <w:tab w:val="clear" w:pos="0"/>
+        </w:tabs>
+        <w:ind w:left="600"/>
+      </w:pPr>
+      <w:rPr>
+        <w:position w:val="0"/>
+        <w:sz w:val="18"/>
+        <w:szCs w:val="18"/>
+        <w:lang w:val="en-US"/>
+      </w:rPr>
+    </w:lvl>
+    <w:lvl w:ilvl="2">
+      <w:start w:val="1"/>
+      <w:numFmt w:val="bullet"/>
+      <w:suff w:val="tab"/>
+      <w:lvlText w:val="•"/>
+      <w:lvlJc w:val="left"/>
+      <w:pPr>
+        <w:tabs>
+          <w:tab w:val="num" w:pos="960"/>
+          <w:tab w:val="clear" w:pos="0"/>
+        </w:tabs>
+        <w:ind w:left="960"/>
+      </w:pPr>
+      <w:rPr>
+        <w:position w:val="0"/>
+        <w:sz w:val="18"/>
+        <w:szCs w:val="18"/>
+        <w:lang w:val="en-US"/>
+      </w:rPr>
+    </w:lvl>
+    <w:lvl w:ilvl="3">
+      <w:start w:val="1"/>
+      <w:numFmt w:val="bullet"/>
+      <w:suff w:val="tab"/>
+      <w:lvlText w:val="•"/>
+      <w:lvlJc w:val="left"/>
+      <w:pPr>
+        <w:tabs>
+          <w:tab w:val="num" w:pos="1320"/>
+          <w:tab w:val="clear" w:pos="0"/>
+        </w:tabs>
+        <w:ind w:left="1320"/>
+      </w:pPr>
+      <w:rPr>
+        <w:position w:val="0"/>
+        <w:sz w:val="18"/>
+        <w:szCs w:val="18"/>
+        <w:lang w:val="en-US"/>
+      </w:rPr>
+    </w:lvl>
+    <w:lvl w:ilvl="4">
+      <w:start w:val="1"/>
+      <w:numFmt w:val="bullet"/>
+      <w:suff w:val="tab"/>
+      <w:lvlText w:val="•"/>
+      <w:lvlJc w:val="left"/>
+      <w:pPr>
+        <w:tabs>
+          <w:tab w:val="num" w:pos="1680"/>
+          <w:tab w:val="clear" w:pos="0"/>
+        </w:tabs>
+        <w:ind w:left="1680"/>
+      </w:pPr>
+      <w:rPr>
+        <w:position w:val="0"/>
+        <w:sz w:val="18"/>
+        <w:szCs w:val="18"/>
+        <w:lang w:val="en-US"/>
+      </w:rPr>
+    </w:lvl>
+    <w:lvl w:ilvl="5">
+      <w:start w:val="1"/>
+      <w:numFmt w:val="bullet"/>
+      <w:suff w:val="tab"/>
+      <w:lvlText w:val="•"/>
+      <w:lvlJc w:val="left"/>
+      <w:pPr>
+        <w:tabs>
+          <w:tab w:val="num" w:pos="2040"/>
+          <w:tab w:val="clear" w:pos="0"/>
+        </w:tabs>
+        <w:ind w:left="2040"/>
+      </w:pPr>
+      <w:rPr>
+        <w:position w:val="0"/>
+        <w:sz w:val="18"/>
+        <w:szCs w:val="18"/>
+        <w:lang w:val="en-US"/>
+      </w:rPr>
+    </w:lvl>
+    <w:lvl w:ilvl="6">
+      <w:start w:val="1"/>
+      <w:numFmt w:val="bullet"/>
+      <w:suff w:val="tab"/>
+      <w:lvlText w:val="•"/>
+      <w:lvlJc w:val="left"/>
+      <w:pPr>
+        <w:tabs>
+          <w:tab w:val="num" w:pos="2400"/>
+          <w:tab w:val="clear" w:pos="0"/>
+        </w:tabs>
+        <w:ind w:left="2400"/>
+      </w:pPr>
+      <w:rPr>
+        <w:position w:val="0"/>
+        <w:sz w:val="18"/>
+        <w:szCs w:val="18"/>
+        <w:lang w:val="en-US"/>
+      </w:rPr>
+    </w:lvl>
+    <w:lvl w:ilvl="7">
+      <w:start w:val="1"/>
+      <w:numFmt w:val="bullet"/>
+      <w:suff w:val="tab"/>
+      <w:lvlText w:val="•"/>
+      <w:lvlJc w:val="left"/>
+      <w:pPr>
+        <w:tabs>
+          <w:tab w:val="num" w:pos="2760"/>
+          <w:tab w:val="clear" w:pos="0"/>
+        </w:tabs>
+        <w:ind w:left="2760"/>
+      </w:pPr>
+      <w:rPr>
+        <w:position w:val="0"/>
+        <w:sz w:val="18"/>
+        <w:szCs w:val="18"/>
+        <w:lang w:val="en-US"/>
+      </w:rPr>
+    </w:lvl>
+    <w:lvl w:ilvl="8">
+      <w:start w:val="1"/>
+      <w:numFmt w:val="bullet"/>
+      <w:suff w:val="tab"/>
+      <w:lvlText w:val="•"/>
+      <w:lvlJc w:val="left"/>
+      <w:pPr>
+        <w:tabs>
+          <w:tab w:val="num" w:pos="3120"/>
+          <w:tab w:val="clear" w:pos="0"/>
+        </w:tabs>
+        <w:ind w:left="3120"/>
+      </w:pPr>
+      <w:rPr>
+        <w:position w:val="0"/>
+        <w:sz w:val="18"/>
+        <w:szCs w:val="18"/>
+        <w:lang w:val="en-US"/>
+      </w:rPr>
+    </w:lvl>
+  </w:abstractNum>
+  <w:abstractNum w:abstractNumId="2">
+    <w:multiLevelType w:val="multilevel"/>
+    <w:styleLink w:val="List 0"/>
+    <w:lvl w:ilvl="0">
+      <w:start w:val="0"/>
+      <w:numFmt w:val="bullet"/>
+      <w:suff w:val="tab"/>
+      <w:lvlText w:val="•"/>
+      <w:lvlJc w:val="left"/>
+      <w:pPr>
+        <w:tabs>
+          <w:tab w:val="num" w:pos="320"/>
+          <w:tab w:val="clear" w:pos="0"/>
+        </w:tabs>
+        <w:ind w:left="320" w:hanging="320"/>
+      </w:pPr>
+      <w:rPr>
+        <w:position w:val="0"/>
+        <w:sz w:val="24"/>
+        <w:szCs w:val="24"/>
+        <w:lang w:val="en-US"/>
+      </w:rPr>
+    </w:lvl>
+    <w:lvl w:ilvl="1">
+      <w:start w:val="1"/>
+      <w:numFmt w:val="bullet"/>
+      <w:suff w:val="tab"/>
+      <w:lvlText w:val="•"/>
+      <w:lvlJc w:val="left"/>
+      <w:pPr>
+        <w:tabs>
+          <w:tab w:val="num" w:pos="600"/>
+          <w:tab w:val="clear" w:pos="0"/>
+        </w:tabs>
+        <w:ind w:left="600"/>
+      </w:pPr>
+      <w:rPr>
+        <w:position w:val="0"/>
+        <w:sz w:val="18"/>
+        <w:szCs w:val="18"/>
+        <w:lang w:val="en-US"/>
+      </w:rPr>
+    </w:lvl>
+    <w:lvl w:ilvl="2">
+      <w:start w:val="1"/>
+      <w:numFmt w:val="bullet"/>
+      <w:suff w:val="tab"/>
+      <w:lvlText w:val="•"/>
+      <w:lvlJc w:val="left"/>
+      <w:pPr>
+        <w:tabs>
+          <w:tab w:val="num" w:pos="960"/>
+          <w:tab w:val="clear" w:pos="0"/>
+        </w:tabs>
+        <w:ind w:left="960"/>
+      </w:pPr>
+      <w:rPr>
+        <w:position w:val="0"/>
+        <w:sz w:val="18"/>
+        <w:szCs w:val="18"/>
+        <w:lang w:val="en-US"/>
+      </w:rPr>
+    </w:lvl>
+    <w:lvl w:ilvl="3">
+      <w:start w:val="1"/>
+      <w:numFmt w:val="bullet"/>
+      <w:suff w:val="tab"/>
+      <w:lvlText w:val="•"/>
+      <w:lvlJc w:val="left"/>
+      <w:pPr>
+        <w:tabs>
+          <w:tab w:val="num" w:pos="1320"/>
+          <w:tab w:val="clear" w:pos="0"/>
+        </w:tabs>
+        <w:ind w:left="1320"/>
+      </w:pPr>
+      <w:rPr>
+        <w:position w:val="0"/>
+        <w:sz w:val="18"/>
+        <w:szCs w:val="18"/>
+        <w:lang w:val="en-US"/>
+      </w:rPr>
+    </w:lvl>
+    <w:lvl w:ilvl="4">
+      <w:start w:val="1"/>
+      <w:numFmt w:val="bullet"/>
+      <w:suff w:val="tab"/>
+      <w:lvlText w:val="•"/>
+      <w:lvlJc w:val="left"/>
+      <w:pPr>
+        <w:tabs>
+          <w:tab w:val="num" w:pos="1680"/>
+          <w:tab w:val="clear" w:pos="0"/>
+        </w:tabs>
+        <w:ind w:left="1680"/>
+      </w:pPr>
+      <w:rPr>
+        <w:position w:val="0"/>
+        <w:sz w:val="18"/>
+        <w:szCs w:val="18"/>
+        <w:lang w:val="en-US"/>
+      </w:rPr>
+    </w:lvl>
+    <w:lvl w:ilvl="5">
+      <w:start w:val="1"/>
+      <w:numFmt w:val="bullet"/>
+      <w:suff w:val="tab"/>
+      <w:lvlText w:val="•"/>
+      <w:lvlJc w:val="left"/>
+      <w:pPr>
+        <w:tabs>
+          <w:tab w:val="num" w:pos="2040"/>
+          <w:tab w:val="clear" w:pos="0"/>
+        </w:tabs>
+        <w:ind w:left="2040"/>
+      </w:pPr>
+      <w:rPr>
+        <w:position w:val="0"/>
+        <w:sz w:val="18"/>
+        <w:szCs w:val="18"/>
+        <w:lang w:val="en-US"/>
+      </w:rPr>
+    </w:lvl>
+    <w:lvl w:ilvl="6">
+      <w:start w:val="1"/>
+      <w:numFmt w:val="bullet"/>
+      <w:suff w:val="tab"/>
+      <w:lvlText w:val="•"/>
+      <w:lvlJc w:val="left"/>
+      <w:pPr>
+        <w:tabs>
+          <w:tab w:val="num" w:pos="2400"/>
+          <w:tab w:val="clear" w:pos="0"/>
+        </w:tabs>
+        <w:ind w:left="2400"/>
+      </w:pPr>
+      <w:rPr>
+        <w:position w:val="0"/>
+        <w:sz w:val="18"/>
+        <w:szCs w:val="18"/>
+        <w:lang w:val="en-US"/>
+      </w:rPr>
+    </w:lvl>
+    <w:lvl w:ilvl="7">
+      <w:start w:val="1"/>
+      <w:numFmt w:val="bullet"/>
+      <w:suff w:val="tab"/>
+      <w:lvlText w:val="•"/>
+      <w:lvlJc w:val="left"/>
+      <w:pPr>
+        <w:tabs>
+          <w:tab w:val="num" w:pos="2760"/>
+          <w:tab w:val="clear" w:pos="0"/>
+        </w:tabs>
+        <w:ind w:left="2760"/>
+      </w:pPr>
+      <w:rPr>
+        <w:position w:val="0"/>
+        <w:sz w:val="18"/>
+        <w:szCs w:val="18"/>
+        <w:lang w:val="en-US"/>
+      </w:rPr>
+    </w:lvl>
+    <w:lvl w:ilvl="8">
+      <w:start w:val="1"/>
+      <w:numFmt w:val="bullet"/>
+      <w:suff w:val="tab"/>
+      <w:lvlText w:val="•"/>
+      <w:lvlJc w:val="left"/>
+      <w:pPr>
+        <w:tabs>
+          <w:tab w:val="num" w:pos="3120"/>
+          <w:tab w:val="clear" w:pos="0"/>
+        </w:tabs>
+        <w:ind w:left="3120"/>
+      </w:pPr>
+      <w:rPr>
+        <w:position w:val="0"/>
+        <w:sz w:val="18"/>
+        <w:szCs w:val="18"/>
+        <w:lang w:val="en-US"/>
+      </w:rPr>
+    </w:lvl>
+  </w:abstractNum>
+  <w:abstractNum w:abstractNumId="3">
+    <w:multiLevelType w:val="multilevel"/>
+    <w:styleLink w:val="List 0"/>
+    <w:lvl w:ilvl="0">
+      <w:start w:val="0"/>
+      <w:numFmt w:val="bullet"/>
+      <w:suff w:val="tab"/>
+      <w:lvlText w:val="•"/>
+      <w:lvlJc w:val="left"/>
+      <w:pPr>
+        <w:tabs>
+          <w:tab w:val="num" w:pos="320"/>
+          <w:tab w:val="clear" w:pos="0"/>
+        </w:tabs>
+        <w:ind w:left="320" w:hanging="320"/>
+      </w:pPr>
+      <w:rPr>
         <w:caps w:val="0"/>
         <w:smallCaps w:val="0"/>
         <w:strike w:val="0"/>
@@ -13786,8 +14286,8 @@
         <w:spacing w:val="0"/>
         <w:kern w:val="0"/>
         <w:position w:val="0"/>
-        <w:sz w:val="18"/>
-        <w:szCs w:val="18"/>
+        <w:sz w:val="24"/>
+        <w:szCs w:val="24"/>
         <w:u w:val="none" w:color="000000"/>
         <w:vertAlign w:val="baseline"/>
         <w:lang w:val="en-US"/>
@@ -14034,113 +14534,10 @@
       </w:rPr>
     </w:lvl>
   </w:abstractNum>
-  <w:abstractNum w:abstractNumId="1">
+  <w:abstractNum w:abstractNumId="4">
     <w:multiLevelType w:val="multilevel"/>
     <w:lvl w:ilvl="0">
       <w:start w:val="1"/>
-      <w:numFmt w:val="bullet"/>
-      <w:suff w:val="tab"/>
-      <w:lvlText w:val="•"/>
-      <w:lvlJc w:val="left"/>
-      <w:pPr/>
-      <w:rPr>
-        <w:position w:val="0"/>
-      </w:rPr>
-    </w:lvl>
-    <w:lvl w:ilvl="1">
-      <w:start w:val="1"/>
-      <w:numFmt w:val="bullet"/>
-      <w:suff w:val="tab"/>
-      <w:lvlText w:val="•"/>
-      <w:lvlJc w:val="left"/>
-      <w:pPr/>
-      <w:rPr>
-        <w:position w:val="0"/>
-      </w:rPr>
-    </w:lvl>
-    <w:lvl w:ilvl="2">
-      <w:start w:val="1"/>
-      <w:numFmt w:val="bullet"/>
-      <w:suff w:val="tab"/>
-      <w:lvlText w:val="•"/>
-      <w:lvlJc w:val="left"/>
-      <w:pPr/>
-      <w:rPr>
-        <w:position w:val="0"/>
-      </w:rPr>
-    </w:lvl>
-    <w:lvl w:ilvl="3">
-      <w:start w:val="1"/>
-      <w:numFmt w:val="bullet"/>
-      <w:suff w:val="tab"/>
-      <w:lvlText w:val="•"/>
-      <w:lvlJc w:val="left"/>
-      <w:pPr/>
-      <w:rPr>
-        <w:position w:val="0"/>
-      </w:rPr>
-    </w:lvl>
-    <w:lvl w:ilvl="4">
-      <w:start w:val="1"/>
-      <w:numFmt w:val="bullet"/>
-      <w:suff w:val="tab"/>
-      <w:lvlText w:val="•"/>
-      <w:lvlJc w:val="left"/>
-      <w:pPr/>
-      <w:rPr>
-        <w:position w:val="0"/>
-      </w:rPr>
-    </w:lvl>
-    <w:lvl w:ilvl="5">
-      <w:start w:val="1"/>
-      <w:numFmt w:val="bullet"/>
-      <w:suff w:val="tab"/>
-      <w:lvlText w:val="•"/>
-      <w:lvlJc w:val="left"/>
-      <w:pPr/>
-      <w:rPr>
-        <w:position w:val="0"/>
-      </w:rPr>
-    </w:lvl>
-    <w:lvl w:ilvl="6">
-      <w:start w:val="1"/>
-      <w:numFmt w:val="bullet"/>
-      <w:suff w:val="tab"/>
-      <w:lvlText w:val="•"/>
-      <w:lvlJc w:val="left"/>
-      <w:pPr/>
-      <w:rPr>
-        <w:position w:val="0"/>
-      </w:rPr>
-    </w:lvl>
-    <w:lvl w:ilvl="7">
-      <w:start w:val="1"/>
-      <w:numFmt w:val="bullet"/>
-      <w:suff w:val="tab"/>
-      <w:lvlText w:val="•"/>
-      <w:lvlJc w:val="left"/>
-      <w:pPr/>
-      <w:rPr>
-        <w:position w:val="0"/>
-      </w:rPr>
-    </w:lvl>
-    <w:lvl w:ilvl="8">
-      <w:start w:val="1"/>
-      <w:numFmt w:val="bullet"/>
-      <w:suff w:val="tab"/>
-      <w:lvlText w:val="•"/>
-      <w:lvlJc w:val="left"/>
-      <w:pPr/>
-      <w:rPr>
-        <w:position w:val="0"/>
-      </w:rPr>
-    </w:lvl>
-  </w:abstractNum>
-  <w:abstractNum w:abstractNumId="2">
-    <w:multiLevelType w:val="multilevel"/>
-    <w:styleLink w:val="List 0"/>
-    <w:lvl w:ilvl="0">
-      <w:start w:val="0"/>
       <w:numFmt w:val="bullet"/>
       <w:suff w:val="tab"/>
       <w:lvlText w:val="•"/>
@@ -14162,8 +14559,8 @@
         <w:spacing w:val="0"/>
         <w:kern w:val="0"/>
         <w:position w:val="0"/>
-        <w:sz w:val="24"/>
-        <w:szCs w:val="24"/>
+        <w:sz w:val="18"/>
+        <w:szCs w:val="18"/>
         <w:u w:val="none" w:color="000000"/>
         <w:vertAlign w:val="baseline"/>
         <w:lang w:val="en-US"/>
@@ -14410,9 +14807,111 @@
       </w:rPr>
     </w:lvl>
   </w:abstractNum>
-  <w:abstractNum w:abstractNumId="3">
+  <w:abstractNum w:abstractNumId="5">
     <w:multiLevelType w:val="multilevel"/>
-    <w:styleLink w:val="List 0"/>
+    <w:lvl w:ilvl="0">
+      <w:start w:val="1"/>
+      <w:numFmt w:val="bullet"/>
+      <w:suff w:val="tab"/>
+      <w:lvlText w:val="•"/>
+      <w:lvlJc w:val="left"/>
+      <w:pPr/>
+      <w:rPr>
+        <w:position w:val="0"/>
+      </w:rPr>
+    </w:lvl>
+    <w:lvl w:ilvl="1">
+      <w:start w:val="1"/>
+      <w:numFmt w:val="bullet"/>
+      <w:suff w:val="tab"/>
+      <w:lvlText w:val="•"/>
+      <w:lvlJc w:val="left"/>
+      <w:pPr/>
+      <w:rPr>
+        <w:position w:val="0"/>
+      </w:rPr>
+    </w:lvl>
+    <w:lvl w:ilvl="2">
+      <w:start w:val="1"/>
+      <w:numFmt w:val="bullet"/>
+      <w:suff w:val="tab"/>
+      <w:lvlText w:val="•"/>
+      <w:lvlJc w:val="left"/>
+      <w:pPr/>
+      <w:rPr>
+        <w:position w:val="0"/>
+      </w:rPr>
+    </w:lvl>
+    <w:lvl w:ilvl="3">
+      <w:start w:val="1"/>
+      <w:numFmt w:val="bullet"/>
+      <w:suff w:val="tab"/>
+      <w:lvlText w:val="•"/>
+      <w:lvlJc w:val="left"/>
+      <w:pPr/>
+      <w:rPr>
+        <w:position w:val="0"/>
+      </w:rPr>
+    </w:lvl>
+    <w:lvl w:ilvl="4">
+      <w:start w:val="1"/>
+      <w:numFmt w:val="bullet"/>
+      <w:suff w:val="tab"/>
+      <w:lvlText w:val="•"/>
+      <w:lvlJc w:val="left"/>
+      <w:pPr/>
+      <w:rPr>
+        <w:position w:val="0"/>
+      </w:rPr>
+    </w:lvl>
+    <w:lvl w:ilvl="5">
+      <w:start w:val="1"/>
+      <w:numFmt w:val="bullet"/>
+      <w:suff w:val="tab"/>
+      <w:lvlText w:val="•"/>
+      <w:lvlJc w:val="left"/>
+      <w:pPr/>
+      <w:rPr>
+        <w:position w:val="0"/>
+      </w:rPr>
+    </w:lvl>
+    <w:lvl w:ilvl="6">
+      <w:start w:val="1"/>
+      <w:numFmt w:val="bullet"/>
+      <w:suff w:val="tab"/>
+      <w:lvlText w:val="•"/>
+      <w:lvlJc w:val="left"/>
+      <w:pPr/>
+      <w:rPr>
+        <w:position w:val="0"/>
+      </w:rPr>
+    </w:lvl>
+    <w:lvl w:ilvl="7">
+      <w:start w:val="1"/>
+      <w:numFmt w:val="bullet"/>
+      <w:suff w:val="tab"/>
+      <w:lvlText w:val="•"/>
+      <w:lvlJc w:val="left"/>
+      <w:pPr/>
+      <w:rPr>
+        <w:position w:val="0"/>
+      </w:rPr>
+    </w:lvl>
+    <w:lvl w:ilvl="8">
+      <w:start w:val="1"/>
+      <w:numFmt w:val="bullet"/>
+      <w:suff w:val="tab"/>
+      <w:lvlText w:val="•"/>
+      <w:lvlJc w:val="left"/>
+      <w:pPr/>
+      <w:rPr>
+        <w:position w:val="0"/>
+      </w:rPr>
+    </w:lvl>
+  </w:abstractNum>
+  <w:abstractNum w:abstractNumId="6">
+    <w:multiLevelType w:val="multilevel"/>
+    <w:styleLink w:val="List 1"/>
     <w:lvl w:ilvl="0">
       <w:start w:val="0"/>
       <w:numFmt w:val="bullet"/>
@@ -14684,11 +15183,10 @@
       </w:rPr>
     </w:lvl>
   </w:abstractNum>
-  <w:abstractNum w:abstractNumId="4">
+  <w:abstractNum w:abstractNumId="7">
     <w:multiLevelType w:val="multilevel"/>
-    <w:styleLink w:val="List 0"/>
     <w:lvl w:ilvl="0">
-      <w:start w:val="0"/>
+      <w:start w:val="1"/>
       <w:numFmt w:val="bullet"/>
       <w:suff w:val="tab"/>
       <w:lvlText w:val="•"/>
@@ -14710,8 +15208,8 @@
         <w:spacing w:val="0"/>
         <w:kern w:val="0"/>
         <w:position w:val="0"/>
-        <w:sz w:val="24"/>
-        <w:szCs w:val="24"/>
+        <w:sz w:val="18"/>
+        <w:szCs w:val="18"/>
         <w:u w:val="none" w:color="000000"/>
         <w:vertAlign w:val="baseline"/>
         <w:lang w:val="en-US"/>
@@ -14958,202 +15456,9 @@
       </w:rPr>
     </w:lvl>
   </w:abstractNum>
-  <w:abstractNum w:abstractNumId="5">
+  <w:abstractNum w:abstractNumId="8">
     <w:multiLevelType w:val="multilevel"/>
-    <w:styleLink w:val="List 0"/>
-    <w:lvl w:ilvl="0">
-      <w:start w:val="0"/>
-      <w:numFmt w:val="bullet"/>
-      <w:suff w:val="tab"/>
-      <w:lvlText w:val="•"/>
-      <w:lvlJc w:val="left"/>
-      <w:pPr>
-        <w:tabs>
-          <w:tab w:val="num" w:pos="320"/>
-          <w:tab w:val="clear" w:pos="0"/>
-        </w:tabs>
-        <w:ind w:left="320" w:hanging="320"/>
-      </w:pPr>
-      <w:rPr>
-        <w:position w:val="0"/>
-        <w:sz w:val="24"/>
-        <w:szCs w:val="24"/>
-        <w:u w:color="000000"/>
-        <w:lang w:val="en-US"/>
-      </w:rPr>
-    </w:lvl>
-    <w:lvl w:ilvl="1">
-      <w:start w:val="1"/>
-      <w:numFmt w:val="bullet"/>
-      <w:suff w:val="tab"/>
-      <w:lvlText w:val="•"/>
-      <w:lvlJc w:val="left"/>
-      <w:pPr>
-        <w:tabs>
-          <w:tab w:val="num" w:pos="600"/>
-          <w:tab w:val="clear" w:pos="0"/>
-        </w:tabs>
-        <w:ind w:left="600"/>
-      </w:pPr>
-      <w:rPr>
-        <w:position w:val="0"/>
-        <w:sz w:val="18"/>
-        <w:szCs w:val="18"/>
-        <w:u w:color="000000"/>
-        <w:lang w:val="en-US"/>
-      </w:rPr>
-    </w:lvl>
-    <w:lvl w:ilvl="2">
-      <w:start w:val="1"/>
-      <w:numFmt w:val="bullet"/>
-      <w:suff w:val="tab"/>
-      <w:lvlText w:val="•"/>
-      <w:lvlJc w:val="left"/>
-      <w:pPr>
-        <w:tabs>
-          <w:tab w:val="num" w:pos="960"/>
-          <w:tab w:val="clear" w:pos="0"/>
-        </w:tabs>
-        <w:ind w:left="960"/>
-      </w:pPr>
-      <w:rPr>
-        <w:position w:val="0"/>
-        <w:sz w:val="18"/>
-        <w:szCs w:val="18"/>
-        <w:u w:color="000000"/>
-        <w:lang w:val="en-US"/>
-      </w:rPr>
-    </w:lvl>
-    <w:lvl w:ilvl="3">
-      <w:start w:val="1"/>
-      <w:numFmt w:val="bullet"/>
-      <w:suff w:val="tab"/>
-      <w:lvlText w:val="•"/>
-      <w:lvlJc w:val="left"/>
-      <w:pPr>
-        <w:tabs>
-          <w:tab w:val="num" w:pos="1320"/>
-          <w:tab w:val="clear" w:pos="0"/>
-        </w:tabs>
-        <w:ind w:left="1320"/>
-      </w:pPr>
-      <w:rPr>
-        <w:position w:val="0"/>
-        <w:sz w:val="18"/>
-        <w:szCs w:val="18"/>
-        <w:u w:color="000000"/>
-        <w:lang w:val="en-US"/>
-      </w:rPr>
-    </w:lvl>
-    <w:lvl w:ilvl="4">
-      <w:start w:val="1"/>
-      <w:numFmt w:val="bullet"/>
-      <w:suff w:val="tab"/>
-      <w:lvlText w:val="•"/>
-      <w:lvlJc w:val="left"/>
-      <w:pPr>
-        <w:tabs>
-          <w:tab w:val="num" w:pos="1680"/>
-          <w:tab w:val="clear" w:pos="0"/>
-        </w:tabs>
-        <w:ind w:left="1680"/>
-      </w:pPr>
-      <w:rPr>
-        <w:position w:val="0"/>
-        <w:sz w:val="18"/>
-        <w:szCs w:val="18"/>
-        <w:u w:color="000000"/>
-        <w:lang w:val="en-US"/>
-      </w:rPr>
-    </w:lvl>
-    <w:lvl w:ilvl="5">
-      <w:start w:val="1"/>
-      <w:numFmt w:val="bullet"/>
-      <w:suff w:val="tab"/>
-      <w:lvlText w:val="•"/>
-      <w:lvlJc w:val="left"/>
-      <w:pPr>
-        <w:tabs>
-          <w:tab w:val="num" w:pos="2040"/>
-          <w:tab w:val="clear" w:pos="0"/>
-        </w:tabs>
-        <w:ind w:left="2040"/>
-      </w:pPr>
-      <w:rPr>
-        <w:position w:val="0"/>
-        <w:sz w:val="18"/>
-        <w:szCs w:val="18"/>
-        <w:u w:color="000000"/>
-        <w:lang w:val="en-US"/>
-      </w:rPr>
-    </w:lvl>
-    <w:lvl w:ilvl="6">
-      <w:start w:val="1"/>
-      <w:numFmt w:val="bullet"/>
-      <w:suff w:val="tab"/>
-      <w:lvlText w:val="•"/>
-      <w:lvlJc w:val="left"/>
-      <w:pPr>
-        <w:tabs>
-          <w:tab w:val="num" w:pos="2400"/>
-          <w:tab w:val="clear" w:pos="0"/>
-        </w:tabs>
-        <w:ind w:left="2400"/>
-      </w:pPr>
-      <w:rPr>
-        <w:position w:val="0"/>
-        <w:sz w:val="18"/>
-        <w:szCs w:val="18"/>
-        <w:u w:color="000000"/>
-        <w:lang w:val="en-US"/>
-      </w:rPr>
-    </w:lvl>
-    <w:lvl w:ilvl="7">
-      <w:start w:val="1"/>
-      <w:numFmt w:val="bullet"/>
-      <w:suff w:val="tab"/>
-      <w:lvlText w:val="•"/>
-      <w:lvlJc w:val="left"/>
-      <w:pPr>
-        <w:tabs>
-          <w:tab w:val="num" w:pos="2760"/>
-          <w:tab w:val="clear" w:pos="0"/>
-        </w:tabs>
-        <w:ind w:left="2760"/>
-      </w:pPr>
-      <w:rPr>
-        <w:position w:val="0"/>
-        <w:sz w:val="18"/>
-        <w:szCs w:val="18"/>
-        <w:u w:color="000000"/>
-        <w:lang w:val="en-US"/>
-      </w:rPr>
-    </w:lvl>
-    <w:lvl w:ilvl="8">
-      <w:start w:val="1"/>
-      <w:numFmt w:val="bullet"/>
-      <w:suff w:val="tab"/>
-      <w:lvlText w:val="•"/>
-      <w:lvlJc w:val="left"/>
-      <w:pPr>
-        <w:tabs>
-          <w:tab w:val="num" w:pos="3120"/>
-          <w:tab w:val="clear" w:pos="0"/>
-        </w:tabs>
-        <w:ind w:left="3120"/>
-      </w:pPr>
-      <w:rPr>
-        <w:position w:val="0"/>
-        <w:sz w:val="18"/>
-        <w:szCs w:val="18"/>
-        <w:u w:color="000000"/>
-        <w:lang w:val="en-US"/>
-      </w:rPr>
-    </w:lvl>
-  </w:abstractNum>
-  <w:abstractNum w:abstractNumId="6">
-    <w:multiLevelType w:val="multilevel"/>
-    <w:styleLink w:val="List 0"/>
+    <w:styleLink w:val="List 3"/>
     <w:lvl w:ilvl="0">
       <w:start w:val="0"/>
       <w:numFmt w:val="bullet"/>
@@ -15425,9 +15730,9 @@
       </w:rPr>
     </w:lvl>
   </w:abstractNum>
-  <w:abstractNum w:abstractNumId="7">
+  <w:abstractNum w:abstractNumId="9">
     <w:multiLevelType w:val="multilevel"/>
-    <w:styleLink w:val="List 0"/>
+    <w:styleLink w:val="List 1"/>
     <w:lvl w:ilvl="0">
       <w:start w:val="0"/>
       <w:numFmt w:val="bullet"/>
@@ -15699,9 +16004,202 @@
       </w:rPr>
     </w:lvl>
   </w:abstractNum>
-  <w:abstractNum w:abstractNumId="8">
+  <w:abstractNum w:abstractNumId="10">
     <w:multiLevelType w:val="multilevel"/>
-    <w:styleLink w:val="List 0"/>
+    <w:styleLink w:val="List 1"/>
+    <w:lvl w:ilvl="0">
+      <w:start w:val="0"/>
+      <w:numFmt w:val="bullet"/>
+      <w:suff w:val="tab"/>
+      <w:lvlText w:val="•"/>
+      <w:lvlJc w:val="left"/>
+      <w:pPr>
+        <w:tabs>
+          <w:tab w:val="num" w:pos="320"/>
+          <w:tab w:val="clear" w:pos="0"/>
+        </w:tabs>
+        <w:ind w:left="320" w:hanging="320"/>
+      </w:pPr>
+      <w:rPr>
+        <w:position w:val="0"/>
+        <w:sz w:val="24"/>
+        <w:szCs w:val="24"/>
+        <w:u w:color="000000"/>
+        <w:lang w:val="en-US"/>
+      </w:rPr>
+    </w:lvl>
+    <w:lvl w:ilvl="1">
+      <w:start w:val="1"/>
+      <w:numFmt w:val="bullet"/>
+      <w:suff w:val="tab"/>
+      <w:lvlText w:val="•"/>
+      <w:lvlJc w:val="left"/>
+      <w:pPr>
+        <w:tabs>
+          <w:tab w:val="num" w:pos="600"/>
+          <w:tab w:val="clear" w:pos="0"/>
+        </w:tabs>
+        <w:ind w:left="600"/>
+      </w:pPr>
+      <w:rPr>
+        <w:position w:val="0"/>
+        <w:sz w:val="18"/>
+        <w:szCs w:val="18"/>
+        <w:u w:color="000000"/>
+        <w:lang w:val="en-US"/>
+      </w:rPr>
+    </w:lvl>
+    <w:lvl w:ilvl="2">
+      <w:start w:val="1"/>
+      <w:numFmt w:val="bullet"/>
+      <w:suff w:val="tab"/>
+      <w:lvlText w:val="•"/>
+      <w:lvlJc w:val="left"/>
+      <w:pPr>
+        <w:tabs>
+          <w:tab w:val="num" w:pos="960"/>
+          <w:tab w:val="clear" w:pos="0"/>
+        </w:tabs>
+        <w:ind w:left="960"/>
+      </w:pPr>
+      <w:rPr>
+        <w:position w:val="0"/>
+        <w:sz w:val="18"/>
+        <w:szCs w:val="18"/>
+        <w:u w:color="000000"/>
+        <w:lang w:val="en-US"/>
+      </w:rPr>
+    </w:lvl>
+    <w:lvl w:ilvl="3">
+      <w:start w:val="1"/>
+      <w:numFmt w:val="bullet"/>
+      <w:suff w:val="tab"/>
+      <w:lvlText w:val="•"/>
+      <w:lvlJc w:val="left"/>
+      <w:pPr>
+        <w:tabs>
+          <w:tab w:val="num" w:pos="1320"/>
+          <w:tab w:val="clear" w:pos="0"/>
+        </w:tabs>
+        <w:ind w:left="1320"/>
+      </w:pPr>
+      <w:rPr>
+        <w:position w:val="0"/>
+        <w:sz w:val="18"/>
+        <w:szCs w:val="18"/>
+        <w:u w:color="000000"/>
+        <w:lang w:val="en-US"/>
+      </w:rPr>
+    </w:lvl>
+    <w:lvl w:ilvl="4">
+      <w:start w:val="1"/>
+      <w:numFmt w:val="bullet"/>
+      <w:suff w:val="tab"/>
+      <w:lvlText w:val="•"/>
+      <w:lvlJc w:val="left"/>
+      <w:pPr>
+        <w:tabs>
+          <w:tab w:val="num" w:pos="1680"/>
+          <w:tab w:val="clear" w:pos="0"/>
+        </w:tabs>
+        <w:ind w:left="1680"/>
+      </w:pPr>
+      <w:rPr>
+        <w:position w:val="0"/>
+        <w:sz w:val="18"/>
+        <w:szCs w:val="18"/>
+        <w:u w:color="000000"/>
+        <w:lang w:val="en-US"/>
+      </w:rPr>
+    </w:lvl>
+    <w:lvl w:ilvl="5">
+      <w:start w:val="1"/>
+      <w:numFmt w:val="bullet"/>
+      <w:suff w:val="tab"/>
+      <w:lvlText w:val="•"/>
+      <w:lvlJc w:val="left"/>
+      <w:pPr>
+        <w:tabs>
+          <w:tab w:val="num" w:pos="2040"/>
+          <w:tab w:val="clear" w:pos="0"/>
+        </w:tabs>
+        <w:ind w:left="2040"/>
+      </w:pPr>
+      <w:rPr>
+        <w:position w:val="0"/>
+        <w:sz w:val="18"/>
+        <w:szCs w:val="18"/>
+        <w:u w:color="000000"/>
+        <w:lang w:val="en-US"/>
+      </w:rPr>
+    </w:lvl>
+    <w:lvl w:ilvl="6">
+      <w:start w:val="1"/>
+      <w:numFmt w:val="bullet"/>
+      <w:suff w:val="tab"/>
+      <w:lvlText w:val="•"/>
+      <w:lvlJc w:val="left"/>
+      <w:pPr>
+        <w:tabs>
+          <w:tab w:val="num" w:pos="2400"/>
+          <w:tab w:val="clear" w:pos="0"/>
+        </w:tabs>
+        <w:ind w:left="2400"/>
+      </w:pPr>
+      <w:rPr>
+        <w:position w:val="0"/>
+        <w:sz w:val="18"/>
+        <w:szCs w:val="18"/>
+        <w:u w:color="000000"/>
+        <w:lang w:val="en-US"/>
+      </w:rPr>
+    </w:lvl>
+    <w:lvl w:ilvl="7">
+      <w:start w:val="1"/>
+      <w:numFmt w:val="bullet"/>
+      <w:suff w:val="tab"/>
+      <w:lvlText w:val="•"/>
+      <w:lvlJc w:val="left"/>
+      <w:pPr>
+        <w:tabs>
+          <w:tab w:val="num" w:pos="2760"/>
+          <w:tab w:val="clear" w:pos="0"/>
+        </w:tabs>
+        <w:ind w:left="2760"/>
+      </w:pPr>
+      <w:rPr>
+        <w:position w:val="0"/>
+        <w:sz w:val="18"/>
+        <w:szCs w:val="18"/>
+        <w:u w:color="000000"/>
+        <w:lang w:val="en-US"/>
+      </w:rPr>
+    </w:lvl>
+    <w:lvl w:ilvl="8">
+      <w:start w:val="1"/>
+      <w:numFmt w:val="bullet"/>
+      <w:suff w:val="tab"/>
+      <w:lvlText w:val="•"/>
+      <w:lvlJc w:val="left"/>
+      <w:pPr>
+        <w:tabs>
+          <w:tab w:val="num" w:pos="3120"/>
+          <w:tab w:val="clear" w:pos="0"/>
+        </w:tabs>
+        <w:ind w:left="3120"/>
+      </w:pPr>
+      <w:rPr>
+        <w:position w:val="0"/>
+        <w:sz w:val="18"/>
+        <w:szCs w:val="18"/>
+        <w:u w:color="000000"/>
+        <w:lang w:val="en-US"/>
+      </w:rPr>
+    </w:lvl>
+  </w:abstractNum>
+  <w:abstractNum w:abstractNumId="11">
+    <w:multiLevelType w:val="multilevel"/>
+    <w:styleLink w:val="List 1"/>
     <w:lvl w:ilvl="0">
       <w:start w:val="0"/>
       <w:numFmt w:val="bullet"/>
@@ -15973,9 +16471,9 @@
       </w:rPr>
     </w:lvl>
   </w:abstractNum>
-  <w:abstractNum w:abstractNumId="9">
+  <w:abstractNum w:abstractNumId="12">
     <w:multiLevelType w:val="multilevel"/>
-    <w:styleLink w:val="List 0"/>
+    <w:styleLink w:val="List 1"/>
     <w:lvl w:ilvl="0">
       <w:start w:val="0"/>
       <w:numFmt w:val="bullet"/>
@@ -16247,9 +16745,9 @@
       </w:rPr>
     </w:lvl>
   </w:abstractNum>
-  <w:abstractNum w:abstractNumId="10">
+  <w:abstractNum w:abstractNumId="13">
     <w:multiLevelType w:val="multilevel"/>
-    <w:styleLink w:val="List 0"/>
+    <w:styleLink w:val="List 1"/>
     <w:lvl w:ilvl="0">
       <w:start w:val="0"/>
       <w:numFmt w:val="bullet"/>
@@ -16521,9 +17019,9 @@
       </w:rPr>
     </w:lvl>
   </w:abstractNum>
-  <w:abstractNum w:abstractNumId="11">
+  <w:abstractNum w:abstractNumId="14">
     <w:multiLevelType w:val="multilevel"/>
-    <w:styleLink w:val="List 0"/>
+    <w:styleLink w:val="List 1"/>
     <w:lvl w:ilvl="0">
       <w:start w:val="0"/>
       <w:numFmt w:val="bullet"/>
@@ -16795,9 +17293,9 @@
       </w:rPr>
     </w:lvl>
   </w:abstractNum>
-  <w:abstractNum w:abstractNumId="12">
+  <w:abstractNum w:abstractNumId="15">
     <w:multiLevelType w:val="multilevel"/>
-    <w:styleLink w:val="List 0"/>
+    <w:styleLink w:val="List 1"/>
     <w:lvl w:ilvl="0">
       <w:start w:val="0"/>
       <w:numFmt w:val="bullet"/>
@@ -17069,9 +17567,9 @@
       </w:rPr>
     </w:lvl>
   </w:abstractNum>
-  <w:abstractNum w:abstractNumId="13">
+  <w:abstractNum w:abstractNumId="16">
     <w:multiLevelType w:val="multilevel"/>
-    <w:styleLink w:val="List 0"/>
+    <w:styleLink w:val="List 1"/>
     <w:lvl w:ilvl="0">
       <w:start w:val="0"/>
       <w:numFmt w:val="bullet"/>
@@ -17343,9 +17841,9 @@
       </w:rPr>
     </w:lvl>
   </w:abstractNum>
-  <w:abstractNum w:abstractNumId="14">
+  <w:abstractNum w:abstractNumId="17">
     <w:multiLevelType w:val="multilevel"/>
-    <w:styleLink w:val="List 0"/>
+    <w:styleLink w:val="List 1"/>
     <w:lvl w:ilvl="0">
       <w:start w:val="0"/>
       <w:numFmt w:val="bullet"/>
@@ -17617,9 +18115,9 @@
       </w:rPr>
     </w:lvl>
   </w:abstractNum>
-  <w:abstractNum w:abstractNumId="15">
+  <w:abstractNum w:abstractNumId="18">
     <w:multiLevelType w:val="multilevel"/>
-    <w:styleLink w:val="List 0"/>
+    <w:styleLink w:val="List 1"/>
     <w:lvl w:ilvl="0">
       <w:start w:val="0"/>
       <w:numFmt w:val="bullet"/>
@@ -17634,11 +18132,20 @@
         <w:ind w:left="320" w:hanging="320"/>
       </w:pPr>
       <w:rPr>
-        <w:kern w:val="1"/>
+        <w:caps w:val="0"/>
+        <w:smallCaps w:val="0"/>
+        <w:strike w:val="0"/>
+        <w:dstrike w:val="0"/>
+        <w:outline w:val="0"/>
+        <w:color w:val="000000"/>
+        <w:spacing w:val="0"/>
+        <w:kern w:val="0"/>
         <w:position w:val="0"/>
         <w:sz w:val="24"/>
         <w:szCs w:val="24"/>
-        <w:u w:color="000000"/>
+        <w:u w:val="none" w:color="000000"/>
+        <w:vertAlign w:val="baseline"/>
+        <w:lang w:val="en-US"/>
       </w:rPr>
     </w:lvl>
     <w:lvl w:ilvl="1">
@@ -17655,11 +18162,20 @@
         <w:ind w:left="600"/>
       </w:pPr>
       <w:rPr>
-        <w:kern w:val="1"/>
-        <w:position w:val="0"/>
-        <w:sz w:val="18"/>
-        <w:szCs w:val="18"/>
-        <w:u w:color="000000"/>
+        <w:caps w:val="0"/>
+        <w:smallCaps w:val="0"/>
+        <w:strike w:val="0"/>
+        <w:dstrike w:val="0"/>
+        <w:outline w:val="0"/>
+        <w:color w:val="000000"/>
+        <w:spacing w:val="0"/>
+        <w:kern w:val="0"/>
+        <w:position w:val="0"/>
+        <w:sz w:val="18"/>
+        <w:szCs w:val="18"/>
+        <w:u w:val="none" w:color="000000"/>
+        <w:vertAlign w:val="baseline"/>
+        <w:lang w:val="en-US"/>
       </w:rPr>
     </w:lvl>
     <w:lvl w:ilvl="2">
@@ -17676,11 +18192,20 @@
         <w:ind w:left="960"/>
       </w:pPr>
       <w:rPr>
-        <w:kern w:val="1"/>
-        <w:position w:val="0"/>
-        <w:sz w:val="18"/>
-        <w:szCs w:val="18"/>
-        <w:u w:color="000000"/>
+        <w:caps w:val="0"/>
+        <w:smallCaps w:val="0"/>
+        <w:strike w:val="0"/>
+        <w:dstrike w:val="0"/>
+        <w:outline w:val="0"/>
+        <w:color w:val="000000"/>
+        <w:spacing w:val="0"/>
+        <w:kern w:val="0"/>
+        <w:position w:val="0"/>
+        <w:sz w:val="18"/>
+        <w:szCs w:val="18"/>
+        <w:u w:val="none" w:color="000000"/>
+        <w:vertAlign w:val="baseline"/>
+        <w:lang w:val="en-US"/>
       </w:rPr>
     </w:lvl>
     <w:lvl w:ilvl="3">
@@ -17697,11 +18222,20 @@
         <w:ind w:left="1320"/>
       </w:pPr>
       <w:rPr>
-        <w:kern w:val="1"/>
-        <w:position w:val="0"/>
-        <w:sz w:val="18"/>
-        <w:szCs w:val="18"/>
-        <w:u w:color="000000"/>
+        <w:caps w:val="0"/>
+        <w:smallCaps w:val="0"/>
+        <w:strike w:val="0"/>
+        <w:dstrike w:val="0"/>
+        <w:outline w:val="0"/>
+        <w:color w:val="000000"/>
+        <w:spacing w:val="0"/>
+        <w:kern w:val="0"/>
+        <w:position w:val="0"/>
+        <w:sz w:val="18"/>
+        <w:szCs w:val="18"/>
+        <w:u w:val="none" w:color="000000"/>
+        <w:vertAlign w:val="baseline"/>
+        <w:lang w:val="en-US"/>
       </w:rPr>
     </w:lvl>
     <w:lvl w:ilvl="4">
@@ -17718,11 +18252,20 @@
         <w:ind w:left="1680"/>
       </w:pPr>
       <w:rPr>
-        <w:kern w:val="1"/>
-        <w:position w:val="0"/>
-        <w:sz w:val="18"/>
-        <w:szCs w:val="18"/>
-        <w:u w:color="000000"/>
+        <w:caps w:val="0"/>
+        <w:smallCaps w:val="0"/>
+        <w:strike w:val="0"/>
+        <w:dstrike w:val="0"/>
+        <w:outline w:val="0"/>
+        <w:color w:val="000000"/>
+        <w:spacing w:val="0"/>
+        <w:kern w:val="0"/>
+        <w:position w:val="0"/>
+        <w:sz w:val="18"/>
+        <w:szCs w:val="18"/>
+        <w:u w:val="none" w:color="000000"/>
+        <w:vertAlign w:val="baseline"/>
+        <w:lang w:val="en-US"/>
       </w:rPr>
     </w:lvl>
     <w:lvl w:ilvl="5">
@@ -17739,11 +18282,20 @@
         <w:ind w:left="2040"/>
       </w:pPr>
       <w:rPr>
-        <w:kern w:val="1"/>
-        <w:position w:val="0"/>
-        <w:sz w:val="18"/>
-        <w:szCs w:val="18"/>
-        <w:u w:color="000000"/>
+        <w:caps w:val="0"/>
+        <w:smallCaps w:val="0"/>
+        <w:strike w:val="0"/>
+        <w:dstrike w:val="0"/>
+        <w:outline w:val="0"/>
+        <w:color w:val="000000"/>
+        <w:spacing w:val="0"/>
+        <w:kern w:val="0"/>
+        <w:position w:val="0"/>
+        <w:sz w:val="18"/>
+        <w:szCs w:val="18"/>
+        <w:u w:val="none" w:color="000000"/>
+        <w:vertAlign w:val="baseline"/>
+        <w:lang w:val="en-US"/>
       </w:rPr>
     </w:lvl>
     <w:lvl w:ilvl="6">
@@ -17760,11 +18312,20 @@
         <w:ind w:left="2400"/>
       </w:pPr>
       <w:rPr>
-        <w:kern w:val="1"/>
-        <w:position w:val="0"/>
-        <w:sz w:val="18"/>
-        <w:szCs w:val="18"/>
-        <w:u w:color="000000"/>
+        <w:caps w:val="0"/>
+        <w:smallCaps w:val="0"/>
+        <w:strike w:val="0"/>
+        <w:dstrike w:val="0"/>
+        <w:outline w:val="0"/>
+        <w:color w:val="000000"/>
+        <w:spacing w:val="0"/>
+        <w:kern w:val="0"/>
+        <w:position w:val="0"/>
+        <w:sz w:val="18"/>
+        <w:szCs w:val="18"/>
+        <w:u w:val="none" w:color="000000"/>
+        <w:vertAlign w:val="baseline"/>
+        <w:lang w:val="en-US"/>
       </w:rPr>
     </w:lvl>
     <w:lvl w:ilvl="7">
@@ -17781,11 +18342,20 @@
         <w:ind w:left="2760"/>
       </w:pPr>
       <w:rPr>
-        <w:kern w:val="1"/>
-        <w:position w:val="0"/>
-        <w:sz w:val="18"/>
-        <w:szCs w:val="18"/>
-        <w:u w:color="000000"/>
+        <w:caps w:val="0"/>
+        <w:smallCaps w:val="0"/>
+        <w:strike w:val="0"/>
+        <w:dstrike w:val="0"/>
+        <w:outline w:val="0"/>
+        <w:color w:val="000000"/>
+        <w:spacing w:val="0"/>
+        <w:kern w:val="0"/>
+        <w:position w:val="0"/>
+        <w:sz w:val="18"/>
+        <w:szCs w:val="18"/>
+        <w:u w:val="none" w:color="000000"/>
+        <w:vertAlign w:val="baseline"/>
+        <w:lang w:val="en-US"/>
       </w:rPr>
     </w:lvl>
     <w:lvl w:ilvl="8">
@@ -17802,596 +18372,26 @@
         <w:ind w:left="3120"/>
       </w:pPr>
       <w:rPr>
-        <w:kern w:val="1"/>
-        <w:position w:val="0"/>
-        <w:sz w:val="18"/>
-        <w:szCs w:val="18"/>
-        <w:u w:color="000000"/>
-      </w:rPr>
-    </w:lvl>
-  </w:abstractNum>
-  <w:abstractNum w:abstractNumId="16">
-    <w:multiLevelType w:val="multilevel"/>
-    <w:styleLink w:val="List 0"/>
-    <w:lvl w:ilvl="0">
-      <w:start w:val="0"/>
-      <w:numFmt w:val="bullet"/>
-      <w:suff w:val="tab"/>
-      <w:lvlText w:val="•"/>
-      <w:lvlJc w:val="left"/>
-      <w:pPr>
-        <w:tabs>
-          <w:tab w:val="num" w:pos="320"/>
-          <w:tab w:val="clear" w:pos="0"/>
-        </w:tabs>
-        <w:ind w:left="320" w:hanging="320"/>
-      </w:pPr>
-      <w:rPr>
-        <w:kern w:val="1"/>
-        <w:position w:val="0"/>
-        <w:sz w:val="24"/>
-        <w:szCs w:val="24"/>
-        <w:u w:color="000000"/>
-      </w:rPr>
-    </w:lvl>
-    <w:lvl w:ilvl="1">
-      <w:start w:val="1"/>
-      <w:numFmt w:val="bullet"/>
-      <w:suff w:val="tab"/>
-      <w:lvlText w:val="•"/>
-      <w:lvlJc w:val="left"/>
-      <w:pPr>
-        <w:tabs>
-          <w:tab w:val="num" w:pos="600"/>
-          <w:tab w:val="clear" w:pos="0"/>
-        </w:tabs>
-        <w:ind w:left="600"/>
-      </w:pPr>
-      <w:rPr>
-        <w:kern w:val="1"/>
-        <w:position w:val="0"/>
-        <w:sz w:val="18"/>
-        <w:szCs w:val="18"/>
-        <w:u w:color="000000"/>
-      </w:rPr>
-    </w:lvl>
-    <w:lvl w:ilvl="2">
-      <w:start w:val="1"/>
-      <w:numFmt w:val="bullet"/>
-      <w:suff w:val="tab"/>
-      <w:lvlText w:val="•"/>
-      <w:lvlJc w:val="left"/>
-      <w:pPr>
-        <w:tabs>
-          <w:tab w:val="num" w:pos="960"/>
-          <w:tab w:val="clear" w:pos="0"/>
-        </w:tabs>
-        <w:ind w:left="960"/>
-      </w:pPr>
-      <w:rPr>
-        <w:kern w:val="1"/>
-        <w:position w:val="0"/>
-        <w:sz w:val="18"/>
-        <w:szCs w:val="18"/>
-        <w:u w:color="000000"/>
-      </w:rPr>
-    </w:lvl>
-    <w:lvl w:ilvl="3">
-      <w:start w:val="1"/>
-      <w:numFmt w:val="bullet"/>
-      <w:suff w:val="tab"/>
-      <w:lvlText w:val="•"/>
-      <w:lvlJc w:val="left"/>
-      <w:pPr>
-        <w:tabs>
-          <w:tab w:val="num" w:pos="1320"/>
-          <w:tab w:val="clear" w:pos="0"/>
-        </w:tabs>
-        <w:ind w:left="1320"/>
-      </w:pPr>
-      <w:rPr>
-        <w:kern w:val="1"/>
-        <w:position w:val="0"/>
-        <w:sz w:val="18"/>
-        <w:szCs w:val="18"/>
-        <w:u w:color="000000"/>
-      </w:rPr>
-    </w:lvl>
-    <w:lvl w:ilvl="4">
-      <w:start w:val="1"/>
-      <w:numFmt w:val="bullet"/>
-      <w:suff w:val="tab"/>
-      <w:lvlText w:val="•"/>
-      <w:lvlJc w:val="left"/>
-      <w:pPr>
-        <w:tabs>
-          <w:tab w:val="num" w:pos="1680"/>
-          <w:tab w:val="clear" w:pos="0"/>
-        </w:tabs>
-        <w:ind w:left="1680"/>
-      </w:pPr>
-      <w:rPr>
-        <w:kern w:val="1"/>
-        <w:position w:val="0"/>
-        <w:sz w:val="18"/>
-        <w:szCs w:val="18"/>
-        <w:u w:color="000000"/>
-      </w:rPr>
-    </w:lvl>
-    <w:lvl w:ilvl="5">
-      <w:start w:val="1"/>
-      <w:numFmt w:val="bullet"/>
-      <w:suff w:val="tab"/>
-      <w:lvlText w:val="•"/>
-      <w:lvlJc w:val="left"/>
-      <w:pPr>
-        <w:tabs>
-          <w:tab w:val="num" w:pos="2040"/>
-          <w:tab w:val="clear" w:pos="0"/>
-        </w:tabs>
-        <w:ind w:left="2040"/>
-      </w:pPr>
-      <w:rPr>
-        <w:kern w:val="1"/>
-        <w:position w:val="0"/>
-        <w:sz w:val="18"/>
-        <w:szCs w:val="18"/>
-        <w:u w:color="000000"/>
-      </w:rPr>
-    </w:lvl>
-    <w:lvl w:ilvl="6">
-      <w:start w:val="1"/>
-      <w:numFmt w:val="bullet"/>
-      <w:suff w:val="tab"/>
-      <w:lvlText w:val="•"/>
-      <w:lvlJc w:val="left"/>
-      <w:pPr>
-        <w:tabs>
-          <w:tab w:val="num" w:pos="2400"/>
-          <w:tab w:val="clear" w:pos="0"/>
-        </w:tabs>
-        <w:ind w:left="2400"/>
-      </w:pPr>
-      <w:rPr>
-        <w:kern w:val="1"/>
-        <w:position w:val="0"/>
-        <w:sz w:val="18"/>
-        <w:szCs w:val="18"/>
-        <w:u w:color="000000"/>
-      </w:rPr>
-    </w:lvl>
-    <w:lvl w:ilvl="7">
-      <w:start w:val="1"/>
-      <w:numFmt w:val="bullet"/>
-      <w:suff w:val="tab"/>
-      <w:lvlText w:val="•"/>
-      <w:lvlJc w:val="left"/>
-      <w:pPr>
-        <w:tabs>
-          <w:tab w:val="num" w:pos="2760"/>
-          <w:tab w:val="clear" w:pos="0"/>
-        </w:tabs>
-        <w:ind w:left="2760"/>
-      </w:pPr>
-      <w:rPr>
-        <w:kern w:val="1"/>
-        <w:position w:val="0"/>
-        <w:sz w:val="18"/>
-        <w:szCs w:val="18"/>
-        <w:u w:color="000000"/>
-      </w:rPr>
-    </w:lvl>
-    <w:lvl w:ilvl="8">
-      <w:start w:val="1"/>
-      <w:numFmt w:val="bullet"/>
-      <w:suff w:val="tab"/>
-      <w:lvlText w:val="•"/>
-      <w:lvlJc w:val="left"/>
-      <w:pPr>
-        <w:tabs>
-          <w:tab w:val="num" w:pos="3120"/>
-          <w:tab w:val="clear" w:pos="0"/>
-        </w:tabs>
-        <w:ind w:left="3120"/>
-      </w:pPr>
-      <w:rPr>
-        <w:kern w:val="1"/>
-        <w:position w:val="0"/>
-        <w:sz w:val="18"/>
-        <w:szCs w:val="18"/>
-        <w:u w:color="000000"/>
-      </w:rPr>
-    </w:lvl>
-  </w:abstractNum>
-  <w:abstractNum w:abstractNumId="17">
-    <w:multiLevelType w:val="multilevel"/>
-    <w:styleLink w:val="List 0"/>
-    <w:lvl w:ilvl="0">
-      <w:start w:val="0"/>
-      <w:numFmt w:val="bullet"/>
-      <w:suff w:val="tab"/>
-      <w:lvlText w:val="•"/>
-      <w:lvlJc w:val="left"/>
-      <w:pPr>
-        <w:tabs>
-          <w:tab w:val="num" w:pos="320"/>
-          <w:tab w:val="clear" w:pos="0"/>
-        </w:tabs>
-        <w:ind w:left="320" w:hanging="320"/>
-      </w:pPr>
-      <w:rPr>
-        <w:kern w:val="1"/>
-        <w:position w:val="0"/>
-        <w:sz w:val="24"/>
-        <w:szCs w:val="24"/>
-        <w:u w:color="000000"/>
-      </w:rPr>
-    </w:lvl>
-    <w:lvl w:ilvl="1">
-      <w:start w:val="1"/>
-      <w:numFmt w:val="bullet"/>
-      <w:suff w:val="tab"/>
-      <w:lvlText w:val="•"/>
-      <w:lvlJc w:val="left"/>
-      <w:pPr>
-        <w:tabs>
-          <w:tab w:val="num" w:pos="600"/>
-          <w:tab w:val="clear" w:pos="0"/>
-        </w:tabs>
-        <w:ind w:left="600"/>
-      </w:pPr>
-      <w:rPr>
-        <w:kern w:val="1"/>
-        <w:position w:val="0"/>
-        <w:sz w:val="18"/>
-        <w:szCs w:val="18"/>
-        <w:u w:color="000000"/>
-      </w:rPr>
-    </w:lvl>
-    <w:lvl w:ilvl="2">
-      <w:start w:val="1"/>
-      <w:numFmt w:val="bullet"/>
-      <w:suff w:val="tab"/>
-      <w:lvlText w:val="•"/>
-      <w:lvlJc w:val="left"/>
-      <w:pPr>
-        <w:tabs>
-          <w:tab w:val="num" w:pos="960"/>
-          <w:tab w:val="clear" w:pos="0"/>
-        </w:tabs>
-        <w:ind w:left="960"/>
-      </w:pPr>
-      <w:rPr>
-        <w:kern w:val="1"/>
-        <w:position w:val="0"/>
-        <w:sz w:val="18"/>
-        <w:szCs w:val="18"/>
-        <w:u w:color="000000"/>
-      </w:rPr>
-    </w:lvl>
-    <w:lvl w:ilvl="3">
-      <w:start w:val="1"/>
-      <w:numFmt w:val="bullet"/>
-      <w:suff w:val="tab"/>
-      <w:lvlText w:val="•"/>
-      <w:lvlJc w:val="left"/>
-      <w:pPr>
-        <w:tabs>
-          <w:tab w:val="num" w:pos="1320"/>
-          <w:tab w:val="clear" w:pos="0"/>
-        </w:tabs>
-        <w:ind w:left="1320"/>
-      </w:pPr>
-      <w:rPr>
-        <w:kern w:val="1"/>
-        <w:position w:val="0"/>
-        <w:sz w:val="18"/>
-        <w:szCs w:val="18"/>
-        <w:u w:color="000000"/>
-      </w:rPr>
-    </w:lvl>
-    <w:lvl w:ilvl="4">
-      <w:start w:val="1"/>
-      <w:numFmt w:val="bullet"/>
-      <w:suff w:val="tab"/>
-      <w:lvlText w:val="•"/>
-      <w:lvlJc w:val="left"/>
-      <w:pPr>
-        <w:tabs>
-          <w:tab w:val="num" w:pos="1680"/>
-          <w:tab w:val="clear" w:pos="0"/>
-        </w:tabs>
-        <w:ind w:left="1680"/>
-      </w:pPr>
-      <w:rPr>
-        <w:kern w:val="1"/>
-        <w:position w:val="0"/>
-        <w:sz w:val="18"/>
-        <w:szCs w:val="18"/>
-        <w:u w:color="000000"/>
-      </w:rPr>
-    </w:lvl>
-    <w:lvl w:ilvl="5">
-      <w:start w:val="1"/>
-      <w:numFmt w:val="bullet"/>
-      <w:suff w:val="tab"/>
-      <w:lvlText w:val="•"/>
-      <w:lvlJc w:val="left"/>
-      <w:pPr>
-        <w:tabs>
-          <w:tab w:val="num" w:pos="2040"/>
-          <w:tab w:val="clear" w:pos="0"/>
-        </w:tabs>
-        <w:ind w:left="2040"/>
-      </w:pPr>
-      <w:rPr>
-        <w:kern w:val="1"/>
-        <w:position w:val="0"/>
-        <w:sz w:val="18"/>
-        <w:szCs w:val="18"/>
-        <w:u w:color="000000"/>
-      </w:rPr>
-    </w:lvl>
-    <w:lvl w:ilvl="6">
-      <w:start w:val="1"/>
-      <w:numFmt w:val="bullet"/>
-      <w:suff w:val="tab"/>
-      <w:lvlText w:val="•"/>
-      <w:lvlJc w:val="left"/>
-      <w:pPr>
-        <w:tabs>
-          <w:tab w:val="num" w:pos="2400"/>
-          <w:tab w:val="clear" w:pos="0"/>
-        </w:tabs>
-        <w:ind w:left="2400"/>
-      </w:pPr>
-      <w:rPr>
-        <w:kern w:val="1"/>
-        <w:position w:val="0"/>
-        <w:sz w:val="18"/>
-        <w:szCs w:val="18"/>
-        <w:u w:color="000000"/>
-      </w:rPr>
-    </w:lvl>
-    <w:lvl w:ilvl="7">
-      <w:start w:val="1"/>
-      <w:numFmt w:val="bullet"/>
-      <w:suff w:val="tab"/>
-      <w:lvlText w:val="•"/>
-      <w:lvlJc w:val="left"/>
-      <w:pPr>
-        <w:tabs>
-          <w:tab w:val="num" w:pos="2760"/>
-          <w:tab w:val="clear" w:pos="0"/>
-        </w:tabs>
-        <w:ind w:left="2760"/>
-      </w:pPr>
-      <w:rPr>
-        <w:kern w:val="1"/>
-        <w:position w:val="0"/>
-        <w:sz w:val="18"/>
-        <w:szCs w:val="18"/>
-        <w:u w:color="000000"/>
-      </w:rPr>
-    </w:lvl>
-    <w:lvl w:ilvl="8">
-      <w:start w:val="1"/>
-      <w:numFmt w:val="bullet"/>
-      <w:suff w:val="tab"/>
-      <w:lvlText w:val="•"/>
-      <w:lvlJc w:val="left"/>
-      <w:pPr>
-        <w:tabs>
-          <w:tab w:val="num" w:pos="3120"/>
-          <w:tab w:val="clear" w:pos="0"/>
-        </w:tabs>
-        <w:ind w:left="3120"/>
-      </w:pPr>
-      <w:rPr>
-        <w:kern w:val="1"/>
-        <w:position w:val="0"/>
-        <w:sz w:val="18"/>
-        <w:szCs w:val="18"/>
-        <w:u w:color="000000"/>
-      </w:rPr>
-    </w:lvl>
-  </w:abstractNum>
-  <w:abstractNum w:abstractNumId="18">
-    <w:multiLevelType w:val="multilevel"/>
-    <w:styleLink w:val="List 0"/>
-    <w:lvl w:ilvl="0">
-      <w:start w:val="0"/>
-      <w:numFmt w:val="bullet"/>
-      <w:suff w:val="tab"/>
-      <w:lvlText w:val="•"/>
-      <w:lvlJc w:val="left"/>
-      <w:pPr>
-        <w:tabs>
-          <w:tab w:val="num" w:pos="320"/>
-          <w:tab w:val="clear" w:pos="0"/>
-        </w:tabs>
-        <w:ind w:left="320" w:hanging="320"/>
-      </w:pPr>
-      <w:rPr>
-        <w:kern w:val="1"/>
-        <w:position w:val="0"/>
-        <w:sz w:val="24"/>
-        <w:szCs w:val="24"/>
-        <w:u w:color="000000"/>
-      </w:rPr>
-    </w:lvl>
-    <w:lvl w:ilvl="1">
-      <w:start w:val="1"/>
-      <w:numFmt w:val="bullet"/>
-      <w:suff w:val="tab"/>
-      <w:lvlText w:val="•"/>
-      <w:lvlJc w:val="left"/>
-      <w:pPr>
-        <w:tabs>
-          <w:tab w:val="num" w:pos="600"/>
-          <w:tab w:val="clear" w:pos="0"/>
-        </w:tabs>
-        <w:ind w:left="600"/>
-      </w:pPr>
-      <w:rPr>
-        <w:kern w:val="1"/>
-        <w:position w:val="0"/>
-        <w:sz w:val="18"/>
-        <w:szCs w:val="18"/>
-        <w:u w:color="000000"/>
-      </w:rPr>
-    </w:lvl>
-    <w:lvl w:ilvl="2">
-      <w:start w:val="1"/>
-      <w:numFmt w:val="bullet"/>
-      <w:suff w:val="tab"/>
-      <w:lvlText w:val="•"/>
-      <w:lvlJc w:val="left"/>
-      <w:pPr>
-        <w:tabs>
-          <w:tab w:val="num" w:pos="960"/>
-          <w:tab w:val="clear" w:pos="0"/>
-        </w:tabs>
-        <w:ind w:left="960"/>
-      </w:pPr>
-      <w:rPr>
-        <w:kern w:val="1"/>
-        <w:position w:val="0"/>
-        <w:sz w:val="18"/>
-        <w:szCs w:val="18"/>
-        <w:u w:color="000000"/>
-      </w:rPr>
-    </w:lvl>
-    <w:lvl w:ilvl="3">
-      <w:start w:val="1"/>
-      <w:numFmt w:val="bullet"/>
-      <w:suff w:val="tab"/>
-      <w:lvlText w:val="•"/>
-      <w:lvlJc w:val="left"/>
-      <w:pPr>
-        <w:tabs>
-          <w:tab w:val="num" w:pos="1320"/>
-          <w:tab w:val="clear" w:pos="0"/>
-        </w:tabs>
-        <w:ind w:left="1320"/>
-      </w:pPr>
-      <w:rPr>
-        <w:kern w:val="1"/>
-        <w:position w:val="0"/>
-        <w:sz w:val="18"/>
-        <w:szCs w:val="18"/>
-        <w:u w:color="000000"/>
-      </w:rPr>
-    </w:lvl>
-    <w:lvl w:ilvl="4">
-      <w:start w:val="1"/>
-      <w:numFmt w:val="bullet"/>
-      <w:suff w:val="tab"/>
-      <w:lvlText w:val="•"/>
-      <w:lvlJc w:val="left"/>
-      <w:pPr>
-        <w:tabs>
-          <w:tab w:val="num" w:pos="1680"/>
-          <w:tab w:val="clear" w:pos="0"/>
-        </w:tabs>
-        <w:ind w:left="1680"/>
-      </w:pPr>
-      <w:rPr>
-        <w:kern w:val="1"/>
-        <w:position w:val="0"/>
-        <w:sz w:val="18"/>
-        <w:szCs w:val="18"/>
-        <w:u w:color="000000"/>
-      </w:rPr>
-    </w:lvl>
-    <w:lvl w:ilvl="5">
-      <w:start w:val="1"/>
-      <w:numFmt w:val="bullet"/>
-      <w:suff w:val="tab"/>
-      <w:lvlText w:val="•"/>
-      <w:lvlJc w:val="left"/>
-      <w:pPr>
-        <w:tabs>
-          <w:tab w:val="num" w:pos="2040"/>
-          <w:tab w:val="clear" w:pos="0"/>
-        </w:tabs>
-        <w:ind w:left="2040"/>
-      </w:pPr>
-      <w:rPr>
-        <w:kern w:val="1"/>
-        <w:position w:val="0"/>
-        <w:sz w:val="18"/>
-        <w:szCs w:val="18"/>
-        <w:u w:color="000000"/>
-      </w:rPr>
-    </w:lvl>
-    <w:lvl w:ilvl="6">
-      <w:start w:val="1"/>
-      <w:numFmt w:val="bullet"/>
-      <w:suff w:val="tab"/>
-      <w:lvlText w:val="•"/>
-      <w:lvlJc w:val="left"/>
-      <w:pPr>
-        <w:tabs>
-          <w:tab w:val="num" w:pos="2400"/>
-          <w:tab w:val="clear" w:pos="0"/>
-        </w:tabs>
-        <w:ind w:left="2400"/>
-      </w:pPr>
-      <w:rPr>
-        <w:kern w:val="1"/>
-        <w:position w:val="0"/>
-        <w:sz w:val="18"/>
-        <w:szCs w:val="18"/>
-        <w:u w:color="000000"/>
-      </w:rPr>
-    </w:lvl>
-    <w:lvl w:ilvl="7">
-      <w:start w:val="1"/>
-      <w:numFmt w:val="bullet"/>
-      <w:suff w:val="tab"/>
-      <w:lvlText w:val="•"/>
-      <w:lvlJc w:val="left"/>
-      <w:pPr>
-        <w:tabs>
-          <w:tab w:val="num" w:pos="2760"/>
-          <w:tab w:val="clear" w:pos="0"/>
-        </w:tabs>
-        <w:ind w:left="2760"/>
-      </w:pPr>
-      <w:rPr>
-        <w:kern w:val="1"/>
-        <w:position w:val="0"/>
-        <w:sz w:val="18"/>
-        <w:szCs w:val="18"/>
-        <w:u w:color="000000"/>
-      </w:rPr>
-    </w:lvl>
-    <w:lvl w:ilvl="8">
-      <w:start w:val="1"/>
-      <w:numFmt w:val="bullet"/>
-      <w:suff w:val="tab"/>
-      <w:lvlText w:val="•"/>
-      <w:lvlJc w:val="left"/>
-      <w:pPr>
-        <w:tabs>
-          <w:tab w:val="num" w:pos="3120"/>
-          <w:tab w:val="clear" w:pos="0"/>
-        </w:tabs>
-        <w:ind w:left="3120"/>
-      </w:pPr>
-      <w:rPr>
-        <w:kern w:val="1"/>
-        <w:position w:val="0"/>
-        <w:sz w:val="18"/>
-        <w:szCs w:val="18"/>
-        <w:u w:color="000000"/>
+        <w:caps w:val="0"/>
+        <w:smallCaps w:val="0"/>
+        <w:strike w:val="0"/>
+        <w:dstrike w:val="0"/>
+        <w:outline w:val="0"/>
+        <w:color w:val="000000"/>
+        <w:spacing w:val="0"/>
+        <w:kern w:val="0"/>
+        <w:position w:val="0"/>
+        <w:sz w:val="18"/>
+        <w:szCs w:val="18"/>
+        <w:u w:val="none" w:color="000000"/>
+        <w:vertAlign w:val="baseline"/>
+        <w:lang w:val="en-US"/>
       </w:rPr>
     </w:lvl>
   </w:abstractNum>
   <w:abstractNum w:abstractNumId="19">
     <w:multiLevelType w:val="multilevel"/>
-    <w:styleLink w:val="List 0"/>
+    <w:styleLink w:val="List 1"/>
     <w:lvl w:ilvl="0">
       <w:start w:val="0"/>
       <w:numFmt w:val="bullet"/>
@@ -18406,11 +18406,20 @@
         <w:ind w:left="320" w:hanging="320"/>
       </w:pPr>
       <w:rPr>
-        <w:kern w:val="1"/>
+        <w:caps w:val="0"/>
+        <w:smallCaps w:val="0"/>
+        <w:strike w:val="0"/>
+        <w:dstrike w:val="0"/>
+        <w:outline w:val="0"/>
+        <w:color w:val="000000"/>
+        <w:spacing w:val="0"/>
+        <w:kern w:val="0"/>
         <w:position w:val="0"/>
         <w:sz w:val="24"/>
         <w:szCs w:val="24"/>
-        <w:u w:color="000000"/>
+        <w:u w:val="none" w:color="000000"/>
+        <w:vertAlign w:val="baseline"/>
+        <w:lang w:val="en-US"/>
       </w:rPr>
     </w:lvl>
     <w:lvl w:ilvl="1">
@@ -18427,11 +18436,20 @@
         <w:ind w:left="600"/>
       </w:pPr>
       <w:rPr>
-        <w:kern w:val="1"/>
-        <w:position w:val="0"/>
-        <w:sz w:val="18"/>
-        <w:szCs w:val="18"/>
-        <w:u w:color="000000"/>
+        <w:caps w:val="0"/>
+        <w:smallCaps w:val="0"/>
+        <w:strike w:val="0"/>
+        <w:dstrike w:val="0"/>
+        <w:outline w:val="0"/>
+        <w:color w:val="000000"/>
+        <w:spacing w:val="0"/>
+        <w:kern w:val="0"/>
+        <w:position w:val="0"/>
+        <w:sz w:val="18"/>
+        <w:szCs w:val="18"/>
+        <w:u w:val="none" w:color="000000"/>
+        <w:vertAlign w:val="baseline"/>
+        <w:lang w:val="en-US"/>
       </w:rPr>
     </w:lvl>
     <w:lvl w:ilvl="2">
@@ -18448,11 +18466,20 @@
         <w:ind w:left="960"/>
       </w:pPr>
       <w:rPr>
-        <w:kern w:val="1"/>
-        <w:position w:val="0"/>
-        <w:sz w:val="18"/>
-        <w:szCs w:val="18"/>
-        <w:u w:color="000000"/>
+        <w:caps w:val="0"/>
+        <w:smallCaps w:val="0"/>
+        <w:strike w:val="0"/>
+        <w:dstrike w:val="0"/>
+        <w:outline w:val="0"/>
+        <w:color w:val="000000"/>
+        <w:spacing w:val="0"/>
+        <w:kern w:val="0"/>
+        <w:position w:val="0"/>
+        <w:sz w:val="18"/>
+        <w:szCs w:val="18"/>
+        <w:u w:val="none" w:color="000000"/>
+        <w:vertAlign w:val="baseline"/>
+        <w:lang w:val="en-US"/>
       </w:rPr>
     </w:lvl>
     <w:lvl w:ilvl="3">
@@ -18469,11 +18496,20 @@
         <w:ind w:left="1320"/>
       </w:pPr>
       <w:rPr>
-        <w:kern w:val="1"/>
-        <w:position w:val="0"/>
-        <w:sz w:val="18"/>
-        <w:szCs w:val="18"/>
-        <w:u w:color="000000"/>
+        <w:caps w:val="0"/>
+        <w:smallCaps w:val="0"/>
+        <w:strike w:val="0"/>
+        <w:dstrike w:val="0"/>
+        <w:outline w:val="0"/>
+        <w:color w:val="000000"/>
+        <w:spacing w:val="0"/>
+        <w:kern w:val="0"/>
+        <w:position w:val="0"/>
+        <w:sz w:val="18"/>
+        <w:szCs w:val="18"/>
+        <w:u w:val="none" w:color="000000"/>
+        <w:vertAlign w:val="baseline"/>
+        <w:lang w:val="en-US"/>
       </w:rPr>
     </w:lvl>
     <w:lvl w:ilvl="4">
@@ -18490,11 +18526,20 @@
         <w:ind w:left="1680"/>
       </w:pPr>
       <w:rPr>
-        <w:kern w:val="1"/>
-        <w:position w:val="0"/>
-        <w:sz w:val="18"/>
-        <w:szCs w:val="18"/>
-        <w:u w:color="000000"/>
+        <w:caps w:val="0"/>
+        <w:smallCaps w:val="0"/>
+        <w:strike w:val="0"/>
+        <w:dstrike w:val="0"/>
+        <w:outline w:val="0"/>
+        <w:color w:val="000000"/>
+        <w:spacing w:val="0"/>
+        <w:kern w:val="0"/>
+        <w:position w:val="0"/>
+        <w:sz w:val="18"/>
+        <w:szCs w:val="18"/>
+        <w:u w:val="none" w:color="000000"/>
+        <w:vertAlign w:val="baseline"/>
+        <w:lang w:val="en-US"/>
       </w:rPr>
     </w:lvl>
     <w:lvl w:ilvl="5">
@@ -18511,11 +18556,20 @@
         <w:ind w:left="2040"/>
       </w:pPr>
       <w:rPr>
-        <w:kern w:val="1"/>
-        <w:position w:val="0"/>
-        <w:sz w:val="18"/>
-        <w:szCs w:val="18"/>
-        <w:u w:color="000000"/>
+        <w:caps w:val="0"/>
+        <w:smallCaps w:val="0"/>
+        <w:strike w:val="0"/>
+        <w:dstrike w:val="0"/>
+        <w:outline w:val="0"/>
+        <w:color w:val="000000"/>
+        <w:spacing w:val="0"/>
+        <w:kern w:val="0"/>
+        <w:position w:val="0"/>
+        <w:sz w:val="18"/>
+        <w:szCs w:val="18"/>
+        <w:u w:val="none" w:color="000000"/>
+        <w:vertAlign w:val="baseline"/>
+        <w:lang w:val="en-US"/>
       </w:rPr>
     </w:lvl>
     <w:lvl w:ilvl="6">
@@ -18532,11 +18586,20 @@
         <w:ind w:left="2400"/>
       </w:pPr>
       <w:rPr>
-        <w:kern w:val="1"/>
-        <w:position w:val="0"/>
-        <w:sz w:val="18"/>
-        <w:szCs w:val="18"/>
-        <w:u w:color="000000"/>
+        <w:caps w:val="0"/>
+        <w:smallCaps w:val="0"/>
+        <w:strike w:val="0"/>
+        <w:dstrike w:val="0"/>
+        <w:outline w:val="0"/>
+        <w:color w:val="000000"/>
+        <w:spacing w:val="0"/>
+        <w:kern w:val="0"/>
+        <w:position w:val="0"/>
+        <w:sz w:val="18"/>
+        <w:szCs w:val="18"/>
+        <w:u w:val="none" w:color="000000"/>
+        <w:vertAlign w:val="baseline"/>
+        <w:lang w:val="en-US"/>
       </w:rPr>
     </w:lvl>
     <w:lvl w:ilvl="7">
@@ -18553,11 +18616,20 @@
         <w:ind w:left="2760"/>
       </w:pPr>
       <w:rPr>
-        <w:kern w:val="1"/>
-        <w:position w:val="0"/>
-        <w:sz w:val="18"/>
-        <w:szCs w:val="18"/>
-        <w:u w:color="000000"/>
+        <w:caps w:val="0"/>
+        <w:smallCaps w:val="0"/>
+        <w:strike w:val="0"/>
+        <w:dstrike w:val="0"/>
+        <w:outline w:val="0"/>
+        <w:color w:val="000000"/>
+        <w:spacing w:val="0"/>
+        <w:kern w:val="0"/>
+        <w:position w:val="0"/>
+        <w:sz w:val="18"/>
+        <w:szCs w:val="18"/>
+        <w:u w:val="none" w:color="000000"/>
+        <w:vertAlign w:val="baseline"/>
+        <w:lang w:val="en-US"/>
       </w:rPr>
     </w:lvl>
     <w:lvl w:ilvl="8">
@@ -18574,17 +18646,26 @@
         <w:ind w:left="3120"/>
       </w:pPr>
       <w:rPr>
-        <w:kern w:val="1"/>
-        <w:position w:val="0"/>
-        <w:sz w:val="18"/>
-        <w:szCs w:val="18"/>
-        <w:u w:color="000000"/>
+        <w:caps w:val="0"/>
+        <w:smallCaps w:val="0"/>
+        <w:strike w:val="0"/>
+        <w:dstrike w:val="0"/>
+        <w:outline w:val="0"/>
+        <w:color w:val="000000"/>
+        <w:spacing w:val="0"/>
+        <w:kern w:val="0"/>
+        <w:position w:val="0"/>
+        <w:sz w:val="18"/>
+        <w:szCs w:val="18"/>
+        <w:u w:val="none" w:color="000000"/>
+        <w:vertAlign w:val="baseline"/>
+        <w:lang w:val="en-US"/>
       </w:rPr>
     </w:lvl>
   </w:abstractNum>
   <w:abstractNum w:abstractNumId="20">
     <w:multiLevelType w:val="multilevel"/>
-    <w:styleLink w:val="List 0"/>
+    <w:styleLink w:val="List 1"/>
     <w:lvl w:ilvl="0">
       <w:start w:val="0"/>
       <w:numFmt w:val="bullet"/>
@@ -18777,7 +18858,7 @@
   </w:abstractNum>
   <w:abstractNum w:abstractNumId="21">
     <w:multiLevelType w:val="multilevel"/>
-    <w:styleLink w:val="List 0"/>
+    <w:styleLink w:val="List 1"/>
     <w:lvl w:ilvl="0">
       <w:start w:val="0"/>
       <w:numFmt w:val="bullet"/>
@@ -18970,7 +19051,7 @@
   </w:abstractNum>
   <w:abstractNum w:abstractNumId="22">
     <w:multiLevelType w:val="multilevel"/>
-    <w:styleLink w:val="List 0"/>
+    <w:styleLink w:val="List 1"/>
     <w:lvl w:ilvl="0">
       <w:start w:val="0"/>
       <w:numFmt w:val="bullet"/>
@@ -19163,7 +19244,7 @@
   </w:abstractNum>
   <w:abstractNum w:abstractNumId="23">
     <w:multiLevelType w:val="multilevel"/>
-    <w:styleLink w:val="List 0"/>
+    <w:styleLink w:val="List 1"/>
     <w:lvl w:ilvl="0">
       <w:start w:val="0"/>
       <w:numFmt w:val="bullet"/>
@@ -19356,7 +19437,7 @@
   </w:abstractNum>
   <w:abstractNum w:abstractNumId="24">
     <w:multiLevelType w:val="multilevel"/>
-    <w:styleLink w:val="List 0"/>
+    <w:styleLink w:val="List 1"/>
     <w:lvl w:ilvl="0">
       <w:start w:val="0"/>
       <w:numFmt w:val="bullet"/>
@@ -19549,7 +19630,7 @@
   </w:abstractNum>
   <w:abstractNum w:abstractNumId="25">
     <w:multiLevelType w:val="multilevel"/>
-    <w:styleLink w:val="List 0"/>
+    <w:styleLink w:val="List 1"/>
     <w:lvl w:ilvl="0">
       <w:start w:val="0"/>
       <w:numFmt w:val="bullet"/>
@@ -19742,7 +19823,7 @@
   </w:abstractNum>
   <w:abstractNum w:abstractNumId="26">
     <w:multiLevelType w:val="multilevel"/>
-    <w:styleLink w:val="List 0"/>
+    <w:styleLink w:val="List 1"/>
     <w:lvl w:ilvl="0">
       <w:start w:val="0"/>
       <w:numFmt w:val="bullet"/>
@@ -19935,7 +20016,7 @@
   </w:abstractNum>
   <w:abstractNum w:abstractNumId="27">
     <w:multiLevelType w:val="multilevel"/>
-    <w:styleLink w:val="List 0"/>
+    <w:styleLink w:val="List 1"/>
     <w:lvl w:ilvl="0">
       <w:start w:val="0"/>
       <w:numFmt w:val="bullet"/>
@@ -20128,7 +20209,7 @@
   </w:abstractNum>
   <w:abstractNum w:abstractNumId="28">
     <w:multiLevelType w:val="multilevel"/>
-    <w:styleLink w:val="List 0"/>
+    <w:styleLink w:val="List 1"/>
     <w:lvl w:ilvl="0">
       <w:start w:val="0"/>
       <w:numFmt w:val="bullet"/>
@@ -20321,7 +20402,7 @@
   </w:abstractNum>
   <w:abstractNum w:abstractNumId="29">
     <w:multiLevelType w:val="multilevel"/>
-    <w:styleLink w:val="List 0"/>
+    <w:styleLink w:val="List 1"/>
     <w:lvl w:ilvl="0">
       <w:start w:val="0"/>
       <w:numFmt w:val="bullet"/>
@@ -20514,15 +20595,26 @@
   </w:abstractNum>
   <w:abstractNum w:abstractNumId="30">
     <w:multiLevelType w:val="multilevel"/>
+    <w:styleLink w:val="List 1"/>
     <w:lvl w:ilvl="0">
-      <w:start w:val="1"/>
-      <w:numFmt w:val="bullet"/>
-      <w:suff w:val="tab"/>
-      <w:lvlText w:val="•"/>
-      <w:lvlJc w:val="left"/>
-      <w:pPr/>
-      <w:rPr>
-        <w:position w:val="0"/>
+      <w:start w:val="0"/>
+      <w:numFmt w:val="bullet"/>
+      <w:suff w:val="tab"/>
+      <w:lvlText w:val="•"/>
+      <w:lvlJc w:val="left"/>
+      <w:pPr>
+        <w:tabs>
+          <w:tab w:val="num" w:pos="320"/>
+          <w:tab w:val="clear" w:pos="0"/>
+        </w:tabs>
+        <w:ind w:left="320" w:hanging="320"/>
+      </w:pPr>
+      <w:rPr>
+        <w:kern w:val="1"/>
+        <w:position w:val="0"/>
+        <w:sz w:val="24"/>
+        <w:szCs w:val="24"/>
+        <w:u w:color="000000"/>
       </w:rPr>
     </w:lvl>
     <w:lvl w:ilvl="1">
@@ -20531,9 +20623,19 @@
       <w:suff w:val="tab"/>
       <w:lvlText w:val="•"/>
       <w:lvlJc w:val="left"/>
-      <w:pPr/>
-      <w:rPr>
-        <w:position w:val="0"/>
+      <w:pPr>
+        <w:tabs>
+          <w:tab w:val="num" w:pos="600"/>
+          <w:tab w:val="clear" w:pos="0"/>
+        </w:tabs>
+        <w:ind w:left="600"/>
+      </w:pPr>
+      <w:rPr>
+        <w:kern w:val="1"/>
+        <w:position w:val="0"/>
+        <w:sz w:val="18"/>
+        <w:szCs w:val="18"/>
+        <w:u w:color="000000"/>
       </w:rPr>
     </w:lvl>
     <w:lvl w:ilvl="2">
@@ -20542,9 +20644,19 @@
       <w:suff w:val="tab"/>
       <w:lvlText w:val="•"/>
       <w:lvlJc w:val="left"/>
-      <w:pPr/>
-      <w:rPr>
-        <w:position w:val="0"/>
+      <w:pPr>
+        <w:tabs>
+          <w:tab w:val="num" w:pos="960"/>
+          <w:tab w:val="clear" w:pos="0"/>
+        </w:tabs>
+        <w:ind w:left="960"/>
+      </w:pPr>
+      <w:rPr>
+        <w:kern w:val="1"/>
+        <w:position w:val="0"/>
+        <w:sz w:val="18"/>
+        <w:szCs w:val="18"/>
+        <w:u w:color="000000"/>
       </w:rPr>
     </w:lvl>
     <w:lvl w:ilvl="3">
@@ -20553,9 +20665,19 @@
       <w:suff w:val="tab"/>
       <w:lvlText w:val="•"/>
       <w:lvlJc w:val="left"/>
-      <w:pPr/>
-      <w:rPr>
-        <w:position w:val="0"/>
+      <w:pPr>
+        <w:tabs>
+          <w:tab w:val="num" w:pos="1320"/>
+          <w:tab w:val="clear" w:pos="0"/>
+        </w:tabs>
+        <w:ind w:left="1320"/>
+      </w:pPr>
+      <w:rPr>
+        <w:kern w:val="1"/>
+        <w:position w:val="0"/>
+        <w:sz w:val="18"/>
+        <w:szCs w:val="18"/>
+        <w:u w:color="000000"/>
       </w:rPr>
     </w:lvl>
     <w:lvl w:ilvl="4">
@@ -20564,9 +20686,19 @@
       <w:suff w:val="tab"/>
       <w:lvlText w:val="•"/>
       <w:lvlJc w:val="left"/>
-      <w:pPr/>
-      <w:rPr>
-        <w:position w:val="0"/>
+      <w:pPr>
+        <w:tabs>
+          <w:tab w:val="num" w:pos="1680"/>
+          <w:tab w:val="clear" w:pos="0"/>
+        </w:tabs>
+        <w:ind w:left="1680"/>
+      </w:pPr>
+      <w:rPr>
+        <w:kern w:val="1"/>
+        <w:position w:val="0"/>
+        <w:sz w:val="18"/>
+        <w:szCs w:val="18"/>
+        <w:u w:color="000000"/>
       </w:rPr>
     </w:lvl>
     <w:lvl w:ilvl="5">
@@ -20575,9 +20707,19 @@
       <w:suff w:val="tab"/>
       <w:lvlText w:val="•"/>
       <w:lvlJc w:val="left"/>
-      <w:pPr/>
-      <w:rPr>
-        <w:position w:val="0"/>
+      <w:pPr>
+        <w:tabs>
+          <w:tab w:val="num" w:pos="2040"/>
+          <w:tab w:val="clear" w:pos="0"/>
+        </w:tabs>
+        <w:ind w:left="2040"/>
+      </w:pPr>
+      <w:rPr>
+        <w:kern w:val="1"/>
+        <w:position w:val="0"/>
+        <w:sz w:val="18"/>
+        <w:szCs w:val="18"/>
+        <w:u w:color="000000"/>
       </w:rPr>
     </w:lvl>
     <w:lvl w:ilvl="6">
@@ -20586,9 +20728,19 @@
       <w:suff w:val="tab"/>
       <w:lvlText w:val="•"/>
       <w:lvlJc w:val="left"/>
-      <w:pPr/>
-      <w:rPr>
-        <w:position w:val="0"/>
+      <w:pPr>
+        <w:tabs>
+          <w:tab w:val="num" w:pos="2400"/>
+          <w:tab w:val="clear" w:pos="0"/>
+        </w:tabs>
+        <w:ind w:left="2400"/>
+      </w:pPr>
+      <w:rPr>
+        <w:kern w:val="1"/>
+        <w:position w:val="0"/>
+        <w:sz w:val="18"/>
+        <w:szCs w:val="18"/>
+        <w:u w:color="000000"/>
       </w:rPr>
     </w:lvl>
     <w:lvl w:ilvl="7">
@@ -20597,9 +20749,19 @@
       <w:suff w:val="tab"/>
       <w:lvlText w:val="•"/>
       <w:lvlJc w:val="left"/>
-      <w:pPr/>
-      <w:rPr>
-        <w:position w:val="0"/>
+      <w:pPr>
+        <w:tabs>
+          <w:tab w:val="num" w:pos="2760"/>
+          <w:tab w:val="clear" w:pos="0"/>
+        </w:tabs>
+        <w:ind w:left="2760"/>
+      </w:pPr>
+      <w:rPr>
+        <w:kern w:val="1"/>
+        <w:position w:val="0"/>
+        <w:sz w:val="18"/>
+        <w:szCs w:val="18"/>
+        <w:u w:color="000000"/>
       </w:rPr>
     </w:lvl>
     <w:lvl w:ilvl="8">
@@ -20608,24 +20770,44 @@
       <w:suff w:val="tab"/>
       <w:lvlText w:val="•"/>
       <w:lvlJc w:val="left"/>
-      <w:pPr/>
-      <w:rPr>
-        <w:position w:val="0"/>
+      <w:pPr>
+        <w:tabs>
+          <w:tab w:val="num" w:pos="3120"/>
+          <w:tab w:val="clear" w:pos="0"/>
+        </w:tabs>
+        <w:ind w:left="3120"/>
+      </w:pPr>
+      <w:rPr>
+        <w:kern w:val="1"/>
+        <w:position w:val="0"/>
+        <w:sz w:val="18"/>
+        <w:szCs w:val="18"/>
+        <w:u w:color="000000"/>
       </w:rPr>
     </w:lvl>
   </w:abstractNum>
   <w:abstractNum w:abstractNumId="31">
     <w:multiLevelType w:val="multilevel"/>
-    <w:styleLink w:val="List 2"/>
+    <w:styleLink w:val="List 1"/>
     <w:lvl w:ilvl="0">
       <w:start w:val="0"/>
       <w:numFmt w:val="bullet"/>
       <w:suff w:val="tab"/>
       <w:lvlText w:val="•"/>
       <w:lvlJc w:val="left"/>
-      <w:pPr/>
-      <w:rPr>
-        <w:position w:val="0"/>
+      <w:pPr>
+        <w:tabs>
+          <w:tab w:val="num" w:pos="320"/>
+          <w:tab w:val="clear" w:pos="0"/>
+        </w:tabs>
+        <w:ind w:left="320" w:hanging="320"/>
+      </w:pPr>
+      <w:rPr>
+        <w:kern w:val="1"/>
+        <w:position w:val="0"/>
+        <w:sz w:val="24"/>
+        <w:szCs w:val="24"/>
+        <w:u w:color="000000"/>
       </w:rPr>
     </w:lvl>
     <w:lvl w:ilvl="1">
@@ -20634,9 +20816,19 @@
       <w:suff w:val="tab"/>
       <w:lvlText w:val="•"/>
       <w:lvlJc w:val="left"/>
-      <w:pPr/>
-      <w:rPr>
-        <w:position w:val="0"/>
+      <w:pPr>
+        <w:tabs>
+          <w:tab w:val="num" w:pos="600"/>
+          <w:tab w:val="clear" w:pos="0"/>
+        </w:tabs>
+        <w:ind w:left="600"/>
+      </w:pPr>
+      <w:rPr>
+        <w:kern w:val="1"/>
+        <w:position w:val="0"/>
+        <w:sz w:val="18"/>
+        <w:szCs w:val="18"/>
+        <w:u w:color="000000"/>
       </w:rPr>
     </w:lvl>
     <w:lvl w:ilvl="2">
@@ -20645,9 +20837,19 @@
       <w:suff w:val="tab"/>
       <w:lvlText w:val="•"/>
       <w:lvlJc w:val="left"/>
-      <w:pPr/>
-      <w:rPr>
-        <w:position w:val="0"/>
+      <w:pPr>
+        <w:tabs>
+          <w:tab w:val="num" w:pos="960"/>
+          <w:tab w:val="clear" w:pos="0"/>
+        </w:tabs>
+        <w:ind w:left="960"/>
+      </w:pPr>
+      <w:rPr>
+        <w:kern w:val="1"/>
+        <w:position w:val="0"/>
+        <w:sz w:val="18"/>
+        <w:szCs w:val="18"/>
+        <w:u w:color="000000"/>
       </w:rPr>
     </w:lvl>
     <w:lvl w:ilvl="3">
@@ -20656,9 +20858,19 @@
       <w:suff w:val="tab"/>
       <w:lvlText w:val="•"/>
       <w:lvlJc w:val="left"/>
-      <w:pPr/>
-      <w:rPr>
-        <w:position w:val="0"/>
+      <w:pPr>
+        <w:tabs>
+          <w:tab w:val="num" w:pos="1320"/>
+          <w:tab w:val="clear" w:pos="0"/>
+        </w:tabs>
+        <w:ind w:left="1320"/>
+      </w:pPr>
+      <w:rPr>
+        <w:kern w:val="1"/>
+        <w:position w:val="0"/>
+        <w:sz w:val="18"/>
+        <w:szCs w:val="18"/>
+        <w:u w:color="000000"/>
       </w:rPr>
     </w:lvl>
     <w:lvl w:ilvl="4">
@@ -20667,9 +20879,19 @@
       <w:suff w:val="tab"/>
       <w:lvlText w:val="•"/>
       <w:lvlJc w:val="left"/>
-      <w:pPr/>
-      <w:rPr>
-        <w:position w:val="0"/>
+      <w:pPr>
+        <w:tabs>
+          <w:tab w:val="num" w:pos="1680"/>
+          <w:tab w:val="clear" w:pos="0"/>
+        </w:tabs>
+        <w:ind w:left="1680"/>
+      </w:pPr>
+      <w:rPr>
+        <w:kern w:val="1"/>
+        <w:position w:val="0"/>
+        <w:sz w:val="18"/>
+        <w:szCs w:val="18"/>
+        <w:u w:color="000000"/>
       </w:rPr>
     </w:lvl>
     <w:lvl w:ilvl="5">
@@ -20678,9 +20900,19 @@
       <w:suff w:val="tab"/>
       <w:lvlText w:val="•"/>
       <w:lvlJc w:val="left"/>
-      <w:pPr/>
-      <w:rPr>
-        <w:position w:val="0"/>
+      <w:pPr>
+        <w:tabs>
+          <w:tab w:val="num" w:pos="2040"/>
+          <w:tab w:val="clear" w:pos="0"/>
+        </w:tabs>
+        <w:ind w:left="2040"/>
+      </w:pPr>
+      <w:rPr>
+        <w:kern w:val="1"/>
+        <w:position w:val="0"/>
+        <w:sz w:val="18"/>
+        <w:szCs w:val="18"/>
+        <w:u w:color="000000"/>
       </w:rPr>
     </w:lvl>
     <w:lvl w:ilvl="6">
@@ -20689,9 +20921,19 @@
       <w:suff w:val="tab"/>
       <w:lvlText w:val="•"/>
       <w:lvlJc w:val="left"/>
-      <w:pPr/>
-      <w:rPr>
-        <w:position w:val="0"/>
+      <w:pPr>
+        <w:tabs>
+          <w:tab w:val="num" w:pos="2400"/>
+          <w:tab w:val="clear" w:pos="0"/>
+        </w:tabs>
+        <w:ind w:left="2400"/>
+      </w:pPr>
+      <w:rPr>
+        <w:kern w:val="1"/>
+        <w:position w:val="0"/>
+        <w:sz w:val="18"/>
+        <w:szCs w:val="18"/>
+        <w:u w:color="000000"/>
       </w:rPr>
     </w:lvl>
     <w:lvl w:ilvl="7">
@@ -20700,9 +20942,19 @@
       <w:suff w:val="tab"/>
       <w:lvlText w:val="•"/>
       <w:lvlJc w:val="left"/>
-      <w:pPr/>
-      <w:rPr>
-        <w:position w:val="0"/>
+      <w:pPr>
+        <w:tabs>
+          <w:tab w:val="num" w:pos="2760"/>
+          <w:tab w:val="clear" w:pos="0"/>
+        </w:tabs>
+        <w:ind w:left="2760"/>
+      </w:pPr>
+      <w:rPr>
+        <w:kern w:val="1"/>
+        <w:position w:val="0"/>
+        <w:sz w:val="18"/>
+        <w:szCs w:val="18"/>
+        <w:u w:color="000000"/>
       </w:rPr>
     </w:lvl>
     <w:lvl w:ilvl="8">
@@ -20711,15 +20963,25 @@
       <w:suff w:val="tab"/>
       <w:lvlText w:val="•"/>
       <w:lvlJc w:val="left"/>
-      <w:pPr/>
-      <w:rPr>
-        <w:position w:val="0"/>
+      <w:pPr>
+        <w:tabs>
+          <w:tab w:val="num" w:pos="3120"/>
+          <w:tab w:val="clear" w:pos="0"/>
+        </w:tabs>
+        <w:ind w:left="3120"/>
+      </w:pPr>
+      <w:rPr>
+        <w:kern w:val="1"/>
+        <w:position w:val="0"/>
+        <w:sz w:val="18"/>
+        <w:szCs w:val="18"/>
+        <w:u w:color="000000"/>
       </w:rPr>
     </w:lvl>
   </w:abstractNum>
   <w:abstractNum w:abstractNumId="32">
     <w:multiLevelType w:val="multilevel"/>
-    <w:styleLink w:val="List 0"/>
+    <w:styleLink w:val="List 1"/>
     <w:lvl w:ilvl="0">
       <w:start w:val="0"/>
       <w:numFmt w:val="bullet"/>
@@ -20912,7 +21174,7 @@
   </w:abstractNum>
   <w:abstractNum w:abstractNumId="33">
     <w:multiLevelType w:val="multilevel"/>
-    <w:styleLink w:val="List 0"/>
+    <w:styleLink w:val="List 1"/>
     <w:lvl w:ilvl="0">
       <w:start w:val="0"/>
       <w:numFmt w:val="bullet"/>
@@ -21105,7 +21367,7 @@
   </w:abstractNum>
   <w:abstractNum w:abstractNumId="34">
     <w:multiLevelType w:val="multilevel"/>
-    <w:styleLink w:val="List 0"/>
+    <w:styleLink w:val="List 1"/>
     <w:lvl w:ilvl="0">
       <w:start w:val="0"/>
       <w:numFmt w:val="bullet"/>
@@ -21298,26 +21560,15 @@
   </w:abstractNum>
   <w:abstractNum w:abstractNumId="35">
     <w:multiLevelType w:val="multilevel"/>
-    <w:styleLink w:val="List 0"/>
     <w:lvl w:ilvl="0">
-      <w:start w:val="0"/>
-      <w:numFmt w:val="bullet"/>
-      <w:suff w:val="tab"/>
-      <w:lvlText w:val="•"/>
-      <w:lvlJc w:val="left"/>
-      <w:pPr>
-        <w:tabs>
-          <w:tab w:val="num" w:pos="320"/>
-          <w:tab w:val="clear" w:pos="0"/>
-        </w:tabs>
-        <w:ind w:left="320" w:hanging="320"/>
-      </w:pPr>
-      <w:rPr>
-        <w:kern w:val="1"/>
-        <w:position w:val="0"/>
-        <w:sz w:val="24"/>
-        <w:szCs w:val="24"/>
-        <w:u w:color="000000"/>
+      <w:start w:val="1"/>
+      <w:numFmt w:val="bullet"/>
+      <w:suff w:val="tab"/>
+      <w:lvlText w:val="•"/>
+      <w:lvlJc w:val="left"/>
+      <w:pPr/>
+      <w:rPr>
+        <w:position w:val="0"/>
       </w:rPr>
     </w:lvl>
     <w:lvl w:ilvl="1">
@@ -21326,19 +21577,9 @@
       <w:suff w:val="tab"/>
       <w:lvlText w:val="•"/>
       <w:lvlJc w:val="left"/>
-      <w:pPr>
-        <w:tabs>
-          <w:tab w:val="num" w:pos="600"/>
-          <w:tab w:val="clear" w:pos="0"/>
-        </w:tabs>
-        <w:ind w:left="600"/>
-      </w:pPr>
-      <w:rPr>
-        <w:kern w:val="1"/>
-        <w:position w:val="0"/>
-        <w:sz w:val="18"/>
-        <w:szCs w:val="18"/>
-        <w:u w:color="000000"/>
+      <w:pPr/>
+      <w:rPr>
+        <w:position w:val="0"/>
       </w:rPr>
     </w:lvl>
     <w:lvl w:ilvl="2">
@@ -21347,19 +21588,9 @@
       <w:suff w:val="tab"/>
       <w:lvlText w:val="•"/>
       <w:lvlJc w:val="left"/>
-      <w:pPr>
-        <w:tabs>
-          <w:tab w:val="num" w:pos="960"/>
-          <w:tab w:val="clear" w:pos="0"/>
-        </w:tabs>
-        <w:ind w:left="960"/>
-      </w:pPr>
-      <w:rPr>
-        <w:kern w:val="1"/>
-        <w:position w:val="0"/>
-        <w:sz w:val="18"/>
-        <w:szCs w:val="18"/>
-        <w:u w:color="000000"/>
+      <w:pPr/>
+      <w:rPr>
+        <w:position w:val="0"/>
       </w:rPr>
     </w:lvl>
     <w:lvl w:ilvl="3">
@@ -21368,19 +21599,9 @@
       <w:suff w:val="tab"/>
       <w:lvlText w:val="•"/>
       <w:lvlJc w:val="left"/>
-      <w:pPr>
-        <w:tabs>
-          <w:tab w:val="num" w:pos="1320"/>
-          <w:tab w:val="clear" w:pos="0"/>
-        </w:tabs>
-        <w:ind w:left="1320"/>
-      </w:pPr>
-      <w:rPr>
-        <w:kern w:val="1"/>
-        <w:position w:val="0"/>
-        <w:sz w:val="18"/>
-        <w:szCs w:val="18"/>
-        <w:u w:color="000000"/>
+      <w:pPr/>
+      <w:rPr>
+        <w:position w:val="0"/>
       </w:rPr>
     </w:lvl>
     <w:lvl w:ilvl="4">
@@ -21389,19 +21610,9 @@
       <w:suff w:val="tab"/>
       <w:lvlText w:val="•"/>
       <w:lvlJc w:val="left"/>
-      <w:pPr>
-        <w:tabs>
-          <w:tab w:val="num" w:pos="1680"/>
-          <w:tab w:val="clear" w:pos="0"/>
-        </w:tabs>
-        <w:ind w:left="1680"/>
-      </w:pPr>
-      <w:rPr>
-        <w:kern w:val="1"/>
-        <w:position w:val="0"/>
-        <w:sz w:val="18"/>
-        <w:szCs w:val="18"/>
-        <w:u w:color="000000"/>
+      <w:pPr/>
+      <w:rPr>
+        <w:position w:val="0"/>
       </w:rPr>
     </w:lvl>
     <w:lvl w:ilvl="5">
@@ -21410,19 +21621,9 @@
       <w:suff w:val="tab"/>
       <w:lvlText w:val="•"/>
       <w:lvlJc w:val="left"/>
-      <w:pPr>
-        <w:tabs>
-          <w:tab w:val="num" w:pos="2040"/>
-          <w:tab w:val="clear" w:pos="0"/>
-        </w:tabs>
-        <w:ind w:left="2040"/>
-      </w:pPr>
-      <w:rPr>
-        <w:kern w:val="1"/>
-        <w:position w:val="0"/>
-        <w:sz w:val="18"/>
-        <w:szCs w:val="18"/>
-        <w:u w:color="000000"/>
+      <w:pPr/>
+      <w:rPr>
+        <w:position w:val="0"/>
       </w:rPr>
     </w:lvl>
     <w:lvl w:ilvl="6">
@@ -21431,19 +21632,9 @@
       <w:suff w:val="tab"/>
       <w:lvlText w:val="•"/>
       <w:lvlJc w:val="left"/>
-      <w:pPr>
-        <w:tabs>
-          <w:tab w:val="num" w:pos="2400"/>
-          <w:tab w:val="clear" w:pos="0"/>
-        </w:tabs>
-        <w:ind w:left="2400"/>
-      </w:pPr>
-      <w:rPr>
-        <w:kern w:val="1"/>
-        <w:position w:val="0"/>
-        <w:sz w:val="18"/>
-        <w:szCs w:val="18"/>
-        <w:u w:color="000000"/>
+      <w:pPr/>
+      <w:rPr>
+        <w:position w:val="0"/>
       </w:rPr>
     </w:lvl>
     <w:lvl w:ilvl="7">
@@ -21452,19 +21643,9 @@
       <w:suff w:val="tab"/>
       <w:lvlText w:val="•"/>
       <w:lvlJc w:val="left"/>
-      <w:pPr>
-        <w:tabs>
-          <w:tab w:val="num" w:pos="2760"/>
-          <w:tab w:val="clear" w:pos="0"/>
-        </w:tabs>
-        <w:ind w:left="2760"/>
-      </w:pPr>
-      <w:rPr>
-        <w:kern w:val="1"/>
-        <w:position w:val="0"/>
-        <w:sz w:val="18"/>
-        <w:szCs w:val="18"/>
-        <w:u w:color="000000"/>
+      <w:pPr/>
+      <w:rPr>
+        <w:position w:val="0"/>
       </w:rPr>
     </w:lvl>
     <w:lvl w:ilvl="8">
@@ -21473,44 +21654,24 @@
       <w:suff w:val="tab"/>
       <w:lvlText w:val="•"/>
       <w:lvlJc w:val="left"/>
-      <w:pPr>
-        <w:tabs>
-          <w:tab w:val="num" w:pos="3120"/>
-          <w:tab w:val="clear" w:pos="0"/>
-        </w:tabs>
-        <w:ind w:left="3120"/>
-      </w:pPr>
-      <w:rPr>
-        <w:kern w:val="1"/>
-        <w:position w:val="0"/>
-        <w:sz w:val="18"/>
-        <w:szCs w:val="18"/>
-        <w:u w:color="000000"/>
+      <w:pPr/>
+      <w:rPr>
+        <w:position w:val="0"/>
       </w:rPr>
     </w:lvl>
   </w:abstractNum>
   <w:abstractNum w:abstractNumId="36">
     <w:multiLevelType w:val="multilevel"/>
-    <w:styleLink w:val="List 0"/>
+    <w:styleLink w:val="List 4"/>
     <w:lvl w:ilvl="0">
       <w:start w:val="0"/>
       <w:numFmt w:val="bullet"/>
       <w:suff w:val="tab"/>
       <w:lvlText w:val="•"/>
       <w:lvlJc w:val="left"/>
-      <w:pPr>
-        <w:tabs>
-          <w:tab w:val="num" w:pos="320"/>
-          <w:tab w:val="clear" w:pos="0"/>
-        </w:tabs>
-        <w:ind w:left="320" w:hanging="320"/>
-      </w:pPr>
-      <w:rPr>
-        <w:kern w:val="1"/>
-        <w:position w:val="0"/>
-        <w:sz w:val="24"/>
-        <w:szCs w:val="24"/>
-        <w:u w:color="000000"/>
+      <w:pPr/>
+      <w:rPr>
+        <w:position w:val="0"/>
       </w:rPr>
     </w:lvl>
     <w:lvl w:ilvl="1">
@@ -21519,19 +21680,9 @@
       <w:suff w:val="tab"/>
       <w:lvlText w:val="•"/>
       <w:lvlJc w:val="left"/>
-      <w:pPr>
-        <w:tabs>
-          <w:tab w:val="num" w:pos="600"/>
-          <w:tab w:val="clear" w:pos="0"/>
-        </w:tabs>
-        <w:ind w:left="600"/>
-      </w:pPr>
-      <w:rPr>
-        <w:kern w:val="1"/>
-        <w:position w:val="0"/>
-        <w:sz w:val="18"/>
-        <w:szCs w:val="18"/>
-        <w:u w:color="000000"/>
+      <w:pPr/>
+      <w:rPr>
+        <w:position w:val="0"/>
       </w:rPr>
     </w:lvl>
     <w:lvl w:ilvl="2">
@@ -21540,19 +21691,9 @@
       <w:suff w:val="tab"/>
       <w:lvlText w:val="•"/>
       <w:lvlJc w:val="left"/>
-      <w:pPr>
-        <w:tabs>
-          <w:tab w:val="num" w:pos="960"/>
-          <w:tab w:val="clear" w:pos="0"/>
-        </w:tabs>
-        <w:ind w:left="960"/>
-      </w:pPr>
-      <w:rPr>
-        <w:kern w:val="1"/>
-        <w:position w:val="0"/>
-        <w:sz w:val="18"/>
-        <w:szCs w:val="18"/>
-        <w:u w:color="000000"/>
+      <w:pPr/>
+      <w:rPr>
+        <w:position w:val="0"/>
       </w:rPr>
     </w:lvl>
     <w:lvl w:ilvl="3">
@@ -21561,19 +21702,9 @@
       <w:suff w:val="tab"/>
       <w:lvlText w:val="•"/>
       <w:lvlJc w:val="left"/>
-      <w:pPr>
-        <w:tabs>
-          <w:tab w:val="num" w:pos="1320"/>
-          <w:tab w:val="clear" w:pos="0"/>
-        </w:tabs>
-        <w:ind w:left="1320"/>
-      </w:pPr>
-      <w:rPr>
-        <w:kern w:val="1"/>
-        <w:position w:val="0"/>
-        <w:sz w:val="18"/>
-        <w:szCs w:val="18"/>
-        <w:u w:color="000000"/>
+      <w:pPr/>
+      <w:rPr>
+        <w:position w:val="0"/>
       </w:rPr>
     </w:lvl>
     <w:lvl w:ilvl="4">
@@ -21582,19 +21713,9 @@
       <w:suff w:val="tab"/>
       <w:lvlText w:val="•"/>
       <w:lvlJc w:val="left"/>
-      <w:pPr>
-        <w:tabs>
-          <w:tab w:val="num" w:pos="1680"/>
-          <w:tab w:val="clear" w:pos="0"/>
-        </w:tabs>
-        <w:ind w:left="1680"/>
-      </w:pPr>
-      <w:rPr>
-        <w:kern w:val="1"/>
-        <w:position w:val="0"/>
-        <w:sz w:val="18"/>
-        <w:szCs w:val="18"/>
-        <w:u w:color="000000"/>
+      <w:pPr/>
+      <w:rPr>
+        <w:position w:val="0"/>
       </w:rPr>
     </w:lvl>
     <w:lvl w:ilvl="5">
@@ -21603,19 +21724,9 @@
       <w:suff w:val="tab"/>
       <w:lvlText w:val="•"/>
       <w:lvlJc w:val="left"/>
-      <w:pPr>
-        <w:tabs>
-          <w:tab w:val="num" w:pos="2040"/>
-          <w:tab w:val="clear" w:pos="0"/>
-        </w:tabs>
-        <w:ind w:left="2040"/>
-      </w:pPr>
-      <w:rPr>
-        <w:kern w:val="1"/>
-        <w:position w:val="0"/>
-        <w:sz w:val="18"/>
-        <w:szCs w:val="18"/>
-        <w:u w:color="000000"/>
+      <w:pPr/>
+      <w:rPr>
+        <w:position w:val="0"/>
       </w:rPr>
     </w:lvl>
     <w:lvl w:ilvl="6">
@@ -21624,19 +21735,9 @@
       <w:suff w:val="tab"/>
       <w:lvlText w:val="•"/>
       <w:lvlJc w:val="left"/>
-      <w:pPr>
-        <w:tabs>
-          <w:tab w:val="num" w:pos="2400"/>
-          <w:tab w:val="clear" w:pos="0"/>
-        </w:tabs>
-        <w:ind w:left="2400"/>
-      </w:pPr>
-      <w:rPr>
-        <w:kern w:val="1"/>
-        <w:position w:val="0"/>
-        <w:sz w:val="18"/>
-        <w:szCs w:val="18"/>
-        <w:u w:color="000000"/>
+      <w:pPr/>
+      <w:rPr>
+        <w:position w:val="0"/>
       </w:rPr>
     </w:lvl>
     <w:lvl w:ilvl="7">
@@ -21645,19 +21746,9 @@
       <w:suff w:val="tab"/>
       <w:lvlText w:val="•"/>
       <w:lvlJc w:val="left"/>
-      <w:pPr>
-        <w:tabs>
-          <w:tab w:val="num" w:pos="2760"/>
-          <w:tab w:val="clear" w:pos="0"/>
-        </w:tabs>
-        <w:ind w:left="2760"/>
-      </w:pPr>
-      <w:rPr>
-        <w:kern w:val="1"/>
-        <w:position w:val="0"/>
-        <w:sz w:val="18"/>
-        <w:szCs w:val="18"/>
-        <w:u w:color="000000"/>
+      <w:pPr/>
+      <w:rPr>
+        <w:position w:val="0"/>
       </w:rPr>
     </w:lvl>
     <w:lvl w:ilvl="8">
@@ -21666,25 +21757,15 @@
       <w:suff w:val="tab"/>
       <w:lvlText w:val="•"/>
       <w:lvlJc w:val="left"/>
-      <w:pPr>
-        <w:tabs>
-          <w:tab w:val="num" w:pos="3120"/>
-          <w:tab w:val="clear" w:pos="0"/>
-        </w:tabs>
-        <w:ind w:left="3120"/>
-      </w:pPr>
-      <w:rPr>
-        <w:kern w:val="1"/>
-        <w:position w:val="0"/>
-        <w:sz w:val="18"/>
-        <w:szCs w:val="18"/>
-        <w:u w:color="000000"/>
+      <w:pPr/>
+      <w:rPr>
+        <w:position w:val="0"/>
       </w:rPr>
     </w:lvl>
   </w:abstractNum>
   <w:abstractNum w:abstractNumId="37">
     <w:multiLevelType w:val="multilevel"/>
-    <w:styleLink w:val="List 0"/>
+    <w:styleLink w:val="List 1"/>
     <w:lvl w:ilvl="0">
       <w:start w:val="0"/>
       <w:numFmt w:val="bullet"/>
@@ -21877,7 +21958,7 @@
   </w:abstractNum>
   <w:abstractNum w:abstractNumId="38">
     <w:multiLevelType w:val="multilevel"/>
-    <w:styleLink w:val="List 0"/>
+    <w:styleLink w:val="List 1"/>
     <w:lvl w:ilvl="0">
       <w:start w:val="0"/>
       <w:numFmt w:val="bullet"/>
@@ -22070,7 +22151,7 @@
   </w:abstractNum>
   <w:abstractNum w:abstractNumId="39">
     <w:multiLevelType w:val="multilevel"/>
-    <w:styleLink w:val="List 0"/>
+    <w:styleLink w:val="List 1"/>
     <w:lvl w:ilvl="0">
       <w:start w:val="0"/>
       <w:numFmt w:val="bullet"/>
@@ -22263,7 +22344,7 @@
   </w:abstractNum>
   <w:abstractNum w:abstractNumId="40">
     <w:multiLevelType w:val="multilevel"/>
-    <w:styleLink w:val="List 0"/>
+    <w:styleLink w:val="List 1"/>
     <w:lvl w:ilvl="0">
       <w:start w:val="0"/>
       <w:numFmt w:val="bullet"/>
@@ -22456,7 +22537,7 @@
   </w:abstractNum>
   <w:abstractNum w:abstractNumId="41">
     <w:multiLevelType w:val="multilevel"/>
-    <w:styleLink w:val="List 0"/>
+    <w:styleLink w:val="List 1"/>
     <w:lvl w:ilvl="0">
       <w:start w:val="0"/>
       <w:numFmt w:val="bullet"/>
@@ -22649,7 +22730,7 @@
   </w:abstractNum>
   <w:abstractNum w:abstractNumId="42">
     <w:multiLevelType w:val="multilevel"/>
-    <w:styleLink w:val="List 0"/>
+    <w:styleLink w:val="List 1"/>
     <w:lvl w:ilvl="0">
       <w:start w:val="0"/>
       <w:numFmt w:val="bullet"/>
@@ -22842,7 +22923,7 @@
   </w:abstractNum>
   <w:abstractNum w:abstractNumId="43">
     <w:multiLevelType w:val="multilevel"/>
-    <w:styleLink w:val="List 0"/>
+    <w:styleLink w:val="List 1"/>
     <w:lvl w:ilvl="0">
       <w:start w:val="0"/>
       <w:numFmt w:val="bullet"/>
@@ -23035,7 +23116,7 @@
   </w:abstractNum>
   <w:abstractNum w:abstractNumId="44">
     <w:multiLevelType w:val="multilevel"/>
-    <w:styleLink w:val="List 0"/>
+    <w:styleLink w:val="List 1"/>
     <w:lvl w:ilvl="0">
       <w:start w:val="0"/>
       <w:numFmt w:val="bullet"/>
@@ -23228,7 +23309,7 @@
   </w:abstractNum>
   <w:abstractNum w:abstractNumId="45">
     <w:multiLevelType w:val="multilevel"/>
-    <w:styleLink w:val="List 0"/>
+    <w:styleLink w:val="List 1"/>
     <w:lvl w:ilvl="0">
       <w:start w:val="0"/>
       <w:numFmt w:val="bullet"/>
@@ -23421,7 +23502,972 @@
   </w:abstractNum>
   <w:abstractNum w:abstractNumId="46">
     <w:multiLevelType w:val="multilevel"/>
-    <w:styleLink w:val="List 0"/>
+    <w:styleLink w:val="List 1"/>
+    <w:lvl w:ilvl="0">
+      <w:start w:val="0"/>
+      <w:numFmt w:val="bullet"/>
+      <w:suff w:val="tab"/>
+      <w:lvlText w:val="•"/>
+      <w:lvlJc w:val="left"/>
+      <w:pPr>
+        <w:tabs>
+          <w:tab w:val="num" w:pos="320"/>
+          <w:tab w:val="clear" w:pos="0"/>
+        </w:tabs>
+        <w:ind w:left="320" w:hanging="320"/>
+      </w:pPr>
+      <w:rPr>
+        <w:kern w:val="1"/>
+        <w:position w:val="0"/>
+        <w:sz w:val="24"/>
+        <w:szCs w:val="24"/>
+        <w:u w:color="000000"/>
+      </w:rPr>
+    </w:lvl>
+    <w:lvl w:ilvl="1">
+      <w:start w:val="1"/>
+      <w:numFmt w:val="bullet"/>
+      <w:suff w:val="tab"/>
+      <w:lvlText w:val="•"/>
+      <w:lvlJc w:val="left"/>
+      <w:pPr>
+        <w:tabs>
+          <w:tab w:val="num" w:pos="600"/>
+          <w:tab w:val="clear" w:pos="0"/>
+        </w:tabs>
+        <w:ind w:left="600"/>
+      </w:pPr>
+      <w:rPr>
+        <w:kern w:val="1"/>
+        <w:position w:val="0"/>
+        <w:sz w:val="18"/>
+        <w:szCs w:val="18"/>
+        <w:u w:color="000000"/>
+      </w:rPr>
+    </w:lvl>
+    <w:lvl w:ilvl="2">
+      <w:start w:val="1"/>
+      <w:numFmt w:val="bullet"/>
+      <w:suff w:val="tab"/>
+      <w:lvlText w:val="•"/>
+      <w:lvlJc w:val="left"/>
+      <w:pPr>
+        <w:tabs>
+          <w:tab w:val="num" w:pos="960"/>
+          <w:tab w:val="clear" w:pos="0"/>
+        </w:tabs>
+        <w:ind w:left="960"/>
+      </w:pPr>
+      <w:rPr>
+        <w:kern w:val="1"/>
+        <w:position w:val="0"/>
+        <w:sz w:val="18"/>
+        <w:szCs w:val="18"/>
+        <w:u w:color="000000"/>
+      </w:rPr>
+    </w:lvl>
+    <w:lvl w:ilvl="3">
+      <w:start w:val="1"/>
+      <w:numFmt w:val="bullet"/>
+      <w:suff w:val="tab"/>
+      <w:lvlText w:val="•"/>
+      <w:lvlJc w:val="left"/>
+      <w:pPr>
+        <w:tabs>
+          <w:tab w:val="num" w:pos="1320"/>
+          <w:tab w:val="clear" w:pos="0"/>
+        </w:tabs>
+        <w:ind w:left="1320"/>
+      </w:pPr>
+      <w:rPr>
+        <w:kern w:val="1"/>
+        <w:position w:val="0"/>
+        <w:sz w:val="18"/>
+        <w:szCs w:val="18"/>
+        <w:u w:color="000000"/>
+      </w:rPr>
+    </w:lvl>
+    <w:lvl w:ilvl="4">
+      <w:start w:val="1"/>
+      <w:numFmt w:val="bullet"/>
+      <w:suff w:val="tab"/>
+      <w:lvlText w:val="•"/>
+      <w:lvlJc w:val="left"/>
+      <w:pPr>
+        <w:tabs>
+          <w:tab w:val="num" w:pos="1680"/>
+          <w:tab w:val="clear" w:pos="0"/>
+        </w:tabs>
+        <w:ind w:left="1680"/>
+      </w:pPr>
+      <w:rPr>
+        <w:kern w:val="1"/>
+        <w:position w:val="0"/>
+        <w:sz w:val="18"/>
+        <w:szCs w:val="18"/>
+        <w:u w:color="000000"/>
+      </w:rPr>
+    </w:lvl>
+    <w:lvl w:ilvl="5">
+      <w:start w:val="1"/>
+      <w:numFmt w:val="bullet"/>
+      <w:suff w:val="tab"/>
+      <w:lvlText w:val="•"/>
+      <w:lvlJc w:val="left"/>
+      <w:pPr>
+        <w:tabs>
+          <w:tab w:val="num" w:pos="2040"/>
+          <w:tab w:val="clear" w:pos="0"/>
+        </w:tabs>
+        <w:ind w:left="2040"/>
+      </w:pPr>
+      <w:rPr>
+        <w:kern w:val="1"/>
+        <w:position w:val="0"/>
+        <w:sz w:val="18"/>
+        <w:szCs w:val="18"/>
+        <w:u w:color="000000"/>
+      </w:rPr>
+    </w:lvl>
+    <w:lvl w:ilvl="6">
+      <w:start w:val="1"/>
+      <w:numFmt w:val="bullet"/>
+      <w:suff w:val="tab"/>
+      <w:lvlText w:val="•"/>
+      <w:lvlJc w:val="left"/>
+      <w:pPr>
+        <w:tabs>
+          <w:tab w:val="num" w:pos="2400"/>
+          <w:tab w:val="clear" w:pos="0"/>
+        </w:tabs>
+        <w:ind w:left="2400"/>
+      </w:pPr>
+      <w:rPr>
+        <w:kern w:val="1"/>
+        <w:position w:val="0"/>
+        <w:sz w:val="18"/>
+        <w:szCs w:val="18"/>
+        <w:u w:color="000000"/>
+      </w:rPr>
+    </w:lvl>
+    <w:lvl w:ilvl="7">
+      <w:start w:val="1"/>
+      <w:numFmt w:val="bullet"/>
+      <w:suff w:val="tab"/>
+      <w:lvlText w:val="•"/>
+      <w:lvlJc w:val="left"/>
+      <w:pPr>
+        <w:tabs>
+          <w:tab w:val="num" w:pos="2760"/>
+          <w:tab w:val="clear" w:pos="0"/>
+        </w:tabs>
+        <w:ind w:left="2760"/>
+      </w:pPr>
+      <w:rPr>
+        <w:kern w:val="1"/>
+        <w:position w:val="0"/>
+        <w:sz w:val="18"/>
+        <w:szCs w:val="18"/>
+        <w:u w:color="000000"/>
+      </w:rPr>
+    </w:lvl>
+    <w:lvl w:ilvl="8">
+      <w:start w:val="1"/>
+      <w:numFmt w:val="bullet"/>
+      <w:suff w:val="tab"/>
+      <w:lvlText w:val="•"/>
+      <w:lvlJc w:val="left"/>
+      <w:pPr>
+        <w:tabs>
+          <w:tab w:val="num" w:pos="3120"/>
+          <w:tab w:val="clear" w:pos="0"/>
+        </w:tabs>
+        <w:ind w:left="3120"/>
+      </w:pPr>
+      <w:rPr>
+        <w:kern w:val="1"/>
+        <w:position w:val="0"/>
+        <w:sz w:val="18"/>
+        <w:szCs w:val="18"/>
+        <w:u w:color="000000"/>
+      </w:rPr>
+    </w:lvl>
+  </w:abstractNum>
+  <w:abstractNum w:abstractNumId="47">
+    <w:multiLevelType w:val="multilevel"/>
+    <w:styleLink w:val="List 1"/>
+    <w:lvl w:ilvl="0">
+      <w:start w:val="0"/>
+      <w:numFmt w:val="bullet"/>
+      <w:suff w:val="tab"/>
+      <w:lvlText w:val="•"/>
+      <w:lvlJc w:val="left"/>
+      <w:pPr>
+        <w:tabs>
+          <w:tab w:val="num" w:pos="320"/>
+          <w:tab w:val="clear" w:pos="0"/>
+        </w:tabs>
+        <w:ind w:left="320" w:hanging="320"/>
+      </w:pPr>
+      <w:rPr>
+        <w:kern w:val="1"/>
+        <w:position w:val="0"/>
+        <w:sz w:val="24"/>
+        <w:szCs w:val="24"/>
+        <w:u w:color="000000"/>
+      </w:rPr>
+    </w:lvl>
+    <w:lvl w:ilvl="1">
+      <w:start w:val="1"/>
+      <w:numFmt w:val="bullet"/>
+      <w:suff w:val="tab"/>
+      <w:lvlText w:val="•"/>
+      <w:lvlJc w:val="left"/>
+      <w:pPr>
+        <w:tabs>
+          <w:tab w:val="num" w:pos="600"/>
+          <w:tab w:val="clear" w:pos="0"/>
+        </w:tabs>
+        <w:ind w:left="600"/>
+      </w:pPr>
+      <w:rPr>
+        <w:kern w:val="1"/>
+        <w:position w:val="0"/>
+        <w:sz w:val="18"/>
+        <w:szCs w:val="18"/>
+        <w:u w:color="000000"/>
+      </w:rPr>
+    </w:lvl>
+    <w:lvl w:ilvl="2">
+      <w:start w:val="1"/>
+      <w:numFmt w:val="bullet"/>
+      <w:suff w:val="tab"/>
+      <w:lvlText w:val="•"/>
+      <w:lvlJc w:val="left"/>
+      <w:pPr>
+        <w:tabs>
+          <w:tab w:val="num" w:pos="960"/>
+          <w:tab w:val="clear" w:pos="0"/>
+        </w:tabs>
+        <w:ind w:left="960"/>
+      </w:pPr>
+      <w:rPr>
+        <w:kern w:val="1"/>
+        <w:position w:val="0"/>
+        <w:sz w:val="18"/>
+        <w:szCs w:val="18"/>
+        <w:u w:color="000000"/>
+      </w:rPr>
+    </w:lvl>
+    <w:lvl w:ilvl="3">
+      <w:start w:val="1"/>
+      <w:numFmt w:val="bullet"/>
+      <w:suff w:val="tab"/>
+      <w:lvlText w:val="•"/>
+      <w:lvlJc w:val="left"/>
+      <w:pPr>
+        <w:tabs>
+          <w:tab w:val="num" w:pos="1320"/>
+          <w:tab w:val="clear" w:pos="0"/>
+        </w:tabs>
+        <w:ind w:left="1320"/>
+      </w:pPr>
+      <w:rPr>
+        <w:kern w:val="1"/>
+        <w:position w:val="0"/>
+        <w:sz w:val="18"/>
+        <w:szCs w:val="18"/>
+        <w:u w:color="000000"/>
+      </w:rPr>
+    </w:lvl>
+    <w:lvl w:ilvl="4">
+      <w:start w:val="1"/>
+      <w:numFmt w:val="bullet"/>
+      <w:suff w:val="tab"/>
+      <w:lvlText w:val="•"/>
+      <w:lvlJc w:val="left"/>
+      <w:pPr>
+        <w:tabs>
+          <w:tab w:val="num" w:pos="1680"/>
+          <w:tab w:val="clear" w:pos="0"/>
+        </w:tabs>
+        <w:ind w:left="1680"/>
+      </w:pPr>
+      <w:rPr>
+        <w:kern w:val="1"/>
+        <w:position w:val="0"/>
+        <w:sz w:val="18"/>
+        <w:szCs w:val="18"/>
+        <w:u w:color="000000"/>
+      </w:rPr>
+    </w:lvl>
+    <w:lvl w:ilvl="5">
+      <w:start w:val="1"/>
+      <w:numFmt w:val="bullet"/>
+      <w:suff w:val="tab"/>
+      <w:lvlText w:val="•"/>
+      <w:lvlJc w:val="left"/>
+      <w:pPr>
+        <w:tabs>
+          <w:tab w:val="num" w:pos="2040"/>
+          <w:tab w:val="clear" w:pos="0"/>
+        </w:tabs>
+        <w:ind w:left="2040"/>
+      </w:pPr>
+      <w:rPr>
+        <w:kern w:val="1"/>
+        <w:position w:val="0"/>
+        <w:sz w:val="18"/>
+        <w:szCs w:val="18"/>
+        <w:u w:color="000000"/>
+      </w:rPr>
+    </w:lvl>
+    <w:lvl w:ilvl="6">
+      <w:start w:val="1"/>
+      <w:numFmt w:val="bullet"/>
+      <w:suff w:val="tab"/>
+      <w:lvlText w:val="•"/>
+      <w:lvlJc w:val="left"/>
+      <w:pPr>
+        <w:tabs>
+          <w:tab w:val="num" w:pos="2400"/>
+          <w:tab w:val="clear" w:pos="0"/>
+        </w:tabs>
+        <w:ind w:left="2400"/>
+      </w:pPr>
+      <w:rPr>
+        <w:kern w:val="1"/>
+        <w:position w:val="0"/>
+        <w:sz w:val="18"/>
+        <w:szCs w:val="18"/>
+        <w:u w:color="000000"/>
+      </w:rPr>
+    </w:lvl>
+    <w:lvl w:ilvl="7">
+      <w:start w:val="1"/>
+      <w:numFmt w:val="bullet"/>
+      <w:suff w:val="tab"/>
+      <w:lvlText w:val="•"/>
+      <w:lvlJc w:val="left"/>
+      <w:pPr>
+        <w:tabs>
+          <w:tab w:val="num" w:pos="2760"/>
+          <w:tab w:val="clear" w:pos="0"/>
+        </w:tabs>
+        <w:ind w:left="2760"/>
+      </w:pPr>
+      <w:rPr>
+        <w:kern w:val="1"/>
+        <w:position w:val="0"/>
+        <w:sz w:val="18"/>
+        <w:szCs w:val="18"/>
+        <w:u w:color="000000"/>
+      </w:rPr>
+    </w:lvl>
+    <w:lvl w:ilvl="8">
+      <w:start w:val="1"/>
+      <w:numFmt w:val="bullet"/>
+      <w:suff w:val="tab"/>
+      <w:lvlText w:val="•"/>
+      <w:lvlJc w:val="left"/>
+      <w:pPr>
+        <w:tabs>
+          <w:tab w:val="num" w:pos="3120"/>
+          <w:tab w:val="clear" w:pos="0"/>
+        </w:tabs>
+        <w:ind w:left="3120"/>
+      </w:pPr>
+      <w:rPr>
+        <w:kern w:val="1"/>
+        <w:position w:val="0"/>
+        <w:sz w:val="18"/>
+        <w:szCs w:val="18"/>
+        <w:u w:color="000000"/>
+      </w:rPr>
+    </w:lvl>
+  </w:abstractNum>
+  <w:abstractNum w:abstractNumId="48">
+    <w:multiLevelType w:val="multilevel"/>
+    <w:styleLink w:val="List 1"/>
+    <w:lvl w:ilvl="0">
+      <w:start w:val="0"/>
+      <w:numFmt w:val="bullet"/>
+      <w:suff w:val="tab"/>
+      <w:lvlText w:val="•"/>
+      <w:lvlJc w:val="left"/>
+      <w:pPr>
+        <w:tabs>
+          <w:tab w:val="num" w:pos="320"/>
+          <w:tab w:val="clear" w:pos="0"/>
+        </w:tabs>
+        <w:ind w:left="320" w:hanging="320"/>
+      </w:pPr>
+      <w:rPr>
+        <w:kern w:val="1"/>
+        <w:position w:val="0"/>
+        <w:sz w:val="24"/>
+        <w:szCs w:val="24"/>
+        <w:u w:color="000000"/>
+      </w:rPr>
+    </w:lvl>
+    <w:lvl w:ilvl="1">
+      <w:start w:val="1"/>
+      <w:numFmt w:val="bullet"/>
+      <w:suff w:val="tab"/>
+      <w:lvlText w:val="•"/>
+      <w:lvlJc w:val="left"/>
+      <w:pPr>
+        <w:tabs>
+          <w:tab w:val="num" w:pos="600"/>
+          <w:tab w:val="clear" w:pos="0"/>
+        </w:tabs>
+        <w:ind w:left="600"/>
+      </w:pPr>
+      <w:rPr>
+        <w:kern w:val="1"/>
+        <w:position w:val="0"/>
+        <w:sz w:val="18"/>
+        <w:szCs w:val="18"/>
+        <w:u w:color="000000"/>
+      </w:rPr>
+    </w:lvl>
+    <w:lvl w:ilvl="2">
+      <w:start w:val="1"/>
+      <w:numFmt w:val="bullet"/>
+      <w:suff w:val="tab"/>
+      <w:lvlText w:val="•"/>
+      <w:lvlJc w:val="left"/>
+      <w:pPr>
+        <w:tabs>
+          <w:tab w:val="num" w:pos="960"/>
+          <w:tab w:val="clear" w:pos="0"/>
+        </w:tabs>
+        <w:ind w:left="960"/>
+      </w:pPr>
+      <w:rPr>
+        <w:kern w:val="1"/>
+        <w:position w:val="0"/>
+        <w:sz w:val="18"/>
+        <w:szCs w:val="18"/>
+        <w:u w:color="000000"/>
+      </w:rPr>
+    </w:lvl>
+    <w:lvl w:ilvl="3">
+      <w:start w:val="1"/>
+      <w:numFmt w:val="bullet"/>
+      <w:suff w:val="tab"/>
+      <w:lvlText w:val="•"/>
+      <w:lvlJc w:val="left"/>
+      <w:pPr>
+        <w:tabs>
+          <w:tab w:val="num" w:pos="1320"/>
+          <w:tab w:val="clear" w:pos="0"/>
+        </w:tabs>
+        <w:ind w:left="1320"/>
+      </w:pPr>
+      <w:rPr>
+        <w:kern w:val="1"/>
+        <w:position w:val="0"/>
+        <w:sz w:val="18"/>
+        <w:szCs w:val="18"/>
+        <w:u w:color="000000"/>
+      </w:rPr>
+    </w:lvl>
+    <w:lvl w:ilvl="4">
+      <w:start w:val="1"/>
+      <w:numFmt w:val="bullet"/>
+      <w:suff w:val="tab"/>
+      <w:lvlText w:val="•"/>
+      <w:lvlJc w:val="left"/>
+      <w:pPr>
+        <w:tabs>
+          <w:tab w:val="num" w:pos="1680"/>
+          <w:tab w:val="clear" w:pos="0"/>
+        </w:tabs>
+        <w:ind w:left="1680"/>
+      </w:pPr>
+      <w:rPr>
+        <w:kern w:val="1"/>
+        <w:position w:val="0"/>
+        <w:sz w:val="18"/>
+        <w:szCs w:val="18"/>
+        <w:u w:color="000000"/>
+      </w:rPr>
+    </w:lvl>
+    <w:lvl w:ilvl="5">
+      <w:start w:val="1"/>
+      <w:numFmt w:val="bullet"/>
+      <w:suff w:val="tab"/>
+      <w:lvlText w:val="•"/>
+      <w:lvlJc w:val="left"/>
+      <w:pPr>
+        <w:tabs>
+          <w:tab w:val="num" w:pos="2040"/>
+          <w:tab w:val="clear" w:pos="0"/>
+        </w:tabs>
+        <w:ind w:left="2040"/>
+      </w:pPr>
+      <w:rPr>
+        <w:kern w:val="1"/>
+        <w:position w:val="0"/>
+        <w:sz w:val="18"/>
+        <w:szCs w:val="18"/>
+        <w:u w:color="000000"/>
+      </w:rPr>
+    </w:lvl>
+    <w:lvl w:ilvl="6">
+      <w:start w:val="1"/>
+      <w:numFmt w:val="bullet"/>
+      <w:suff w:val="tab"/>
+      <w:lvlText w:val="•"/>
+      <w:lvlJc w:val="left"/>
+      <w:pPr>
+        <w:tabs>
+          <w:tab w:val="num" w:pos="2400"/>
+          <w:tab w:val="clear" w:pos="0"/>
+        </w:tabs>
+        <w:ind w:left="2400"/>
+      </w:pPr>
+      <w:rPr>
+        <w:kern w:val="1"/>
+        <w:position w:val="0"/>
+        <w:sz w:val="18"/>
+        <w:szCs w:val="18"/>
+        <w:u w:color="000000"/>
+      </w:rPr>
+    </w:lvl>
+    <w:lvl w:ilvl="7">
+      <w:start w:val="1"/>
+      <w:numFmt w:val="bullet"/>
+      <w:suff w:val="tab"/>
+      <w:lvlText w:val="•"/>
+      <w:lvlJc w:val="left"/>
+      <w:pPr>
+        <w:tabs>
+          <w:tab w:val="num" w:pos="2760"/>
+          <w:tab w:val="clear" w:pos="0"/>
+        </w:tabs>
+        <w:ind w:left="2760"/>
+      </w:pPr>
+      <w:rPr>
+        <w:kern w:val="1"/>
+        <w:position w:val="0"/>
+        <w:sz w:val="18"/>
+        <w:szCs w:val="18"/>
+        <w:u w:color="000000"/>
+      </w:rPr>
+    </w:lvl>
+    <w:lvl w:ilvl="8">
+      <w:start w:val="1"/>
+      <w:numFmt w:val="bullet"/>
+      <w:suff w:val="tab"/>
+      <w:lvlText w:val="•"/>
+      <w:lvlJc w:val="left"/>
+      <w:pPr>
+        <w:tabs>
+          <w:tab w:val="num" w:pos="3120"/>
+          <w:tab w:val="clear" w:pos="0"/>
+        </w:tabs>
+        <w:ind w:left="3120"/>
+      </w:pPr>
+      <w:rPr>
+        <w:kern w:val="1"/>
+        <w:position w:val="0"/>
+        <w:sz w:val="18"/>
+        <w:szCs w:val="18"/>
+        <w:u w:color="000000"/>
+      </w:rPr>
+    </w:lvl>
+  </w:abstractNum>
+  <w:abstractNum w:abstractNumId="49">
+    <w:multiLevelType w:val="multilevel"/>
+    <w:styleLink w:val="List 1"/>
+    <w:lvl w:ilvl="0">
+      <w:start w:val="0"/>
+      <w:numFmt w:val="bullet"/>
+      <w:suff w:val="tab"/>
+      <w:lvlText w:val="•"/>
+      <w:lvlJc w:val="left"/>
+      <w:pPr>
+        <w:tabs>
+          <w:tab w:val="num" w:pos="320"/>
+          <w:tab w:val="clear" w:pos="0"/>
+        </w:tabs>
+        <w:ind w:left="320" w:hanging="320"/>
+      </w:pPr>
+      <w:rPr>
+        <w:kern w:val="1"/>
+        <w:position w:val="0"/>
+        <w:sz w:val="24"/>
+        <w:szCs w:val="24"/>
+        <w:u w:color="000000"/>
+      </w:rPr>
+    </w:lvl>
+    <w:lvl w:ilvl="1">
+      <w:start w:val="1"/>
+      <w:numFmt w:val="bullet"/>
+      <w:suff w:val="tab"/>
+      <w:lvlText w:val="•"/>
+      <w:lvlJc w:val="left"/>
+      <w:pPr>
+        <w:tabs>
+          <w:tab w:val="num" w:pos="600"/>
+          <w:tab w:val="clear" w:pos="0"/>
+        </w:tabs>
+        <w:ind w:left="600"/>
+      </w:pPr>
+      <w:rPr>
+        <w:kern w:val="1"/>
+        <w:position w:val="0"/>
+        <w:sz w:val="18"/>
+        <w:szCs w:val="18"/>
+        <w:u w:color="000000"/>
+      </w:rPr>
+    </w:lvl>
+    <w:lvl w:ilvl="2">
+      <w:start w:val="1"/>
+      <w:numFmt w:val="bullet"/>
+      <w:suff w:val="tab"/>
+      <w:lvlText w:val="•"/>
+      <w:lvlJc w:val="left"/>
+      <w:pPr>
+        <w:tabs>
+          <w:tab w:val="num" w:pos="960"/>
+          <w:tab w:val="clear" w:pos="0"/>
+        </w:tabs>
+        <w:ind w:left="960"/>
+      </w:pPr>
+      <w:rPr>
+        <w:kern w:val="1"/>
+        <w:position w:val="0"/>
+        <w:sz w:val="18"/>
+        <w:szCs w:val="18"/>
+        <w:u w:color="000000"/>
+      </w:rPr>
+    </w:lvl>
+    <w:lvl w:ilvl="3">
+      <w:start w:val="1"/>
+      <w:numFmt w:val="bullet"/>
+      <w:suff w:val="tab"/>
+      <w:lvlText w:val="•"/>
+      <w:lvlJc w:val="left"/>
+      <w:pPr>
+        <w:tabs>
+          <w:tab w:val="num" w:pos="1320"/>
+          <w:tab w:val="clear" w:pos="0"/>
+        </w:tabs>
+        <w:ind w:left="1320"/>
+      </w:pPr>
+      <w:rPr>
+        <w:kern w:val="1"/>
+        <w:position w:val="0"/>
+        <w:sz w:val="18"/>
+        <w:szCs w:val="18"/>
+        <w:u w:color="000000"/>
+      </w:rPr>
+    </w:lvl>
+    <w:lvl w:ilvl="4">
+      <w:start w:val="1"/>
+      <w:numFmt w:val="bullet"/>
+      <w:suff w:val="tab"/>
+      <w:lvlText w:val="•"/>
+      <w:lvlJc w:val="left"/>
+      <w:pPr>
+        <w:tabs>
+          <w:tab w:val="num" w:pos="1680"/>
+          <w:tab w:val="clear" w:pos="0"/>
+        </w:tabs>
+        <w:ind w:left="1680"/>
+      </w:pPr>
+      <w:rPr>
+        <w:kern w:val="1"/>
+        <w:position w:val="0"/>
+        <w:sz w:val="18"/>
+        <w:szCs w:val="18"/>
+        <w:u w:color="000000"/>
+      </w:rPr>
+    </w:lvl>
+    <w:lvl w:ilvl="5">
+      <w:start w:val="1"/>
+      <w:numFmt w:val="bullet"/>
+      <w:suff w:val="tab"/>
+      <w:lvlText w:val="•"/>
+      <w:lvlJc w:val="left"/>
+      <w:pPr>
+        <w:tabs>
+          <w:tab w:val="num" w:pos="2040"/>
+          <w:tab w:val="clear" w:pos="0"/>
+        </w:tabs>
+        <w:ind w:left="2040"/>
+      </w:pPr>
+      <w:rPr>
+        <w:kern w:val="1"/>
+        <w:position w:val="0"/>
+        <w:sz w:val="18"/>
+        <w:szCs w:val="18"/>
+        <w:u w:color="000000"/>
+      </w:rPr>
+    </w:lvl>
+    <w:lvl w:ilvl="6">
+      <w:start w:val="1"/>
+      <w:numFmt w:val="bullet"/>
+      <w:suff w:val="tab"/>
+      <w:lvlText w:val="•"/>
+      <w:lvlJc w:val="left"/>
+      <w:pPr>
+        <w:tabs>
+          <w:tab w:val="num" w:pos="2400"/>
+          <w:tab w:val="clear" w:pos="0"/>
+        </w:tabs>
+        <w:ind w:left="2400"/>
+      </w:pPr>
+      <w:rPr>
+        <w:kern w:val="1"/>
+        <w:position w:val="0"/>
+        <w:sz w:val="18"/>
+        <w:szCs w:val="18"/>
+        <w:u w:color="000000"/>
+      </w:rPr>
+    </w:lvl>
+    <w:lvl w:ilvl="7">
+      <w:start w:val="1"/>
+      <w:numFmt w:val="bullet"/>
+      <w:suff w:val="tab"/>
+      <w:lvlText w:val="•"/>
+      <w:lvlJc w:val="left"/>
+      <w:pPr>
+        <w:tabs>
+          <w:tab w:val="num" w:pos="2760"/>
+          <w:tab w:val="clear" w:pos="0"/>
+        </w:tabs>
+        <w:ind w:left="2760"/>
+      </w:pPr>
+      <w:rPr>
+        <w:kern w:val="1"/>
+        <w:position w:val="0"/>
+        <w:sz w:val="18"/>
+        <w:szCs w:val="18"/>
+        <w:u w:color="000000"/>
+      </w:rPr>
+    </w:lvl>
+    <w:lvl w:ilvl="8">
+      <w:start w:val="1"/>
+      <w:numFmt w:val="bullet"/>
+      <w:suff w:val="tab"/>
+      <w:lvlText w:val="•"/>
+      <w:lvlJc w:val="left"/>
+      <w:pPr>
+        <w:tabs>
+          <w:tab w:val="num" w:pos="3120"/>
+          <w:tab w:val="clear" w:pos="0"/>
+        </w:tabs>
+        <w:ind w:left="3120"/>
+      </w:pPr>
+      <w:rPr>
+        <w:kern w:val="1"/>
+        <w:position w:val="0"/>
+        <w:sz w:val="18"/>
+        <w:szCs w:val="18"/>
+        <w:u w:color="000000"/>
+      </w:rPr>
+    </w:lvl>
+  </w:abstractNum>
+  <w:abstractNum w:abstractNumId="50">
+    <w:multiLevelType w:val="multilevel"/>
+    <w:styleLink w:val="List 1"/>
+    <w:lvl w:ilvl="0">
+      <w:start w:val="0"/>
+      <w:numFmt w:val="bullet"/>
+      <w:suff w:val="tab"/>
+      <w:lvlText w:val="•"/>
+      <w:lvlJc w:val="left"/>
+      <w:pPr>
+        <w:tabs>
+          <w:tab w:val="num" w:pos="320"/>
+          <w:tab w:val="clear" w:pos="0"/>
+        </w:tabs>
+        <w:ind w:left="320" w:hanging="320"/>
+      </w:pPr>
+      <w:rPr>
+        <w:kern w:val="1"/>
+        <w:position w:val="0"/>
+        <w:sz w:val="24"/>
+        <w:szCs w:val="24"/>
+        <w:u w:color="000000"/>
+      </w:rPr>
+    </w:lvl>
+    <w:lvl w:ilvl="1">
+      <w:start w:val="1"/>
+      <w:numFmt w:val="bullet"/>
+      <w:suff w:val="tab"/>
+      <w:lvlText w:val="•"/>
+      <w:lvlJc w:val="left"/>
+      <w:pPr>
+        <w:tabs>
+          <w:tab w:val="num" w:pos="600"/>
+          <w:tab w:val="clear" w:pos="0"/>
+        </w:tabs>
+        <w:ind w:left="600"/>
+      </w:pPr>
+      <w:rPr>
+        <w:kern w:val="1"/>
+        <w:position w:val="0"/>
+        <w:sz w:val="18"/>
+        <w:szCs w:val="18"/>
+        <w:u w:color="000000"/>
+      </w:rPr>
+    </w:lvl>
+    <w:lvl w:ilvl="2">
+      <w:start w:val="1"/>
+      <w:numFmt w:val="bullet"/>
+      <w:suff w:val="tab"/>
+      <w:lvlText w:val="•"/>
+      <w:lvlJc w:val="left"/>
+      <w:pPr>
+        <w:tabs>
+          <w:tab w:val="num" w:pos="960"/>
+          <w:tab w:val="clear" w:pos="0"/>
+        </w:tabs>
+        <w:ind w:left="960"/>
+      </w:pPr>
+      <w:rPr>
+        <w:kern w:val="1"/>
+        <w:position w:val="0"/>
+        <w:sz w:val="18"/>
+        <w:szCs w:val="18"/>
+        <w:u w:color="000000"/>
+      </w:rPr>
+    </w:lvl>
+    <w:lvl w:ilvl="3">
+      <w:start w:val="1"/>
+      <w:numFmt w:val="bullet"/>
+      <w:suff w:val="tab"/>
+      <w:lvlText w:val="•"/>
+      <w:lvlJc w:val="left"/>
+      <w:pPr>
+        <w:tabs>
+          <w:tab w:val="num" w:pos="1320"/>
+          <w:tab w:val="clear" w:pos="0"/>
+        </w:tabs>
+        <w:ind w:left="1320"/>
+      </w:pPr>
+      <w:rPr>
+        <w:kern w:val="1"/>
+        <w:position w:val="0"/>
+        <w:sz w:val="18"/>
+        <w:szCs w:val="18"/>
+        <w:u w:color="000000"/>
+      </w:rPr>
+    </w:lvl>
+    <w:lvl w:ilvl="4">
+      <w:start w:val="1"/>
+      <w:numFmt w:val="bullet"/>
+      <w:suff w:val="tab"/>
+      <w:lvlText w:val="•"/>
+      <w:lvlJc w:val="left"/>
+      <w:pPr>
+        <w:tabs>
+          <w:tab w:val="num" w:pos="1680"/>
+          <w:tab w:val="clear" w:pos="0"/>
+        </w:tabs>
+        <w:ind w:left="1680"/>
+      </w:pPr>
+      <w:rPr>
+        <w:kern w:val="1"/>
+        <w:position w:val="0"/>
+        <w:sz w:val="18"/>
+        <w:szCs w:val="18"/>
+        <w:u w:color="000000"/>
+      </w:rPr>
+    </w:lvl>
+    <w:lvl w:ilvl="5">
+      <w:start w:val="1"/>
+      <w:numFmt w:val="bullet"/>
+      <w:suff w:val="tab"/>
+      <w:lvlText w:val="•"/>
+      <w:lvlJc w:val="left"/>
+      <w:pPr>
+        <w:tabs>
+          <w:tab w:val="num" w:pos="2040"/>
+          <w:tab w:val="clear" w:pos="0"/>
+        </w:tabs>
+        <w:ind w:left="2040"/>
+      </w:pPr>
+      <w:rPr>
+        <w:kern w:val="1"/>
+        <w:position w:val="0"/>
+        <w:sz w:val="18"/>
+        <w:szCs w:val="18"/>
+        <w:u w:color="000000"/>
+      </w:rPr>
+    </w:lvl>
+    <w:lvl w:ilvl="6">
+      <w:start w:val="1"/>
+      <w:numFmt w:val="bullet"/>
+      <w:suff w:val="tab"/>
+      <w:lvlText w:val="•"/>
+      <w:lvlJc w:val="left"/>
+      <w:pPr>
+        <w:tabs>
+          <w:tab w:val="num" w:pos="2400"/>
+          <w:tab w:val="clear" w:pos="0"/>
+        </w:tabs>
+        <w:ind w:left="2400"/>
+      </w:pPr>
+      <w:rPr>
+        <w:kern w:val="1"/>
+        <w:position w:val="0"/>
+        <w:sz w:val="18"/>
+        <w:szCs w:val="18"/>
+        <w:u w:color="000000"/>
+      </w:rPr>
+    </w:lvl>
+    <w:lvl w:ilvl="7">
+      <w:start w:val="1"/>
+      <w:numFmt w:val="bullet"/>
+      <w:suff w:val="tab"/>
+      <w:lvlText w:val="•"/>
+      <w:lvlJc w:val="left"/>
+      <w:pPr>
+        <w:tabs>
+          <w:tab w:val="num" w:pos="2760"/>
+          <w:tab w:val="clear" w:pos="0"/>
+        </w:tabs>
+        <w:ind w:left="2760"/>
+      </w:pPr>
+      <w:rPr>
+        <w:kern w:val="1"/>
+        <w:position w:val="0"/>
+        <w:sz w:val="18"/>
+        <w:szCs w:val="18"/>
+        <w:u w:color="000000"/>
+      </w:rPr>
+    </w:lvl>
+    <w:lvl w:ilvl="8">
+      <w:start w:val="1"/>
+      <w:numFmt w:val="bullet"/>
+      <w:suff w:val="tab"/>
+      <w:lvlText w:val="•"/>
+      <w:lvlJc w:val="left"/>
+      <w:pPr>
+        <w:tabs>
+          <w:tab w:val="num" w:pos="3120"/>
+          <w:tab w:val="clear" w:pos="0"/>
+        </w:tabs>
+        <w:ind w:left="3120"/>
+      </w:pPr>
+      <w:rPr>
+        <w:kern w:val="1"/>
+        <w:position w:val="0"/>
+        <w:sz w:val="18"/>
+        <w:szCs w:val="18"/>
+        <w:u w:color="000000"/>
+      </w:rPr>
+    </w:lvl>
+  </w:abstractNum>
+  <w:abstractNum w:abstractNumId="51">
+    <w:multiLevelType w:val="multilevel"/>
+    <w:styleLink w:val="List 1"/>
     <w:lvl w:ilvl="0">
       <w:start w:val="0"/>
       <w:numFmt w:val="bullet"/>
@@ -23753,6 +24799,21 @@
   <w:num w:numId="47">
     <w:abstractNumId w:val="46"/>
   </w:num>
+  <w:num w:numId="48">
+    <w:abstractNumId w:val="47"/>
+  </w:num>
+  <w:num w:numId="49">
+    <w:abstractNumId w:val="48"/>
+  </w:num>
+  <w:num w:numId="50">
+    <w:abstractNumId w:val="49"/>
+  </w:num>
+  <w:num w:numId="51">
+    <w:abstractNumId w:val="50"/>
+  </w:num>
+  <w:num w:numId="52">
+    <w:abstractNumId w:val="51"/>
+  </w:num>
 </w:numbering>
 </file>
 
@@ -23939,7 +25000,6 @@
   </w:style>
   <w:style w:type="numbering" w:styleId="List 0">
     <w:name w:val="List 0"/>
-    <w:basedOn w:val="List 1"/>
     <w:next w:val="List 0"/>
     <w:pPr>
       <w:numPr>
@@ -23949,10 +25009,11 @@
   </w:style>
   <w:style w:type="numbering" w:styleId="List 1">
     <w:name w:val="List 1"/>
+    <w:basedOn w:val="List 2"/>
     <w:next w:val="List 1"/>
     <w:pPr>
       <w:numPr>
-        <w:numId w:val="2"/>
+        <w:numId w:val="5"/>
       </w:numPr>
     </w:pPr>
   </w:style>
@@ -23961,7 +25022,25 @@
     <w:next w:val="List 2"/>
     <w:pPr>
       <w:numPr>
-        <w:numId w:val="31"/>
+        <w:numId w:val="6"/>
+      </w:numPr>
+    </w:pPr>
+  </w:style>
+  <w:style w:type="numbering" w:styleId="List 3">
+    <w:name w:val="List 3"/>
+    <w:next w:val="List 3"/>
+    <w:pPr>
+      <w:numPr>
+        <w:numId w:val="8"/>
+      </w:numPr>
+    </w:pPr>
+  </w:style>
+  <w:style w:type="numbering" w:styleId="List 4">
+    <w:name w:val="List 4"/>
+    <w:next w:val="List 4"/>
+    <w:pPr>
+      <w:numPr>
+        <w:numId w:val="36"/>
       </w:numPr>
     </w:pPr>
   </w:style>
